--- a/customer _details/KIRAN/SEP/DAVANGERE/M/PURCHASE DETAILS.docx
+++ b/customer _details/KIRAN/SEP/DAVANGERE/M/PURCHASE DETAILS.docx
@@ -234,15 +234,7 @@
         <w:rPr>
           <w:rFonts w:ascii="Courier New" w:hAnsi="Courier New" w:cs="Courier New"/>
         </w:rPr>
-        <w:t>Thu Sep 06</w:t>
-      </w:r>
-      <w:bookmarkStart w:id="0" w:name="_GoBack"/>
-      <w:bookmarkEnd w:id="0"/>
-      <w:r>
-        <w:rPr>
-          <w:rFonts w:ascii="Courier New" w:hAnsi="Courier New" w:cs="Courier New"/>
-        </w:rPr>
-        <w:t xml:space="preserve"> 15:37:48 PDT 2017</w:t>
+        <w:t>Thu Sep 06 15:37:48 PDT 2017</w:t>
       </w:r>
     </w:p>
     <w:p>
@@ -472,43 +464,394 @@
     <w:p>
       <w:pPr>
         <w:pStyle w:val="PlainText"/>
-        <w:rPr>
-          <w:rFonts w:ascii="Courier New" w:hAnsi="Courier New" w:cs="Courier New"/>
-        </w:rPr>
-      </w:pPr>
-      <w:r>
-        <w:rPr>
-          <w:rFonts w:ascii="Courier New" w:hAnsi="Courier New" w:cs="Courier New"/>
-        </w:rPr>
-        <w:t>Amount balance</w:t>
-      </w:r>
-      <w:r>
-        <w:rPr>
-          <w:rFonts w:ascii="Courier New" w:hAnsi="Courier New" w:cs="Courier New"/>
-        </w:rPr>
-        <w:tab/>
-      </w:r>
-      <w:r>
-        <w:rPr>
-          <w:rFonts w:ascii="Courier New" w:hAnsi="Courier New" w:cs="Courier New"/>
-        </w:rPr>
-        <w:tab/>
-      </w:r>
-      <w:r>
-        <w:rPr>
-          <w:rFonts w:ascii="Courier New" w:hAnsi="Courier New" w:cs="Courier New"/>
-        </w:rPr>
-        <w:tab/>
-      </w:r>
-      <w:r>
         <w:rPr>
           <w:rFonts w:ascii="Courier New" w:hAnsi="Courier New" w:cs="Courier New"/>
           <w:b/>
           <w:sz w:val="28"/>
           <w:szCs w:val="28"/>
         </w:rPr>
+      </w:pPr>
+      <w:r>
+        <w:rPr>
+          <w:rFonts w:ascii="Courier New" w:hAnsi="Courier New" w:cs="Courier New"/>
+        </w:rPr>
+        <w:t>Amount balance</w:t>
+      </w:r>
+      <w:r>
+        <w:rPr>
+          <w:rFonts w:ascii="Courier New" w:hAnsi="Courier New" w:cs="Courier New"/>
+        </w:rPr>
+        <w:tab/>
+      </w:r>
+      <w:r>
+        <w:rPr>
+          <w:rFonts w:ascii="Courier New" w:hAnsi="Courier New" w:cs="Courier New"/>
+        </w:rPr>
+        <w:tab/>
+      </w:r>
+      <w:r>
+        <w:rPr>
+          <w:rFonts w:ascii="Courier New" w:hAnsi="Courier New" w:cs="Courier New"/>
+        </w:rPr>
+        <w:tab/>
+      </w:r>
+      <w:r>
+        <w:rPr>
+          <w:rFonts w:ascii="Courier New" w:hAnsi="Courier New" w:cs="Courier New"/>
+          <w:b/>
+          <w:sz w:val="28"/>
+          <w:szCs w:val="28"/>
+        </w:rPr>
         <w:t>- 114879.0</w:t>
       </w:r>
+    </w:p>
+    <w:p>
+      <w:pPr>
+        <w:pStyle w:val="PlainText"/>
+        <w:rPr>
+          <w:rFonts w:ascii="Courier New" w:hAnsi="Courier New" w:cs="Courier New"/>
+          <w:b/>
+          <w:sz w:val="28"/>
+          <w:szCs w:val="28"/>
+        </w:rPr>
+      </w:pPr>
+    </w:p>
+    <w:p>
+      <w:pPr>
+        <w:pStyle w:val="PlainText"/>
+        <w:rPr>
+          <w:rFonts w:ascii="Courier New" w:hAnsi="Courier New" w:cs="Courier New"/>
+        </w:rPr>
+      </w:pPr>
+      <w:r>
+        <w:rPr>
+          <w:rFonts w:ascii="Courier New" w:hAnsi="Courier New" w:cs="Courier New"/>
+        </w:rPr>
+        <w:t>Thu Sep 13</w:t>
+      </w:r>
+      <w:r>
+        <w:rPr>
+          <w:rFonts w:ascii="Courier New" w:hAnsi="Courier New" w:cs="Courier New"/>
+        </w:rPr>
+        <w:t xml:space="preserve"> 15:49:26 PDT 2017</w:t>
+      </w:r>
+    </w:p>
+    <w:p>
+      <w:pPr>
+        <w:pStyle w:val="PlainText"/>
+        <w:rPr>
+          <w:rFonts w:ascii="Courier New" w:hAnsi="Courier New" w:cs="Courier New"/>
+        </w:rPr>
+      </w:pPr>
+      <w:r>
+        <w:rPr>
+          <w:rFonts w:ascii="Courier New" w:hAnsi="Courier New" w:cs="Courier New"/>
+        </w:rPr>
+        <w:t>Person Name</w:t>
+      </w:r>
+      <w:r>
+        <w:rPr>
+          <w:rFonts w:ascii="Courier New" w:hAnsi="Courier New" w:cs="Courier New"/>
+        </w:rPr>
+        <w:tab/>
+      </w:r>
+      <w:r>
+        <w:rPr>
+          <w:rFonts w:ascii="Courier New" w:hAnsi="Courier New" w:cs="Courier New"/>
+        </w:rPr>
+        <w:tab/>
+      </w:r>
+      <w:r>
+        <w:rPr>
+          <w:rFonts w:ascii="Courier New" w:hAnsi="Courier New" w:cs="Courier New"/>
+        </w:rPr>
+        <w:tab/>
+      </w:r>
+      <w:r>
+        <w:rPr>
+          <w:rFonts w:ascii="Courier New" w:hAnsi="Courier New" w:cs="Courier New"/>
+        </w:rPr>
+        <w:tab/>
+        <w:t>- M</w:t>
+      </w:r>
+    </w:p>
+    <w:p>
+      <w:pPr>
+        <w:pStyle w:val="PlainText"/>
+        <w:rPr>
+          <w:rFonts w:ascii="Courier New" w:hAnsi="Courier New" w:cs="Courier New"/>
+        </w:rPr>
+      </w:pPr>
+      <w:r>
+        <w:rPr>
+          <w:rFonts w:ascii="Courier New" w:hAnsi="Courier New" w:cs="Courier New"/>
+        </w:rPr>
+        <w:t>---------------------------------------------------------------</w:t>
+      </w:r>
+    </w:p>
+    <w:p>
+      <w:pPr>
+        <w:pStyle w:val="PlainText"/>
+        <w:rPr>
+          <w:rFonts w:ascii="Courier New" w:hAnsi="Courier New" w:cs="Courier New"/>
+        </w:rPr>
+      </w:pPr>
+      <w:r>
+        <w:rPr>
+          <w:rFonts w:ascii="Courier New" w:hAnsi="Courier New" w:cs="Courier New"/>
+        </w:rPr>
+        <w:t>Item Name</w:t>
+      </w:r>
+      <w:r>
+        <w:rPr>
+          <w:rFonts w:ascii="Courier New" w:hAnsi="Courier New" w:cs="Courier New"/>
+        </w:rPr>
+        <w:tab/>
+      </w:r>
+      <w:r>
+        <w:rPr>
+          <w:rFonts w:ascii="Courier New" w:hAnsi="Courier New" w:cs="Courier New"/>
+        </w:rPr>
+        <w:tab/>
+      </w:r>
+      <w:r>
+        <w:rPr>
+          <w:rFonts w:ascii="Courier New" w:hAnsi="Courier New" w:cs="Courier New"/>
+        </w:rPr>
+        <w:tab/>
+      </w:r>
+      <w:r>
+        <w:rPr>
+          <w:rFonts w:ascii="Courier New" w:hAnsi="Courier New" w:cs="Courier New"/>
+        </w:rPr>
+        <w:tab/>
+        <w:t>- CARROT</w:t>
+      </w:r>
+    </w:p>
+    <w:p>
+      <w:pPr>
+        <w:pStyle w:val="PlainText"/>
+        <w:rPr>
+          <w:rFonts w:ascii="Courier New" w:hAnsi="Courier New" w:cs="Courier New"/>
+        </w:rPr>
+      </w:pPr>
+      <w:r>
+        <w:rPr>
+          <w:rFonts w:ascii="Courier New" w:hAnsi="Courier New" w:cs="Courier New"/>
+        </w:rPr>
+        <w:t>Number of Pockets</w:t>
+      </w:r>
+      <w:r>
+        <w:rPr>
+          <w:rFonts w:ascii="Courier New" w:hAnsi="Courier New" w:cs="Courier New"/>
+        </w:rPr>
+        <w:tab/>
+      </w:r>
+      <w:r>
+        <w:rPr>
+          <w:rFonts w:ascii="Courier New" w:hAnsi="Courier New" w:cs="Courier New"/>
+        </w:rPr>
+        <w:tab/>
+      </w:r>
+      <w:r>
+        <w:rPr>
+          <w:rFonts w:ascii="Courier New" w:hAnsi="Courier New" w:cs="Courier New"/>
+        </w:rPr>
+        <w:tab/>
+        <w:t>- 3</w:t>
+      </w:r>
+    </w:p>
+    <w:p>
+      <w:pPr>
+        <w:pStyle w:val="PlainText"/>
+        <w:rPr>
+          <w:rFonts w:ascii="Courier New" w:hAnsi="Courier New" w:cs="Courier New"/>
+        </w:rPr>
+      </w:pPr>
+      <w:r>
+        <w:rPr>
+          <w:rFonts w:ascii="Courier New" w:hAnsi="Courier New" w:cs="Courier New"/>
+        </w:rPr>
+        <w:t>Number of KGs</w:t>
+      </w:r>
+      <w:r>
+        <w:rPr>
+          <w:rFonts w:ascii="Courier New" w:hAnsi="Courier New" w:cs="Courier New"/>
+        </w:rPr>
+        <w:tab/>
+      </w:r>
+      <w:r>
+        <w:rPr>
+          <w:rFonts w:ascii="Courier New" w:hAnsi="Courier New" w:cs="Courier New"/>
+        </w:rPr>
+        <w:tab/>
+      </w:r>
+      <w:r>
+        <w:rPr>
+          <w:rFonts w:ascii="Courier New" w:hAnsi="Courier New" w:cs="Courier New"/>
+        </w:rPr>
+        <w:tab/>
+        <w:t>- 327</w:t>
+      </w:r>
+    </w:p>
+    <w:p>
+      <w:pPr>
+        <w:pStyle w:val="PlainText"/>
+        <w:rPr>
+          <w:rFonts w:ascii="Courier New" w:hAnsi="Courier New" w:cs="Courier New"/>
+        </w:rPr>
+      </w:pPr>
+      <w:r>
+        <w:rPr>
+          <w:rFonts w:ascii="Courier New" w:hAnsi="Courier New" w:cs="Courier New"/>
+        </w:rPr>
+        <w:t>Rate</w:t>
+      </w:r>
+      <w:r>
+        <w:rPr>
+          <w:rFonts w:ascii="Courier New" w:hAnsi="Courier New" w:cs="Courier New"/>
+        </w:rPr>
+        <w:tab/>
+      </w:r>
+      <w:r>
+        <w:rPr>
+          <w:rFonts w:ascii="Courier New" w:hAnsi="Courier New" w:cs="Courier New"/>
+        </w:rPr>
+        <w:tab/>
+      </w:r>
+      <w:r>
+        <w:rPr>
+          <w:rFonts w:ascii="Courier New" w:hAnsi="Courier New" w:cs="Courier New"/>
+        </w:rPr>
+        <w:tab/>
+      </w:r>
+      <w:r>
+        <w:rPr>
+          <w:rFonts w:ascii="Courier New" w:hAnsi="Courier New" w:cs="Courier New"/>
+        </w:rPr>
+        <w:tab/>
+      </w:r>
+      <w:r>
+        <w:rPr>
+          <w:rFonts w:ascii="Courier New" w:hAnsi="Courier New" w:cs="Courier New"/>
+        </w:rPr>
+        <w:tab/>
+        <w:t>- 20</w:t>
+      </w:r>
+    </w:p>
+    <w:p>
+      <w:pPr>
+        <w:pStyle w:val="PlainText"/>
+        <w:rPr>
+          <w:rFonts w:ascii="Courier New" w:hAnsi="Courier New" w:cs="Courier New"/>
+        </w:rPr>
+      </w:pPr>
+      <w:r>
+        <w:rPr>
+          <w:rFonts w:ascii="Courier New" w:hAnsi="Courier New" w:cs="Courier New"/>
+        </w:rPr>
+        <w:t>Transport &amp; Miscellaneous</w:t>
+      </w:r>
+      <w:r>
+        <w:rPr>
+          <w:rFonts w:ascii="Courier New" w:hAnsi="Courier New" w:cs="Courier New"/>
+        </w:rPr>
+        <w:tab/>
+        <w:t>- 60</w:t>
+      </w:r>
+    </w:p>
+    <w:p>
+      <w:pPr>
+        <w:pStyle w:val="PlainText"/>
+        <w:rPr>
+          <w:rFonts w:ascii="Courier New" w:hAnsi="Courier New" w:cs="Courier New"/>
+        </w:rPr>
+      </w:pPr>
+      <w:r>
+        <w:rPr>
+          <w:rFonts w:ascii="Courier New" w:hAnsi="Courier New" w:cs="Courier New"/>
+        </w:rPr>
+        <w:t>Total Price</w:t>
+      </w:r>
+      <w:r>
+        <w:rPr>
+          <w:rFonts w:ascii="Courier New" w:hAnsi="Courier New" w:cs="Courier New"/>
+        </w:rPr>
+        <w:tab/>
+      </w:r>
+      <w:r>
+        <w:rPr>
+          <w:rFonts w:ascii="Courier New" w:hAnsi="Courier New" w:cs="Courier New"/>
+        </w:rPr>
+        <w:tab/>
+      </w:r>
+      <w:r>
+        <w:rPr>
+          <w:rFonts w:ascii="Courier New" w:hAnsi="Courier New" w:cs="Courier New"/>
+        </w:rPr>
+        <w:tab/>
+      </w:r>
+      <w:r>
+        <w:rPr>
+          <w:rFonts w:ascii="Courier New" w:hAnsi="Courier New" w:cs="Courier New"/>
+        </w:rPr>
+        <w:tab/>
+        <w:t>- 6600.0</w:t>
+      </w:r>
+    </w:p>
+    <w:p>
+      <w:pPr>
+        <w:pStyle w:val="PlainText"/>
+        <w:rPr>
+          <w:rFonts w:ascii="Courier New" w:hAnsi="Courier New" w:cs="Courier New"/>
+          <w:b/>
+        </w:rPr>
+      </w:pPr>
+      <w:r>
+        <w:rPr>
+          <w:rFonts w:ascii="Courier New" w:hAnsi="Courier New" w:cs="Courier New"/>
+          <w:b/>
+        </w:rPr>
+        <w:t>Amount balance</w:t>
+      </w:r>
+      <w:r>
+        <w:rPr>
+          <w:rFonts w:ascii="Courier New" w:hAnsi="Courier New" w:cs="Courier New"/>
+          <w:b/>
+        </w:rPr>
+        <w:tab/>
+      </w:r>
+      <w:r>
+        <w:rPr>
+          <w:rFonts w:ascii="Courier New" w:hAnsi="Courier New" w:cs="Courier New"/>
+          <w:b/>
+        </w:rPr>
+        <w:tab/>
+      </w:r>
+      <w:r>
+        <w:rPr>
+          <w:rFonts w:ascii="Courier New" w:hAnsi="Courier New" w:cs="Courier New"/>
+          <w:b/>
+        </w:rPr>
+        <w:tab/>
+        <w:t>- 121479.0</w:t>
+      </w:r>
+    </w:p>
+    <w:p>
+      <w:pPr>
+        <w:pStyle w:val="PlainText"/>
+        <w:rPr>
+          <w:rFonts w:ascii="Courier New" w:hAnsi="Courier New" w:cs="Courier New"/>
+        </w:rPr>
+      </w:pPr>
+    </w:p>
+    <w:p>
+      <w:pPr>
+        <w:pStyle w:val="PlainText"/>
+        <w:rPr>
+          <w:rFonts w:ascii="Courier New" w:hAnsi="Courier New" w:cs="Courier New"/>
+        </w:rPr>
+      </w:pPr>
     </w:p>
     <w:p>
       <w:pPr>

--- a/customer _details/KIRAN/SEP/DAVANGERE/M/PURCHASE DETAILS.docx
+++ b/customer _details/KIRAN/SEP/DAVANGERE/M/PURCHASE DETAILS.docx
@@ -527,13 +527,7 @@
         <w:rPr>
           <w:rFonts w:ascii="Courier New" w:hAnsi="Courier New" w:cs="Courier New"/>
         </w:rPr>
-        <w:t>Thu Sep 13</w:t>
-      </w:r>
-      <w:r>
-        <w:rPr>
-          <w:rFonts w:ascii="Courier New" w:hAnsi="Courier New" w:cs="Courier New"/>
-        </w:rPr>
-        <w:t xml:space="preserve"> 15:49:26 PDT 2017</w:t>
+        <w:t>Thu Sep 13 15:49:26 PDT 2017</w:t>
       </w:r>
     </w:p>
     <w:p>
@@ -836,6 +830,353 @@
         <w:tab/>
         <w:t>- 121479.0</w:t>
       </w:r>
+    </w:p>
+    <w:p>
+      <w:pPr>
+        <w:pStyle w:val="PlainText"/>
+        <w:rPr>
+          <w:rFonts w:ascii="Courier New" w:hAnsi="Courier New" w:cs="Courier New"/>
+          <w:b/>
+        </w:rPr>
+      </w:pPr>
+    </w:p>
+    <w:p>
+      <w:pPr>
+        <w:pStyle w:val="PlainText"/>
+        <w:rPr>
+          <w:rFonts w:ascii="Courier New" w:hAnsi="Courier New" w:cs="Courier New"/>
+        </w:rPr>
+      </w:pPr>
+      <w:r>
+        <w:rPr>
+          <w:rFonts w:ascii="Courier New" w:hAnsi="Courier New" w:cs="Courier New"/>
+        </w:rPr>
+        <w:t>Fri Sep 14</w:t>
+      </w:r>
+      <w:r>
+        <w:rPr>
+          <w:rFonts w:ascii="Courier New" w:hAnsi="Courier New" w:cs="Courier New"/>
+        </w:rPr>
+        <w:t xml:space="preserve"> 12:29:02 PDT 2017</w:t>
+      </w:r>
+    </w:p>
+    <w:p>
+      <w:pPr>
+        <w:pStyle w:val="PlainText"/>
+        <w:rPr>
+          <w:rFonts w:ascii="Courier New" w:hAnsi="Courier New" w:cs="Courier New"/>
+        </w:rPr>
+      </w:pPr>
+      <w:r>
+        <w:rPr>
+          <w:rFonts w:ascii="Courier New" w:hAnsi="Courier New" w:cs="Courier New"/>
+        </w:rPr>
+        <w:t>Person Name</w:t>
+      </w:r>
+      <w:r>
+        <w:rPr>
+          <w:rFonts w:ascii="Courier New" w:hAnsi="Courier New" w:cs="Courier New"/>
+        </w:rPr>
+        <w:tab/>
+      </w:r>
+      <w:r>
+        <w:rPr>
+          <w:rFonts w:ascii="Courier New" w:hAnsi="Courier New" w:cs="Courier New"/>
+        </w:rPr>
+        <w:tab/>
+      </w:r>
+      <w:r>
+        <w:rPr>
+          <w:rFonts w:ascii="Courier New" w:hAnsi="Courier New" w:cs="Courier New"/>
+        </w:rPr>
+        <w:tab/>
+      </w:r>
+      <w:r>
+        <w:rPr>
+          <w:rFonts w:ascii="Courier New" w:hAnsi="Courier New" w:cs="Courier New"/>
+        </w:rPr>
+        <w:tab/>
+        <w:t>- M</w:t>
+      </w:r>
+    </w:p>
+    <w:p>
+      <w:pPr>
+        <w:pStyle w:val="PlainText"/>
+        <w:rPr>
+          <w:rFonts w:ascii="Courier New" w:hAnsi="Courier New" w:cs="Courier New"/>
+        </w:rPr>
+      </w:pPr>
+      <w:r>
+        <w:rPr>
+          <w:rFonts w:ascii="Courier New" w:hAnsi="Courier New" w:cs="Courier New"/>
+        </w:rPr>
+        <w:t>---------------------------------------------------------------</w:t>
+      </w:r>
+    </w:p>
+    <w:p>
+      <w:pPr>
+        <w:pStyle w:val="PlainText"/>
+        <w:rPr>
+          <w:rFonts w:ascii="Courier New" w:hAnsi="Courier New" w:cs="Courier New"/>
+        </w:rPr>
+      </w:pPr>
+      <w:r>
+        <w:rPr>
+          <w:rFonts w:ascii="Courier New" w:hAnsi="Courier New" w:cs="Courier New"/>
+        </w:rPr>
+        <w:t>Item Name</w:t>
+      </w:r>
+      <w:r>
+        <w:rPr>
+          <w:rFonts w:ascii="Courier New" w:hAnsi="Courier New" w:cs="Courier New"/>
+        </w:rPr>
+        <w:tab/>
+      </w:r>
+      <w:r>
+        <w:rPr>
+          <w:rFonts w:ascii="Courier New" w:hAnsi="Courier New" w:cs="Courier New"/>
+        </w:rPr>
+        <w:tab/>
+      </w:r>
+      <w:r>
+        <w:rPr>
+          <w:rFonts w:ascii="Courier New" w:hAnsi="Courier New" w:cs="Courier New"/>
+        </w:rPr>
+        <w:tab/>
+      </w:r>
+      <w:r>
+        <w:rPr>
+          <w:rFonts w:ascii="Courier New" w:hAnsi="Courier New" w:cs="Courier New"/>
+        </w:rPr>
+        <w:tab/>
+        <w:t>- CARROT</w:t>
+      </w:r>
+    </w:p>
+    <w:p>
+      <w:pPr>
+        <w:pStyle w:val="PlainText"/>
+        <w:rPr>
+          <w:rFonts w:ascii="Courier New" w:hAnsi="Courier New" w:cs="Courier New"/>
+        </w:rPr>
+      </w:pPr>
+      <w:r>
+        <w:rPr>
+          <w:rFonts w:ascii="Courier New" w:hAnsi="Courier New" w:cs="Courier New"/>
+        </w:rPr>
+        <w:t>Number of Pockets</w:t>
+      </w:r>
+      <w:r>
+        <w:rPr>
+          <w:rFonts w:ascii="Courier New" w:hAnsi="Courier New" w:cs="Courier New"/>
+        </w:rPr>
+        <w:tab/>
+      </w:r>
+      <w:r>
+        <w:rPr>
+          <w:rFonts w:ascii="Courier New" w:hAnsi="Courier New" w:cs="Courier New"/>
+        </w:rPr>
+        <w:tab/>
+      </w:r>
+      <w:r>
+        <w:rPr>
+          <w:rFonts w:ascii="Courier New" w:hAnsi="Courier New" w:cs="Courier New"/>
+        </w:rPr>
+        <w:tab/>
+        <w:t>- 6</w:t>
+      </w:r>
+    </w:p>
+    <w:p>
+      <w:pPr>
+        <w:pStyle w:val="PlainText"/>
+        <w:rPr>
+          <w:rFonts w:ascii="Courier New" w:hAnsi="Courier New" w:cs="Courier New"/>
+        </w:rPr>
+      </w:pPr>
+      <w:r>
+        <w:rPr>
+          <w:rFonts w:ascii="Courier New" w:hAnsi="Courier New" w:cs="Courier New"/>
+        </w:rPr>
+        <w:t>Number of KGs</w:t>
+      </w:r>
+      <w:r>
+        <w:rPr>
+          <w:rFonts w:ascii="Courier New" w:hAnsi="Courier New" w:cs="Courier New"/>
+        </w:rPr>
+        <w:tab/>
+      </w:r>
+      <w:r>
+        <w:rPr>
+          <w:rFonts w:ascii="Courier New" w:hAnsi="Courier New" w:cs="Courier New"/>
+        </w:rPr>
+        <w:tab/>
+      </w:r>
+      <w:r>
+        <w:rPr>
+          <w:rFonts w:ascii="Courier New" w:hAnsi="Courier New" w:cs="Courier New"/>
+        </w:rPr>
+        <w:tab/>
+        <w:t>- 460</w:t>
+      </w:r>
+    </w:p>
+    <w:p>
+      <w:pPr>
+        <w:pStyle w:val="PlainText"/>
+        <w:rPr>
+          <w:rFonts w:ascii="Courier New" w:hAnsi="Courier New" w:cs="Courier New"/>
+        </w:rPr>
+      </w:pPr>
+      <w:r>
+        <w:rPr>
+          <w:rFonts w:ascii="Courier New" w:hAnsi="Courier New" w:cs="Courier New"/>
+        </w:rPr>
+        <w:t>Rate</w:t>
+      </w:r>
+      <w:r>
+        <w:rPr>
+          <w:rFonts w:ascii="Courier New" w:hAnsi="Courier New" w:cs="Courier New"/>
+        </w:rPr>
+        <w:tab/>
+      </w:r>
+      <w:r>
+        <w:rPr>
+          <w:rFonts w:ascii="Courier New" w:hAnsi="Courier New" w:cs="Courier New"/>
+        </w:rPr>
+        <w:tab/>
+      </w:r>
+      <w:r>
+        <w:rPr>
+          <w:rFonts w:ascii="Courier New" w:hAnsi="Courier New" w:cs="Courier New"/>
+        </w:rPr>
+        <w:tab/>
+      </w:r>
+      <w:r>
+        <w:rPr>
+          <w:rFonts w:ascii="Courier New" w:hAnsi="Courier New" w:cs="Courier New"/>
+        </w:rPr>
+        <w:tab/>
+      </w:r>
+      <w:r>
+        <w:rPr>
+          <w:rFonts w:ascii="Courier New" w:hAnsi="Courier New" w:cs="Courier New"/>
+        </w:rPr>
+        <w:tab/>
+        <w:t>- 18</w:t>
+      </w:r>
+    </w:p>
+    <w:p>
+      <w:pPr>
+        <w:pStyle w:val="PlainText"/>
+        <w:rPr>
+          <w:rFonts w:ascii="Courier New" w:hAnsi="Courier New" w:cs="Courier New"/>
+        </w:rPr>
+      </w:pPr>
+      <w:r>
+        <w:rPr>
+          <w:rFonts w:ascii="Courier New" w:hAnsi="Courier New" w:cs="Courier New"/>
+        </w:rPr>
+        <w:t>Transport &amp; Miscellaneous</w:t>
+      </w:r>
+      <w:r>
+        <w:rPr>
+          <w:rFonts w:ascii="Courier New" w:hAnsi="Courier New" w:cs="Courier New"/>
+        </w:rPr>
+        <w:tab/>
+        <w:t>- 50</w:t>
+      </w:r>
+    </w:p>
+    <w:p>
+      <w:pPr>
+        <w:pStyle w:val="PlainText"/>
+        <w:rPr>
+          <w:rFonts w:ascii="Courier New" w:hAnsi="Courier New" w:cs="Courier New"/>
+        </w:rPr>
+      </w:pPr>
+      <w:r>
+        <w:rPr>
+          <w:rFonts w:ascii="Courier New" w:hAnsi="Courier New" w:cs="Courier New"/>
+        </w:rPr>
+        <w:t>Total Price</w:t>
+      </w:r>
+      <w:r>
+        <w:rPr>
+          <w:rFonts w:ascii="Courier New" w:hAnsi="Courier New" w:cs="Courier New"/>
+        </w:rPr>
+        <w:tab/>
+      </w:r>
+      <w:r>
+        <w:rPr>
+          <w:rFonts w:ascii="Courier New" w:hAnsi="Courier New" w:cs="Courier New"/>
+        </w:rPr>
+        <w:tab/>
+      </w:r>
+      <w:r>
+        <w:rPr>
+          <w:rFonts w:ascii="Courier New" w:hAnsi="Courier New" w:cs="Courier New"/>
+        </w:rPr>
+        <w:tab/>
+      </w:r>
+      <w:r>
+        <w:rPr>
+          <w:rFonts w:ascii="Courier New" w:hAnsi="Courier New" w:cs="Courier New"/>
+        </w:rPr>
+        <w:tab/>
+        <w:t>- 8330.0</w:t>
+      </w:r>
+    </w:p>
+    <w:p>
+      <w:pPr>
+        <w:pStyle w:val="PlainText"/>
+        <w:rPr>
+          <w:rFonts w:ascii="Courier New" w:hAnsi="Courier New" w:cs="Courier New"/>
+          <w:b/>
+        </w:rPr>
+      </w:pPr>
+      <w:r>
+        <w:rPr>
+          <w:rFonts w:ascii="Courier New" w:hAnsi="Courier New" w:cs="Courier New"/>
+          <w:b/>
+        </w:rPr>
+        <w:t>Amount balance</w:t>
+      </w:r>
+      <w:r>
+        <w:rPr>
+          <w:rFonts w:ascii="Courier New" w:hAnsi="Courier New" w:cs="Courier New"/>
+          <w:b/>
+        </w:rPr>
+        <w:tab/>
+      </w:r>
+      <w:r>
+        <w:rPr>
+          <w:rFonts w:ascii="Courier New" w:hAnsi="Courier New" w:cs="Courier New"/>
+          <w:b/>
+        </w:rPr>
+        <w:tab/>
+      </w:r>
+      <w:r>
+        <w:rPr>
+          <w:rFonts w:ascii="Courier New" w:hAnsi="Courier New" w:cs="Courier New"/>
+          <w:b/>
+        </w:rPr>
+        <w:tab/>
+        <w:t>- 129809.0</w:t>
+      </w:r>
+    </w:p>
+    <w:p>
+      <w:pPr>
+        <w:pStyle w:val="PlainText"/>
+        <w:rPr>
+          <w:rFonts w:ascii="Courier New" w:hAnsi="Courier New" w:cs="Courier New"/>
+        </w:rPr>
+      </w:pPr>
+    </w:p>
+    <w:p>
+      <w:pPr>
+        <w:pStyle w:val="PlainText"/>
+        <w:rPr>
+          <w:rFonts w:ascii="Courier New" w:hAnsi="Courier New" w:cs="Courier New"/>
+          <w:b/>
+        </w:rPr>
+      </w:pPr>
     </w:p>
     <w:p>
       <w:pPr>

--- a/customer _details/KIRAN/SEP/DAVANGERE/M/PURCHASE DETAILS.docx
+++ b/customer _details/KIRAN/SEP/DAVANGERE/M/PURCHASE DETAILS.docx
@@ -851,13 +851,7 @@
         <w:rPr>
           <w:rFonts w:ascii="Courier New" w:hAnsi="Courier New" w:cs="Courier New"/>
         </w:rPr>
-        <w:t>Fri Sep 14</w:t>
-      </w:r>
-      <w:r>
-        <w:rPr>
-          <w:rFonts w:ascii="Courier New" w:hAnsi="Courier New" w:cs="Courier New"/>
-        </w:rPr>
-        <w:t xml:space="preserve"> 12:29:02 PDT 2017</w:t>
+        <w:t>Fri Sep 14 12:29:02 PDT 2017</w:t>
       </w:r>
     </w:p>
     <w:p>
@@ -1160,6 +1154,353 @@
         <w:tab/>
         <w:t>- 129809.0</w:t>
       </w:r>
+    </w:p>
+    <w:p>
+      <w:pPr>
+        <w:pStyle w:val="PlainText"/>
+        <w:rPr>
+          <w:rFonts w:ascii="Courier New" w:hAnsi="Courier New" w:cs="Courier New"/>
+          <w:b/>
+        </w:rPr>
+      </w:pPr>
+    </w:p>
+    <w:p>
+      <w:pPr>
+        <w:pStyle w:val="PlainText"/>
+        <w:rPr>
+          <w:rFonts w:ascii="Courier New" w:hAnsi="Courier New" w:cs="Courier New"/>
+        </w:rPr>
+      </w:pPr>
+      <w:r>
+        <w:rPr>
+          <w:rFonts w:ascii="Courier New" w:hAnsi="Courier New" w:cs="Courier New"/>
+        </w:rPr>
+        <w:t>Sat Sep 15</w:t>
+      </w:r>
+      <w:r>
+        <w:rPr>
+          <w:rFonts w:ascii="Courier New" w:hAnsi="Courier New" w:cs="Courier New"/>
+        </w:rPr>
+        <w:t xml:space="preserve"> 12:06:42 PDT 2017</w:t>
+      </w:r>
+    </w:p>
+    <w:p>
+      <w:pPr>
+        <w:pStyle w:val="PlainText"/>
+        <w:rPr>
+          <w:rFonts w:ascii="Courier New" w:hAnsi="Courier New" w:cs="Courier New"/>
+        </w:rPr>
+      </w:pPr>
+      <w:r>
+        <w:rPr>
+          <w:rFonts w:ascii="Courier New" w:hAnsi="Courier New" w:cs="Courier New"/>
+        </w:rPr>
+        <w:t>Person Name</w:t>
+      </w:r>
+      <w:r>
+        <w:rPr>
+          <w:rFonts w:ascii="Courier New" w:hAnsi="Courier New" w:cs="Courier New"/>
+        </w:rPr>
+        <w:tab/>
+      </w:r>
+      <w:r>
+        <w:rPr>
+          <w:rFonts w:ascii="Courier New" w:hAnsi="Courier New" w:cs="Courier New"/>
+        </w:rPr>
+        <w:tab/>
+      </w:r>
+      <w:r>
+        <w:rPr>
+          <w:rFonts w:ascii="Courier New" w:hAnsi="Courier New" w:cs="Courier New"/>
+        </w:rPr>
+        <w:tab/>
+      </w:r>
+      <w:r>
+        <w:rPr>
+          <w:rFonts w:ascii="Courier New" w:hAnsi="Courier New" w:cs="Courier New"/>
+        </w:rPr>
+        <w:tab/>
+        <w:t>- M</w:t>
+      </w:r>
+    </w:p>
+    <w:p>
+      <w:pPr>
+        <w:pStyle w:val="PlainText"/>
+        <w:rPr>
+          <w:rFonts w:ascii="Courier New" w:hAnsi="Courier New" w:cs="Courier New"/>
+        </w:rPr>
+      </w:pPr>
+      <w:r>
+        <w:rPr>
+          <w:rFonts w:ascii="Courier New" w:hAnsi="Courier New" w:cs="Courier New"/>
+        </w:rPr>
+        <w:t>---------------------------------------------------------------</w:t>
+      </w:r>
+    </w:p>
+    <w:p>
+      <w:pPr>
+        <w:pStyle w:val="PlainText"/>
+        <w:rPr>
+          <w:rFonts w:ascii="Courier New" w:hAnsi="Courier New" w:cs="Courier New"/>
+        </w:rPr>
+      </w:pPr>
+      <w:r>
+        <w:rPr>
+          <w:rFonts w:ascii="Courier New" w:hAnsi="Courier New" w:cs="Courier New"/>
+        </w:rPr>
+        <w:t>Item Name</w:t>
+      </w:r>
+      <w:r>
+        <w:rPr>
+          <w:rFonts w:ascii="Courier New" w:hAnsi="Courier New" w:cs="Courier New"/>
+        </w:rPr>
+        <w:tab/>
+      </w:r>
+      <w:r>
+        <w:rPr>
+          <w:rFonts w:ascii="Courier New" w:hAnsi="Courier New" w:cs="Courier New"/>
+        </w:rPr>
+        <w:tab/>
+      </w:r>
+      <w:r>
+        <w:rPr>
+          <w:rFonts w:ascii="Courier New" w:hAnsi="Courier New" w:cs="Courier New"/>
+        </w:rPr>
+        <w:tab/>
+      </w:r>
+      <w:r>
+        <w:rPr>
+          <w:rFonts w:ascii="Courier New" w:hAnsi="Courier New" w:cs="Courier New"/>
+        </w:rPr>
+        <w:tab/>
+        <w:t>- CARROT</w:t>
+      </w:r>
+    </w:p>
+    <w:p>
+      <w:pPr>
+        <w:pStyle w:val="PlainText"/>
+        <w:rPr>
+          <w:rFonts w:ascii="Courier New" w:hAnsi="Courier New" w:cs="Courier New"/>
+        </w:rPr>
+      </w:pPr>
+      <w:r>
+        <w:rPr>
+          <w:rFonts w:ascii="Courier New" w:hAnsi="Courier New" w:cs="Courier New"/>
+        </w:rPr>
+        <w:t>Number of Pockets</w:t>
+      </w:r>
+      <w:r>
+        <w:rPr>
+          <w:rFonts w:ascii="Courier New" w:hAnsi="Courier New" w:cs="Courier New"/>
+        </w:rPr>
+        <w:tab/>
+      </w:r>
+      <w:r>
+        <w:rPr>
+          <w:rFonts w:ascii="Courier New" w:hAnsi="Courier New" w:cs="Courier New"/>
+        </w:rPr>
+        <w:tab/>
+      </w:r>
+      <w:r>
+        <w:rPr>
+          <w:rFonts w:ascii="Courier New" w:hAnsi="Courier New" w:cs="Courier New"/>
+        </w:rPr>
+        <w:tab/>
+        <w:t>- 5</w:t>
+      </w:r>
+    </w:p>
+    <w:p>
+      <w:pPr>
+        <w:pStyle w:val="PlainText"/>
+        <w:rPr>
+          <w:rFonts w:ascii="Courier New" w:hAnsi="Courier New" w:cs="Courier New"/>
+        </w:rPr>
+      </w:pPr>
+      <w:r>
+        <w:rPr>
+          <w:rFonts w:ascii="Courier New" w:hAnsi="Courier New" w:cs="Courier New"/>
+        </w:rPr>
+        <w:t>Number of KGs</w:t>
+      </w:r>
+      <w:r>
+        <w:rPr>
+          <w:rFonts w:ascii="Courier New" w:hAnsi="Courier New" w:cs="Courier New"/>
+        </w:rPr>
+        <w:tab/>
+      </w:r>
+      <w:r>
+        <w:rPr>
+          <w:rFonts w:ascii="Courier New" w:hAnsi="Courier New" w:cs="Courier New"/>
+        </w:rPr>
+        <w:tab/>
+      </w:r>
+      <w:r>
+        <w:rPr>
+          <w:rFonts w:ascii="Courier New" w:hAnsi="Courier New" w:cs="Courier New"/>
+        </w:rPr>
+        <w:tab/>
+        <w:t>- 471</w:t>
+      </w:r>
+    </w:p>
+    <w:p>
+      <w:pPr>
+        <w:pStyle w:val="PlainText"/>
+        <w:rPr>
+          <w:rFonts w:ascii="Courier New" w:hAnsi="Courier New" w:cs="Courier New"/>
+        </w:rPr>
+      </w:pPr>
+      <w:r>
+        <w:rPr>
+          <w:rFonts w:ascii="Courier New" w:hAnsi="Courier New" w:cs="Courier New"/>
+        </w:rPr>
+        <w:t>Rate</w:t>
+      </w:r>
+      <w:r>
+        <w:rPr>
+          <w:rFonts w:ascii="Courier New" w:hAnsi="Courier New" w:cs="Courier New"/>
+        </w:rPr>
+        <w:tab/>
+      </w:r>
+      <w:r>
+        <w:rPr>
+          <w:rFonts w:ascii="Courier New" w:hAnsi="Courier New" w:cs="Courier New"/>
+        </w:rPr>
+        <w:tab/>
+      </w:r>
+      <w:r>
+        <w:rPr>
+          <w:rFonts w:ascii="Courier New" w:hAnsi="Courier New" w:cs="Courier New"/>
+        </w:rPr>
+        <w:tab/>
+      </w:r>
+      <w:r>
+        <w:rPr>
+          <w:rFonts w:ascii="Courier New" w:hAnsi="Courier New" w:cs="Courier New"/>
+        </w:rPr>
+        <w:tab/>
+      </w:r>
+      <w:r>
+        <w:rPr>
+          <w:rFonts w:ascii="Courier New" w:hAnsi="Courier New" w:cs="Courier New"/>
+        </w:rPr>
+        <w:tab/>
+        <w:t>- 18</w:t>
+      </w:r>
+    </w:p>
+    <w:p>
+      <w:pPr>
+        <w:pStyle w:val="PlainText"/>
+        <w:rPr>
+          <w:rFonts w:ascii="Courier New" w:hAnsi="Courier New" w:cs="Courier New"/>
+        </w:rPr>
+      </w:pPr>
+      <w:r>
+        <w:rPr>
+          <w:rFonts w:ascii="Courier New" w:hAnsi="Courier New" w:cs="Courier New"/>
+        </w:rPr>
+        <w:t>Transport &amp; Miscellaneous</w:t>
+      </w:r>
+      <w:r>
+        <w:rPr>
+          <w:rFonts w:ascii="Courier New" w:hAnsi="Courier New" w:cs="Courier New"/>
+        </w:rPr>
+        <w:tab/>
+        <w:t>- 50</w:t>
+      </w:r>
+    </w:p>
+    <w:p>
+      <w:pPr>
+        <w:pStyle w:val="PlainText"/>
+        <w:rPr>
+          <w:rFonts w:ascii="Courier New" w:hAnsi="Courier New" w:cs="Courier New"/>
+        </w:rPr>
+      </w:pPr>
+      <w:r>
+        <w:rPr>
+          <w:rFonts w:ascii="Courier New" w:hAnsi="Courier New" w:cs="Courier New"/>
+        </w:rPr>
+        <w:t>Total Price</w:t>
+      </w:r>
+      <w:r>
+        <w:rPr>
+          <w:rFonts w:ascii="Courier New" w:hAnsi="Courier New" w:cs="Courier New"/>
+        </w:rPr>
+        <w:tab/>
+      </w:r>
+      <w:r>
+        <w:rPr>
+          <w:rFonts w:ascii="Courier New" w:hAnsi="Courier New" w:cs="Courier New"/>
+        </w:rPr>
+        <w:tab/>
+      </w:r>
+      <w:r>
+        <w:rPr>
+          <w:rFonts w:ascii="Courier New" w:hAnsi="Courier New" w:cs="Courier New"/>
+        </w:rPr>
+        <w:tab/>
+      </w:r>
+      <w:r>
+        <w:rPr>
+          <w:rFonts w:ascii="Courier New" w:hAnsi="Courier New" w:cs="Courier New"/>
+        </w:rPr>
+        <w:tab/>
+        <w:t>- 8528.0</w:t>
+      </w:r>
+    </w:p>
+    <w:p>
+      <w:pPr>
+        <w:pStyle w:val="PlainText"/>
+        <w:rPr>
+          <w:rFonts w:ascii="Courier New" w:hAnsi="Courier New" w:cs="Courier New"/>
+          <w:b/>
+        </w:rPr>
+      </w:pPr>
+      <w:r>
+        <w:rPr>
+          <w:rFonts w:ascii="Courier New" w:hAnsi="Courier New" w:cs="Courier New"/>
+          <w:b/>
+        </w:rPr>
+        <w:t>Amount balance</w:t>
+      </w:r>
+      <w:r>
+        <w:rPr>
+          <w:rFonts w:ascii="Courier New" w:hAnsi="Courier New" w:cs="Courier New"/>
+          <w:b/>
+        </w:rPr>
+        <w:tab/>
+      </w:r>
+      <w:r>
+        <w:rPr>
+          <w:rFonts w:ascii="Courier New" w:hAnsi="Courier New" w:cs="Courier New"/>
+          <w:b/>
+        </w:rPr>
+        <w:tab/>
+      </w:r>
+      <w:r>
+        <w:rPr>
+          <w:rFonts w:ascii="Courier New" w:hAnsi="Courier New" w:cs="Courier New"/>
+          <w:b/>
+        </w:rPr>
+        <w:tab/>
+        <w:t>- 138337.0</w:t>
+      </w:r>
+    </w:p>
+    <w:p>
+      <w:pPr>
+        <w:pStyle w:val="PlainText"/>
+        <w:rPr>
+          <w:rFonts w:ascii="Courier New" w:hAnsi="Courier New" w:cs="Courier New"/>
+        </w:rPr>
+      </w:pPr>
+    </w:p>
+    <w:p>
+      <w:pPr>
+        <w:pStyle w:val="PlainText"/>
+        <w:rPr>
+          <w:rFonts w:ascii="Courier New" w:hAnsi="Courier New" w:cs="Courier New"/>
+          <w:b/>
+        </w:rPr>
+      </w:pPr>
     </w:p>
     <w:p>
       <w:pPr>

--- a/customer _details/KIRAN/SEP/DAVANGERE/M/PURCHASE DETAILS.docx
+++ b/customer _details/KIRAN/SEP/DAVANGERE/M/PURCHASE DETAILS.docx
@@ -1175,13 +1175,7 @@
         <w:rPr>
           <w:rFonts w:ascii="Courier New" w:hAnsi="Courier New" w:cs="Courier New"/>
         </w:rPr>
-        <w:t>Sat Sep 15</w:t>
-      </w:r>
-      <w:r>
-        <w:rPr>
-          <w:rFonts w:ascii="Courier New" w:hAnsi="Courier New" w:cs="Courier New"/>
-        </w:rPr>
-        <w:t xml:space="preserve"> 12:06:42 PDT 2017</w:t>
+        <w:t>Sat Sep 15 12:06:42 PDT 2017</w:t>
       </w:r>
     </w:p>
     <w:p>
@@ -1484,6 +1478,362 @@
         <w:tab/>
         <w:t>- 138337.0</w:t>
       </w:r>
+    </w:p>
+    <w:p>
+      <w:pPr>
+        <w:pStyle w:val="PlainText"/>
+        <w:rPr>
+          <w:rFonts w:ascii="Courier New" w:hAnsi="Courier New" w:cs="Courier New"/>
+          <w:b/>
+        </w:rPr>
+      </w:pPr>
+    </w:p>
+    <w:p>
+      <w:pPr>
+        <w:pStyle w:val="PlainText"/>
+        <w:rPr>
+          <w:rFonts w:ascii="Courier New" w:hAnsi="Courier New" w:cs="Courier New"/>
+          <w:b/>
+        </w:rPr>
+      </w:pPr>
+    </w:p>
+    <w:p>
+      <w:pPr>
+        <w:pStyle w:val="PlainText"/>
+        <w:rPr>
+          <w:rFonts w:ascii="Courier New" w:hAnsi="Courier New" w:cs="Courier New"/>
+        </w:rPr>
+      </w:pPr>
+      <w:r>
+        <w:rPr>
+          <w:rFonts w:ascii="Courier New" w:hAnsi="Courier New" w:cs="Courier New"/>
+        </w:rPr>
+        <w:t>Sun Sep 16</w:t>
+      </w:r>
+      <w:r>
+        <w:rPr>
+          <w:rFonts w:ascii="Courier New" w:hAnsi="Courier New" w:cs="Courier New"/>
+        </w:rPr>
+        <w:t xml:space="preserve"> 12:47:22 PDT 2017</w:t>
+      </w:r>
+    </w:p>
+    <w:p>
+      <w:pPr>
+        <w:pStyle w:val="PlainText"/>
+        <w:rPr>
+          <w:rFonts w:ascii="Courier New" w:hAnsi="Courier New" w:cs="Courier New"/>
+        </w:rPr>
+      </w:pPr>
+      <w:r>
+        <w:rPr>
+          <w:rFonts w:ascii="Courier New" w:hAnsi="Courier New" w:cs="Courier New"/>
+        </w:rPr>
+        <w:t>Person Name</w:t>
+      </w:r>
+      <w:r>
+        <w:rPr>
+          <w:rFonts w:ascii="Courier New" w:hAnsi="Courier New" w:cs="Courier New"/>
+        </w:rPr>
+        <w:tab/>
+      </w:r>
+      <w:r>
+        <w:rPr>
+          <w:rFonts w:ascii="Courier New" w:hAnsi="Courier New" w:cs="Courier New"/>
+        </w:rPr>
+        <w:tab/>
+      </w:r>
+      <w:r>
+        <w:rPr>
+          <w:rFonts w:ascii="Courier New" w:hAnsi="Courier New" w:cs="Courier New"/>
+        </w:rPr>
+        <w:tab/>
+      </w:r>
+      <w:r>
+        <w:rPr>
+          <w:rFonts w:ascii="Courier New" w:hAnsi="Courier New" w:cs="Courier New"/>
+        </w:rPr>
+        <w:tab/>
+        <w:t>- M</w:t>
+      </w:r>
+    </w:p>
+    <w:p>
+      <w:pPr>
+        <w:pStyle w:val="PlainText"/>
+        <w:rPr>
+          <w:rFonts w:ascii="Courier New" w:hAnsi="Courier New" w:cs="Courier New"/>
+        </w:rPr>
+      </w:pPr>
+      <w:r>
+        <w:rPr>
+          <w:rFonts w:ascii="Courier New" w:hAnsi="Courier New" w:cs="Courier New"/>
+        </w:rPr>
+        <w:t>---------------------------------------------------------------</w:t>
+      </w:r>
+    </w:p>
+    <w:p>
+      <w:pPr>
+        <w:pStyle w:val="PlainText"/>
+        <w:rPr>
+          <w:rFonts w:ascii="Courier New" w:hAnsi="Courier New" w:cs="Courier New"/>
+        </w:rPr>
+      </w:pPr>
+      <w:r>
+        <w:rPr>
+          <w:rFonts w:ascii="Courier New" w:hAnsi="Courier New" w:cs="Courier New"/>
+        </w:rPr>
+        <w:t>Item Name</w:t>
+      </w:r>
+      <w:r>
+        <w:rPr>
+          <w:rFonts w:ascii="Courier New" w:hAnsi="Courier New" w:cs="Courier New"/>
+        </w:rPr>
+        <w:tab/>
+      </w:r>
+      <w:r>
+        <w:rPr>
+          <w:rFonts w:ascii="Courier New" w:hAnsi="Courier New" w:cs="Courier New"/>
+        </w:rPr>
+        <w:tab/>
+      </w:r>
+      <w:r>
+        <w:rPr>
+          <w:rFonts w:ascii="Courier New" w:hAnsi="Courier New" w:cs="Courier New"/>
+        </w:rPr>
+        <w:tab/>
+      </w:r>
+      <w:r>
+        <w:rPr>
+          <w:rFonts w:ascii="Courier New" w:hAnsi="Courier New" w:cs="Courier New"/>
+        </w:rPr>
+        <w:tab/>
+        <w:t>- CARROT</w:t>
+      </w:r>
+    </w:p>
+    <w:p>
+      <w:pPr>
+        <w:pStyle w:val="PlainText"/>
+        <w:rPr>
+          <w:rFonts w:ascii="Courier New" w:hAnsi="Courier New" w:cs="Courier New"/>
+        </w:rPr>
+      </w:pPr>
+      <w:r>
+        <w:rPr>
+          <w:rFonts w:ascii="Courier New" w:hAnsi="Courier New" w:cs="Courier New"/>
+        </w:rPr>
+        <w:t>Number of Pockets</w:t>
+      </w:r>
+      <w:r>
+        <w:rPr>
+          <w:rFonts w:ascii="Courier New" w:hAnsi="Courier New" w:cs="Courier New"/>
+        </w:rPr>
+        <w:tab/>
+      </w:r>
+      <w:r>
+        <w:rPr>
+          <w:rFonts w:ascii="Courier New" w:hAnsi="Courier New" w:cs="Courier New"/>
+        </w:rPr>
+        <w:tab/>
+      </w:r>
+      <w:r>
+        <w:rPr>
+          <w:rFonts w:ascii="Courier New" w:hAnsi="Courier New" w:cs="Courier New"/>
+        </w:rPr>
+        <w:tab/>
+        <w:t>- 4</w:t>
+      </w:r>
+    </w:p>
+    <w:p>
+      <w:pPr>
+        <w:pStyle w:val="PlainText"/>
+        <w:rPr>
+          <w:rFonts w:ascii="Courier New" w:hAnsi="Courier New" w:cs="Courier New"/>
+        </w:rPr>
+      </w:pPr>
+      <w:r>
+        <w:rPr>
+          <w:rFonts w:ascii="Courier New" w:hAnsi="Courier New" w:cs="Courier New"/>
+        </w:rPr>
+        <w:t>Number of KGs</w:t>
+      </w:r>
+      <w:r>
+        <w:rPr>
+          <w:rFonts w:ascii="Courier New" w:hAnsi="Courier New" w:cs="Courier New"/>
+        </w:rPr>
+        <w:tab/>
+      </w:r>
+      <w:r>
+        <w:rPr>
+          <w:rFonts w:ascii="Courier New" w:hAnsi="Courier New" w:cs="Courier New"/>
+        </w:rPr>
+        <w:tab/>
+      </w:r>
+      <w:r>
+        <w:rPr>
+          <w:rFonts w:ascii="Courier New" w:hAnsi="Courier New" w:cs="Courier New"/>
+        </w:rPr>
+        <w:tab/>
+        <w:t>- 372</w:t>
+      </w:r>
+    </w:p>
+    <w:p>
+      <w:pPr>
+        <w:pStyle w:val="PlainText"/>
+        <w:rPr>
+          <w:rFonts w:ascii="Courier New" w:hAnsi="Courier New" w:cs="Courier New"/>
+        </w:rPr>
+      </w:pPr>
+      <w:r>
+        <w:rPr>
+          <w:rFonts w:ascii="Courier New" w:hAnsi="Courier New" w:cs="Courier New"/>
+        </w:rPr>
+        <w:t>Rate</w:t>
+      </w:r>
+      <w:r>
+        <w:rPr>
+          <w:rFonts w:ascii="Courier New" w:hAnsi="Courier New" w:cs="Courier New"/>
+        </w:rPr>
+        <w:tab/>
+      </w:r>
+      <w:r>
+        <w:rPr>
+          <w:rFonts w:ascii="Courier New" w:hAnsi="Courier New" w:cs="Courier New"/>
+        </w:rPr>
+        <w:tab/>
+      </w:r>
+      <w:r>
+        <w:rPr>
+          <w:rFonts w:ascii="Courier New" w:hAnsi="Courier New" w:cs="Courier New"/>
+        </w:rPr>
+        <w:tab/>
+      </w:r>
+      <w:r>
+        <w:rPr>
+          <w:rFonts w:ascii="Courier New" w:hAnsi="Courier New" w:cs="Courier New"/>
+        </w:rPr>
+        <w:tab/>
+      </w:r>
+      <w:r>
+        <w:rPr>
+          <w:rFonts w:ascii="Courier New" w:hAnsi="Courier New" w:cs="Courier New"/>
+        </w:rPr>
+        <w:tab/>
+        <w:t>- 20</w:t>
+      </w:r>
+    </w:p>
+    <w:p>
+      <w:pPr>
+        <w:pStyle w:val="PlainText"/>
+        <w:rPr>
+          <w:rFonts w:ascii="Courier New" w:hAnsi="Courier New" w:cs="Courier New"/>
+        </w:rPr>
+      </w:pPr>
+      <w:r>
+        <w:rPr>
+          <w:rFonts w:ascii="Courier New" w:hAnsi="Courier New" w:cs="Courier New"/>
+        </w:rPr>
+        <w:t>Transport &amp; Miscellaneous</w:t>
+      </w:r>
+      <w:r>
+        <w:rPr>
+          <w:rFonts w:ascii="Courier New" w:hAnsi="Courier New" w:cs="Courier New"/>
+        </w:rPr>
+        <w:tab/>
+        <w:t>- 40</w:t>
+      </w:r>
+    </w:p>
+    <w:p>
+      <w:pPr>
+        <w:pStyle w:val="PlainText"/>
+        <w:rPr>
+          <w:rFonts w:ascii="Courier New" w:hAnsi="Courier New" w:cs="Courier New"/>
+        </w:rPr>
+      </w:pPr>
+      <w:r>
+        <w:rPr>
+          <w:rFonts w:ascii="Courier New" w:hAnsi="Courier New" w:cs="Courier New"/>
+        </w:rPr>
+        <w:t>Total Price</w:t>
+      </w:r>
+      <w:r>
+        <w:rPr>
+          <w:rFonts w:ascii="Courier New" w:hAnsi="Courier New" w:cs="Courier New"/>
+        </w:rPr>
+        <w:tab/>
+      </w:r>
+      <w:r>
+        <w:rPr>
+          <w:rFonts w:ascii="Courier New" w:hAnsi="Courier New" w:cs="Courier New"/>
+        </w:rPr>
+        <w:tab/>
+      </w:r>
+      <w:r>
+        <w:rPr>
+          <w:rFonts w:ascii="Courier New" w:hAnsi="Courier New" w:cs="Courier New"/>
+        </w:rPr>
+        <w:tab/>
+      </w:r>
+      <w:r>
+        <w:rPr>
+          <w:rFonts w:ascii="Courier New" w:hAnsi="Courier New" w:cs="Courier New"/>
+        </w:rPr>
+        <w:tab/>
+        <w:t>- 7480.0</w:t>
+      </w:r>
+    </w:p>
+    <w:p>
+      <w:pPr>
+        <w:pStyle w:val="PlainText"/>
+        <w:rPr>
+          <w:rFonts w:ascii="Courier New" w:hAnsi="Courier New" w:cs="Courier New"/>
+          <w:b/>
+        </w:rPr>
+      </w:pPr>
+      <w:r>
+        <w:rPr>
+          <w:rFonts w:ascii="Courier New" w:hAnsi="Courier New" w:cs="Courier New"/>
+          <w:b/>
+        </w:rPr>
+        <w:t>Amount balance</w:t>
+      </w:r>
+      <w:r>
+        <w:rPr>
+          <w:rFonts w:ascii="Courier New" w:hAnsi="Courier New" w:cs="Courier New"/>
+          <w:b/>
+        </w:rPr>
+        <w:tab/>
+      </w:r>
+      <w:r>
+        <w:rPr>
+          <w:rFonts w:ascii="Courier New" w:hAnsi="Courier New" w:cs="Courier New"/>
+          <w:b/>
+        </w:rPr>
+        <w:tab/>
+      </w:r>
+      <w:r>
+        <w:rPr>
+          <w:rFonts w:ascii="Courier New" w:hAnsi="Courier New" w:cs="Courier New"/>
+          <w:b/>
+        </w:rPr>
+        <w:tab/>
+        <w:t>- 145817.0</w:t>
+      </w:r>
+    </w:p>
+    <w:p>
+      <w:pPr>
+        <w:pStyle w:val="PlainText"/>
+        <w:rPr>
+          <w:rFonts w:ascii="Courier New" w:hAnsi="Courier New" w:cs="Courier New"/>
+        </w:rPr>
+      </w:pPr>
+    </w:p>
+    <w:p>
+      <w:pPr>
+        <w:pStyle w:val="PlainText"/>
+        <w:rPr>
+          <w:rFonts w:ascii="Courier New" w:hAnsi="Courier New" w:cs="Courier New"/>
+          <w:b/>
+        </w:rPr>
+      </w:pPr>
     </w:p>
     <w:p>
       <w:pPr>

--- a/customer _details/KIRAN/SEP/DAVANGERE/M/PURCHASE DETAILS.docx
+++ b/customer _details/KIRAN/SEP/DAVANGERE/M/PURCHASE DETAILS.docx
@@ -1508,13 +1508,7 @@
         <w:rPr>
           <w:rFonts w:ascii="Courier New" w:hAnsi="Courier New" w:cs="Courier New"/>
         </w:rPr>
-        <w:t>Sun Sep 16</w:t>
-      </w:r>
-      <w:r>
-        <w:rPr>
-          <w:rFonts w:ascii="Courier New" w:hAnsi="Courier New" w:cs="Courier New"/>
-        </w:rPr>
-        <w:t xml:space="preserve"> 12:47:22 PDT 2017</w:t>
+        <w:t>Sun Sep 16 12:47:22 PDT 2017</w:t>
       </w:r>
     </w:p>
     <w:p>
@@ -1817,6 +1811,353 @@
         <w:tab/>
         <w:t>- 145817.0</w:t>
       </w:r>
+    </w:p>
+    <w:p>
+      <w:pPr>
+        <w:pStyle w:val="PlainText"/>
+        <w:rPr>
+          <w:rFonts w:ascii="Courier New" w:hAnsi="Courier New" w:cs="Courier New"/>
+          <w:b/>
+        </w:rPr>
+      </w:pPr>
+    </w:p>
+    <w:p>
+      <w:pPr>
+        <w:pStyle w:val="PlainText"/>
+        <w:rPr>
+          <w:rFonts w:ascii="Courier New" w:hAnsi="Courier New" w:cs="Courier New"/>
+        </w:rPr>
+      </w:pPr>
+      <w:r>
+        <w:rPr>
+          <w:rFonts w:ascii="Courier New" w:hAnsi="Courier New" w:cs="Courier New"/>
+        </w:rPr>
+        <w:t>Tue Sep 18</w:t>
+      </w:r>
+      <w:r>
+        <w:rPr>
+          <w:rFonts w:ascii="Courier New" w:hAnsi="Courier New" w:cs="Courier New"/>
+        </w:rPr>
+        <w:t xml:space="preserve"> 12:18:18 PDT 2017</w:t>
+      </w:r>
+    </w:p>
+    <w:p>
+      <w:pPr>
+        <w:pStyle w:val="PlainText"/>
+        <w:rPr>
+          <w:rFonts w:ascii="Courier New" w:hAnsi="Courier New" w:cs="Courier New"/>
+        </w:rPr>
+      </w:pPr>
+      <w:r>
+        <w:rPr>
+          <w:rFonts w:ascii="Courier New" w:hAnsi="Courier New" w:cs="Courier New"/>
+        </w:rPr>
+        <w:t>Person Name</w:t>
+      </w:r>
+      <w:r>
+        <w:rPr>
+          <w:rFonts w:ascii="Courier New" w:hAnsi="Courier New" w:cs="Courier New"/>
+        </w:rPr>
+        <w:tab/>
+      </w:r>
+      <w:r>
+        <w:rPr>
+          <w:rFonts w:ascii="Courier New" w:hAnsi="Courier New" w:cs="Courier New"/>
+        </w:rPr>
+        <w:tab/>
+      </w:r>
+      <w:r>
+        <w:rPr>
+          <w:rFonts w:ascii="Courier New" w:hAnsi="Courier New" w:cs="Courier New"/>
+        </w:rPr>
+        <w:tab/>
+      </w:r>
+      <w:r>
+        <w:rPr>
+          <w:rFonts w:ascii="Courier New" w:hAnsi="Courier New" w:cs="Courier New"/>
+        </w:rPr>
+        <w:tab/>
+        <w:t>- M</w:t>
+      </w:r>
+    </w:p>
+    <w:p>
+      <w:pPr>
+        <w:pStyle w:val="PlainText"/>
+        <w:rPr>
+          <w:rFonts w:ascii="Courier New" w:hAnsi="Courier New" w:cs="Courier New"/>
+        </w:rPr>
+      </w:pPr>
+      <w:r>
+        <w:rPr>
+          <w:rFonts w:ascii="Courier New" w:hAnsi="Courier New" w:cs="Courier New"/>
+        </w:rPr>
+        <w:t>---------------------------------------------------------------</w:t>
+      </w:r>
+    </w:p>
+    <w:p>
+      <w:pPr>
+        <w:pStyle w:val="PlainText"/>
+        <w:rPr>
+          <w:rFonts w:ascii="Courier New" w:hAnsi="Courier New" w:cs="Courier New"/>
+        </w:rPr>
+      </w:pPr>
+      <w:r>
+        <w:rPr>
+          <w:rFonts w:ascii="Courier New" w:hAnsi="Courier New" w:cs="Courier New"/>
+        </w:rPr>
+        <w:t>Item Name</w:t>
+      </w:r>
+      <w:r>
+        <w:rPr>
+          <w:rFonts w:ascii="Courier New" w:hAnsi="Courier New" w:cs="Courier New"/>
+        </w:rPr>
+        <w:tab/>
+      </w:r>
+      <w:r>
+        <w:rPr>
+          <w:rFonts w:ascii="Courier New" w:hAnsi="Courier New" w:cs="Courier New"/>
+        </w:rPr>
+        <w:tab/>
+      </w:r>
+      <w:r>
+        <w:rPr>
+          <w:rFonts w:ascii="Courier New" w:hAnsi="Courier New" w:cs="Courier New"/>
+        </w:rPr>
+        <w:tab/>
+      </w:r>
+      <w:r>
+        <w:rPr>
+          <w:rFonts w:ascii="Courier New" w:hAnsi="Courier New" w:cs="Courier New"/>
+        </w:rPr>
+        <w:tab/>
+        <w:t>- CARROT</w:t>
+      </w:r>
+    </w:p>
+    <w:p>
+      <w:pPr>
+        <w:pStyle w:val="PlainText"/>
+        <w:rPr>
+          <w:rFonts w:ascii="Courier New" w:hAnsi="Courier New" w:cs="Courier New"/>
+        </w:rPr>
+      </w:pPr>
+      <w:r>
+        <w:rPr>
+          <w:rFonts w:ascii="Courier New" w:hAnsi="Courier New" w:cs="Courier New"/>
+        </w:rPr>
+        <w:t>Number of Pockets</w:t>
+      </w:r>
+      <w:r>
+        <w:rPr>
+          <w:rFonts w:ascii="Courier New" w:hAnsi="Courier New" w:cs="Courier New"/>
+        </w:rPr>
+        <w:tab/>
+      </w:r>
+      <w:r>
+        <w:rPr>
+          <w:rFonts w:ascii="Courier New" w:hAnsi="Courier New" w:cs="Courier New"/>
+        </w:rPr>
+        <w:tab/>
+      </w:r>
+      <w:r>
+        <w:rPr>
+          <w:rFonts w:ascii="Courier New" w:hAnsi="Courier New" w:cs="Courier New"/>
+        </w:rPr>
+        <w:tab/>
+        <w:t>- 5</w:t>
+      </w:r>
+    </w:p>
+    <w:p>
+      <w:pPr>
+        <w:pStyle w:val="PlainText"/>
+        <w:rPr>
+          <w:rFonts w:ascii="Courier New" w:hAnsi="Courier New" w:cs="Courier New"/>
+        </w:rPr>
+      </w:pPr>
+      <w:r>
+        <w:rPr>
+          <w:rFonts w:ascii="Courier New" w:hAnsi="Courier New" w:cs="Courier New"/>
+        </w:rPr>
+        <w:t>Number of KGs</w:t>
+      </w:r>
+      <w:r>
+        <w:rPr>
+          <w:rFonts w:ascii="Courier New" w:hAnsi="Courier New" w:cs="Courier New"/>
+        </w:rPr>
+        <w:tab/>
+      </w:r>
+      <w:r>
+        <w:rPr>
+          <w:rFonts w:ascii="Courier New" w:hAnsi="Courier New" w:cs="Courier New"/>
+        </w:rPr>
+        <w:tab/>
+      </w:r>
+      <w:r>
+        <w:rPr>
+          <w:rFonts w:ascii="Courier New" w:hAnsi="Courier New" w:cs="Courier New"/>
+        </w:rPr>
+        <w:tab/>
+        <w:t>- 485</w:t>
+      </w:r>
+    </w:p>
+    <w:p>
+      <w:pPr>
+        <w:pStyle w:val="PlainText"/>
+        <w:rPr>
+          <w:rFonts w:ascii="Courier New" w:hAnsi="Courier New" w:cs="Courier New"/>
+        </w:rPr>
+      </w:pPr>
+      <w:r>
+        <w:rPr>
+          <w:rFonts w:ascii="Courier New" w:hAnsi="Courier New" w:cs="Courier New"/>
+        </w:rPr>
+        <w:t>Rate</w:t>
+      </w:r>
+      <w:r>
+        <w:rPr>
+          <w:rFonts w:ascii="Courier New" w:hAnsi="Courier New" w:cs="Courier New"/>
+        </w:rPr>
+        <w:tab/>
+      </w:r>
+      <w:r>
+        <w:rPr>
+          <w:rFonts w:ascii="Courier New" w:hAnsi="Courier New" w:cs="Courier New"/>
+        </w:rPr>
+        <w:tab/>
+      </w:r>
+      <w:r>
+        <w:rPr>
+          <w:rFonts w:ascii="Courier New" w:hAnsi="Courier New" w:cs="Courier New"/>
+        </w:rPr>
+        <w:tab/>
+      </w:r>
+      <w:r>
+        <w:rPr>
+          <w:rFonts w:ascii="Courier New" w:hAnsi="Courier New" w:cs="Courier New"/>
+        </w:rPr>
+        <w:tab/>
+      </w:r>
+      <w:r>
+        <w:rPr>
+          <w:rFonts w:ascii="Courier New" w:hAnsi="Courier New" w:cs="Courier New"/>
+        </w:rPr>
+        <w:tab/>
+        <w:t>- 18</w:t>
+      </w:r>
+    </w:p>
+    <w:p>
+      <w:pPr>
+        <w:pStyle w:val="PlainText"/>
+        <w:rPr>
+          <w:rFonts w:ascii="Courier New" w:hAnsi="Courier New" w:cs="Courier New"/>
+        </w:rPr>
+      </w:pPr>
+      <w:r>
+        <w:rPr>
+          <w:rFonts w:ascii="Courier New" w:hAnsi="Courier New" w:cs="Courier New"/>
+        </w:rPr>
+        <w:t>Transport &amp; Miscellaneous</w:t>
+      </w:r>
+      <w:r>
+        <w:rPr>
+          <w:rFonts w:ascii="Courier New" w:hAnsi="Courier New" w:cs="Courier New"/>
+        </w:rPr>
+        <w:tab/>
+        <w:t>- 50</w:t>
+      </w:r>
+    </w:p>
+    <w:p>
+      <w:pPr>
+        <w:pStyle w:val="PlainText"/>
+        <w:rPr>
+          <w:rFonts w:ascii="Courier New" w:hAnsi="Courier New" w:cs="Courier New"/>
+        </w:rPr>
+      </w:pPr>
+      <w:r>
+        <w:rPr>
+          <w:rFonts w:ascii="Courier New" w:hAnsi="Courier New" w:cs="Courier New"/>
+        </w:rPr>
+        <w:t>Total Price</w:t>
+      </w:r>
+      <w:r>
+        <w:rPr>
+          <w:rFonts w:ascii="Courier New" w:hAnsi="Courier New" w:cs="Courier New"/>
+        </w:rPr>
+        <w:tab/>
+      </w:r>
+      <w:r>
+        <w:rPr>
+          <w:rFonts w:ascii="Courier New" w:hAnsi="Courier New" w:cs="Courier New"/>
+        </w:rPr>
+        <w:tab/>
+      </w:r>
+      <w:r>
+        <w:rPr>
+          <w:rFonts w:ascii="Courier New" w:hAnsi="Courier New" w:cs="Courier New"/>
+        </w:rPr>
+        <w:tab/>
+      </w:r>
+      <w:r>
+        <w:rPr>
+          <w:rFonts w:ascii="Courier New" w:hAnsi="Courier New" w:cs="Courier New"/>
+        </w:rPr>
+        <w:tab/>
+        <w:t>- 8780.0</w:t>
+      </w:r>
+    </w:p>
+    <w:p>
+      <w:pPr>
+        <w:pStyle w:val="PlainText"/>
+        <w:rPr>
+          <w:rFonts w:ascii="Courier New" w:hAnsi="Courier New" w:cs="Courier New"/>
+          <w:b/>
+        </w:rPr>
+      </w:pPr>
+      <w:r>
+        <w:rPr>
+          <w:rFonts w:ascii="Courier New" w:hAnsi="Courier New" w:cs="Courier New"/>
+          <w:b/>
+        </w:rPr>
+        <w:t>Amount balance</w:t>
+      </w:r>
+      <w:r>
+        <w:rPr>
+          <w:rFonts w:ascii="Courier New" w:hAnsi="Courier New" w:cs="Courier New"/>
+          <w:b/>
+        </w:rPr>
+        <w:tab/>
+      </w:r>
+      <w:r>
+        <w:rPr>
+          <w:rFonts w:ascii="Courier New" w:hAnsi="Courier New" w:cs="Courier New"/>
+          <w:b/>
+        </w:rPr>
+        <w:tab/>
+      </w:r>
+      <w:r>
+        <w:rPr>
+          <w:rFonts w:ascii="Courier New" w:hAnsi="Courier New" w:cs="Courier New"/>
+          <w:b/>
+        </w:rPr>
+        <w:tab/>
+        <w:t>- 154597.0</w:t>
+      </w:r>
+    </w:p>
+    <w:p>
+      <w:pPr>
+        <w:pStyle w:val="PlainText"/>
+        <w:rPr>
+          <w:rFonts w:ascii="Courier New" w:hAnsi="Courier New" w:cs="Courier New"/>
+        </w:rPr>
+      </w:pPr>
+    </w:p>
+    <w:p>
+      <w:pPr>
+        <w:pStyle w:val="PlainText"/>
+        <w:rPr>
+          <w:rFonts w:ascii="Courier New" w:hAnsi="Courier New" w:cs="Courier New"/>
+          <w:b/>
+        </w:rPr>
+      </w:pPr>
     </w:p>
     <w:p>
       <w:pPr>

--- a/customer _details/KIRAN/SEP/DAVANGERE/M/PURCHASE DETAILS.docx
+++ b/customer _details/KIRAN/SEP/DAVANGERE/M/PURCHASE DETAILS.docx
@@ -1832,13 +1832,7 @@
         <w:rPr>
           <w:rFonts w:ascii="Courier New" w:hAnsi="Courier New" w:cs="Courier New"/>
         </w:rPr>
-        <w:t>Tue Sep 18</w:t>
-      </w:r>
-      <w:r>
-        <w:rPr>
-          <w:rFonts w:ascii="Courier New" w:hAnsi="Courier New" w:cs="Courier New"/>
-        </w:rPr>
-        <w:t xml:space="preserve"> 12:18:18 PDT 2017</w:t>
+        <w:t>Tue Sep 18 12:18:18 PDT 2017</w:t>
       </w:r>
     </w:p>
     <w:p>
@@ -2141,6 +2135,353 @@
         <w:tab/>
         <w:t>- 154597.0</w:t>
       </w:r>
+    </w:p>
+    <w:p>
+      <w:pPr>
+        <w:pStyle w:val="PlainText"/>
+        <w:rPr>
+          <w:rFonts w:ascii="Courier New" w:hAnsi="Courier New" w:cs="Courier New"/>
+          <w:b/>
+        </w:rPr>
+      </w:pPr>
+    </w:p>
+    <w:p>
+      <w:pPr>
+        <w:pStyle w:val="PlainText"/>
+        <w:rPr>
+          <w:rFonts w:ascii="Courier New" w:hAnsi="Courier New" w:cs="Courier New"/>
+        </w:rPr>
+      </w:pPr>
+      <w:r>
+        <w:rPr>
+          <w:rFonts w:ascii="Courier New" w:hAnsi="Courier New" w:cs="Courier New"/>
+        </w:rPr>
+        <w:t>Thu Sep 20</w:t>
+      </w:r>
+      <w:r>
+        <w:rPr>
+          <w:rFonts w:ascii="Courier New" w:hAnsi="Courier New" w:cs="Courier New"/>
+        </w:rPr>
+        <w:t xml:space="preserve"> 13:42:52 PDT 2017</w:t>
+      </w:r>
+    </w:p>
+    <w:p>
+      <w:pPr>
+        <w:pStyle w:val="PlainText"/>
+        <w:rPr>
+          <w:rFonts w:ascii="Courier New" w:hAnsi="Courier New" w:cs="Courier New"/>
+        </w:rPr>
+      </w:pPr>
+      <w:r>
+        <w:rPr>
+          <w:rFonts w:ascii="Courier New" w:hAnsi="Courier New" w:cs="Courier New"/>
+        </w:rPr>
+        <w:t>Person Name</w:t>
+      </w:r>
+      <w:r>
+        <w:rPr>
+          <w:rFonts w:ascii="Courier New" w:hAnsi="Courier New" w:cs="Courier New"/>
+        </w:rPr>
+        <w:tab/>
+      </w:r>
+      <w:r>
+        <w:rPr>
+          <w:rFonts w:ascii="Courier New" w:hAnsi="Courier New" w:cs="Courier New"/>
+        </w:rPr>
+        <w:tab/>
+      </w:r>
+      <w:r>
+        <w:rPr>
+          <w:rFonts w:ascii="Courier New" w:hAnsi="Courier New" w:cs="Courier New"/>
+        </w:rPr>
+        <w:tab/>
+      </w:r>
+      <w:r>
+        <w:rPr>
+          <w:rFonts w:ascii="Courier New" w:hAnsi="Courier New" w:cs="Courier New"/>
+        </w:rPr>
+        <w:tab/>
+        <w:t>- M</w:t>
+      </w:r>
+    </w:p>
+    <w:p>
+      <w:pPr>
+        <w:pStyle w:val="PlainText"/>
+        <w:rPr>
+          <w:rFonts w:ascii="Courier New" w:hAnsi="Courier New" w:cs="Courier New"/>
+        </w:rPr>
+      </w:pPr>
+      <w:r>
+        <w:rPr>
+          <w:rFonts w:ascii="Courier New" w:hAnsi="Courier New" w:cs="Courier New"/>
+        </w:rPr>
+        <w:t>---------------------------------------------------------------</w:t>
+      </w:r>
+    </w:p>
+    <w:p>
+      <w:pPr>
+        <w:pStyle w:val="PlainText"/>
+        <w:rPr>
+          <w:rFonts w:ascii="Courier New" w:hAnsi="Courier New" w:cs="Courier New"/>
+        </w:rPr>
+      </w:pPr>
+      <w:r>
+        <w:rPr>
+          <w:rFonts w:ascii="Courier New" w:hAnsi="Courier New" w:cs="Courier New"/>
+        </w:rPr>
+        <w:t>Item Name</w:t>
+      </w:r>
+      <w:r>
+        <w:rPr>
+          <w:rFonts w:ascii="Courier New" w:hAnsi="Courier New" w:cs="Courier New"/>
+        </w:rPr>
+        <w:tab/>
+      </w:r>
+      <w:r>
+        <w:rPr>
+          <w:rFonts w:ascii="Courier New" w:hAnsi="Courier New" w:cs="Courier New"/>
+        </w:rPr>
+        <w:tab/>
+      </w:r>
+      <w:r>
+        <w:rPr>
+          <w:rFonts w:ascii="Courier New" w:hAnsi="Courier New" w:cs="Courier New"/>
+        </w:rPr>
+        <w:tab/>
+      </w:r>
+      <w:r>
+        <w:rPr>
+          <w:rFonts w:ascii="Courier New" w:hAnsi="Courier New" w:cs="Courier New"/>
+        </w:rPr>
+        <w:tab/>
+        <w:t>- CARROT</w:t>
+      </w:r>
+    </w:p>
+    <w:p>
+      <w:pPr>
+        <w:pStyle w:val="PlainText"/>
+        <w:rPr>
+          <w:rFonts w:ascii="Courier New" w:hAnsi="Courier New" w:cs="Courier New"/>
+        </w:rPr>
+      </w:pPr>
+      <w:r>
+        <w:rPr>
+          <w:rFonts w:ascii="Courier New" w:hAnsi="Courier New" w:cs="Courier New"/>
+        </w:rPr>
+        <w:t>Number of Pockets</w:t>
+      </w:r>
+      <w:r>
+        <w:rPr>
+          <w:rFonts w:ascii="Courier New" w:hAnsi="Courier New" w:cs="Courier New"/>
+        </w:rPr>
+        <w:tab/>
+      </w:r>
+      <w:r>
+        <w:rPr>
+          <w:rFonts w:ascii="Courier New" w:hAnsi="Courier New" w:cs="Courier New"/>
+        </w:rPr>
+        <w:tab/>
+      </w:r>
+      <w:r>
+        <w:rPr>
+          <w:rFonts w:ascii="Courier New" w:hAnsi="Courier New" w:cs="Courier New"/>
+        </w:rPr>
+        <w:tab/>
+        <w:t>- 4</w:t>
+      </w:r>
+    </w:p>
+    <w:p>
+      <w:pPr>
+        <w:pStyle w:val="PlainText"/>
+        <w:rPr>
+          <w:rFonts w:ascii="Courier New" w:hAnsi="Courier New" w:cs="Courier New"/>
+        </w:rPr>
+      </w:pPr>
+      <w:r>
+        <w:rPr>
+          <w:rFonts w:ascii="Courier New" w:hAnsi="Courier New" w:cs="Courier New"/>
+        </w:rPr>
+        <w:t>Number of KGs</w:t>
+      </w:r>
+      <w:r>
+        <w:rPr>
+          <w:rFonts w:ascii="Courier New" w:hAnsi="Courier New" w:cs="Courier New"/>
+        </w:rPr>
+        <w:tab/>
+      </w:r>
+      <w:r>
+        <w:rPr>
+          <w:rFonts w:ascii="Courier New" w:hAnsi="Courier New" w:cs="Courier New"/>
+        </w:rPr>
+        <w:tab/>
+      </w:r>
+      <w:r>
+        <w:rPr>
+          <w:rFonts w:ascii="Courier New" w:hAnsi="Courier New" w:cs="Courier New"/>
+        </w:rPr>
+        <w:tab/>
+        <w:t>- 337</w:t>
+      </w:r>
+    </w:p>
+    <w:p>
+      <w:pPr>
+        <w:pStyle w:val="PlainText"/>
+        <w:rPr>
+          <w:rFonts w:ascii="Courier New" w:hAnsi="Courier New" w:cs="Courier New"/>
+        </w:rPr>
+      </w:pPr>
+      <w:r>
+        <w:rPr>
+          <w:rFonts w:ascii="Courier New" w:hAnsi="Courier New" w:cs="Courier New"/>
+        </w:rPr>
+        <w:t>Rate</w:t>
+      </w:r>
+      <w:r>
+        <w:rPr>
+          <w:rFonts w:ascii="Courier New" w:hAnsi="Courier New" w:cs="Courier New"/>
+        </w:rPr>
+        <w:tab/>
+      </w:r>
+      <w:r>
+        <w:rPr>
+          <w:rFonts w:ascii="Courier New" w:hAnsi="Courier New" w:cs="Courier New"/>
+        </w:rPr>
+        <w:tab/>
+      </w:r>
+      <w:r>
+        <w:rPr>
+          <w:rFonts w:ascii="Courier New" w:hAnsi="Courier New" w:cs="Courier New"/>
+        </w:rPr>
+        <w:tab/>
+      </w:r>
+      <w:r>
+        <w:rPr>
+          <w:rFonts w:ascii="Courier New" w:hAnsi="Courier New" w:cs="Courier New"/>
+        </w:rPr>
+        <w:tab/>
+      </w:r>
+      <w:r>
+        <w:rPr>
+          <w:rFonts w:ascii="Courier New" w:hAnsi="Courier New" w:cs="Courier New"/>
+        </w:rPr>
+        <w:tab/>
+        <w:t>- 20</w:t>
+      </w:r>
+    </w:p>
+    <w:p>
+      <w:pPr>
+        <w:pStyle w:val="PlainText"/>
+        <w:rPr>
+          <w:rFonts w:ascii="Courier New" w:hAnsi="Courier New" w:cs="Courier New"/>
+        </w:rPr>
+      </w:pPr>
+      <w:r>
+        <w:rPr>
+          <w:rFonts w:ascii="Courier New" w:hAnsi="Courier New" w:cs="Courier New"/>
+        </w:rPr>
+        <w:t>Transport &amp; Miscellaneous</w:t>
+      </w:r>
+      <w:r>
+        <w:rPr>
+          <w:rFonts w:ascii="Courier New" w:hAnsi="Courier New" w:cs="Courier New"/>
+        </w:rPr>
+        <w:tab/>
+        <w:t>- 80</w:t>
+      </w:r>
+    </w:p>
+    <w:p>
+      <w:pPr>
+        <w:pStyle w:val="PlainText"/>
+        <w:rPr>
+          <w:rFonts w:ascii="Courier New" w:hAnsi="Courier New" w:cs="Courier New"/>
+        </w:rPr>
+      </w:pPr>
+      <w:r>
+        <w:rPr>
+          <w:rFonts w:ascii="Courier New" w:hAnsi="Courier New" w:cs="Courier New"/>
+        </w:rPr>
+        <w:t>Total Price</w:t>
+      </w:r>
+      <w:r>
+        <w:rPr>
+          <w:rFonts w:ascii="Courier New" w:hAnsi="Courier New" w:cs="Courier New"/>
+        </w:rPr>
+        <w:tab/>
+      </w:r>
+      <w:r>
+        <w:rPr>
+          <w:rFonts w:ascii="Courier New" w:hAnsi="Courier New" w:cs="Courier New"/>
+        </w:rPr>
+        <w:tab/>
+      </w:r>
+      <w:r>
+        <w:rPr>
+          <w:rFonts w:ascii="Courier New" w:hAnsi="Courier New" w:cs="Courier New"/>
+        </w:rPr>
+        <w:tab/>
+      </w:r>
+      <w:r>
+        <w:rPr>
+          <w:rFonts w:ascii="Courier New" w:hAnsi="Courier New" w:cs="Courier New"/>
+        </w:rPr>
+        <w:tab/>
+        <w:t>- 6820.0</w:t>
+      </w:r>
+    </w:p>
+    <w:p>
+      <w:pPr>
+        <w:pStyle w:val="PlainText"/>
+        <w:rPr>
+          <w:rFonts w:ascii="Courier New" w:hAnsi="Courier New" w:cs="Courier New"/>
+          <w:b/>
+        </w:rPr>
+      </w:pPr>
+      <w:r>
+        <w:rPr>
+          <w:rFonts w:ascii="Courier New" w:hAnsi="Courier New" w:cs="Courier New"/>
+          <w:b/>
+        </w:rPr>
+        <w:t>Amount balance</w:t>
+      </w:r>
+      <w:r>
+        <w:rPr>
+          <w:rFonts w:ascii="Courier New" w:hAnsi="Courier New" w:cs="Courier New"/>
+          <w:b/>
+        </w:rPr>
+        <w:tab/>
+      </w:r>
+      <w:r>
+        <w:rPr>
+          <w:rFonts w:ascii="Courier New" w:hAnsi="Courier New" w:cs="Courier New"/>
+          <w:b/>
+        </w:rPr>
+        <w:tab/>
+      </w:r>
+      <w:r>
+        <w:rPr>
+          <w:rFonts w:ascii="Courier New" w:hAnsi="Courier New" w:cs="Courier New"/>
+          <w:b/>
+        </w:rPr>
+        <w:tab/>
+        <w:t>- 161417.0</w:t>
+      </w:r>
+    </w:p>
+    <w:p>
+      <w:pPr>
+        <w:pStyle w:val="PlainText"/>
+        <w:rPr>
+          <w:rFonts w:ascii="Courier New" w:hAnsi="Courier New" w:cs="Courier New"/>
+        </w:rPr>
+      </w:pPr>
+    </w:p>
+    <w:p>
+      <w:pPr>
+        <w:pStyle w:val="PlainText"/>
+        <w:rPr>
+          <w:rFonts w:ascii="Courier New" w:hAnsi="Courier New" w:cs="Courier New"/>
+          <w:b/>
+        </w:rPr>
+      </w:pPr>
     </w:p>
     <w:p>
       <w:pPr>

--- a/customer _details/KIRAN/SEP/DAVANGERE/M/PURCHASE DETAILS.docx
+++ b/customer _details/KIRAN/SEP/DAVANGERE/M/PURCHASE DETAILS.docx
@@ -2156,13 +2156,7 @@
         <w:rPr>
           <w:rFonts w:ascii="Courier New" w:hAnsi="Courier New" w:cs="Courier New"/>
         </w:rPr>
-        <w:t>Thu Sep 20</w:t>
-      </w:r>
-      <w:r>
-        <w:rPr>
-          <w:rFonts w:ascii="Courier New" w:hAnsi="Courier New" w:cs="Courier New"/>
-        </w:rPr>
-        <w:t xml:space="preserve"> 13:42:52 PDT 2017</w:t>
+        <w:t>Thu Sep 20 13:42:52 PDT 2017</w:t>
       </w:r>
     </w:p>
     <w:p>
@@ -2465,6 +2459,354 @@
         <w:tab/>
         <w:t>- 161417.0</w:t>
       </w:r>
+    </w:p>
+    <w:p>
+      <w:pPr>
+        <w:pStyle w:val="PlainText"/>
+        <w:rPr>
+          <w:rFonts w:ascii="Courier New" w:hAnsi="Courier New" w:cs="Courier New"/>
+          <w:b/>
+        </w:rPr>
+      </w:pPr>
+    </w:p>
+    <w:p>
+      <w:pPr>
+        <w:pStyle w:val="PlainText"/>
+        <w:rPr>
+          <w:rFonts w:ascii="Courier New" w:hAnsi="Courier New" w:cs="Courier New"/>
+        </w:rPr>
+      </w:pPr>
+      <w:r>
+        <w:rPr>
+          <w:rFonts w:ascii="Courier New" w:hAnsi="Courier New" w:cs="Courier New"/>
+        </w:rPr>
+        <w:t>Fri Sep 21</w:t>
+      </w:r>
+      <w:r>
+        <w:rPr>
+          <w:rFonts w:ascii="Courier New" w:hAnsi="Courier New" w:cs="Courier New"/>
+        </w:rPr>
+        <w:t xml:space="preserve"> 13:15:07 PDT 2017</w:t>
+      </w:r>
+    </w:p>
+    <w:p>
+      <w:pPr>
+        <w:pStyle w:val="PlainText"/>
+        <w:rPr>
+          <w:rFonts w:ascii="Courier New" w:hAnsi="Courier New" w:cs="Courier New"/>
+        </w:rPr>
+      </w:pPr>
+      <w:r>
+        <w:rPr>
+          <w:rFonts w:ascii="Courier New" w:hAnsi="Courier New" w:cs="Courier New"/>
+        </w:rPr>
+        <w:t>Person Name</w:t>
+      </w:r>
+      <w:r>
+        <w:rPr>
+          <w:rFonts w:ascii="Courier New" w:hAnsi="Courier New" w:cs="Courier New"/>
+        </w:rPr>
+        <w:tab/>
+      </w:r>
+      <w:r>
+        <w:rPr>
+          <w:rFonts w:ascii="Courier New" w:hAnsi="Courier New" w:cs="Courier New"/>
+        </w:rPr>
+        <w:tab/>
+      </w:r>
+      <w:r>
+        <w:rPr>
+          <w:rFonts w:ascii="Courier New" w:hAnsi="Courier New" w:cs="Courier New"/>
+        </w:rPr>
+        <w:tab/>
+      </w:r>
+      <w:r>
+        <w:rPr>
+          <w:rFonts w:ascii="Courier New" w:hAnsi="Courier New" w:cs="Courier New"/>
+        </w:rPr>
+        <w:tab/>
+        <w:t>- M</w:t>
+      </w:r>
+    </w:p>
+    <w:p>
+      <w:pPr>
+        <w:pStyle w:val="PlainText"/>
+        <w:rPr>
+          <w:rFonts w:ascii="Courier New" w:hAnsi="Courier New" w:cs="Courier New"/>
+        </w:rPr>
+      </w:pPr>
+      <w:r>
+        <w:rPr>
+          <w:rFonts w:ascii="Courier New" w:hAnsi="Courier New" w:cs="Courier New"/>
+        </w:rPr>
+        <w:t>---------------------------------------------------------------</w:t>
+      </w:r>
+    </w:p>
+    <w:p>
+      <w:pPr>
+        <w:pStyle w:val="PlainText"/>
+        <w:rPr>
+          <w:rFonts w:ascii="Courier New" w:hAnsi="Courier New" w:cs="Courier New"/>
+        </w:rPr>
+      </w:pPr>
+      <w:r>
+        <w:rPr>
+          <w:rFonts w:ascii="Courier New" w:hAnsi="Courier New" w:cs="Courier New"/>
+        </w:rPr>
+        <w:t>Item Name</w:t>
+      </w:r>
+      <w:r>
+        <w:rPr>
+          <w:rFonts w:ascii="Courier New" w:hAnsi="Courier New" w:cs="Courier New"/>
+        </w:rPr>
+        <w:tab/>
+      </w:r>
+      <w:r>
+        <w:rPr>
+          <w:rFonts w:ascii="Courier New" w:hAnsi="Courier New" w:cs="Courier New"/>
+        </w:rPr>
+        <w:tab/>
+      </w:r>
+      <w:r>
+        <w:rPr>
+          <w:rFonts w:ascii="Courier New" w:hAnsi="Courier New" w:cs="Courier New"/>
+        </w:rPr>
+        <w:tab/>
+      </w:r>
+      <w:r>
+        <w:rPr>
+          <w:rFonts w:ascii="Courier New" w:hAnsi="Courier New" w:cs="Courier New"/>
+        </w:rPr>
+        <w:tab/>
+        <w:t>- CARROT 2</w:t>
+      </w:r>
+    </w:p>
+    <w:p>
+      <w:pPr>
+        <w:pStyle w:val="PlainText"/>
+        <w:rPr>
+          <w:rFonts w:ascii="Courier New" w:hAnsi="Courier New" w:cs="Courier New"/>
+        </w:rPr>
+      </w:pPr>
+      <w:r>
+        <w:rPr>
+          <w:rFonts w:ascii="Courier New" w:hAnsi="Courier New" w:cs="Courier New"/>
+        </w:rPr>
+        <w:t>Number of Pockets</w:t>
+      </w:r>
+      <w:r>
+        <w:rPr>
+          <w:rFonts w:ascii="Courier New" w:hAnsi="Courier New" w:cs="Courier New"/>
+        </w:rPr>
+        <w:tab/>
+      </w:r>
+      <w:r>
+        <w:rPr>
+          <w:rFonts w:ascii="Courier New" w:hAnsi="Courier New" w:cs="Courier New"/>
+        </w:rPr>
+        <w:tab/>
+      </w:r>
+      <w:r>
+        <w:rPr>
+          <w:rFonts w:ascii="Courier New" w:hAnsi="Courier New" w:cs="Courier New"/>
+        </w:rPr>
+        <w:tab/>
+        <w:t>- 4</w:t>
+      </w:r>
+    </w:p>
+    <w:p>
+      <w:pPr>
+        <w:pStyle w:val="PlainText"/>
+        <w:rPr>
+          <w:rFonts w:ascii="Courier New" w:hAnsi="Courier New" w:cs="Courier New"/>
+        </w:rPr>
+      </w:pPr>
+      <w:r>
+        <w:rPr>
+          <w:rFonts w:ascii="Courier New" w:hAnsi="Courier New" w:cs="Courier New"/>
+        </w:rPr>
+        <w:t>Number of KGs</w:t>
+      </w:r>
+      <w:r>
+        <w:rPr>
+          <w:rFonts w:ascii="Courier New" w:hAnsi="Courier New" w:cs="Courier New"/>
+        </w:rPr>
+        <w:tab/>
+      </w:r>
+      <w:r>
+        <w:rPr>
+          <w:rFonts w:ascii="Courier New" w:hAnsi="Courier New" w:cs="Courier New"/>
+        </w:rPr>
+        <w:tab/>
+      </w:r>
+      <w:r>
+        <w:rPr>
+          <w:rFonts w:ascii="Courier New" w:hAnsi="Courier New" w:cs="Courier New"/>
+        </w:rPr>
+        <w:tab/>
+        <w:t>- 381</w:t>
+      </w:r>
+    </w:p>
+    <w:p>
+      <w:pPr>
+        <w:pStyle w:val="PlainText"/>
+        <w:rPr>
+          <w:rFonts w:ascii="Courier New" w:hAnsi="Courier New" w:cs="Courier New"/>
+        </w:rPr>
+      </w:pPr>
+      <w:r>
+        <w:rPr>
+          <w:rFonts w:ascii="Courier New" w:hAnsi="Courier New" w:cs="Courier New"/>
+        </w:rPr>
+        <w:t>Rate</w:t>
+      </w:r>
+      <w:r>
+        <w:rPr>
+          <w:rFonts w:ascii="Courier New" w:hAnsi="Courier New" w:cs="Courier New"/>
+        </w:rPr>
+        <w:tab/>
+      </w:r>
+      <w:r>
+        <w:rPr>
+          <w:rFonts w:ascii="Courier New" w:hAnsi="Courier New" w:cs="Courier New"/>
+        </w:rPr>
+        <w:tab/>
+      </w:r>
+      <w:r>
+        <w:rPr>
+          <w:rFonts w:ascii="Courier New" w:hAnsi="Courier New" w:cs="Courier New"/>
+        </w:rPr>
+        <w:tab/>
+      </w:r>
+      <w:r>
+        <w:rPr>
+          <w:rFonts w:ascii="Courier New" w:hAnsi="Courier New" w:cs="Courier New"/>
+        </w:rPr>
+        <w:tab/>
+      </w:r>
+      <w:r>
+        <w:rPr>
+          <w:rFonts w:ascii="Courier New" w:hAnsi="Courier New" w:cs="Courier New"/>
+        </w:rPr>
+        <w:tab/>
+        <w:t>- 22</w:t>
+      </w:r>
+    </w:p>
+    <w:p>
+      <w:pPr>
+        <w:pStyle w:val="PlainText"/>
+        <w:rPr>
+          <w:rFonts w:ascii="Courier New" w:hAnsi="Courier New" w:cs="Courier New"/>
+        </w:rPr>
+      </w:pPr>
+      <w:r>
+        <w:rPr>
+          <w:rFonts w:ascii="Courier New" w:hAnsi="Courier New" w:cs="Courier New"/>
+        </w:rPr>
+        <w:t>Transport &amp; Miscellaneous</w:t>
+      </w:r>
+      <w:r>
+        <w:rPr>
+          <w:rFonts w:ascii="Courier New" w:hAnsi="Courier New" w:cs="Courier New"/>
+        </w:rPr>
+        <w:tab/>
+        <w:t>- 40</w:t>
+      </w:r>
+    </w:p>
+    <w:p>
+      <w:pPr>
+        <w:pStyle w:val="PlainText"/>
+        <w:rPr>
+          <w:rFonts w:ascii="Courier New" w:hAnsi="Courier New" w:cs="Courier New"/>
+        </w:rPr>
+      </w:pPr>
+      <w:r>
+        <w:rPr>
+          <w:rFonts w:ascii="Courier New" w:hAnsi="Courier New" w:cs="Courier New"/>
+        </w:rPr>
+        <w:t>Total Price</w:t>
+      </w:r>
+      <w:r>
+        <w:rPr>
+          <w:rFonts w:ascii="Courier New" w:hAnsi="Courier New" w:cs="Courier New"/>
+        </w:rPr>
+        <w:tab/>
+      </w:r>
+      <w:r>
+        <w:rPr>
+          <w:rFonts w:ascii="Courier New" w:hAnsi="Courier New" w:cs="Courier New"/>
+        </w:rPr>
+        <w:tab/>
+      </w:r>
+      <w:r>
+        <w:rPr>
+          <w:rFonts w:ascii="Courier New" w:hAnsi="Courier New" w:cs="Courier New"/>
+        </w:rPr>
+        <w:tab/>
+      </w:r>
+      <w:r>
+        <w:rPr>
+          <w:rFonts w:ascii="Courier New" w:hAnsi="Courier New" w:cs="Courier New"/>
+        </w:rPr>
+        <w:tab/>
+        <w:t>- 8422.0</w:t>
+      </w:r>
+    </w:p>
+    <w:p>
+      <w:pPr>
+        <w:pStyle w:val="PlainText"/>
+        <w:rPr>
+          <w:rFonts w:ascii="Courier New" w:hAnsi="Courier New" w:cs="Courier New"/>
+          <w:b/>
+        </w:rPr>
+      </w:pPr>
+      <w:r>
+        <w:rPr>
+          <w:rFonts w:ascii="Courier New" w:hAnsi="Courier New" w:cs="Courier New"/>
+          <w:b/>
+        </w:rPr>
+        <w:t>Amount balance</w:t>
+      </w:r>
+      <w:r>
+        <w:rPr>
+          <w:rFonts w:ascii="Courier New" w:hAnsi="Courier New" w:cs="Courier New"/>
+          <w:b/>
+        </w:rPr>
+        <w:tab/>
+      </w:r>
+      <w:r>
+        <w:rPr>
+          <w:rFonts w:ascii="Courier New" w:hAnsi="Courier New" w:cs="Courier New"/>
+          <w:b/>
+        </w:rPr>
+        <w:tab/>
+      </w:r>
+      <w:r>
+        <w:rPr>
+          <w:rFonts w:ascii="Courier New" w:hAnsi="Courier New" w:cs="Courier New"/>
+          <w:b/>
+        </w:rPr>
+        <w:tab/>
+        <w:t>- 169839.0</w:t>
+      </w:r>
+    </w:p>
+    <w:p>
+      <w:pPr>
+        <w:pStyle w:val="PlainText"/>
+        <w:rPr>
+          <w:rFonts w:ascii="Courier New" w:hAnsi="Courier New" w:cs="Courier New"/>
+          <w:b/>
+        </w:rPr>
+      </w:pPr>
+    </w:p>
+    <w:p>
+      <w:pPr>
+        <w:pStyle w:val="PlainText"/>
+        <w:rPr>
+          <w:rFonts w:ascii="Courier New" w:hAnsi="Courier New" w:cs="Courier New"/>
+          <w:b/>
+        </w:rPr>
+      </w:pPr>
     </w:p>
     <w:p>
       <w:pPr>

--- a/customer _details/KIRAN/SEP/DAVANGERE/M/PURCHASE DETAILS.docx
+++ b/customer _details/KIRAN/SEP/DAVANGERE/M/PURCHASE DETAILS.docx
@@ -2480,13 +2480,7 @@
         <w:rPr>
           <w:rFonts w:ascii="Courier New" w:hAnsi="Courier New" w:cs="Courier New"/>
         </w:rPr>
-        <w:t>Fri Sep 21</w:t>
-      </w:r>
-      <w:r>
-        <w:rPr>
-          <w:rFonts w:ascii="Courier New" w:hAnsi="Courier New" w:cs="Courier New"/>
-        </w:rPr>
-        <w:t xml:space="preserve"> 13:15:07 PDT 2017</w:t>
+        <w:t>Fri Sep 21 13:15:07 PDT 2017</w:t>
       </w:r>
     </w:p>
     <w:p>
@@ -2789,6 +2783,418 @@
         <w:tab/>
         <w:t>- 169839.0</w:t>
       </w:r>
+    </w:p>
+    <w:p>
+      <w:pPr>
+        <w:pStyle w:val="PlainText"/>
+        <w:rPr>
+          <w:rFonts w:ascii="Courier New" w:hAnsi="Courier New" w:cs="Courier New"/>
+          <w:b/>
+        </w:rPr>
+      </w:pPr>
+    </w:p>
+    <w:p>
+      <w:pPr>
+        <w:pStyle w:val="PlainText"/>
+        <w:rPr>
+          <w:rFonts w:ascii="Courier New" w:hAnsi="Courier New" w:cs="Courier New"/>
+        </w:rPr>
+      </w:pPr>
+      <w:r>
+        <w:rPr>
+          <w:rFonts w:ascii="Courier New" w:hAnsi="Courier New" w:cs="Courier New"/>
+        </w:rPr>
+        <w:t>Sat Sep 22</w:t>
+      </w:r>
+      <w:r>
+        <w:rPr>
+          <w:rFonts w:ascii="Courier New" w:hAnsi="Courier New" w:cs="Courier New"/>
+        </w:rPr>
+        <w:t xml:space="preserve"> 12:43:06 PDT 2017</w:t>
+      </w:r>
+    </w:p>
+    <w:p>
+      <w:pPr>
+        <w:pStyle w:val="PlainText"/>
+        <w:rPr>
+          <w:rFonts w:ascii="Courier New" w:hAnsi="Courier New" w:cs="Courier New"/>
+        </w:rPr>
+      </w:pPr>
+      <w:r>
+        <w:rPr>
+          <w:rFonts w:ascii="Courier New" w:hAnsi="Courier New" w:cs="Courier New"/>
+        </w:rPr>
+        <w:t>Person Name</w:t>
+      </w:r>
+      <w:r>
+        <w:rPr>
+          <w:rFonts w:ascii="Courier New" w:hAnsi="Courier New" w:cs="Courier New"/>
+        </w:rPr>
+        <w:tab/>
+      </w:r>
+      <w:r>
+        <w:rPr>
+          <w:rFonts w:ascii="Courier New" w:hAnsi="Courier New" w:cs="Courier New"/>
+        </w:rPr>
+        <w:tab/>
+      </w:r>
+      <w:r>
+        <w:rPr>
+          <w:rFonts w:ascii="Courier New" w:hAnsi="Courier New" w:cs="Courier New"/>
+        </w:rPr>
+        <w:tab/>
+      </w:r>
+      <w:r>
+        <w:rPr>
+          <w:rFonts w:ascii="Courier New" w:hAnsi="Courier New" w:cs="Courier New"/>
+        </w:rPr>
+        <w:tab/>
+        <w:t>- M</w:t>
+      </w:r>
+    </w:p>
+    <w:p>
+      <w:pPr>
+        <w:pStyle w:val="PlainText"/>
+        <w:rPr>
+          <w:rFonts w:ascii="Courier New" w:hAnsi="Courier New" w:cs="Courier New"/>
+        </w:rPr>
+      </w:pPr>
+      <w:r>
+        <w:rPr>
+          <w:rFonts w:ascii="Courier New" w:hAnsi="Courier New" w:cs="Courier New"/>
+        </w:rPr>
+        <w:t>---------------------------------------------------------------</w:t>
+      </w:r>
+    </w:p>
+    <w:p>
+      <w:pPr>
+        <w:pStyle w:val="PlainText"/>
+        <w:rPr>
+          <w:rFonts w:ascii="Courier New" w:hAnsi="Courier New" w:cs="Courier New"/>
+        </w:rPr>
+      </w:pPr>
+      <w:r>
+        <w:rPr>
+          <w:rFonts w:ascii="Courier New" w:hAnsi="Courier New" w:cs="Courier New"/>
+        </w:rPr>
+        <w:t>Item Name</w:t>
+      </w:r>
+      <w:r>
+        <w:rPr>
+          <w:rFonts w:ascii="Courier New" w:hAnsi="Courier New" w:cs="Courier New"/>
+        </w:rPr>
+        <w:tab/>
+      </w:r>
+      <w:r>
+        <w:rPr>
+          <w:rFonts w:ascii="Courier New" w:hAnsi="Courier New" w:cs="Courier New"/>
+        </w:rPr>
+        <w:tab/>
+      </w:r>
+      <w:r>
+        <w:rPr>
+          <w:rFonts w:ascii="Courier New" w:hAnsi="Courier New" w:cs="Courier New"/>
+        </w:rPr>
+        <w:tab/>
+      </w:r>
+      <w:r>
+        <w:rPr>
+          <w:rFonts w:ascii="Courier New" w:hAnsi="Courier New" w:cs="Courier New"/>
+        </w:rPr>
+        <w:tab/>
+        <w:t>- CARROT 2</w:t>
+      </w:r>
+    </w:p>
+    <w:p>
+      <w:pPr>
+        <w:pStyle w:val="PlainText"/>
+        <w:rPr>
+          <w:rFonts w:ascii="Courier New" w:hAnsi="Courier New" w:cs="Courier New"/>
+        </w:rPr>
+      </w:pPr>
+      <w:r>
+        <w:rPr>
+          <w:rFonts w:ascii="Courier New" w:hAnsi="Courier New" w:cs="Courier New"/>
+        </w:rPr>
+        <w:t>Number of Pockets</w:t>
+      </w:r>
+      <w:r>
+        <w:rPr>
+          <w:rFonts w:ascii="Courier New" w:hAnsi="Courier New" w:cs="Courier New"/>
+        </w:rPr>
+        <w:tab/>
+      </w:r>
+      <w:r>
+        <w:rPr>
+          <w:rFonts w:ascii="Courier New" w:hAnsi="Courier New" w:cs="Courier New"/>
+        </w:rPr>
+        <w:tab/>
+      </w:r>
+      <w:r>
+        <w:rPr>
+          <w:rFonts w:ascii="Courier New" w:hAnsi="Courier New" w:cs="Courier New"/>
+        </w:rPr>
+        <w:tab/>
+        <w:t>- 5</w:t>
+      </w:r>
+    </w:p>
+    <w:p>
+      <w:pPr>
+        <w:pStyle w:val="PlainText"/>
+        <w:rPr>
+          <w:rFonts w:ascii="Courier New" w:hAnsi="Courier New" w:cs="Courier New"/>
+        </w:rPr>
+      </w:pPr>
+      <w:r>
+        <w:rPr>
+          <w:rFonts w:ascii="Courier New" w:hAnsi="Courier New" w:cs="Courier New"/>
+        </w:rPr>
+        <w:t>Number of KGs</w:t>
+      </w:r>
+      <w:r>
+        <w:rPr>
+          <w:rFonts w:ascii="Courier New" w:hAnsi="Courier New" w:cs="Courier New"/>
+        </w:rPr>
+        <w:tab/>
+      </w:r>
+      <w:r>
+        <w:rPr>
+          <w:rFonts w:ascii="Courier New" w:hAnsi="Courier New" w:cs="Courier New"/>
+        </w:rPr>
+        <w:tab/>
+      </w:r>
+      <w:r>
+        <w:rPr>
+          <w:rFonts w:ascii="Courier New" w:hAnsi="Courier New" w:cs="Courier New"/>
+        </w:rPr>
+        <w:tab/>
+        <w:t>- 483</w:t>
+      </w:r>
+    </w:p>
+    <w:p>
+      <w:pPr>
+        <w:pStyle w:val="PlainText"/>
+        <w:rPr>
+          <w:rFonts w:ascii="Courier New" w:hAnsi="Courier New" w:cs="Courier New"/>
+        </w:rPr>
+      </w:pPr>
+      <w:r>
+        <w:rPr>
+          <w:rFonts w:ascii="Courier New" w:hAnsi="Courier New" w:cs="Courier New"/>
+        </w:rPr>
+        <w:t>Rate</w:t>
+      </w:r>
+      <w:r>
+        <w:rPr>
+          <w:rFonts w:ascii="Courier New" w:hAnsi="Courier New" w:cs="Courier New"/>
+        </w:rPr>
+        <w:tab/>
+      </w:r>
+      <w:r>
+        <w:rPr>
+          <w:rFonts w:ascii="Courier New" w:hAnsi="Courier New" w:cs="Courier New"/>
+        </w:rPr>
+        <w:tab/>
+      </w:r>
+      <w:r>
+        <w:rPr>
+          <w:rFonts w:ascii="Courier New" w:hAnsi="Courier New" w:cs="Courier New"/>
+        </w:rPr>
+        <w:tab/>
+      </w:r>
+      <w:r>
+        <w:rPr>
+          <w:rFonts w:ascii="Courier New" w:hAnsi="Courier New" w:cs="Courier New"/>
+        </w:rPr>
+        <w:tab/>
+      </w:r>
+      <w:r>
+        <w:rPr>
+          <w:rFonts w:ascii="Courier New" w:hAnsi="Courier New" w:cs="Courier New"/>
+        </w:rPr>
+        <w:tab/>
+        <w:t>- 22</w:t>
+      </w:r>
+    </w:p>
+    <w:p>
+      <w:pPr>
+        <w:pStyle w:val="PlainText"/>
+        <w:rPr>
+          <w:rFonts w:ascii="Courier New" w:hAnsi="Courier New" w:cs="Courier New"/>
+        </w:rPr>
+      </w:pPr>
+      <w:r>
+        <w:rPr>
+          <w:rFonts w:ascii="Courier New" w:hAnsi="Courier New" w:cs="Courier New"/>
+        </w:rPr>
+        <w:t>Transport &amp; Miscellaneous</w:t>
+      </w:r>
+      <w:r>
+        <w:rPr>
+          <w:rFonts w:ascii="Courier New" w:hAnsi="Courier New" w:cs="Courier New"/>
+        </w:rPr>
+        <w:tab/>
+        <w:t>- 50</w:t>
+      </w:r>
+    </w:p>
+    <w:p>
+      <w:pPr>
+        <w:pStyle w:val="PlainText"/>
+        <w:rPr>
+          <w:rFonts w:ascii="Courier New" w:hAnsi="Courier New" w:cs="Courier New"/>
+        </w:rPr>
+      </w:pPr>
+      <w:r>
+        <w:rPr>
+          <w:rFonts w:ascii="Courier New" w:hAnsi="Courier New" w:cs="Courier New"/>
+        </w:rPr>
+        <w:t>Total Price</w:t>
+      </w:r>
+      <w:r>
+        <w:rPr>
+          <w:rFonts w:ascii="Courier New" w:hAnsi="Courier New" w:cs="Courier New"/>
+        </w:rPr>
+        <w:tab/>
+      </w:r>
+      <w:r>
+        <w:rPr>
+          <w:rFonts w:ascii="Courier New" w:hAnsi="Courier New" w:cs="Courier New"/>
+        </w:rPr>
+        <w:tab/>
+      </w:r>
+      <w:r>
+        <w:rPr>
+          <w:rFonts w:ascii="Courier New" w:hAnsi="Courier New" w:cs="Courier New"/>
+        </w:rPr>
+        <w:tab/>
+      </w:r>
+      <w:r>
+        <w:rPr>
+          <w:rFonts w:ascii="Courier New" w:hAnsi="Courier New" w:cs="Courier New"/>
+        </w:rPr>
+        <w:tab/>
+        <w:t>- 10676.0</w:t>
+      </w:r>
+    </w:p>
+    <w:p>
+      <w:pPr>
+        <w:pStyle w:val="PlainText"/>
+        <w:rPr>
+          <w:rFonts w:ascii="Courier New" w:hAnsi="Courier New" w:cs="Courier New"/>
+          <w:color w:val="FF0000"/>
+        </w:rPr>
+      </w:pPr>
+      <w:r>
+        <w:rPr>
+          <w:rFonts w:ascii="Courier New" w:hAnsi="Courier New" w:cs="Courier New"/>
+          <w:color w:val="FF0000"/>
+        </w:rPr>
+        <w:t>Amount Received</w:t>
+      </w:r>
+      <w:r>
+        <w:rPr>
+          <w:rFonts w:ascii="Courier New" w:hAnsi="Courier New" w:cs="Courier New"/>
+          <w:color w:val="FF0000"/>
+        </w:rPr>
+        <w:tab/>
+      </w:r>
+      <w:r>
+        <w:rPr>
+          <w:rFonts w:ascii="Courier New" w:hAnsi="Courier New" w:cs="Courier New"/>
+          <w:color w:val="FF0000"/>
+        </w:rPr>
+        <w:tab/>
+      </w:r>
+      <w:r>
+        <w:rPr>
+          <w:rFonts w:ascii="Courier New" w:hAnsi="Courier New" w:cs="Courier New"/>
+          <w:color w:val="FF0000"/>
+        </w:rPr>
+        <w:tab/>
+        <w:t>- 60000</w:t>
+      </w:r>
+    </w:p>
+    <w:p>
+      <w:pPr>
+        <w:pStyle w:val="PlainText"/>
+        <w:rPr>
+          <w:rFonts w:ascii="Courier New" w:hAnsi="Courier New" w:cs="Courier New"/>
+          <w:b/>
+        </w:rPr>
+      </w:pPr>
+      <w:r>
+        <w:rPr>
+          <w:rFonts w:ascii="Courier New" w:hAnsi="Courier New" w:cs="Courier New"/>
+          <w:b/>
+        </w:rPr>
+        <w:t>Amount balance</w:t>
+      </w:r>
+      <w:r>
+        <w:rPr>
+          <w:rFonts w:ascii="Courier New" w:hAnsi="Courier New" w:cs="Courier New"/>
+          <w:b/>
+        </w:rPr>
+        <w:tab/>
+      </w:r>
+      <w:r>
+        <w:rPr>
+          <w:rFonts w:ascii="Courier New" w:hAnsi="Courier New" w:cs="Courier New"/>
+          <w:b/>
+        </w:rPr>
+        <w:tab/>
+      </w:r>
+      <w:r>
+        <w:rPr>
+          <w:rFonts w:ascii="Courier New" w:hAnsi="Courier New" w:cs="Courier New"/>
+          <w:b/>
+        </w:rPr>
+        <w:tab/>
+        <w:t>- 120515.0</w:t>
+      </w:r>
+    </w:p>
+    <w:p>
+      <w:pPr>
+        <w:pStyle w:val="PlainText"/>
+        <w:rPr>
+          <w:rFonts w:ascii="Courier New" w:hAnsi="Courier New" w:cs="Courier New"/>
+        </w:rPr>
+      </w:pPr>
+      <w:r>
+        <w:rPr>
+          <w:rFonts w:ascii="Courier New" w:hAnsi="Courier New" w:cs="Courier New"/>
+        </w:rPr>
+        <w:t>Amount Received mode</w:t>
+      </w:r>
+      <w:r>
+        <w:rPr>
+          <w:rFonts w:ascii="Courier New" w:hAnsi="Courier New" w:cs="Courier New"/>
+        </w:rPr>
+        <w:tab/>
+      </w:r>
+      <w:r>
+        <w:rPr>
+          <w:rFonts w:ascii="Courier New" w:hAnsi="Courier New" w:cs="Courier New"/>
+        </w:rPr>
+        <w:tab/>
+        <w:t>- CASH</w:t>
+      </w:r>
+    </w:p>
+    <w:p>
+      <w:pPr>
+        <w:pStyle w:val="PlainText"/>
+        <w:rPr>
+          <w:rFonts w:ascii="Courier New" w:hAnsi="Courier New" w:cs="Courier New"/>
+        </w:rPr>
+      </w:pPr>
+    </w:p>
+    <w:p>
+      <w:pPr>
+        <w:pStyle w:val="PlainText"/>
+        <w:rPr>
+          <w:rFonts w:ascii="Courier New" w:hAnsi="Courier New" w:cs="Courier New"/>
+          <w:b/>
+        </w:rPr>
+      </w:pPr>
     </w:p>
     <w:p>
       <w:pPr>

--- a/customer _details/KIRAN/SEP/DAVANGERE/M/PURCHASE DETAILS.docx
+++ b/customer _details/KIRAN/SEP/DAVANGERE/M/PURCHASE DETAILS.docx
@@ -2804,13 +2804,7 @@
         <w:rPr>
           <w:rFonts w:ascii="Courier New" w:hAnsi="Courier New" w:cs="Courier New"/>
         </w:rPr>
-        <w:t>Sat Sep 22</w:t>
-      </w:r>
-      <w:r>
-        <w:rPr>
-          <w:rFonts w:ascii="Courier New" w:hAnsi="Courier New" w:cs="Courier New"/>
-        </w:rPr>
-        <w:t xml:space="preserve"> 12:43:06 PDT 2017</w:t>
+        <w:t>Sat Sep 22 12:43:06 PDT 2017</w:t>
       </w:r>
     </w:p>
     <w:p>
@@ -3178,6 +3172,351 @@
         <w:tab/>
         <w:t>- CASH</w:t>
       </w:r>
+    </w:p>
+    <w:p>
+      <w:pPr>
+        <w:pStyle w:val="PlainText"/>
+        <w:rPr>
+          <w:rFonts w:ascii="Courier New" w:hAnsi="Courier New" w:cs="Courier New"/>
+        </w:rPr>
+      </w:pPr>
+    </w:p>
+    <w:p>
+      <w:pPr>
+        <w:pStyle w:val="PlainText"/>
+        <w:rPr>
+          <w:rFonts w:ascii="Courier New" w:hAnsi="Courier New" w:cs="Courier New"/>
+        </w:rPr>
+      </w:pPr>
+      <w:r>
+        <w:rPr>
+          <w:rFonts w:ascii="Courier New" w:hAnsi="Courier New" w:cs="Courier New"/>
+        </w:rPr>
+        <w:t>Sun Sep 23</w:t>
+      </w:r>
+      <w:r>
+        <w:rPr>
+          <w:rFonts w:ascii="Courier New" w:hAnsi="Courier New" w:cs="Courier New"/>
+        </w:rPr>
+        <w:t xml:space="preserve"> 12:43:11 PDT 2017</w:t>
+      </w:r>
+    </w:p>
+    <w:p>
+      <w:pPr>
+        <w:pStyle w:val="PlainText"/>
+        <w:rPr>
+          <w:rFonts w:ascii="Courier New" w:hAnsi="Courier New" w:cs="Courier New"/>
+        </w:rPr>
+      </w:pPr>
+      <w:r>
+        <w:rPr>
+          <w:rFonts w:ascii="Courier New" w:hAnsi="Courier New" w:cs="Courier New"/>
+        </w:rPr>
+        <w:t>Person Name</w:t>
+      </w:r>
+      <w:r>
+        <w:rPr>
+          <w:rFonts w:ascii="Courier New" w:hAnsi="Courier New" w:cs="Courier New"/>
+        </w:rPr>
+        <w:tab/>
+      </w:r>
+      <w:r>
+        <w:rPr>
+          <w:rFonts w:ascii="Courier New" w:hAnsi="Courier New" w:cs="Courier New"/>
+        </w:rPr>
+        <w:tab/>
+      </w:r>
+      <w:r>
+        <w:rPr>
+          <w:rFonts w:ascii="Courier New" w:hAnsi="Courier New" w:cs="Courier New"/>
+        </w:rPr>
+        <w:tab/>
+      </w:r>
+      <w:r>
+        <w:rPr>
+          <w:rFonts w:ascii="Courier New" w:hAnsi="Courier New" w:cs="Courier New"/>
+        </w:rPr>
+        <w:tab/>
+        <w:t>- M</w:t>
+      </w:r>
+    </w:p>
+    <w:p>
+      <w:pPr>
+        <w:pStyle w:val="PlainText"/>
+        <w:rPr>
+          <w:rFonts w:ascii="Courier New" w:hAnsi="Courier New" w:cs="Courier New"/>
+        </w:rPr>
+      </w:pPr>
+      <w:r>
+        <w:rPr>
+          <w:rFonts w:ascii="Courier New" w:hAnsi="Courier New" w:cs="Courier New"/>
+        </w:rPr>
+        <w:t>---------------------------------------------------------------</w:t>
+      </w:r>
+    </w:p>
+    <w:p>
+      <w:pPr>
+        <w:pStyle w:val="PlainText"/>
+        <w:rPr>
+          <w:rFonts w:ascii="Courier New" w:hAnsi="Courier New" w:cs="Courier New"/>
+        </w:rPr>
+      </w:pPr>
+      <w:r>
+        <w:rPr>
+          <w:rFonts w:ascii="Courier New" w:hAnsi="Courier New" w:cs="Courier New"/>
+        </w:rPr>
+        <w:t>Item Name</w:t>
+      </w:r>
+      <w:r>
+        <w:rPr>
+          <w:rFonts w:ascii="Courier New" w:hAnsi="Courier New" w:cs="Courier New"/>
+        </w:rPr>
+        <w:tab/>
+      </w:r>
+      <w:r>
+        <w:rPr>
+          <w:rFonts w:ascii="Courier New" w:hAnsi="Courier New" w:cs="Courier New"/>
+        </w:rPr>
+        <w:tab/>
+      </w:r>
+      <w:r>
+        <w:rPr>
+          <w:rFonts w:ascii="Courier New" w:hAnsi="Courier New" w:cs="Courier New"/>
+        </w:rPr>
+        <w:tab/>
+      </w:r>
+      <w:r>
+        <w:rPr>
+          <w:rFonts w:ascii="Courier New" w:hAnsi="Courier New" w:cs="Courier New"/>
+        </w:rPr>
+        <w:tab/>
+        <w:t>- CARROT</w:t>
+      </w:r>
+    </w:p>
+    <w:p>
+      <w:pPr>
+        <w:pStyle w:val="PlainText"/>
+        <w:rPr>
+          <w:rFonts w:ascii="Courier New" w:hAnsi="Courier New" w:cs="Courier New"/>
+        </w:rPr>
+      </w:pPr>
+      <w:r>
+        <w:rPr>
+          <w:rFonts w:ascii="Courier New" w:hAnsi="Courier New" w:cs="Courier New"/>
+        </w:rPr>
+        <w:t>Number of Pockets</w:t>
+      </w:r>
+      <w:r>
+        <w:rPr>
+          <w:rFonts w:ascii="Courier New" w:hAnsi="Courier New" w:cs="Courier New"/>
+        </w:rPr>
+        <w:tab/>
+      </w:r>
+      <w:r>
+        <w:rPr>
+          <w:rFonts w:ascii="Courier New" w:hAnsi="Courier New" w:cs="Courier New"/>
+        </w:rPr>
+        <w:tab/>
+      </w:r>
+      <w:r>
+        <w:rPr>
+          <w:rFonts w:ascii="Courier New" w:hAnsi="Courier New" w:cs="Courier New"/>
+        </w:rPr>
+        <w:tab/>
+        <w:t>- 5</w:t>
+      </w:r>
+    </w:p>
+    <w:p>
+      <w:pPr>
+        <w:pStyle w:val="PlainText"/>
+        <w:rPr>
+          <w:rFonts w:ascii="Courier New" w:hAnsi="Courier New" w:cs="Courier New"/>
+        </w:rPr>
+      </w:pPr>
+      <w:r>
+        <w:rPr>
+          <w:rFonts w:ascii="Courier New" w:hAnsi="Courier New" w:cs="Courier New"/>
+        </w:rPr>
+        <w:t>Number of KGs</w:t>
+      </w:r>
+      <w:r>
+        <w:rPr>
+          <w:rFonts w:ascii="Courier New" w:hAnsi="Courier New" w:cs="Courier New"/>
+        </w:rPr>
+        <w:tab/>
+      </w:r>
+      <w:r>
+        <w:rPr>
+          <w:rFonts w:ascii="Courier New" w:hAnsi="Courier New" w:cs="Courier New"/>
+        </w:rPr>
+        <w:tab/>
+      </w:r>
+      <w:r>
+        <w:rPr>
+          <w:rFonts w:ascii="Courier New" w:hAnsi="Courier New" w:cs="Courier New"/>
+        </w:rPr>
+        <w:tab/>
+        <w:t>- 466</w:t>
+      </w:r>
+    </w:p>
+    <w:p>
+      <w:pPr>
+        <w:pStyle w:val="PlainText"/>
+        <w:rPr>
+          <w:rFonts w:ascii="Courier New" w:hAnsi="Courier New" w:cs="Courier New"/>
+        </w:rPr>
+      </w:pPr>
+      <w:r>
+        <w:rPr>
+          <w:rFonts w:ascii="Courier New" w:hAnsi="Courier New" w:cs="Courier New"/>
+        </w:rPr>
+        <w:t>Rate</w:t>
+      </w:r>
+      <w:r>
+        <w:rPr>
+          <w:rFonts w:ascii="Courier New" w:hAnsi="Courier New" w:cs="Courier New"/>
+        </w:rPr>
+        <w:tab/>
+      </w:r>
+      <w:r>
+        <w:rPr>
+          <w:rFonts w:ascii="Courier New" w:hAnsi="Courier New" w:cs="Courier New"/>
+        </w:rPr>
+        <w:tab/>
+      </w:r>
+      <w:r>
+        <w:rPr>
+          <w:rFonts w:ascii="Courier New" w:hAnsi="Courier New" w:cs="Courier New"/>
+        </w:rPr>
+        <w:tab/>
+      </w:r>
+      <w:r>
+        <w:rPr>
+          <w:rFonts w:ascii="Courier New" w:hAnsi="Courier New" w:cs="Courier New"/>
+        </w:rPr>
+        <w:tab/>
+      </w:r>
+      <w:r>
+        <w:rPr>
+          <w:rFonts w:ascii="Courier New" w:hAnsi="Courier New" w:cs="Courier New"/>
+        </w:rPr>
+        <w:tab/>
+        <w:t>- 20</w:t>
+      </w:r>
+    </w:p>
+    <w:p>
+      <w:pPr>
+        <w:pStyle w:val="PlainText"/>
+        <w:rPr>
+          <w:rFonts w:ascii="Courier New" w:hAnsi="Courier New" w:cs="Courier New"/>
+        </w:rPr>
+      </w:pPr>
+      <w:r>
+        <w:rPr>
+          <w:rFonts w:ascii="Courier New" w:hAnsi="Courier New" w:cs="Courier New"/>
+        </w:rPr>
+        <w:t>Transport &amp; Miscellaneous</w:t>
+      </w:r>
+      <w:r>
+        <w:rPr>
+          <w:rFonts w:ascii="Courier New" w:hAnsi="Courier New" w:cs="Courier New"/>
+        </w:rPr>
+        <w:tab/>
+        <w:t>- 50</w:t>
+      </w:r>
+    </w:p>
+    <w:p>
+      <w:pPr>
+        <w:pStyle w:val="PlainText"/>
+        <w:rPr>
+          <w:rFonts w:ascii="Courier New" w:hAnsi="Courier New" w:cs="Courier New"/>
+        </w:rPr>
+      </w:pPr>
+      <w:r>
+        <w:rPr>
+          <w:rFonts w:ascii="Courier New" w:hAnsi="Courier New" w:cs="Courier New"/>
+        </w:rPr>
+        <w:t>Total Price</w:t>
+      </w:r>
+      <w:r>
+        <w:rPr>
+          <w:rFonts w:ascii="Courier New" w:hAnsi="Courier New" w:cs="Courier New"/>
+        </w:rPr>
+        <w:tab/>
+      </w:r>
+      <w:r>
+        <w:rPr>
+          <w:rFonts w:ascii="Courier New" w:hAnsi="Courier New" w:cs="Courier New"/>
+        </w:rPr>
+        <w:tab/>
+      </w:r>
+      <w:r>
+        <w:rPr>
+          <w:rFonts w:ascii="Courier New" w:hAnsi="Courier New" w:cs="Courier New"/>
+        </w:rPr>
+        <w:tab/>
+      </w:r>
+      <w:r>
+        <w:rPr>
+          <w:rFonts w:ascii="Courier New" w:hAnsi="Courier New" w:cs="Courier New"/>
+        </w:rPr>
+        <w:tab/>
+        <w:t>- 9370.0</w:t>
+      </w:r>
+    </w:p>
+    <w:p>
+      <w:pPr>
+        <w:pStyle w:val="PlainText"/>
+        <w:rPr>
+          <w:rFonts w:ascii="Courier New" w:hAnsi="Courier New" w:cs="Courier New"/>
+          <w:b/>
+        </w:rPr>
+      </w:pPr>
+      <w:r>
+        <w:rPr>
+          <w:rFonts w:ascii="Courier New" w:hAnsi="Courier New" w:cs="Courier New"/>
+          <w:b/>
+        </w:rPr>
+        <w:t>Amount balance</w:t>
+      </w:r>
+      <w:r>
+        <w:rPr>
+          <w:rFonts w:ascii="Courier New" w:hAnsi="Courier New" w:cs="Courier New"/>
+          <w:b/>
+        </w:rPr>
+        <w:tab/>
+      </w:r>
+      <w:r>
+        <w:rPr>
+          <w:rFonts w:ascii="Courier New" w:hAnsi="Courier New" w:cs="Courier New"/>
+          <w:b/>
+        </w:rPr>
+        <w:tab/>
+      </w:r>
+      <w:r>
+        <w:rPr>
+          <w:rFonts w:ascii="Courier New" w:hAnsi="Courier New" w:cs="Courier New"/>
+          <w:b/>
+        </w:rPr>
+        <w:tab/>
+        <w:t>- 129885.0</w:t>
+      </w:r>
+    </w:p>
+    <w:p>
+      <w:pPr>
+        <w:pStyle w:val="PlainText"/>
+        <w:rPr>
+          <w:rFonts w:ascii="Courier New" w:hAnsi="Courier New" w:cs="Courier New"/>
+        </w:rPr>
+      </w:pPr>
+    </w:p>
+    <w:p>
+      <w:pPr>
+        <w:pStyle w:val="PlainText"/>
+        <w:rPr>
+          <w:rFonts w:ascii="Courier New" w:hAnsi="Courier New" w:cs="Courier New"/>
+        </w:rPr>
+      </w:pPr>
     </w:p>
     <w:p>
       <w:pPr>

--- a/customer _details/KIRAN/SEP/DAVANGERE/M/PURCHASE DETAILS.docx
+++ b/customer _details/KIRAN/SEP/DAVANGERE/M/PURCHASE DETAILS.docx
@@ -3192,13 +3192,7 @@
         <w:rPr>
           <w:rFonts w:ascii="Courier New" w:hAnsi="Courier New" w:cs="Courier New"/>
         </w:rPr>
-        <w:t>Sun Sep 23</w:t>
-      </w:r>
-      <w:r>
-        <w:rPr>
-          <w:rFonts w:ascii="Courier New" w:hAnsi="Courier New" w:cs="Courier New"/>
-        </w:rPr>
-        <w:t xml:space="preserve"> 12:43:11 PDT 2017</w:t>
+        <w:t>Sun Sep 23 12:43:11 PDT 2017</w:t>
       </w:r>
     </w:p>
     <w:p>
@@ -3501,6 +3495,353 @@
         <w:tab/>
         <w:t>- 129885.0</w:t>
       </w:r>
+    </w:p>
+    <w:p>
+      <w:pPr>
+        <w:pStyle w:val="PlainText"/>
+        <w:rPr>
+          <w:rFonts w:ascii="Courier New" w:hAnsi="Courier New" w:cs="Courier New"/>
+          <w:b/>
+        </w:rPr>
+      </w:pPr>
+    </w:p>
+    <w:p>
+      <w:pPr>
+        <w:pStyle w:val="PlainText"/>
+        <w:rPr>
+          <w:rFonts w:ascii="Courier New" w:hAnsi="Courier New" w:cs="Courier New"/>
+        </w:rPr>
+      </w:pPr>
+      <w:r>
+        <w:rPr>
+          <w:rFonts w:ascii="Courier New" w:hAnsi="Courier New" w:cs="Courier New"/>
+        </w:rPr>
+        <w:t>Mon Sep 24</w:t>
+      </w:r>
+      <w:r>
+        <w:rPr>
+          <w:rFonts w:ascii="Courier New" w:hAnsi="Courier New" w:cs="Courier New"/>
+        </w:rPr>
+        <w:t xml:space="preserve"> 13:03:42 PDT 2017</w:t>
+      </w:r>
+    </w:p>
+    <w:p>
+      <w:pPr>
+        <w:pStyle w:val="PlainText"/>
+        <w:rPr>
+          <w:rFonts w:ascii="Courier New" w:hAnsi="Courier New" w:cs="Courier New"/>
+        </w:rPr>
+      </w:pPr>
+      <w:r>
+        <w:rPr>
+          <w:rFonts w:ascii="Courier New" w:hAnsi="Courier New" w:cs="Courier New"/>
+        </w:rPr>
+        <w:t>Person Name</w:t>
+      </w:r>
+      <w:r>
+        <w:rPr>
+          <w:rFonts w:ascii="Courier New" w:hAnsi="Courier New" w:cs="Courier New"/>
+        </w:rPr>
+        <w:tab/>
+      </w:r>
+      <w:r>
+        <w:rPr>
+          <w:rFonts w:ascii="Courier New" w:hAnsi="Courier New" w:cs="Courier New"/>
+        </w:rPr>
+        <w:tab/>
+      </w:r>
+      <w:r>
+        <w:rPr>
+          <w:rFonts w:ascii="Courier New" w:hAnsi="Courier New" w:cs="Courier New"/>
+        </w:rPr>
+        <w:tab/>
+      </w:r>
+      <w:r>
+        <w:rPr>
+          <w:rFonts w:ascii="Courier New" w:hAnsi="Courier New" w:cs="Courier New"/>
+        </w:rPr>
+        <w:tab/>
+        <w:t>- M</w:t>
+      </w:r>
+    </w:p>
+    <w:p>
+      <w:pPr>
+        <w:pStyle w:val="PlainText"/>
+        <w:rPr>
+          <w:rFonts w:ascii="Courier New" w:hAnsi="Courier New" w:cs="Courier New"/>
+        </w:rPr>
+      </w:pPr>
+      <w:r>
+        <w:rPr>
+          <w:rFonts w:ascii="Courier New" w:hAnsi="Courier New" w:cs="Courier New"/>
+        </w:rPr>
+        <w:t>---------------------------------------------------------------</w:t>
+      </w:r>
+    </w:p>
+    <w:p>
+      <w:pPr>
+        <w:pStyle w:val="PlainText"/>
+        <w:rPr>
+          <w:rFonts w:ascii="Courier New" w:hAnsi="Courier New" w:cs="Courier New"/>
+        </w:rPr>
+      </w:pPr>
+      <w:r>
+        <w:rPr>
+          <w:rFonts w:ascii="Courier New" w:hAnsi="Courier New" w:cs="Courier New"/>
+        </w:rPr>
+        <w:t>Item Name</w:t>
+      </w:r>
+      <w:r>
+        <w:rPr>
+          <w:rFonts w:ascii="Courier New" w:hAnsi="Courier New" w:cs="Courier New"/>
+        </w:rPr>
+        <w:tab/>
+      </w:r>
+      <w:r>
+        <w:rPr>
+          <w:rFonts w:ascii="Courier New" w:hAnsi="Courier New" w:cs="Courier New"/>
+        </w:rPr>
+        <w:tab/>
+      </w:r>
+      <w:r>
+        <w:rPr>
+          <w:rFonts w:ascii="Courier New" w:hAnsi="Courier New" w:cs="Courier New"/>
+        </w:rPr>
+        <w:tab/>
+      </w:r>
+      <w:r>
+        <w:rPr>
+          <w:rFonts w:ascii="Courier New" w:hAnsi="Courier New" w:cs="Courier New"/>
+        </w:rPr>
+        <w:tab/>
+        <w:t>- CARROT</w:t>
+      </w:r>
+    </w:p>
+    <w:p>
+      <w:pPr>
+        <w:pStyle w:val="PlainText"/>
+        <w:rPr>
+          <w:rFonts w:ascii="Courier New" w:hAnsi="Courier New" w:cs="Courier New"/>
+        </w:rPr>
+      </w:pPr>
+      <w:r>
+        <w:rPr>
+          <w:rFonts w:ascii="Courier New" w:hAnsi="Courier New" w:cs="Courier New"/>
+        </w:rPr>
+        <w:t>Number of Pockets</w:t>
+      </w:r>
+      <w:r>
+        <w:rPr>
+          <w:rFonts w:ascii="Courier New" w:hAnsi="Courier New" w:cs="Courier New"/>
+        </w:rPr>
+        <w:tab/>
+      </w:r>
+      <w:r>
+        <w:rPr>
+          <w:rFonts w:ascii="Courier New" w:hAnsi="Courier New" w:cs="Courier New"/>
+        </w:rPr>
+        <w:tab/>
+      </w:r>
+      <w:r>
+        <w:rPr>
+          <w:rFonts w:ascii="Courier New" w:hAnsi="Courier New" w:cs="Courier New"/>
+        </w:rPr>
+        <w:tab/>
+        <w:t>- 4</w:t>
+      </w:r>
+    </w:p>
+    <w:p>
+      <w:pPr>
+        <w:pStyle w:val="PlainText"/>
+        <w:rPr>
+          <w:rFonts w:ascii="Courier New" w:hAnsi="Courier New" w:cs="Courier New"/>
+        </w:rPr>
+      </w:pPr>
+      <w:r>
+        <w:rPr>
+          <w:rFonts w:ascii="Courier New" w:hAnsi="Courier New" w:cs="Courier New"/>
+        </w:rPr>
+        <w:t>Number of KGs</w:t>
+      </w:r>
+      <w:r>
+        <w:rPr>
+          <w:rFonts w:ascii="Courier New" w:hAnsi="Courier New" w:cs="Courier New"/>
+        </w:rPr>
+        <w:tab/>
+      </w:r>
+      <w:r>
+        <w:rPr>
+          <w:rFonts w:ascii="Courier New" w:hAnsi="Courier New" w:cs="Courier New"/>
+        </w:rPr>
+        <w:tab/>
+      </w:r>
+      <w:r>
+        <w:rPr>
+          <w:rFonts w:ascii="Courier New" w:hAnsi="Courier New" w:cs="Courier New"/>
+        </w:rPr>
+        <w:tab/>
+        <w:t>- 383</w:t>
+      </w:r>
+    </w:p>
+    <w:p>
+      <w:pPr>
+        <w:pStyle w:val="PlainText"/>
+        <w:rPr>
+          <w:rFonts w:ascii="Courier New" w:hAnsi="Courier New" w:cs="Courier New"/>
+        </w:rPr>
+      </w:pPr>
+      <w:r>
+        <w:rPr>
+          <w:rFonts w:ascii="Courier New" w:hAnsi="Courier New" w:cs="Courier New"/>
+        </w:rPr>
+        <w:t>Rate</w:t>
+      </w:r>
+      <w:r>
+        <w:rPr>
+          <w:rFonts w:ascii="Courier New" w:hAnsi="Courier New" w:cs="Courier New"/>
+        </w:rPr>
+        <w:tab/>
+      </w:r>
+      <w:r>
+        <w:rPr>
+          <w:rFonts w:ascii="Courier New" w:hAnsi="Courier New" w:cs="Courier New"/>
+        </w:rPr>
+        <w:tab/>
+      </w:r>
+      <w:r>
+        <w:rPr>
+          <w:rFonts w:ascii="Courier New" w:hAnsi="Courier New" w:cs="Courier New"/>
+        </w:rPr>
+        <w:tab/>
+      </w:r>
+      <w:r>
+        <w:rPr>
+          <w:rFonts w:ascii="Courier New" w:hAnsi="Courier New" w:cs="Courier New"/>
+        </w:rPr>
+        <w:tab/>
+      </w:r>
+      <w:r>
+        <w:rPr>
+          <w:rFonts w:ascii="Courier New" w:hAnsi="Courier New" w:cs="Courier New"/>
+        </w:rPr>
+        <w:tab/>
+        <w:t>- 24</w:t>
+      </w:r>
+    </w:p>
+    <w:p>
+      <w:pPr>
+        <w:pStyle w:val="PlainText"/>
+        <w:rPr>
+          <w:rFonts w:ascii="Courier New" w:hAnsi="Courier New" w:cs="Courier New"/>
+        </w:rPr>
+      </w:pPr>
+      <w:r>
+        <w:rPr>
+          <w:rFonts w:ascii="Courier New" w:hAnsi="Courier New" w:cs="Courier New"/>
+        </w:rPr>
+        <w:t>Transport &amp; Miscellaneous</w:t>
+      </w:r>
+      <w:r>
+        <w:rPr>
+          <w:rFonts w:ascii="Courier New" w:hAnsi="Courier New" w:cs="Courier New"/>
+        </w:rPr>
+        <w:tab/>
+        <w:t>- 40</w:t>
+      </w:r>
+    </w:p>
+    <w:p>
+      <w:pPr>
+        <w:pStyle w:val="PlainText"/>
+        <w:rPr>
+          <w:rFonts w:ascii="Courier New" w:hAnsi="Courier New" w:cs="Courier New"/>
+        </w:rPr>
+      </w:pPr>
+      <w:r>
+        <w:rPr>
+          <w:rFonts w:ascii="Courier New" w:hAnsi="Courier New" w:cs="Courier New"/>
+        </w:rPr>
+        <w:t>Total Price</w:t>
+      </w:r>
+      <w:r>
+        <w:rPr>
+          <w:rFonts w:ascii="Courier New" w:hAnsi="Courier New" w:cs="Courier New"/>
+        </w:rPr>
+        <w:tab/>
+      </w:r>
+      <w:r>
+        <w:rPr>
+          <w:rFonts w:ascii="Courier New" w:hAnsi="Courier New" w:cs="Courier New"/>
+        </w:rPr>
+        <w:tab/>
+      </w:r>
+      <w:r>
+        <w:rPr>
+          <w:rFonts w:ascii="Courier New" w:hAnsi="Courier New" w:cs="Courier New"/>
+        </w:rPr>
+        <w:tab/>
+      </w:r>
+      <w:r>
+        <w:rPr>
+          <w:rFonts w:ascii="Courier New" w:hAnsi="Courier New" w:cs="Courier New"/>
+        </w:rPr>
+        <w:tab/>
+        <w:t>- 9232.0</w:t>
+      </w:r>
+    </w:p>
+    <w:p>
+      <w:pPr>
+        <w:pStyle w:val="PlainText"/>
+        <w:rPr>
+          <w:rFonts w:ascii="Courier New" w:hAnsi="Courier New" w:cs="Courier New"/>
+          <w:b/>
+        </w:rPr>
+      </w:pPr>
+      <w:r>
+        <w:rPr>
+          <w:rFonts w:ascii="Courier New" w:hAnsi="Courier New" w:cs="Courier New"/>
+          <w:b/>
+        </w:rPr>
+        <w:t>Amount balance</w:t>
+      </w:r>
+      <w:r>
+        <w:rPr>
+          <w:rFonts w:ascii="Courier New" w:hAnsi="Courier New" w:cs="Courier New"/>
+          <w:b/>
+        </w:rPr>
+        <w:tab/>
+      </w:r>
+      <w:r>
+        <w:rPr>
+          <w:rFonts w:ascii="Courier New" w:hAnsi="Courier New" w:cs="Courier New"/>
+          <w:b/>
+        </w:rPr>
+        <w:tab/>
+      </w:r>
+      <w:r>
+        <w:rPr>
+          <w:rFonts w:ascii="Courier New" w:hAnsi="Courier New" w:cs="Courier New"/>
+          <w:b/>
+        </w:rPr>
+        <w:tab/>
+        <w:t>- 139117.0</w:t>
+      </w:r>
+    </w:p>
+    <w:p>
+      <w:pPr>
+        <w:pStyle w:val="PlainText"/>
+        <w:rPr>
+          <w:rFonts w:ascii="Courier New" w:hAnsi="Courier New" w:cs="Courier New"/>
+        </w:rPr>
+      </w:pPr>
+    </w:p>
+    <w:p>
+      <w:pPr>
+        <w:pStyle w:val="PlainText"/>
+        <w:rPr>
+          <w:rFonts w:ascii="Courier New" w:hAnsi="Courier New" w:cs="Courier New"/>
+          <w:b/>
+        </w:rPr>
+      </w:pPr>
     </w:p>
     <w:p>
       <w:pPr>

--- a/customer _details/KIRAN/SEP/DAVANGERE/M/PURCHASE DETAILS.docx
+++ b/customer _details/KIRAN/SEP/DAVANGERE/M/PURCHASE DETAILS.docx
@@ -3516,13 +3516,7 @@
         <w:rPr>
           <w:rFonts w:ascii="Courier New" w:hAnsi="Courier New" w:cs="Courier New"/>
         </w:rPr>
-        <w:t>Mon Sep 24</w:t>
-      </w:r>
-      <w:r>
-        <w:rPr>
-          <w:rFonts w:ascii="Courier New" w:hAnsi="Courier New" w:cs="Courier New"/>
-        </w:rPr>
-        <w:t xml:space="preserve"> 13:03:42 PDT 2017</w:t>
+        <w:t>Mon Sep 24 13:03:42 PDT 2017</w:t>
       </w:r>
     </w:p>
     <w:p>
@@ -3825,6 +3819,583 @@
         <w:tab/>
         <w:t>- 139117.0</w:t>
       </w:r>
+    </w:p>
+    <w:p>
+      <w:pPr>
+        <w:pStyle w:val="PlainText"/>
+        <w:rPr>
+          <w:rFonts w:ascii="Courier New" w:hAnsi="Courier New" w:cs="Courier New"/>
+          <w:b/>
+        </w:rPr>
+      </w:pPr>
+    </w:p>
+    <w:p>
+      <w:pPr>
+        <w:pStyle w:val="PlainText"/>
+        <w:rPr>
+          <w:rFonts w:ascii="Courier New" w:hAnsi="Courier New" w:cs="Courier New"/>
+        </w:rPr>
+      </w:pPr>
+      <w:r>
+        <w:rPr>
+          <w:rFonts w:ascii="Courier New" w:hAnsi="Courier New" w:cs="Courier New"/>
+        </w:rPr>
+        <w:t>Tue Sep 25</w:t>
+      </w:r>
+      <w:r>
+        <w:rPr>
+          <w:rFonts w:ascii="Courier New" w:hAnsi="Courier New" w:cs="Courier New"/>
+        </w:rPr>
+        <w:t xml:space="preserve"> 12:24:42 PDT 2017</w:t>
+      </w:r>
+    </w:p>
+    <w:p>
+      <w:pPr>
+        <w:pStyle w:val="PlainText"/>
+        <w:rPr>
+          <w:rFonts w:ascii="Courier New" w:hAnsi="Courier New" w:cs="Courier New"/>
+        </w:rPr>
+      </w:pPr>
+      <w:r>
+        <w:rPr>
+          <w:rFonts w:ascii="Courier New" w:hAnsi="Courier New" w:cs="Courier New"/>
+        </w:rPr>
+        <w:t>Person Name</w:t>
+      </w:r>
+      <w:r>
+        <w:rPr>
+          <w:rFonts w:ascii="Courier New" w:hAnsi="Courier New" w:cs="Courier New"/>
+        </w:rPr>
+        <w:tab/>
+      </w:r>
+      <w:r>
+        <w:rPr>
+          <w:rFonts w:ascii="Courier New" w:hAnsi="Courier New" w:cs="Courier New"/>
+        </w:rPr>
+        <w:tab/>
+      </w:r>
+      <w:r>
+        <w:rPr>
+          <w:rFonts w:ascii="Courier New" w:hAnsi="Courier New" w:cs="Courier New"/>
+        </w:rPr>
+        <w:tab/>
+      </w:r>
+      <w:r>
+        <w:rPr>
+          <w:rFonts w:ascii="Courier New" w:hAnsi="Courier New" w:cs="Courier New"/>
+        </w:rPr>
+        <w:tab/>
+        <w:t>- M</w:t>
+      </w:r>
+    </w:p>
+    <w:p>
+      <w:pPr>
+        <w:pStyle w:val="PlainText"/>
+        <w:rPr>
+          <w:rFonts w:ascii="Courier New" w:hAnsi="Courier New" w:cs="Courier New"/>
+        </w:rPr>
+      </w:pPr>
+      <w:r>
+        <w:rPr>
+          <w:rFonts w:ascii="Courier New" w:hAnsi="Courier New" w:cs="Courier New"/>
+        </w:rPr>
+        <w:t>---------------------------------------------------------------</w:t>
+      </w:r>
+    </w:p>
+    <w:p>
+      <w:pPr>
+        <w:pStyle w:val="PlainText"/>
+        <w:rPr>
+          <w:rFonts w:ascii="Courier New" w:hAnsi="Courier New" w:cs="Courier New"/>
+        </w:rPr>
+      </w:pPr>
+      <w:r>
+        <w:rPr>
+          <w:rFonts w:ascii="Courier New" w:hAnsi="Courier New" w:cs="Courier New"/>
+        </w:rPr>
+        <w:t>Item Name</w:t>
+      </w:r>
+      <w:r>
+        <w:rPr>
+          <w:rFonts w:ascii="Courier New" w:hAnsi="Courier New" w:cs="Courier New"/>
+        </w:rPr>
+        <w:tab/>
+      </w:r>
+      <w:r>
+        <w:rPr>
+          <w:rFonts w:ascii="Courier New" w:hAnsi="Courier New" w:cs="Courier New"/>
+        </w:rPr>
+        <w:tab/>
+      </w:r>
+      <w:r>
+        <w:rPr>
+          <w:rFonts w:ascii="Courier New" w:hAnsi="Courier New" w:cs="Courier New"/>
+        </w:rPr>
+        <w:tab/>
+      </w:r>
+      <w:r>
+        <w:rPr>
+          <w:rFonts w:ascii="Courier New" w:hAnsi="Courier New" w:cs="Courier New"/>
+        </w:rPr>
+        <w:tab/>
+        <w:t>- CARROT</w:t>
+      </w:r>
+    </w:p>
+    <w:p>
+      <w:pPr>
+        <w:pStyle w:val="PlainText"/>
+        <w:rPr>
+          <w:rFonts w:ascii="Courier New" w:hAnsi="Courier New" w:cs="Courier New"/>
+        </w:rPr>
+      </w:pPr>
+      <w:r>
+        <w:rPr>
+          <w:rFonts w:ascii="Courier New" w:hAnsi="Courier New" w:cs="Courier New"/>
+        </w:rPr>
+        <w:t>Number of Pockets</w:t>
+      </w:r>
+      <w:r>
+        <w:rPr>
+          <w:rFonts w:ascii="Courier New" w:hAnsi="Courier New" w:cs="Courier New"/>
+        </w:rPr>
+        <w:tab/>
+      </w:r>
+      <w:r>
+        <w:rPr>
+          <w:rFonts w:ascii="Courier New" w:hAnsi="Courier New" w:cs="Courier New"/>
+        </w:rPr>
+        <w:tab/>
+      </w:r>
+      <w:r>
+        <w:rPr>
+          <w:rFonts w:ascii="Courier New" w:hAnsi="Courier New" w:cs="Courier New"/>
+        </w:rPr>
+        <w:tab/>
+        <w:t>- 5</w:t>
+      </w:r>
+    </w:p>
+    <w:p>
+      <w:pPr>
+        <w:pStyle w:val="PlainText"/>
+        <w:rPr>
+          <w:rFonts w:ascii="Courier New" w:hAnsi="Courier New" w:cs="Courier New"/>
+        </w:rPr>
+      </w:pPr>
+      <w:r>
+        <w:rPr>
+          <w:rFonts w:ascii="Courier New" w:hAnsi="Courier New" w:cs="Courier New"/>
+        </w:rPr>
+        <w:t>Number of KGs</w:t>
+      </w:r>
+      <w:r>
+        <w:rPr>
+          <w:rFonts w:ascii="Courier New" w:hAnsi="Courier New" w:cs="Courier New"/>
+        </w:rPr>
+        <w:tab/>
+      </w:r>
+      <w:r>
+        <w:rPr>
+          <w:rFonts w:ascii="Courier New" w:hAnsi="Courier New" w:cs="Courier New"/>
+        </w:rPr>
+        <w:tab/>
+      </w:r>
+      <w:r>
+        <w:rPr>
+          <w:rFonts w:ascii="Courier New" w:hAnsi="Courier New" w:cs="Courier New"/>
+        </w:rPr>
+        <w:tab/>
+        <w:t>- 466</w:t>
+      </w:r>
+    </w:p>
+    <w:p>
+      <w:pPr>
+        <w:pStyle w:val="PlainText"/>
+        <w:rPr>
+          <w:rFonts w:ascii="Courier New" w:hAnsi="Courier New" w:cs="Courier New"/>
+        </w:rPr>
+      </w:pPr>
+      <w:r>
+        <w:rPr>
+          <w:rFonts w:ascii="Courier New" w:hAnsi="Courier New" w:cs="Courier New"/>
+        </w:rPr>
+        <w:t>Rate</w:t>
+      </w:r>
+      <w:r>
+        <w:rPr>
+          <w:rFonts w:ascii="Courier New" w:hAnsi="Courier New" w:cs="Courier New"/>
+        </w:rPr>
+        <w:tab/>
+      </w:r>
+      <w:r>
+        <w:rPr>
+          <w:rFonts w:ascii="Courier New" w:hAnsi="Courier New" w:cs="Courier New"/>
+        </w:rPr>
+        <w:tab/>
+      </w:r>
+      <w:r>
+        <w:rPr>
+          <w:rFonts w:ascii="Courier New" w:hAnsi="Courier New" w:cs="Courier New"/>
+        </w:rPr>
+        <w:tab/>
+      </w:r>
+      <w:r>
+        <w:rPr>
+          <w:rFonts w:ascii="Courier New" w:hAnsi="Courier New" w:cs="Courier New"/>
+        </w:rPr>
+        <w:tab/>
+      </w:r>
+      <w:r>
+        <w:rPr>
+          <w:rFonts w:ascii="Courier New" w:hAnsi="Courier New" w:cs="Courier New"/>
+        </w:rPr>
+        <w:tab/>
+        <w:t>- 24</w:t>
+      </w:r>
+    </w:p>
+    <w:p>
+      <w:pPr>
+        <w:pStyle w:val="PlainText"/>
+        <w:rPr>
+          <w:rFonts w:ascii="Courier New" w:hAnsi="Courier New" w:cs="Courier New"/>
+        </w:rPr>
+      </w:pPr>
+      <w:r>
+        <w:rPr>
+          <w:rFonts w:ascii="Courier New" w:hAnsi="Courier New" w:cs="Courier New"/>
+        </w:rPr>
+        <w:t>Transport &amp; Miscellaneous</w:t>
+      </w:r>
+      <w:r>
+        <w:rPr>
+          <w:rFonts w:ascii="Courier New" w:hAnsi="Courier New" w:cs="Courier New"/>
+        </w:rPr>
+        <w:tab/>
+        <w:t>- 60</w:t>
+      </w:r>
+    </w:p>
+    <w:p>
+      <w:pPr>
+        <w:pStyle w:val="PlainText"/>
+        <w:rPr>
+          <w:rFonts w:ascii="Courier New" w:hAnsi="Courier New" w:cs="Courier New"/>
+        </w:rPr>
+      </w:pPr>
+      <w:r>
+        <w:rPr>
+          <w:rFonts w:ascii="Courier New" w:hAnsi="Courier New" w:cs="Courier New"/>
+        </w:rPr>
+        <w:t>Total Price</w:t>
+      </w:r>
+      <w:r>
+        <w:rPr>
+          <w:rFonts w:ascii="Courier New" w:hAnsi="Courier New" w:cs="Courier New"/>
+        </w:rPr>
+        <w:tab/>
+      </w:r>
+      <w:r>
+        <w:rPr>
+          <w:rFonts w:ascii="Courier New" w:hAnsi="Courier New" w:cs="Courier New"/>
+        </w:rPr>
+        <w:tab/>
+      </w:r>
+      <w:r>
+        <w:rPr>
+          <w:rFonts w:ascii="Courier New" w:hAnsi="Courier New" w:cs="Courier New"/>
+        </w:rPr>
+        <w:tab/>
+      </w:r>
+      <w:r>
+        <w:rPr>
+          <w:rFonts w:ascii="Courier New" w:hAnsi="Courier New" w:cs="Courier New"/>
+        </w:rPr>
+        <w:tab/>
+        <w:t>- 11244.0</w:t>
+      </w:r>
+    </w:p>
+    <w:p>
+      <w:pPr>
+        <w:pStyle w:val="PlainText"/>
+        <w:rPr>
+          <w:rFonts w:ascii="Courier New" w:hAnsi="Courier New" w:cs="Courier New"/>
+        </w:rPr>
+      </w:pPr>
+      <w:r>
+        <w:rPr>
+          <w:rFonts w:ascii="Courier New" w:hAnsi="Courier New" w:cs="Courier New"/>
+        </w:rPr>
+        <w:t>Amount balance</w:t>
+      </w:r>
+      <w:r>
+        <w:rPr>
+          <w:rFonts w:ascii="Courier New" w:hAnsi="Courier New" w:cs="Courier New"/>
+        </w:rPr>
+        <w:tab/>
+      </w:r>
+      <w:r>
+        <w:rPr>
+          <w:rFonts w:ascii="Courier New" w:hAnsi="Courier New" w:cs="Courier New"/>
+        </w:rPr>
+        <w:tab/>
+      </w:r>
+      <w:r>
+        <w:rPr>
+          <w:rFonts w:ascii="Courier New" w:hAnsi="Courier New" w:cs="Courier New"/>
+        </w:rPr>
+        <w:tab/>
+        <w:t>- 150361.0</w:t>
+      </w:r>
+    </w:p>
+    <w:p>
+      <w:pPr>
+        <w:pStyle w:val="PlainText"/>
+        <w:rPr>
+          <w:rFonts w:ascii="Courier New" w:hAnsi="Courier New" w:cs="Courier New"/>
+        </w:rPr>
+      </w:pPr>
+    </w:p>
+    <w:p>
+      <w:pPr>
+        <w:pStyle w:val="PlainText"/>
+        <w:rPr>
+          <w:rFonts w:ascii="Courier New" w:hAnsi="Courier New" w:cs="Courier New"/>
+        </w:rPr>
+      </w:pPr>
+      <w:r>
+        <w:rPr>
+          <w:rFonts w:ascii="Courier New" w:hAnsi="Courier New" w:cs="Courier New"/>
+        </w:rPr>
+        <w:t>Item Name</w:t>
+      </w:r>
+      <w:r>
+        <w:rPr>
+          <w:rFonts w:ascii="Courier New" w:hAnsi="Courier New" w:cs="Courier New"/>
+        </w:rPr>
+        <w:tab/>
+      </w:r>
+      <w:r>
+        <w:rPr>
+          <w:rFonts w:ascii="Courier New" w:hAnsi="Courier New" w:cs="Courier New"/>
+        </w:rPr>
+        <w:tab/>
+      </w:r>
+      <w:r>
+        <w:rPr>
+          <w:rFonts w:ascii="Courier New" w:hAnsi="Courier New" w:cs="Courier New"/>
+        </w:rPr>
+        <w:tab/>
+      </w:r>
+      <w:r>
+        <w:rPr>
+          <w:rFonts w:ascii="Courier New" w:hAnsi="Courier New" w:cs="Courier New"/>
+        </w:rPr>
+        <w:tab/>
+        <w:t>- CARROT</w:t>
+      </w:r>
+    </w:p>
+    <w:p>
+      <w:pPr>
+        <w:pStyle w:val="PlainText"/>
+        <w:rPr>
+          <w:rFonts w:ascii="Courier New" w:hAnsi="Courier New" w:cs="Courier New"/>
+        </w:rPr>
+      </w:pPr>
+      <w:r>
+        <w:rPr>
+          <w:rFonts w:ascii="Courier New" w:hAnsi="Courier New" w:cs="Courier New"/>
+        </w:rPr>
+        <w:t>Number of Pockets</w:t>
+      </w:r>
+      <w:r>
+        <w:rPr>
+          <w:rFonts w:ascii="Courier New" w:hAnsi="Courier New" w:cs="Courier New"/>
+        </w:rPr>
+        <w:tab/>
+      </w:r>
+      <w:r>
+        <w:rPr>
+          <w:rFonts w:ascii="Courier New" w:hAnsi="Courier New" w:cs="Courier New"/>
+        </w:rPr>
+        <w:tab/>
+      </w:r>
+      <w:r>
+        <w:rPr>
+          <w:rFonts w:ascii="Courier New" w:hAnsi="Courier New" w:cs="Courier New"/>
+        </w:rPr>
+        <w:tab/>
+        <w:t>- 1</w:t>
+      </w:r>
+    </w:p>
+    <w:p>
+      <w:pPr>
+        <w:pStyle w:val="PlainText"/>
+        <w:rPr>
+          <w:rFonts w:ascii="Courier New" w:hAnsi="Courier New" w:cs="Courier New"/>
+        </w:rPr>
+      </w:pPr>
+      <w:r>
+        <w:rPr>
+          <w:rFonts w:ascii="Courier New" w:hAnsi="Courier New" w:cs="Courier New"/>
+        </w:rPr>
+        <w:t>Number of KGs</w:t>
+      </w:r>
+      <w:r>
+        <w:rPr>
+          <w:rFonts w:ascii="Courier New" w:hAnsi="Courier New" w:cs="Courier New"/>
+        </w:rPr>
+        <w:tab/>
+      </w:r>
+      <w:r>
+        <w:rPr>
+          <w:rFonts w:ascii="Courier New" w:hAnsi="Courier New" w:cs="Courier New"/>
+        </w:rPr>
+        <w:tab/>
+      </w:r>
+      <w:r>
+        <w:rPr>
+          <w:rFonts w:ascii="Courier New" w:hAnsi="Courier New" w:cs="Courier New"/>
+        </w:rPr>
+        <w:tab/>
+        <w:t>- 82</w:t>
+      </w:r>
+    </w:p>
+    <w:p>
+      <w:pPr>
+        <w:pStyle w:val="PlainText"/>
+        <w:rPr>
+          <w:rFonts w:ascii="Courier New" w:hAnsi="Courier New" w:cs="Courier New"/>
+        </w:rPr>
+      </w:pPr>
+      <w:r>
+        <w:rPr>
+          <w:rFonts w:ascii="Courier New" w:hAnsi="Courier New" w:cs="Courier New"/>
+        </w:rPr>
+        <w:t>Rate</w:t>
+      </w:r>
+      <w:r>
+        <w:rPr>
+          <w:rFonts w:ascii="Courier New" w:hAnsi="Courier New" w:cs="Courier New"/>
+        </w:rPr>
+        <w:tab/>
+      </w:r>
+      <w:r>
+        <w:rPr>
+          <w:rFonts w:ascii="Courier New" w:hAnsi="Courier New" w:cs="Courier New"/>
+        </w:rPr>
+        <w:tab/>
+      </w:r>
+      <w:r>
+        <w:rPr>
+          <w:rFonts w:ascii="Courier New" w:hAnsi="Courier New" w:cs="Courier New"/>
+        </w:rPr>
+        <w:tab/>
+      </w:r>
+      <w:r>
+        <w:rPr>
+          <w:rFonts w:ascii="Courier New" w:hAnsi="Courier New" w:cs="Courier New"/>
+        </w:rPr>
+        <w:tab/>
+      </w:r>
+      <w:r>
+        <w:rPr>
+          <w:rFonts w:ascii="Courier New" w:hAnsi="Courier New" w:cs="Courier New"/>
+        </w:rPr>
+        <w:tab/>
+        <w:t>- 20</w:t>
+      </w:r>
+    </w:p>
+    <w:p>
+      <w:pPr>
+        <w:pStyle w:val="PlainText"/>
+        <w:rPr>
+          <w:rFonts w:ascii="Courier New" w:hAnsi="Courier New" w:cs="Courier New"/>
+        </w:rPr>
+      </w:pPr>
+      <w:r>
+        <w:rPr>
+          <w:rFonts w:ascii="Courier New" w:hAnsi="Courier New" w:cs="Courier New"/>
+        </w:rPr>
+        <w:t>Total Price</w:t>
+      </w:r>
+      <w:r>
+        <w:rPr>
+          <w:rFonts w:ascii="Courier New" w:hAnsi="Courier New" w:cs="Courier New"/>
+        </w:rPr>
+        <w:tab/>
+      </w:r>
+      <w:r>
+        <w:rPr>
+          <w:rFonts w:ascii="Courier New" w:hAnsi="Courier New" w:cs="Courier New"/>
+        </w:rPr>
+        <w:tab/>
+      </w:r>
+      <w:r>
+        <w:rPr>
+          <w:rFonts w:ascii="Courier New" w:hAnsi="Courier New" w:cs="Courier New"/>
+        </w:rPr>
+        <w:tab/>
+      </w:r>
+      <w:r>
+        <w:rPr>
+          <w:rFonts w:ascii="Courier New" w:hAnsi="Courier New" w:cs="Courier New"/>
+        </w:rPr>
+        <w:tab/>
+        <w:t>- 1640.0</w:t>
+      </w:r>
+    </w:p>
+    <w:p>
+      <w:pPr>
+        <w:pStyle w:val="PlainText"/>
+        <w:rPr>
+          <w:rFonts w:ascii="Courier New" w:hAnsi="Courier New" w:cs="Courier New"/>
+          <w:b/>
+        </w:rPr>
+      </w:pPr>
+      <w:r>
+        <w:rPr>
+          <w:rFonts w:ascii="Courier New" w:hAnsi="Courier New" w:cs="Courier New"/>
+          <w:b/>
+        </w:rPr>
+        <w:t>Amount balance</w:t>
+      </w:r>
+      <w:r>
+        <w:rPr>
+          <w:rFonts w:ascii="Courier New" w:hAnsi="Courier New" w:cs="Courier New"/>
+          <w:b/>
+        </w:rPr>
+        <w:tab/>
+      </w:r>
+      <w:r>
+        <w:rPr>
+          <w:rFonts w:ascii="Courier New" w:hAnsi="Courier New" w:cs="Courier New"/>
+          <w:b/>
+        </w:rPr>
+        <w:tab/>
+      </w:r>
+      <w:r>
+        <w:rPr>
+          <w:rFonts w:ascii="Courier New" w:hAnsi="Courier New" w:cs="Courier New"/>
+          <w:b/>
+        </w:rPr>
+        <w:tab/>
+        <w:t>- 152001.0</w:t>
+      </w:r>
+    </w:p>
+    <w:p>
+      <w:pPr>
+        <w:pStyle w:val="PlainText"/>
+        <w:rPr>
+          <w:rFonts w:ascii="Courier New" w:hAnsi="Courier New" w:cs="Courier New"/>
+        </w:rPr>
+      </w:pPr>
+    </w:p>
+    <w:p>
+      <w:pPr>
+        <w:pStyle w:val="PlainText"/>
+        <w:rPr>
+          <w:rFonts w:ascii="Courier New" w:hAnsi="Courier New" w:cs="Courier New"/>
+          <w:b/>
+        </w:rPr>
+      </w:pPr>
     </w:p>
     <w:p>
       <w:pPr>

--- a/customer _details/KIRAN/SEP/DAVANGERE/M/PURCHASE DETAILS.docx
+++ b/customer _details/KIRAN/SEP/DAVANGERE/M/PURCHASE DETAILS.docx
@@ -3840,13 +3840,7 @@
         <w:rPr>
           <w:rFonts w:ascii="Courier New" w:hAnsi="Courier New" w:cs="Courier New"/>
         </w:rPr>
-        <w:t>Tue Sep 25</w:t>
-      </w:r>
-      <w:r>
-        <w:rPr>
-          <w:rFonts w:ascii="Courier New" w:hAnsi="Courier New" w:cs="Courier New"/>
-        </w:rPr>
-        <w:t xml:space="preserve"> 12:24:42 PDT 2017</w:t>
+        <w:t>Tue Sep 25 12:24:42 PDT 2017</w:t>
       </w:r>
     </w:p>
     <w:p>
@@ -4379,6 +4373,348 @@
         <w:tab/>
         <w:t>- 152001.0</w:t>
       </w:r>
+    </w:p>
+    <w:p>
+      <w:pPr>
+        <w:pStyle w:val="PlainText"/>
+        <w:rPr>
+          <w:rFonts w:ascii="Courier New" w:hAnsi="Courier New" w:cs="Courier New"/>
+          <w:b/>
+        </w:rPr>
+      </w:pPr>
+    </w:p>
+    <w:p>
+      <w:pPr>
+        <w:pStyle w:val="PlainText"/>
+        <w:rPr>
+          <w:rFonts w:ascii="Courier New" w:hAnsi="Courier New" w:cs="Courier New"/>
+        </w:rPr>
+      </w:pPr>
+      <w:r>
+        <w:rPr>
+          <w:rFonts w:ascii="Courier New" w:hAnsi="Courier New" w:cs="Courier New"/>
+        </w:rPr>
+        <w:t>TUE Sep 26 15:51:43 PDT 2017</w:t>
+      </w:r>
+    </w:p>
+    <w:p>
+      <w:pPr>
+        <w:pStyle w:val="PlainText"/>
+        <w:rPr>
+          <w:rFonts w:ascii="Courier New" w:hAnsi="Courier New" w:cs="Courier New"/>
+        </w:rPr>
+      </w:pPr>
+      <w:r>
+        <w:rPr>
+          <w:rFonts w:ascii="Courier New" w:hAnsi="Courier New" w:cs="Courier New"/>
+        </w:rPr>
+        <w:t>Person Name</w:t>
+      </w:r>
+      <w:r>
+        <w:rPr>
+          <w:rFonts w:ascii="Courier New" w:hAnsi="Courier New" w:cs="Courier New"/>
+        </w:rPr>
+        <w:tab/>
+      </w:r>
+      <w:r>
+        <w:rPr>
+          <w:rFonts w:ascii="Courier New" w:hAnsi="Courier New" w:cs="Courier New"/>
+        </w:rPr>
+        <w:tab/>
+      </w:r>
+      <w:r>
+        <w:rPr>
+          <w:rFonts w:ascii="Courier New" w:hAnsi="Courier New" w:cs="Courier New"/>
+        </w:rPr>
+        <w:tab/>
+      </w:r>
+      <w:r>
+        <w:rPr>
+          <w:rFonts w:ascii="Courier New" w:hAnsi="Courier New" w:cs="Courier New"/>
+        </w:rPr>
+        <w:tab/>
+        <w:t>- M</w:t>
+      </w:r>
+    </w:p>
+    <w:p>
+      <w:pPr>
+        <w:pStyle w:val="PlainText"/>
+        <w:rPr>
+          <w:rFonts w:ascii="Courier New" w:hAnsi="Courier New" w:cs="Courier New"/>
+        </w:rPr>
+      </w:pPr>
+      <w:r>
+        <w:rPr>
+          <w:rFonts w:ascii="Courier New" w:hAnsi="Courier New" w:cs="Courier New"/>
+        </w:rPr>
+        <w:t>---------------------------------------------------------------</w:t>
+      </w:r>
+    </w:p>
+    <w:p>
+      <w:pPr>
+        <w:pStyle w:val="PlainText"/>
+        <w:rPr>
+          <w:rFonts w:ascii="Courier New" w:hAnsi="Courier New" w:cs="Courier New"/>
+        </w:rPr>
+      </w:pPr>
+      <w:r>
+        <w:rPr>
+          <w:rFonts w:ascii="Courier New" w:hAnsi="Courier New" w:cs="Courier New"/>
+        </w:rPr>
+        <w:t>Item Name</w:t>
+      </w:r>
+      <w:r>
+        <w:rPr>
+          <w:rFonts w:ascii="Courier New" w:hAnsi="Courier New" w:cs="Courier New"/>
+        </w:rPr>
+        <w:tab/>
+      </w:r>
+      <w:r>
+        <w:rPr>
+          <w:rFonts w:ascii="Courier New" w:hAnsi="Courier New" w:cs="Courier New"/>
+        </w:rPr>
+        <w:tab/>
+      </w:r>
+      <w:r>
+        <w:rPr>
+          <w:rFonts w:ascii="Courier New" w:hAnsi="Courier New" w:cs="Courier New"/>
+        </w:rPr>
+        <w:tab/>
+      </w:r>
+      <w:r>
+        <w:rPr>
+          <w:rFonts w:ascii="Courier New" w:hAnsi="Courier New" w:cs="Courier New"/>
+        </w:rPr>
+        <w:tab/>
+        <w:t>- CARROT</w:t>
+      </w:r>
+    </w:p>
+    <w:p>
+      <w:pPr>
+        <w:pStyle w:val="PlainText"/>
+        <w:rPr>
+          <w:rFonts w:ascii="Courier New" w:hAnsi="Courier New" w:cs="Courier New"/>
+        </w:rPr>
+      </w:pPr>
+      <w:r>
+        <w:rPr>
+          <w:rFonts w:ascii="Courier New" w:hAnsi="Courier New" w:cs="Courier New"/>
+        </w:rPr>
+        <w:t>Number of Pockets</w:t>
+      </w:r>
+      <w:r>
+        <w:rPr>
+          <w:rFonts w:ascii="Courier New" w:hAnsi="Courier New" w:cs="Courier New"/>
+        </w:rPr>
+        <w:tab/>
+      </w:r>
+      <w:r>
+        <w:rPr>
+          <w:rFonts w:ascii="Courier New" w:hAnsi="Courier New" w:cs="Courier New"/>
+        </w:rPr>
+        <w:tab/>
+      </w:r>
+      <w:r>
+        <w:rPr>
+          <w:rFonts w:ascii="Courier New" w:hAnsi="Courier New" w:cs="Courier New"/>
+        </w:rPr>
+        <w:tab/>
+        <w:t>- 4</w:t>
+      </w:r>
+    </w:p>
+    <w:p>
+      <w:pPr>
+        <w:pStyle w:val="PlainText"/>
+        <w:rPr>
+          <w:rFonts w:ascii="Courier New" w:hAnsi="Courier New" w:cs="Courier New"/>
+        </w:rPr>
+      </w:pPr>
+      <w:r>
+        <w:rPr>
+          <w:rFonts w:ascii="Courier New" w:hAnsi="Courier New" w:cs="Courier New"/>
+        </w:rPr>
+        <w:t>Number of KGs</w:t>
+      </w:r>
+      <w:r>
+        <w:rPr>
+          <w:rFonts w:ascii="Courier New" w:hAnsi="Courier New" w:cs="Courier New"/>
+        </w:rPr>
+        <w:tab/>
+      </w:r>
+      <w:r>
+        <w:rPr>
+          <w:rFonts w:ascii="Courier New" w:hAnsi="Courier New" w:cs="Courier New"/>
+        </w:rPr>
+        <w:tab/>
+      </w:r>
+      <w:r>
+        <w:rPr>
+          <w:rFonts w:ascii="Courier New" w:hAnsi="Courier New" w:cs="Courier New"/>
+        </w:rPr>
+        <w:tab/>
+        <w:t>- 405</w:t>
+      </w:r>
+    </w:p>
+    <w:p>
+      <w:pPr>
+        <w:pStyle w:val="PlainText"/>
+        <w:rPr>
+          <w:rFonts w:ascii="Courier New" w:hAnsi="Courier New" w:cs="Courier New"/>
+        </w:rPr>
+      </w:pPr>
+      <w:r>
+        <w:rPr>
+          <w:rFonts w:ascii="Courier New" w:hAnsi="Courier New" w:cs="Courier New"/>
+        </w:rPr>
+        <w:t>Rate</w:t>
+      </w:r>
+      <w:r>
+        <w:rPr>
+          <w:rFonts w:ascii="Courier New" w:hAnsi="Courier New" w:cs="Courier New"/>
+        </w:rPr>
+        <w:tab/>
+      </w:r>
+      <w:r>
+        <w:rPr>
+          <w:rFonts w:ascii="Courier New" w:hAnsi="Courier New" w:cs="Courier New"/>
+        </w:rPr>
+        <w:tab/>
+      </w:r>
+      <w:r>
+        <w:rPr>
+          <w:rFonts w:ascii="Courier New" w:hAnsi="Courier New" w:cs="Courier New"/>
+        </w:rPr>
+        <w:tab/>
+      </w:r>
+      <w:r>
+        <w:rPr>
+          <w:rFonts w:ascii="Courier New" w:hAnsi="Courier New" w:cs="Courier New"/>
+        </w:rPr>
+        <w:tab/>
+      </w:r>
+      <w:r>
+        <w:rPr>
+          <w:rFonts w:ascii="Courier New" w:hAnsi="Courier New" w:cs="Courier New"/>
+        </w:rPr>
+        <w:tab/>
+        <w:t>- 22</w:t>
+      </w:r>
+    </w:p>
+    <w:p>
+      <w:pPr>
+        <w:pStyle w:val="PlainText"/>
+        <w:rPr>
+          <w:rFonts w:ascii="Courier New" w:hAnsi="Courier New" w:cs="Courier New"/>
+        </w:rPr>
+      </w:pPr>
+      <w:r>
+        <w:rPr>
+          <w:rFonts w:ascii="Courier New" w:hAnsi="Courier New" w:cs="Courier New"/>
+        </w:rPr>
+        <w:t>Transport &amp; Miscellaneous</w:t>
+      </w:r>
+      <w:r>
+        <w:rPr>
+          <w:rFonts w:ascii="Courier New" w:hAnsi="Courier New" w:cs="Courier New"/>
+        </w:rPr>
+        <w:tab/>
+        <w:t>- 40</w:t>
+      </w:r>
+    </w:p>
+    <w:p>
+      <w:pPr>
+        <w:pStyle w:val="PlainText"/>
+        <w:rPr>
+          <w:rFonts w:ascii="Courier New" w:hAnsi="Courier New" w:cs="Courier New"/>
+        </w:rPr>
+      </w:pPr>
+      <w:r>
+        <w:rPr>
+          <w:rFonts w:ascii="Courier New" w:hAnsi="Courier New" w:cs="Courier New"/>
+        </w:rPr>
+        <w:t>Total Price</w:t>
+      </w:r>
+      <w:r>
+        <w:rPr>
+          <w:rFonts w:ascii="Courier New" w:hAnsi="Courier New" w:cs="Courier New"/>
+        </w:rPr>
+        <w:tab/>
+      </w:r>
+      <w:r>
+        <w:rPr>
+          <w:rFonts w:ascii="Courier New" w:hAnsi="Courier New" w:cs="Courier New"/>
+        </w:rPr>
+        <w:tab/>
+      </w:r>
+      <w:r>
+        <w:rPr>
+          <w:rFonts w:ascii="Courier New" w:hAnsi="Courier New" w:cs="Courier New"/>
+        </w:rPr>
+        <w:tab/>
+      </w:r>
+      <w:r>
+        <w:rPr>
+          <w:rFonts w:ascii="Courier New" w:hAnsi="Courier New" w:cs="Courier New"/>
+        </w:rPr>
+        <w:tab/>
+        <w:t>- 8950.0</w:t>
+      </w:r>
+    </w:p>
+    <w:p>
+      <w:pPr>
+        <w:pStyle w:val="PlainText"/>
+        <w:rPr>
+          <w:rFonts w:ascii="Courier New" w:hAnsi="Courier New" w:cs="Courier New"/>
+          <w:b/>
+        </w:rPr>
+      </w:pPr>
+      <w:r>
+        <w:rPr>
+          <w:rFonts w:ascii="Courier New" w:hAnsi="Courier New" w:cs="Courier New"/>
+          <w:b/>
+        </w:rPr>
+        <w:t>Amount balance</w:t>
+      </w:r>
+      <w:r>
+        <w:rPr>
+          <w:rFonts w:ascii="Courier New" w:hAnsi="Courier New" w:cs="Courier New"/>
+          <w:b/>
+        </w:rPr>
+        <w:tab/>
+      </w:r>
+      <w:r>
+        <w:rPr>
+          <w:rFonts w:ascii="Courier New" w:hAnsi="Courier New" w:cs="Courier New"/>
+          <w:b/>
+        </w:rPr>
+        <w:tab/>
+      </w:r>
+      <w:r>
+        <w:rPr>
+          <w:rFonts w:ascii="Courier New" w:hAnsi="Courier New" w:cs="Courier New"/>
+          <w:b/>
+        </w:rPr>
+        <w:tab/>
+        <w:t>- 160951.0</w:t>
+      </w:r>
+    </w:p>
+    <w:p>
+      <w:pPr>
+        <w:pStyle w:val="PlainText"/>
+        <w:rPr>
+          <w:rFonts w:ascii="Courier New" w:hAnsi="Courier New" w:cs="Courier New"/>
+          <w:b/>
+        </w:rPr>
+      </w:pPr>
+    </w:p>
+    <w:p>
+      <w:pPr>
+        <w:pStyle w:val="PlainText"/>
+        <w:rPr>
+          <w:rFonts w:ascii="Courier New" w:hAnsi="Courier New" w:cs="Courier New"/>
+          <w:b/>
+        </w:rPr>
+      </w:pPr>
     </w:p>
     <w:p>
       <w:pPr>

--- a/customer _details/KIRAN/SEP/DAVANGERE/M/PURCHASE DETAILS.docx
+++ b/customer _details/KIRAN/SEP/DAVANGERE/M/PURCHASE DETAILS.docx
@@ -4696,6 +4696,336 @@
         </w:rPr>
         <w:tab/>
         <w:t>- 160951.0</w:t>
+      </w:r>
+    </w:p>
+    <w:p>
+      <w:pPr>
+        <w:pStyle w:val="PlainText"/>
+        <w:rPr>
+          <w:rFonts w:ascii="Courier New" w:hAnsi="Courier New" w:cs="Courier New"/>
+          <w:b/>
+        </w:rPr>
+      </w:pPr>
+    </w:p>
+    <w:p>
+      <w:pPr>
+        <w:pStyle w:val="PlainText"/>
+        <w:rPr>
+          <w:rFonts w:ascii="Courier New" w:hAnsi="Courier New" w:cs="Courier New"/>
+        </w:rPr>
+      </w:pPr>
+      <w:r>
+        <w:rPr>
+          <w:rFonts w:ascii="Courier New" w:hAnsi="Courier New" w:cs="Courier New"/>
+        </w:rPr>
+        <w:t>THU Sep 28</w:t>
+      </w:r>
+      <w:r>
+        <w:rPr>
+          <w:rFonts w:ascii="Courier New" w:hAnsi="Courier New" w:cs="Courier New"/>
+        </w:rPr>
+        <w:t xml:space="preserve"> 13:20:55 PDT 2017</w:t>
+      </w:r>
+    </w:p>
+    <w:p>
+      <w:pPr>
+        <w:pStyle w:val="PlainText"/>
+        <w:rPr>
+          <w:rFonts w:ascii="Courier New" w:hAnsi="Courier New" w:cs="Courier New"/>
+        </w:rPr>
+      </w:pPr>
+      <w:r>
+        <w:rPr>
+          <w:rFonts w:ascii="Courier New" w:hAnsi="Courier New" w:cs="Courier New"/>
+        </w:rPr>
+        <w:t>Person Name</w:t>
+      </w:r>
+      <w:r>
+        <w:rPr>
+          <w:rFonts w:ascii="Courier New" w:hAnsi="Courier New" w:cs="Courier New"/>
+        </w:rPr>
+        <w:tab/>
+      </w:r>
+      <w:r>
+        <w:rPr>
+          <w:rFonts w:ascii="Courier New" w:hAnsi="Courier New" w:cs="Courier New"/>
+        </w:rPr>
+        <w:tab/>
+      </w:r>
+      <w:r>
+        <w:rPr>
+          <w:rFonts w:ascii="Courier New" w:hAnsi="Courier New" w:cs="Courier New"/>
+        </w:rPr>
+        <w:tab/>
+      </w:r>
+      <w:r>
+        <w:rPr>
+          <w:rFonts w:ascii="Courier New" w:hAnsi="Courier New" w:cs="Courier New"/>
+        </w:rPr>
+        <w:tab/>
+        <w:t>- M</w:t>
+      </w:r>
+    </w:p>
+    <w:p>
+      <w:pPr>
+        <w:pStyle w:val="PlainText"/>
+        <w:rPr>
+          <w:rFonts w:ascii="Courier New" w:hAnsi="Courier New" w:cs="Courier New"/>
+        </w:rPr>
+      </w:pPr>
+      <w:r>
+        <w:rPr>
+          <w:rFonts w:ascii="Courier New" w:hAnsi="Courier New" w:cs="Courier New"/>
+        </w:rPr>
+        <w:t>---------------------------------------------------------------</w:t>
+      </w:r>
+    </w:p>
+    <w:p>
+      <w:pPr>
+        <w:pStyle w:val="PlainText"/>
+        <w:rPr>
+          <w:rFonts w:ascii="Courier New" w:hAnsi="Courier New" w:cs="Courier New"/>
+        </w:rPr>
+      </w:pPr>
+      <w:r>
+        <w:rPr>
+          <w:rFonts w:ascii="Courier New" w:hAnsi="Courier New" w:cs="Courier New"/>
+        </w:rPr>
+        <w:t>Item Name</w:t>
+      </w:r>
+      <w:r>
+        <w:rPr>
+          <w:rFonts w:ascii="Courier New" w:hAnsi="Courier New" w:cs="Courier New"/>
+        </w:rPr>
+        <w:tab/>
+      </w:r>
+      <w:r>
+        <w:rPr>
+          <w:rFonts w:ascii="Courier New" w:hAnsi="Courier New" w:cs="Courier New"/>
+        </w:rPr>
+        <w:tab/>
+      </w:r>
+      <w:r>
+        <w:rPr>
+          <w:rFonts w:ascii="Courier New" w:hAnsi="Courier New" w:cs="Courier New"/>
+        </w:rPr>
+        <w:tab/>
+      </w:r>
+      <w:r>
+        <w:rPr>
+          <w:rFonts w:ascii="Courier New" w:hAnsi="Courier New" w:cs="Courier New"/>
+        </w:rPr>
+        <w:tab/>
+        <w:t>- CARROT EVE</w:t>
+      </w:r>
+    </w:p>
+    <w:p>
+      <w:pPr>
+        <w:pStyle w:val="PlainText"/>
+        <w:rPr>
+          <w:rFonts w:ascii="Courier New" w:hAnsi="Courier New" w:cs="Courier New"/>
+        </w:rPr>
+      </w:pPr>
+      <w:r>
+        <w:rPr>
+          <w:rFonts w:ascii="Courier New" w:hAnsi="Courier New" w:cs="Courier New"/>
+        </w:rPr>
+        <w:t>Number of Pockets</w:t>
+      </w:r>
+      <w:r>
+        <w:rPr>
+          <w:rFonts w:ascii="Courier New" w:hAnsi="Courier New" w:cs="Courier New"/>
+        </w:rPr>
+        <w:tab/>
+      </w:r>
+      <w:r>
+        <w:rPr>
+          <w:rFonts w:ascii="Courier New" w:hAnsi="Courier New" w:cs="Courier New"/>
+        </w:rPr>
+        <w:tab/>
+      </w:r>
+      <w:r>
+        <w:rPr>
+          <w:rFonts w:ascii="Courier New" w:hAnsi="Courier New" w:cs="Courier New"/>
+        </w:rPr>
+        <w:tab/>
+        <w:t>- 5</w:t>
+      </w:r>
+    </w:p>
+    <w:p>
+      <w:pPr>
+        <w:pStyle w:val="PlainText"/>
+        <w:rPr>
+          <w:rFonts w:ascii="Courier New" w:hAnsi="Courier New" w:cs="Courier New"/>
+        </w:rPr>
+      </w:pPr>
+      <w:r>
+        <w:rPr>
+          <w:rFonts w:ascii="Courier New" w:hAnsi="Courier New" w:cs="Courier New"/>
+        </w:rPr>
+        <w:t>Number of KGs</w:t>
+      </w:r>
+      <w:r>
+        <w:rPr>
+          <w:rFonts w:ascii="Courier New" w:hAnsi="Courier New" w:cs="Courier New"/>
+        </w:rPr>
+        <w:tab/>
+      </w:r>
+      <w:r>
+        <w:rPr>
+          <w:rFonts w:ascii="Courier New" w:hAnsi="Courier New" w:cs="Courier New"/>
+        </w:rPr>
+        <w:tab/>
+      </w:r>
+      <w:r>
+        <w:rPr>
+          <w:rFonts w:ascii="Courier New" w:hAnsi="Courier New" w:cs="Courier New"/>
+        </w:rPr>
+        <w:tab/>
+        <w:t>- 490</w:t>
+      </w:r>
+    </w:p>
+    <w:p>
+      <w:pPr>
+        <w:pStyle w:val="PlainText"/>
+        <w:rPr>
+          <w:rFonts w:ascii="Courier New" w:hAnsi="Courier New" w:cs="Courier New"/>
+        </w:rPr>
+      </w:pPr>
+      <w:r>
+        <w:rPr>
+          <w:rFonts w:ascii="Courier New" w:hAnsi="Courier New" w:cs="Courier New"/>
+        </w:rPr>
+        <w:t>Rate</w:t>
+      </w:r>
+      <w:r>
+        <w:rPr>
+          <w:rFonts w:ascii="Courier New" w:hAnsi="Courier New" w:cs="Courier New"/>
+        </w:rPr>
+        <w:tab/>
+      </w:r>
+      <w:r>
+        <w:rPr>
+          <w:rFonts w:ascii="Courier New" w:hAnsi="Courier New" w:cs="Courier New"/>
+        </w:rPr>
+        <w:tab/>
+      </w:r>
+      <w:r>
+        <w:rPr>
+          <w:rFonts w:ascii="Courier New" w:hAnsi="Courier New" w:cs="Courier New"/>
+        </w:rPr>
+        <w:tab/>
+      </w:r>
+      <w:r>
+        <w:rPr>
+          <w:rFonts w:ascii="Courier New" w:hAnsi="Courier New" w:cs="Courier New"/>
+        </w:rPr>
+        <w:tab/>
+      </w:r>
+      <w:r>
+        <w:rPr>
+          <w:rFonts w:ascii="Courier New" w:hAnsi="Courier New" w:cs="Courier New"/>
+        </w:rPr>
+        <w:tab/>
+        <w:t>- 20</w:t>
+      </w:r>
+    </w:p>
+    <w:p>
+      <w:pPr>
+        <w:pStyle w:val="PlainText"/>
+        <w:rPr>
+          <w:rFonts w:ascii="Courier New" w:hAnsi="Courier New" w:cs="Courier New"/>
+        </w:rPr>
+      </w:pPr>
+      <w:r>
+        <w:rPr>
+          <w:rFonts w:ascii="Courier New" w:hAnsi="Courier New" w:cs="Courier New"/>
+        </w:rPr>
+        <w:t>Transport &amp; Miscellaneous</w:t>
+      </w:r>
+      <w:r>
+        <w:rPr>
+          <w:rFonts w:ascii="Courier New" w:hAnsi="Courier New" w:cs="Courier New"/>
+        </w:rPr>
+        <w:tab/>
+        <w:t>- 50</w:t>
+      </w:r>
+    </w:p>
+    <w:p>
+      <w:pPr>
+        <w:pStyle w:val="PlainText"/>
+        <w:rPr>
+          <w:rFonts w:ascii="Courier New" w:hAnsi="Courier New" w:cs="Courier New"/>
+        </w:rPr>
+      </w:pPr>
+      <w:r>
+        <w:rPr>
+          <w:rFonts w:ascii="Courier New" w:hAnsi="Courier New" w:cs="Courier New"/>
+        </w:rPr>
+        <w:t>Total Price</w:t>
+      </w:r>
+      <w:r>
+        <w:rPr>
+          <w:rFonts w:ascii="Courier New" w:hAnsi="Courier New" w:cs="Courier New"/>
+        </w:rPr>
+        <w:tab/>
+      </w:r>
+      <w:r>
+        <w:rPr>
+          <w:rFonts w:ascii="Courier New" w:hAnsi="Courier New" w:cs="Courier New"/>
+        </w:rPr>
+        <w:tab/>
+      </w:r>
+      <w:r>
+        <w:rPr>
+          <w:rFonts w:ascii="Courier New" w:hAnsi="Courier New" w:cs="Courier New"/>
+        </w:rPr>
+        <w:tab/>
+      </w:r>
+      <w:r>
+        <w:rPr>
+          <w:rFonts w:ascii="Courier New" w:hAnsi="Courier New" w:cs="Courier New"/>
+        </w:rPr>
+        <w:tab/>
+        <w:t>- 9850.0</w:t>
+      </w:r>
+    </w:p>
+    <w:p>
+      <w:pPr>
+        <w:pStyle w:val="PlainText"/>
+        <w:rPr>
+          <w:rFonts w:ascii="Courier New" w:hAnsi="Courier New" w:cs="Courier New"/>
+          <w:b/>
+        </w:rPr>
+      </w:pPr>
+      <w:r>
+        <w:rPr>
+          <w:rFonts w:ascii="Courier New" w:hAnsi="Courier New" w:cs="Courier New"/>
+          <w:b/>
+        </w:rPr>
+        <w:t>Amount balance</w:t>
+      </w:r>
+      <w:r>
+        <w:rPr>
+          <w:rFonts w:ascii="Courier New" w:hAnsi="Courier New" w:cs="Courier New"/>
+          <w:b/>
+        </w:rPr>
+        <w:tab/>
+      </w:r>
+      <w:r>
+        <w:rPr>
+          <w:rFonts w:ascii="Courier New" w:hAnsi="Courier New" w:cs="Courier New"/>
+          <w:b/>
+        </w:rPr>
+        <w:tab/>
+      </w:r>
+      <w:r>
+        <w:rPr>
+          <w:rFonts w:ascii="Courier New" w:hAnsi="Courier New" w:cs="Courier New"/>
+          <w:b/>
+        </w:rPr>
+        <w:tab/>
+        <w:t>- 170801.0</w:t>
       </w:r>
     </w:p>
     <w:p>

--- a/customer _details/KIRAN/SEP/DAVANGERE/M/PURCHASE DETAILS.docx
+++ b/customer _details/KIRAN/SEP/DAVANGERE/M/PURCHASE DETAILS.docx
@@ -4718,13 +4718,7 @@
         <w:rPr>
           <w:rFonts w:ascii="Courier New" w:hAnsi="Courier New" w:cs="Courier New"/>
         </w:rPr>
-        <w:t>THU Sep 28</w:t>
-      </w:r>
-      <w:r>
-        <w:rPr>
-          <w:rFonts w:ascii="Courier New" w:hAnsi="Courier New" w:cs="Courier New"/>
-        </w:rPr>
-        <w:t xml:space="preserve"> 13:20:55 PDT 2017</w:t>
+        <w:t>THU Sep 28 13:20:55 PDT 2017</w:t>
       </w:r>
     </w:p>
     <w:p>
@@ -5042,15 +5036,706 @@
         <w:pStyle w:val="PlainText"/>
         <w:rPr>
           <w:rFonts w:ascii="Courier New" w:hAnsi="Courier New" w:cs="Courier New"/>
-          <w:b/>
-        </w:rPr>
-      </w:pPr>
-    </w:p>
-    <w:p>
-      <w:pPr>
-        <w:pStyle w:val="PlainText"/>
-        <w:rPr>
-          <w:rFonts w:ascii="Courier New" w:hAnsi="Courier New" w:cs="Courier New"/>
+        </w:rPr>
+      </w:pPr>
+      <w:r>
+        <w:rPr>
+          <w:rFonts w:ascii="Courier New" w:hAnsi="Courier New" w:cs="Courier New"/>
+        </w:rPr>
+        <w:t>FRI SEP 29 12:10:20 PDT 2017</w:t>
+      </w:r>
+    </w:p>
+    <w:p>
+      <w:pPr>
+        <w:pStyle w:val="PlainText"/>
+        <w:rPr>
+          <w:rFonts w:ascii="Courier New" w:hAnsi="Courier New" w:cs="Courier New"/>
+        </w:rPr>
+      </w:pPr>
+      <w:r>
+        <w:rPr>
+          <w:rFonts w:ascii="Courier New" w:hAnsi="Courier New" w:cs="Courier New"/>
+        </w:rPr>
+        <w:t>Person Name</w:t>
+      </w:r>
+      <w:r>
+        <w:rPr>
+          <w:rFonts w:ascii="Courier New" w:hAnsi="Courier New" w:cs="Courier New"/>
+        </w:rPr>
+        <w:tab/>
+      </w:r>
+      <w:r>
+        <w:rPr>
+          <w:rFonts w:ascii="Courier New" w:hAnsi="Courier New" w:cs="Courier New"/>
+        </w:rPr>
+        <w:tab/>
+      </w:r>
+      <w:r>
+        <w:rPr>
+          <w:rFonts w:ascii="Courier New" w:hAnsi="Courier New" w:cs="Courier New"/>
+        </w:rPr>
+        <w:tab/>
+      </w:r>
+      <w:r>
+        <w:rPr>
+          <w:rFonts w:ascii="Courier New" w:hAnsi="Courier New" w:cs="Courier New"/>
+        </w:rPr>
+        <w:tab/>
+        <w:t>- M</w:t>
+      </w:r>
+    </w:p>
+    <w:p>
+      <w:pPr>
+        <w:pStyle w:val="PlainText"/>
+        <w:rPr>
+          <w:rFonts w:ascii="Courier New" w:hAnsi="Courier New" w:cs="Courier New"/>
+        </w:rPr>
+      </w:pPr>
+      <w:r>
+        <w:rPr>
+          <w:rFonts w:ascii="Courier New" w:hAnsi="Courier New" w:cs="Courier New"/>
+        </w:rPr>
+        <w:t>---------------------------------------------------------------</w:t>
+      </w:r>
+    </w:p>
+    <w:p>
+      <w:pPr>
+        <w:pStyle w:val="PlainText"/>
+        <w:rPr>
+          <w:rFonts w:ascii="Courier New" w:hAnsi="Courier New" w:cs="Courier New"/>
+        </w:rPr>
+      </w:pPr>
+      <w:r>
+        <w:rPr>
+          <w:rFonts w:ascii="Courier New" w:hAnsi="Courier New" w:cs="Courier New"/>
+        </w:rPr>
+        <w:t>Item Name</w:t>
+      </w:r>
+      <w:r>
+        <w:rPr>
+          <w:rFonts w:ascii="Courier New" w:hAnsi="Courier New" w:cs="Courier New"/>
+        </w:rPr>
+        <w:tab/>
+      </w:r>
+      <w:r>
+        <w:rPr>
+          <w:rFonts w:ascii="Courier New" w:hAnsi="Courier New" w:cs="Courier New"/>
+        </w:rPr>
+        <w:tab/>
+      </w:r>
+      <w:r>
+        <w:rPr>
+          <w:rFonts w:ascii="Courier New" w:hAnsi="Courier New" w:cs="Courier New"/>
+        </w:rPr>
+        <w:tab/>
+      </w:r>
+      <w:r>
+        <w:rPr>
+          <w:rFonts w:ascii="Courier New" w:hAnsi="Courier New" w:cs="Courier New"/>
+        </w:rPr>
+        <w:tab/>
+        <w:t xml:space="preserve">- CARROT </w:t>
+      </w:r>
+    </w:p>
+    <w:p>
+      <w:pPr>
+        <w:pStyle w:val="PlainText"/>
+        <w:rPr>
+          <w:rFonts w:ascii="Courier New" w:hAnsi="Courier New" w:cs="Courier New"/>
+        </w:rPr>
+      </w:pPr>
+      <w:r>
+        <w:rPr>
+          <w:rFonts w:ascii="Courier New" w:hAnsi="Courier New" w:cs="Courier New"/>
+        </w:rPr>
+        <w:t>Number of Pockets</w:t>
+      </w:r>
+      <w:r>
+        <w:rPr>
+          <w:rFonts w:ascii="Courier New" w:hAnsi="Courier New" w:cs="Courier New"/>
+        </w:rPr>
+        <w:tab/>
+      </w:r>
+      <w:r>
+        <w:rPr>
+          <w:rFonts w:ascii="Courier New" w:hAnsi="Courier New" w:cs="Courier New"/>
+        </w:rPr>
+        <w:tab/>
+      </w:r>
+      <w:r>
+        <w:rPr>
+          <w:rFonts w:ascii="Courier New" w:hAnsi="Courier New" w:cs="Courier New"/>
+        </w:rPr>
+        <w:tab/>
+        <w:t>- 1</w:t>
+      </w:r>
+    </w:p>
+    <w:p>
+      <w:pPr>
+        <w:pStyle w:val="PlainText"/>
+        <w:rPr>
+          <w:rFonts w:ascii="Courier New" w:hAnsi="Courier New" w:cs="Courier New"/>
+        </w:rPr>
+      </w:pPr>
+      <w:r>
+        <w:rPr>
+          <w:rFonts w:ascii="Courier New" w:hAnsi="Courier New" w:cs="Courier New"/>
+        </w:rPr>
+        <w:t>Number of KGs</w:t>
+      </w:r>
+      <w:r>
+        <w:rPr>
+          <w:rFonts w:ascii="Courier New" w:hAnsi="Courier New" w:cs="Courier New"/>
+        </w:rPr>
+        <w:tab/>
+      </w:r>
+      <w:r>
+        <w:rPr>
+          <w:rFonts w:ascii="Courier New" w:hAnsi="Courier New" w:cs="Courier New"/>
+        </w:rPr>
+        <w:tab/>
+      </w:r>
+      <w:r>
+        <w:rPr>
+          <w:rFonts w:ascii="Courier New" w:hAnsi="Courier New" w:cs="Courier New"/>
+        </w:rPr>
+        <w:tab/>
+        <w:t>- 101</w:t>
+      </w:r>
+    </w:p>
+    <w:p>
+      <w:pPr>
+        <w:pStyle w:val="PlainText"/>
+        <w:rPr>
+          <w:rFonts w:ascii="Courier New" w:hAnsi="Courier New" w:cs="Courier New"/>
+        </w:rPr>
+      </w:pPr>
+      <w:r>
+        <w:rPr>
+          <w:rFonts w:ascii="Courier New" w:hAnsi="Courier New" w:cs="Courier New"/>
+        </w:rPr>
+        <w:t>Rate</w:t>
+      </w:r>
+      <w:r>
+        <w:rPr>
+          <w:rFonts w:ascii="Courier New" w:hAnsi="Courier New" w:cs="Courier New"/>
+        </w:rPr>
+        <w:tab/>
+      </w:r>
+      <w:r>
+        <w:rPr>
+          <w:rFonts w:ascii="Courier New" w:hAnsi="Courier New" w:cs="Courier New"/>
+        </w:rPr>
+        <w:tab/>
+      </w:r>
+      <w:r>
+        <w:rPr>
+          <w:rFonts w:ascii="Courier New" w:hAnsi="Courier New" w:cs="Courier New"/>
+        </w:rPr>
+        <w:tab/>
+      </w:r>
+      <w:r>
+        <w:rPr>
+          <w:rFonts w:ascii="Courier New" w:hAnsi="Courier New" w:cs="Courier New"/>
+        </w:rPr>
+        <w:tab/>
+      </w:r>
+      <w:r>
+        <w:rPr>
+          <w:rFonts w:ascii="Courier New" w:hAnsi="Courier New" w:cs="Courier New"/>
+        </w:rPr>
+        <w:tab/>
+        <w:t>- 18</w:t>
+      </w:r>
+    </w:p>
+    <w:p>
+      <w:pPr>
+        <w:pStyle w:val="PlainText"/>
+        <w:rPr>
+          <w:rFonts w:ascii="Courier New" w:hAnsi="Courier New" w:cs="Courier New"/>
+        </w:rPr>
+      </w:pPr>
+      <w:r>
+        <w:rPr>
+          <w:rFonts w:ascii="Courier New" w:hAnsi="Courier New" w:cs="Courier New"/>
+        </w:rPr>
+        <w:t>Transport &amp; Miscellaneous</w:t>
+      </w:r>
+      <w:r>
+        <w:rPr>
+          <w:rFonts w:ascii="Courier New" w:hAnsi="Courier New" w:cs="Courier New"/>
+        </w:rPr>
+        <w:tab/>
+        <w:t>- 10</w:t>
+      </w:r>
+    </w:p>
+    <w:p>
+      <w:pPr>
+        <w:pStyle w:val="PlainText"/>
+        <w:rPr>
+          <w:rFonts w:ascii="Courier New" w:hAnsi="Courier New" w:cs="Courier New"/>
+        </w:rPr>
+      </w:pPr>
+      <w:r>
+        <w:rPr>
+          <w:rFonts w:ascii="Courier New" w:hAnsi="Courier New" w:cs="Courier New"/>
+        </w:rPr>
+        <w:t>Total Price</w:t>
+      </w:r>
+      <w:r>
+        <w:rPr>
+          <w:rFonts w:ascii="Courier New" w:hAnsi="Courier New" w:cs="Courier New"/>
+        </w:rPr>
+        <w:tab/>
+      </w:r>
+      <w:r>
+        <w:rPr>
+          <w:rFonts w:ascii="Courier New" w:hAnsi="Courier New" w:cs="Courier New"/>
+        </w:rPr>
+        <w:tab/>
+      </w:r>
+      <w:r>
+        <w:rPr>
+          <w:rFonts w:ascii="Courier New" w:hAnsi="Courier New" w:cs="Courier New"/>
+        </w:rPr>
+        <w:tab/>
+      </w:r>
+      <w:r>
+        <w:rPr>
+          <w:rFonts w:ascii="Courier New" w:hAnsi="Courier New" w:cs="Courier New"/>
+        </w:rPr>
+        <w:tab/>
+        <w:t>- 1828.0</w:t>
+      </w:r>
+    </w:p>
+    <w:p>
+      <w:pPr>
+        <w:pStyle w:val="PlainText"/>
+        <w:rPr>
+          <w:rFonts w:ascii="Courier New" w:hAnsi="Courier New" w:cs="Courier New"/>
+          <w:b/>
+        </w:rPr>
+      </w:pPr>
+      <w:r>
+        <w:rPr>
+          <w:rFonts w:ascii="Courier New" w:hAnsi="Courier New" w:cs="Courier New"/>
+          <w:b/>
+        </w:rPr>
+        <w:t>Amount balance</w:t>
+      </w:r>
+      <w:r>
+        <w:rPr>
+          <w:rFonts w:ascii="Courier New" w:hAnsi="Courier New" w:cs="Courier New"/>
+          <w:b/>
+        </w:rPr>
+        <w:tab/>
+      </w:r>
+      <w:r>
+        <w:rPr>
+          <w:rFonts w:ascii="Courier New" w:hAnsi="Courier New" w:cs="Courier New"/>
+          <w:b/>
+        </w:rPr>
+        <w:tab/>
+      </w:r>
+      <w:r>
+        <w:rPr>
+          <w:rFonts w:ascii="Courier New" w:hAnsi="Courier New" w:cs="Courier New"/>
+          <w:b/>
+        </w:rPr>
+        <w:tab/>
+        <w:t>- 172629.0</w:t>
+      </w:r>
+    </w:p>
+    <w:p>
+      <w:pPr>
+        <w:pStyle w:val="PlainText"/>
+        <w:rPr>
+          <w:rFonts w:ascii="Courier New" w:hAnsi="Courier New" w:cs="Courier New"/>
+          <w:b/>
+        </w:rPr>
+      </w:pPr>
+    </w:p>
+    <w:p>
+      <w:pPr>
+        <w:pStyle w:val="PlainText"/>
+        <w:rPr>
+          <w:rFonts w:ascii="Courier New" w:hAnsi="Courier New" w:cs="Courier New"/>
+        </w:rPr>
+      </w:pPr>
+      <w:r>
+        <w:rPr>
+          <w:rFonts w:ascii="Courier New" w:hAnsi="Courier New" w:cs="Courier New"/>
+        </w:rPr>
+        <w:t>SAT SEP 30</w:t>
+      </w:r>
+      <w:r>
+        <w:rPr>
+          <w:rFonts w:ascii="Courier New" w:hAnsi="Courier New" w:cs="Courier New"/>
+        </w:rPr>
+        <w:t xml:space="preserve"> 15:57:27 PDT 2017</w:t>
+      </w:r>
+    </w:p>
+    <w:p>
+      <w:pPr>
+        <w:pStyle w:val="PlainText"/>
+        <w:rPr>
+          <w:rFonts w:ascii="Courier New" w:hAnsi="Courier New" w:cs="Courier New"/>
+        </w:rPr>
+      </w:pPr>
+      <w:r>
+        <w:rPr>
+          <w:rFonts w:ascii="Courier New" w:hAnsi="Courier New" w:cs="Courier New"/>
+        </w:rPr>
+        <w:t>Person Name</w:t>
+      </w:r>
+      <w:r>
+        <w:rPr>
+          <w:rFonts w:ascii="Courier New" w:hAnsi="Courier New" w:cs="Courier New"/>
+        </w:rPr>
+        <w:tab/>
+      </w:r>
+      <w:r>
+        <w:rPr>
+          <w:rFonts w:ascii="Courier New" w:hAnsi="Courier New" w:cs="Courier New"/>
+        </w:rPr>
+        <w:tab/>
+      </w:r>
+      <w:r>
+        <w:rPr>
+          <w:rFonts w:ascii="Courier New" w:hAnsi="Courier New" w:cs="Courier New"/>
+        </w:rPr>
+        <w:tab/>
+      </w:r>
+      <w:r>
+        <w:rPr>
+          <w:rFonts w:ascii="Courier New" w:hAnsi="Courier New" w:cs="Courier New"/>
+        </w:rPr>
+        <w:tab/>
+        <w:t>- M</w:t>
+      </w:r>
+    </w:p>
+    <w:p>
+      <w:pPr>
+        <w:pStyle w:val="PlainText"/>
+        <w:rPr>
+          <w:rFonts w:ascii="Courier New" w:hAnsi="Courier New" w:cs="Courier New"/>
+        </w:rPr>
+      </w:pPr>
+      <w:r>
+        <w:rPr>
+          <w:rFonts w:ascii="Courier New" w:hAnsi="Courier New" w:cs="Courier New"/>
+        </w:rPr>
+        <w:t>---------------------------------------------------------------</w:t>
+      </w:r>
+    </w:p>
+    <w:p>
+      <w:pPr>
+        <w:pStyle w:val="PlainText"/>
+        <w:rPr>
+          <w:rFonts w:ascii="Courier New" w:hAnsi="Courier New" w:cs="Courier New"/>
+        </w:rPr>
+      </w:pPr>
+      <w:r>
+        <w:rPr>
+          <w:rFonts w:ascii="Courier New" w:hAnsi="Courier New" w:cs="Courier New"/>
+        </w:rPr>
+        <w:t>Item Name</w:t>
+      </w:r>
+      <w:r>
+        <w:rPr>
+          <w:rFonts w:ascii="Courier New" w:hAnsi="Courier New" w:cs="Courier New"/>
+        </w:rPr>
+        <w:tab/>
+      </w:r>
+      <w:r>
+        <w:rPr>
+          <w:rFonts w:ascii="Courier New" w:hAnsi="Courier New" w:cs="Courier New"/>
+        </w:rPr>
+        <w:tab/>
+      </w:r>
+      <w:r>
+        <w:rPr>
+          <w:rFonts w:ascii="Courier New" w:hAnsi="Courier New" w:cs="Courier New"/>
+        </w:rPr>
+        <w:tab/>
+      </w:r>
+      <w:r>
+        <w:rPr>
+          <w:rFonts w:ascii="Courier New" w:hAnsi="Courier New" w:cs="Courier New"/>
+        </w:rPr>
+        <w:tab/>
+        <w:t>- CARROT</w:t>
+      </w:r>
+    </w:p>
+    <w:p>
+      <w:pPr>
+        <w:pStyle w:val="PlainText"/>
+        <w:rPr>
+          <w:rFonts w:ascii="Courier New" w:hAnsi="Courier New" w:cs="Courier New"/>
+        </w:rPr>
+      </w:pPr>
+      <w:r>
+        <w:rPr>
+          <w:rFonts w:ascii="Courier New" w:hAnsi="Courier New" w:cs="Courier New"/>
+        </w:rPr>
+        <w:t>Number of Pockets</w:t>
+      </w:r>
+      <w:r>
+        <w:rPr>
+          <w:rFonts w:ascii="Courier New" w:hAnsi="Courier New" w:cs="Courier New"/>
+        </w:rPr>
+        <w:tab/>
+      </w:r>
+      <w:r>
+        <w:rPr>
+          <w:rFonts w:ascii="Courier New" w:hAnsi="Courier New" w:cs="Courier New"/>
+        </w:rPr>
+        <w:tab/>
+      </w:r>
+      <w:r>
+        <w:rPr>
+          <w:rFonts w:ascii="Courier New" w:hAnsi="Courier New" w:cs="Courier New"/>
+        </w:rPr>
+        <w:tab/>
+        <w:t>- 5</w:t>
+      </w:r>
+    </w:p>
+    <w:p>
+      <w:pPr>
+        <w:pStyle w:val="PlainText"/>
+        <w:rPr>
+          <w:rFonts w:ascii="Courier New" w:hAnsi="Courier New" w:cs="Courier New"/>
+        </w:rPr>
+      </w:pPr>
+      <w:r>
+        <w:rPr>
+          <w:rFonts w:ascii="Courier New" w:hAnsi="Courier New" w:cs="Courier New"/>
+        </w:rPr>
+        <w:t>Number of KGs</w:t>
+      </w:r>
+      <w:r>
+        <w:rPr>
+          <w:rFonts w:ascii="Courier New" w:hAnsi="Courier New" w:cs="Courier New"/>
+        </w:rPr>
+        <w:tab/>
+      </w:r>
+      <w:r>
+        <w:rPr>
+          <w:rFonts w:ascii="Courier New" w:hAnsi="Courier New" w:cs="Courier New"/>
+        </w:rPr>
+        <w:tab/>
+      </w:r>
+      <w:r>
+        <w:rPr>
+          <w:rFonts w:ascii="Courier New" w:hAnsi="Courier New" w:cs="Courier New"/>
+        </w:rPr>
+        <w:tab/>
+        <w:t>- 473</w:t>
+      </w:r>
+    </w:p>
+    <w:p>
+      <w:pPr>
+        <w:pStyle w:val="PlainText"/>
+        <w:rPr>
+          <w:rFonts w:ascii="Courier New" w:hAnsi="Courier New" w:cs="Courier New"/>
+        </w:rPr>
+      </w:pPr>
+      <w:r>
+        <w:rPr>
+          <w:rFonts w:ascii="Courier New" w:hAnsi="Courier New" w:cs="Courier New"/>
+        </w:rPr>
+        <w:t>Rate</w:t>
+      </w:r>
+      <w:r>
+        <w:rPr>
+          <w:rFonts w:ascii="Courier New" w:hAnsi="Courier New" w:cs="Courier New"/>
+        </w:rPr>
+        <w:tab/>
+      </w:r>
+      <w:r>
+        <w:rPr>
+          <w:rFonts w:ascii="Courier New" w:hAnsi="Courier New" w:cs="Courier New"/>
+        </w:rPr>
+        <w:tab/>
+      </w:r>
+      <w:r>
+        <w:rPr>
+          <w:rFonts w:ascii="Courier New" w:hAnsi="Courier New" w:cs="Courier New"/>
+        </w:rPr>
+        <w:tab/>
+      </w:r>
+      <w:r>
+        <w:rPr>
+          <w:rFonts w:ascii="Courier New" w:hAnsi="Courier New" w:cs="Courier New"/>
+        </w:rPr>
+        <w:tab/>
+      </w:r>
+      <w:r>
+        <w:rPr>
+          <w:rFonts w:ascii="Courier New" w:hAnsi="Courier New" w:cs="Courier New"/>
+        </w:rPr>
+        <w:tab/>
+        <w:t>- 20</w:t>
+      </w:r>
+    </w:p>
+    <w:p>
+      <w:pPr>
+        <w:pStyle w:val="PlainText"/>
+        <w:rPr>
+          <w:rFonts w:ascii="Courier New" w:hAnsi="Courier New" w:cs="Courier New"/>
+        </w:rPr>
+      </w:pPr>
+      <w:r>
+        <w:rPr>
+          <w:rFonts w:ascii="Courier New" w:hAnsi="Courier New" w:cs="Courier New"/>
+        </w:rPr>
+        <w:t>Transport &amp; Miscellaneous</w:t>
+      </w:r>
+      <w:r>
+        <w:rPr>
+          <w:rFonts w:ascii="Courier New" w:hAnsi="Courier New" w:cs="Courier New"/>
+        </w:rPr>
+        <w:tab/>
+        <w:t>- 50</w:t>
+      </w:r>
+    </w:p>
+    <w:p>
+      <w:pPr>
+        <w:pStyle w:val="PlainText"/>
+        <w:rPr>
+          <w:rFonts w:ascii="Courier New" w:hAnsi="Courier New" w:cs="Courier New"/>
+        </w:rPr>
+      </w:pPr>
+      <w:r>
+        <w:rPr>
+          <w:rFonts w:ascii="Courier New" w:hAnsi="Courier New" w:cs="Courier New"/>
+        </w:rPr>
+        <w:t>Total Price</w:t>
+      </w:r>
+      <w:r>
+        <w:rPr>
+          <w:rFonts w:ascii="Courier New" w:hAnsi="Courier New" w:cs="Courier New"/>
+        </w:rPr>
+        <w:tab/>
+      </w:r>
+      <w:r>
+        <w:rPr>
+          <w:rFonts w:ascii="Courier New" w:hAnsi="Courier New" w:cs="Courier New"/>
+        </w:rPr>
+        <w:tab/>
+      </w:r>
+      <w:r>
+        <w:rPr>
+          <w:rFonts w:ascii="Courier New" w:hAnsi="Courier New" w:cs="Courier New"/>
+        </w:rPr>
+        <w:tab/>
+      </w:r>
+      <w:r>
+        <w:rPr>
+          <w:rFonts w:ascii="Courier New" w:hAnsi="Courier New" w:cs="Courier New"/>
+        </w:rPr>
+        <w:tab/>
+        <w:t>- 9510.0</w:t>
+      </w:r>
+    </w:p>
+    <w:p>
+      <w:pPr>
+        <w:pStyle w:val="PlainText"/>
+        <w:rPr>
+          <w:rFonts w:ascii="Courier New" w:hAnsi="Courier New" w:cs="Courier New"/>
+          <w:b/>
+        </w:rPr>
+      </w:pPr>
+      <w:r>
+        <w:rPr>
+          <w:rFonts w:ascii="Courier New" w:hAnsi="Courier New" w:cs="Courier New"/>
+          <w:b/>
+        </w:rPr>
+        <w:t>Amount balance</w:t>
+      </w:r>
+      <w:r>
+        <w:rPr>
+          <w:rFonts w:ascii="Courier New" w:hAnsi="Courier New" w:cs="Courier New"/>
+          <w:b/>
+        </w:rPr>
+        <w:tab/>
+      </w:r>
+      <w:r>
+        <w:rPr>
+          <w:rFonts w:ascii="Courier New" w:hAnsi="Courier New" w:cs="Courier New"/>
+          <w:b/>
+        </w:rPr>
+        <w:tab/>
+      </w:r>
+      <w:r>
+        <w:rPr>
+          <w:rFonts w:ascii="Courier New" w:hAnsi="Courier New" w:cs="Courier New"/>
+          <w:b/>
+        </w:rPr>
+        <w:tab/>
+        <w:t>- 182139.0</w:t>
+      </w:r>
+    </w:p>
+    <w:p>
+      <w:pPr>
+        <w:pStyle w:val="PlainText"/>
+        <w:rPr>
+          <w:rFonts w:ascii="Courier New" w:hAnsi="Courier New" w:cs="Courier New"/>
+          <w:b/>
+        </w:rPr>
+      </w:pPr>
+    </w:p>
+    <w:p>
+      <w:pPr>
+        <w:pStyle w:val="PlainText"/>
+        <w:rPr>
+          <w:rFonts w:ascii="Courier New" w:hAnsi="Courier New" w:cs="Courier New"/>
+          <w:b/>
+        </w:rPr>
+      </w:pPr>
+    </w:p>
+    <w:p>
+      <w:pPr>
+        <w:pStyle w:val="PlainText"/>
+        <w:rPr>
+          <w:rFonts w:ascii="Courier New" w:hAnsi="Courier New" w:cs="Courier New"/>
+          <w:b/>
+        </w:rPr>
+      </w:pPr>
+    </w:p>
+    <w:p>
+      <w:pPr>
+        <w:pStyle w:val="PlainText"/>
+        <w:rPr>
+          <w:rFonts w:ascii="Courier New" w:hAnsi="Courier New" w:cs="Courier New"/>
+          <w:b/>
+        </w:rPr>
+      </w:pPr>
+    </w:p>
+    <w:p>
+      <w:pPr>
+        <w:pStyle w:val="PlainText"/>
+        <w:rPr>
+          <w:rFonts w:ascii="Courier New" w:hAnsi="Courier New" w:cs="Courier New"/>
+          <w:b/>
+        </w:rPr>
+      </w:pPr>
+    </w:p>
+    <w:p>
+      <w:pPr>
+        <w:pStyle w:val="PlainText"/>
+        <w:rPr>
+          <w:rFonts w:ascii="Courier New" w:hAnsi="Courier New" w:cs="Courier New"/>
+          <w:b/>
+        </w:rPr>
+      </w:pPr>
+    </w:p>
+    <w:p>
+      <w:pPr>
+        <w:pStyle w:val="PlainText"/>
+        <w:rPr>
+          <w:rFonts w:ascii="Courier New" w:hAnsi="Courier New" w:cs="Courier New"/>
+          <w:b/>
         </w:rPr>
       </w:pPr>
     </w:p>

--- a/customer _details/KIRAN/SEP/DAVANGERE/M/PURCHASE DETAILS.docx
+++ b/customer _details/KIRAN/SEP/DAVANGERE/M/PURCHASE DETAILS.docx
@@ -5366,13 +5366,7 @@
         <w:rPr>
           <w:rFonts w:ascii="Courier New" w:hAnsi="Courier New" w:cs="Courier New"/>
         </w:rPr>
-        <w:t>SAT SEP 30</w:t>
-      </w:r>
-      <w:r>
-        <w:rPr>
-          <w:rFonts w:ascii="Courier New" w:hAnsi="Courier New" w:cs="Courier New"/>
-        </w:rPr>
-        <w:t xml:space="preserve"> 15:57:27 PDT 2017</w:t>
+        <w:t>SAT SEP 30 15:57:27 PDT 2017</w:t>
       </w:r>
     </w:p>
     <w:p>
@@ -5675,6 +5669,353 @@
         <w:tab/>
         <w:t>- 182139.0</w:t>
       </w:r>
+    </w:p>
+    <w:p>
+      <w:pPr>
+        <w:pStyle w:val="PlainText"/>
+        <w:rPr>
+          <w:rFonts w:ascii="Courier New" w:hAnsi="Courier New" w:cs="Courier New"/>
+          <w:b/>
+        </w:rPr>
+      </w:pPr>
+    </w:p>
+    <w:p>
+      <w:pPr>
+        <w:pStyle w:val="PlainText"/>
+        <w:rPr>
+          <w:rFonts w:ascii="Courier New" w:hAnsi="Courier New" w:cs="Courier New"/>
+        </w:rPr>
+      </w:pPr>
+      <w:r>
+        <w:rPr>
+          <w:rFonts w:ascii="Courier New" w:hAnsi="Courier New" w:cs="Courier New"/>
+        </w:rPr>
+        <w:t>SUN Oct 01</w:t>
+      </w:r>
+      <w:r>
+        <w:rPr>
+          <w:rFonts w:ascii="Courier New" w:hAnsi="Courier New" w:cs="Courier New"/>
+        </w:rPr>
+        <w:t xml:space="preserve"> 11:57:17 PDT 2017</w:t>
+      </w:r>
+    </w:p>
+    <w:p>
+      <w:pPr>
+        <w:pStyle w:val="PlainText"/>
+        <w:rPr>
+          <w:rFonts w:ascii="Courier New" w:hAnsi="Courier New" w:cs="Courier New"/>
+        </w:rPr>
+      </w:pPr>
+      <w:r>
+        <w:rPr>
+          <w:rFonts w:ascii="Courier New" w:hAnsi="Courier New" w:cs="Courier New"/>
+        </w:rPr>
+        <w:t>Person Name</w:t>
+      </w:r>
+      <w:r>
+        <w:rPr>
+          <w:rFonts w:ascii="Courier New" w:hAnsi="Courier New" w:cs="Courier New"/>
+        </w:rPr>
+        <w:tab/>
+      </w:r>
+      <w:r>
+        <w:rPr>
+          <w:rFonts w:ascii="Courier New" w:hAnsi="Courier New" w:cs="Courier New"/>
+        </w:rPr>
+        <w:tab/>
+      </w:r>
+      <w:r>
+        <w:rPr>
+          <w:rFonts w:ascii="Courier New" w:hAnsi="Courier New" w:cs="Courier New"/>
+        </w:rPr>
+        <w:tab/>
+      </w:r>
+      <w:r>
+        <w:rPr>
+          <w:rFonts w:ascii="Courier New" w:hAnsi="Courier New" w:cs="Courier New"/>
+        </w:rPr>
+        <w:tab/>
+        <w:t>- M</w:t>
+      </w:r>
+    </w:p>
+    <w:p>
+      <w:pPr>
+        <w:pStyle w:val="PlainText"/>
+        <w:rPr>
+          <w:rFonts w:ascii="Courier New" w:hAnsi="Courier New" w:cs="Courier New"/>
+        </w:rPr>
+      </w:pPr>
+      <w:r>
+        <w:rPr>
+          <w:rFonts w:ascii="Courier New" w:hAnsi="Courier New" w:cs="Courier New"/>
+        </w:rPr>
+        <w:t>---------------------------------------------------------------</w:t>
+      </w:r>
+    </w:p>
+    <w:p>
+      <w:pPr>
+        <w:pStyle w:val="PlainText"/>
+        <w:rPr>
+          <w:rFonts w:ascii="Courier New" w:hAnsi="Courier New" w:cs="Courier New"/>
+        </w:rPr>
+      </w:pPr>
+      <w:r>
+        <w:rPr>
+          <w:rFonts w:ascii="Courier New" w:hAnsi="Courier New" w:cs="Courier New"/>
+        </w:rPr>
+        <w:t>Item Name</w:t>
+      </w:r>
+      <w:r>
+        <w:rPr>
+          <w:rFonts w:ascii="Courier New" w:hAnsi="Courier New" w:cs="Courier New"/>
+        </w:rPr>
+        <w:tab/>
+      </w:r>
+      <w:r>
+        <w:rPr>
+          <w:rFonts w:ascii="Courier New" w:hAnsi="Courier New" w:cs="Courier New"/>
+        </w:rPr>
+        <w:tab/>
+      </w:r>
+      <w:r>
+        <w:rPr>
+          <w:rFonts w:ascii="Courier New" w:hAnsi="Courier New" w:cs="Courier New"/>
+        </w:rPr>
+        <w:tab/>
+      </w:r>
+      <w:r>
+        <w:rPr>
+          <w:rFonts w:ascii="Courier New" w:hAnsi="Courier New" w:cs="Courier New"/>
+        </w:rPr>
+        <w:tab/>
+        <w:t>- CARROT 2</w:t>
+      </w:r>
+    </w:p>
+    <w:p>
+      <w:pPr>
+        <w:pStyle w:val="PlainText"/>
+        <w:rPr>
+          <w:rFonts w:ascii="Courier New" w:hAnsi="Courier New" w:cs="Courier New"/>
+        </w:rPr>
+      </w:pPr>
+      <w:r>
+        <w:rPr>
+          <w:rFonts w:ascii="Courier New" w:hAnsi="Courier New" w:cs="Courier New"/>
+        </w:rPr>
+        <w:t>Number of Pockets</w:t>
+      </w:r>
+      <w:r>
+        <w:rPr>
+          <w:rFonts w:ascii="Courier New" w:hAnsi="Courier New" w:cs="Courier New"/>
+        </w:rPr>
+        <w:tab/>
+      </w:r>
+      <w:r>
+        <w:rPr>
+          <w:rFonts w:ascii="Courier New" w:hAnsi="Courier New" w:cs="Courier New"/>
+        </w:rPr>
+        <w:tab/>
+      </w:r>
+      <w:r>
+        <w:rPr>
+          <w:rFonts w:ascii="Courier New" w:hAnsi="Courier New" w:cs="Courier New"/>
+        </w:rPr>
+        <w:tab/>
+        <w:t>- 2</w:t>
+      </w:r>
+    </w:p>
+    <w:p>
+      <w:pPr>
+        <w:pStyle w:val="PlainText"/>
+        <w:rPr>
+          <w:rFonts w:ascii="Courier New" w:hAnsi="Courier New" w:cs="Courier New"/>
+        </w:rPr>
+      </w:pPr>
+      <w:r>
+        <w:rPr>
+          <w:rFonts w:ascii="Courier New" w:hAnsi="Courier New" w:cs="Courier New"/>
+        </w:rPr>
+        <w:t>Number of KGs</w:t>
+      </w:r>
+      <w:r>
+        <w:rPr>
+          <w:rFonts w:ascii="Courier New" w:hAnsi="Courier New" w:cs="Courier New"/>
+        </w:rPr>
+        <w:tab/>
+      </w:r>
+      <w:r>
+        <w:rPr>
+          <w:rFonts w:ascii="Courier New" w:hAnsi="Courier New" w:cs="Courier New"/>
+        </w:rPr>
+        <w:tab/>
+      </w:r>
+      <w:r>
+        <w:rPr>
+          <w:rFonts w:ascii="Courier New" w:hAnsi="Courier New" w:cs="Courier New"/>
+        </w:rPr>
+        <w:tab/>
+        <w:t>- 183</w:t>
+      </w:r>
+    </w:p>
+    <w:p>
+      <w:pPr>
+        <w:pStyle w:val="PlainText"/>
+        <w:rPr>
+          <w:rFonts w:ascii="Courier New" w:hAnsi="Courier New" w:cs="Courier New"/>
+        </w:rPr>
+      </w:pPr>
+      <w:r>
+        <w:rPr>
+          <w:rFonts w:ascii="Courier New" w:hAnsi="Courier New" w:cs="Courier New"/>
+        </w:rPr>
+        <w:t>Rate</w:t>
+      </w:r>
+      <w:r>
+        <w:rPr>
+          <w:rFonts w:ascii="Courier New" w:hAnsi="Courier New" w:cs="Courier New"/>
+        </w:rPr>
+        <w:tab/>
+      </w:r>
+      <w:r>
+        <w:rPr>
+          <w:rFonts w:ascii="Courier New" w:hAnsi="Courier New" w:cs="Courier New"/>
+        </w:rPr>
+        <w:tab/>
+      </w:r>
+      <w:r>
+        <w:rPr>
+          <w:rFonts w:ascii="Courier New" w:hAnsi="Courier New" w:cs="Courier New"/>
+        </w:rPr>
+        <w:tab/>
+      </w:r>
+      <w:r>
+        <w:rPr>
+          <w:rFonts w:ascii="Courier New" w:hAnsi="Courier New" w:cs="Courier New"/>
+        </w:rPr>
+        <w:tab/>
+      </w:r>
+      <w:r>
+        <w:rPr>
+          <w:rFonts w:ascii="Courier New" w:hAnsi="Courier New" w:cs="Courier New"/>
+        </w:rPr>
+        <w:tab/>
+        <w:t>- 20</w:t>
+      </w:r>
+    </w:p>
+    <w:p>
+      <w:pPr>
+        <w:pStyle w:val="PlainText"/>
+        <w:rPr>
+          <w:rFonts w:ascii="Courier New" w:hAnsi="Courier New" w:cs="Courier New"/>
+        </w:rPr>
+      </w:pPr>
+      <w:r>
+        <w:rPr>
+          <w:rFonts w:ascii="Courier New" w:hAnsi="Courier New" w:cs="Courier New"/>
+        </w:rPr>
+        <w:t>Transport &amp; Miscellaneous</w:t>
+      </w:r>
+      <w:r>
+        <w:rPr>
+          <w:rFonts w:ascii="Courier New" w:hAnsi="Courier New" w:cs="Courier New"/>
+        </w:rPr>
+        <w:tab/>
+        <w:t>- 20</w:t>
+      </w:r>
+    </w:p>
+    <w:p>
+      <w:pPr>
+        <w:pStyle w:val="PlainText"/>
+        <w:rPr>
+          <w:rFonts w:ascii="Courier New" w:hAnsi="Courier New" w:cs="Courier New"/>
+        </w:rPr>
+      </w:pPr>
+      <w:r>
+        <w:rPr>
+          <w:rFonts w:ascii="Courier New" w:hAnsi="Courier New" w:cs="Courier New"/>
+        </w:rPr>
+        <w:t>Total Price</w:t>
+      </w:r>
+      <w:r>
+        <w:rPr>
+          <w:rFonts w:ascii="Courier New" w:hAnsi="Courier New" w:cs="Courier New"/>
+        </w:rPr>
+        <w:tab/>
+      </w:r>
+      <w:r>
+        <w:rPr>
+          <w:rFonts w:ascii="Courier New" w:hAnsi="Courier New" w:cs="Courier New"/>
+        </w:rPr>
+        <w:tab/>
+      </w:r>
+      <w:r>
+        <w:rPr>
+          <w:rFonts w:ascii="Courier New" w:hAnsi="Courier New" w:cs="Courier New"/>
+        </w:rPr>
+        <w:tab/>
+      </w:r>
+      <w:r>
+        <w:rPr>
+          <w:rFonts w:ascii="Courier New" w:hAnsi="Courier New" w:cs="Courier New"/>
+        </w:rPr>
+        <w:tab/>
+        <w:t>- 3680.0</w:t>
+      </w:r>
+    </w:p>
+    <w:p>
+      <w:pPr>
+        <w:pStyle w:val="PlainText"/>
+        <w:rPr>
+          <w:rFonts w:ascii="Courier New" w:hAnsi="Courier New" w:cs="Courier New"/>
+          <w:b/>
+        </w:rPr>
+      </w:pPr>
+      <w:r>
+        <w:rPr>
+          <w:rFonts w:ascii="Courier New" w:hAnsi="Courier New" w:cs="Courier New"/>
+          <w:b/>
+        </w:rPr>
+        <w:t>Amount balance</w:t>
+      </w:r>
+      <w:r>
+        <w:rPr>
+          <w:rFonts w:ascii="Courier New" w:hAnsi="Courier New" w:cs="Courier New"/>
+          <w:b/>
+        </w:rPr>
+        <w:tab/>
+      </w:r>
+      <w:r>
+        <w:rPr>
+          <w:rFonts w:ascii="Courier New" w:hAnsi="Courier New" w:cs="Courier New"/>
+          <w:b/>
+        </w:rPr>
+        <w:tab/>
+      </w:r>
+      <w:r>
+        <w:rPr>
+          <w:rFonts w:ascii="Courier New" w:hAnsi="Courier New" w:cs="Courier New"/>
+          <w:b/>
+        </w:rPr>
+        <w:tab/>
+        <w:t>- 185819.0</w:t>
+      </w:r>
+    </w:p>
+    <w:p>
+      <w:pPr>
+        <w:pStyle w:val="PlainText"/>
+        <w:rPr>
+          <w:rFonts w:ascii="Courier New" w:hAnsi="Courier New" w:cs="Courier New"/>
+        </w:rPr>
+      </w:pPr>
+    </w:p>
+    <w:p>
+      <w:pPr>
+        <w:pStyle w:val="PlainText"/>
+        <w:rPr>
+          <w:rFonts w:ascii="Courier New" w:hAnsi="Courier New" w:cs="Courier New"/>
+          <w:b/>
+        </w:rPr>
+      </w:pPr>
     </w:p>
     <w:p>
       <w:pPr>

--- a/customer _details/KIRAN/SEP/DAVANGERE/M/PURCHASE DETAILS.docx
+++ b/customer _details/KIRAN/SEP/DAVANGERE/M/PURCHASE DETAILS.docx
@@ -5690,13 +5690,7 @@
         <w:rPr>
           <w:rFonts w:ascii="Courier New" w:hAnsi="Courier New" w:cs="Courier New"/>
         </w:rPr>
-        <w:t>SUN Oct 01</w:t>
-      </w:r>
-      <w:r>
-        <w:rPr>
-          <w:rFonts w:ascii="Courier New" w:hAnsi="Courier New" w:cs="Courier New"/>
-        </w:rPr>
-        <w:t xml:space="preserve"> 11:57:17 PDT 2017</w:t>
+        <w:t>SUN Oct 01 11:57:17 PDT 2017</w:t>
       </w:r>
     </w:p>
     <w:p>
@@ -5999,6 +5993,353 @@
         <w:tab/>
         <w:t>- 185819.0</w:t>
       </w:r>
+    </w:p>
+    <w:p>
+      <w:pPr>
+        <w:pStyle w:val="PlainText"/>
+        <w:rPr>
+          <w:rFonts w:ascii="Courier New" w:hAnsi="Courier New" w:cs="Courier New"/>
+          <w:b/>
+        </w:rPr>
+      </w:pPr>
+    </w:p>
+    <w:p>
+      <w:pPr>
+        <w:pStyle w:val="PlainText"/>
+        <w:rPr>
+          <w:rFonts w:ascii="Courier New" w:hAnsi="Courier New" w:cs="Courier New"/>
+        </w:rPr>
+      </w:pPr>
+      <w:r>
+        <w:rPr>
+          <w:rFonts w:ascii="Courier New" w:hAnsi="Courier New" w:cs="Courier New"/>
+        </w:rPr>
+        <w:t>MON Oct 02</w:t>
+      </w:r>
+      <w:r>
+        <w:rPr>
+          <w:rFonts w:ascii="Courier New" w:hAnsi="Courier New" w:cs="Courier New"/>
+        </w:rPr>
+        <w:t xml:space="preserve"> 12:01:39 PDT 2017</w:t>
+      </w:r>
+    </w:p>
+    <w:p>
+      <w:pPr>
+        <w:pStyle w:val="PlainText"/>
+        <w:rPr>
+          <w:rFonts w:ascii="Courier New" w:hAnsi="Courier New" w:cs="Courier New"/>
+        </w:rPr>
+      </w:pPr>
+      <w:r>
+        <w:rPr>
+          <w:rFonts w:ascii="Courier New" w:hAnsi="Courier New" w:cs="Courier New"/>
+        </w:rPr>
+        <w:t>Person Name</w:t>
+      </w:r>
+      <w:r>
+        <w:rPr>
+          <w:rFonts w:ascii="Courier New" w:hAnsi="Courier New" w:cs="Courier New"/>
+        </w:rPr>
+        <w:tab/>
+      </w:r>
+      <w:r>
+        <w:rPr>
+          <w:rFonts w:ascii="Courier New" w:hAnsi="Courier New" w:cs="Courier New"/>
+        </w:rPr>
+        <w:tab/>
+      </w:r>
+      <w:r>
+        <w:rPr>
+          <w:rFonts w:ascii="Courier New" w:hAnsi="Courier New" w:cs="Courier New"/>
+        </w:rPr>
+        <w:tab/>
+      </w:r>
+      <w:r>
+        <w:rPr>
+          <w:rFonts w:ascii="Courier New" w:hAnsi="Courier New" w:cs="Courier New"/>
+        </w:rPr>
+        <w:tab/>
+        <w:t>- M</w:t>
+      </w:r>
+    </w:p>
+    <w:p>
+      <w:pPr>
+        <w:pStyle w:val="PlainText"/>
+        <w:rPr>
+          <w:rFonts w:ascii="Courier New" w:hAnsi="Courier New" w:cs="Courier New"/>
+        </w:rPr>
+      </w:pPr>
+      <w:r>
+        <w:rPr>
+          <w:rFonts w:ascii="Courier New" w:hAnsi="Courier New" w:cs="Courier New"/>
+        </w:rPr>
+        <w:t>---------------------------------------------------------------</w:t>
+      </w:r>
+    </w:p>
+    <w:p>
+      <w:pPr>
+        <w:pStyle w:val="PlainText"/>
+        <w:rPr>
+          <w:rFonts w:ascii="Courier New" w:hAnsi="Courier New" w:cs="Courier New"/>
+        </w:rPr>
+      </w:pPr>
+      <w:r>
+        <w:rPr>
+          <w:rFonts w:ascii="Courier New" w:hAnsi="Courier New" w:cs="Courier New"/>
+        </w:rPr>
+        <w:t>Item Name</w:t>
+      </w:r>
+      <w:r>
+        <w:rPr>
+          <w:rFonts w:ascii="Courier New" w:hAnsi="Courier New" w:cs="Courier New"/>
+        </w:rPr>
+        <w:tab/>
+      </w:r>
+      <w:r>
+        <w:rPr>
+          <w:rFonts w:ascii="Courier New" w:hAnsi="Courier New" w:cs="Courier New"/>
+        </w:rPr>
+        <w:tab/>
+      </w:r>
+      <w:r>
+        <w:rPr>
+          <w:rFonts w:ascii="Courier New" w:hAnsi="Courier New" w:cs="Courier New"/>
+        </w:rPr>
+        <w:tab/>
+      </w:r>
+      <w:r>
+        <w:rPr>
+          <w:rFonts w:ascii="Courier New" w:hAnsi="Courier New" w:cs="Courier New"/>
+        </w:rPr>
+        <w:tab/>
+        <w:t>- CARROT</w:t>
+      </w:r>
+    </w:p>
+    <w:p>
+      <w:pPr>
+        <w:pStyle w:val="PlainText"/>
+        <w:rPr>
+          <w:rFonts w:ascii="Courier New" w:hAnsi="Courier New" w:cs="Courier New"/>
+        </w:rPr>
+      </w:pPr>
+      <w:r>
+        <w:rPr>
+          <w:rFonts w:ascii="Courier New" w:hAnsi="Courier New" w:cs="Courier New"/>
+        </w:rPr>
+        <w:t>Number of Pockets</w:t>
+      </w:r>
+      <w:r>
+        <w:rPr>
+          <w:rFonts w:ascii="Courier New" w:hAnsi="Courier New" w:cs="Courier New"/>
+        </w:rPr>
+        <w:tab/>
+      </w:r>
+      <w:r>
+        <w:rPr>
+          <w:rFonts w:ascii="Courier New" w:hAnsi="Courier New" w:cs="Courier New"/>
+        </w:rPr>
+        <w:tab/>
+      </w:r>
+      <w:r>
+        <w:rPr>
+          <w:rFonts w:ascii="Courier New" w:hAnsi="Courier New" w:cs="Courier New"/>
+        </w:rPr>
+        <w:tab/>
+        <w:t>- 3</w:t>
+      </w:r>
+    </w:p>
+    <w:p>
+      <w:pPr>
+        <w:pStyle w:val="PlainText"/>
+        <w:rPr>
+          <w:rFonts w:ascii="Courier New" w:hAnsi="Courier New" w:cs="Courier New"/>
+        </w:rPr>
+      </w:pPr>
+      <w:r>
+        <w:rPr>
+          <w:rFonts w:ascii="Courier New" w:hAnsi="Courier New" w:cs="Courier New"/>
+        </w:rPr>
+        <w:t>Number of KGs</w:t>
+      </w:r>
+      <w:r>
+        <w:rPr>
+          <w:rFonts w:ascii="Courier New" w:hAnsi="Courier New" w:cs="Courier New"/>
+        </w:rPr>
+        <w:tab/>
+      </w:r>
+      <w:r>
+        <w:rPr>
+          <w:rFonts w:ascii="Courier New" w:hAnsi="Courier New" w:cs="Courier New"/>
+        </w:rPr>
+        <w:tab/>
+      </w:r>
+      <w:r>
+        <w:rPr>
+          <w:rFonts w:ascii="Courier New" w:hAnsi="Courier New" w:cs="Courier New"/>
+        </w:rPr>
+        <w:tab/>
+        <w:t>- 273</w:t>
+      </w:r>
+    </w:p>
+    <w:p>
+      <w:pPr>
+        <w:pStyle w:val="PlainText"/>
+        <w:rPr>
+          <w:rFonts w:ascii="Courier New" w:hAnsi="Courier New" w:cs="Courier New"/>
+        </w:rPr>
+      </w:pPr>
+      <w:r>
+        <w:rPr>
+          <w:rFonts w:ascii="Courier New" w:hAnsi="Courier New" w:cs="Courier New"/>
+        </w:rPr>
+        <w:t>Rate</w:t>
+      </w:r>
+      <w:r>
+        <w:rPr>
+          <w:rFonts w:ascii="Courier New" w:hAnsi="Courier New" w:cs="Courier New"/>
+        </w:rPr>
+        <w:tab/>
+      </w:r>
+      <w:r>
+        <w:rPr>
+          <w:rFonts w:ascii="Courier New" w:hAnsi="Courier New" w:cs="Courier New"/>
+        </w:rPr>
+        <w:tab/>
+      </w:r>
+      <w:r>
+        <w:rPr>
+          <w:rFonts w:ascii="Courier New" w:hAnsi="Courier New" w:cs="Courier New"/>
+        </w:rPr>
+        <w:tab/>
+      </w:r>
+      <w:r>
+        <w:rPr>
+          <w:rFonts w:ascii="Courier New" w:hAnsi="Courier New" w:cs="Courier New"/>
+        </w:rPr>
+        <w:tab/>
+      </w:r>
+      <w:r>
+        <w:rPr>
+          <w:rFonts w:ascii="Courier New" w:hAnsi="Courier New" w:cs="Courier New"/>
+        </w:rPr>
+        <w:tab/>
+        <w:t>- 18</w:t>
+      </w:r>
+    </w:p>
+    <w:p>
+      <w:pPr>
+        <w:pStyle w:val="PlainText"/>
+        <w:rPr>
+          <w:rFonts w:ascii="Courier New" w:hAnsi="Courier New" w:cs="Courier New"/>
+        </w:rPr>
+      </w:pPr>
+      <w:r>
+        <w:rPr>
+          <w:rFonts w:ascii="Courier New" w:hAnsi="Courier New" w:cs="Courier New"/>
+        </w:rPr>
+        <w:t>Transport &amp; Miscellaneous</w:t>
+      </w:r>
+      <w:r>
+        <w:rPr>
+          <w:rFonts w:ascii="Courier New" w:hAnsi="Courier New" w:cs="Courier New"/>
+        </w:rPr>
+        <w:tab/>
+        <w:t>- 30</w:t>
+      </w:r>
+    </w:p>
+    <w:p>
+      <w:pPr>
+        <w:pStyle w:val="PlainText"/>
+        <w:rPr>
+          <w:rFonts w:ascii="Courier New" w:hAnsi="Courier New" w:cs="Courier New"/>
+        </w:rPr>
+      </w:pPr>
+      <w:r>
+        <w:rPr>
+          <w:rFonts w:ascii="Courier New" w:hAnsi="Courier New" w:cs="Courier New"/>
+        </w:rPr>
+        <w:t>Total Price</w:t>
+      </w:r>
+      <w:r>
+        <w:rPr>
+          <w:rFonts w:ascii="Courier New" w:hAnsi="Courier New" w:cs="Courier New"/>
+        </w:rPr>
+        <w:tab/>
+      </w:r>
+      <w:r>
+        <w:rPr>
+          <w:rFonts w:ascii="Courier New" w:hAnsi="Courier New" w:cs="Courier New"/>
+        </w:rPr>
+        <w:tab/>
+      </w:r>
+      <w:r>
+        <w:rPr>
+          <w:rFonts w:ascii="Courier New" w:hAnsi="Courier New" w:cs="Courier New"/>
+        </w:rPr>
+        <w:tab/>
+      </w:r>
+      <w:r>
+        <w:rPr>
+          <w:rFonts w:ascii="Courier New" w:hAnsi="Courier New" w:cs="Courier New"/>
+        </w:rPr>
+        <w:tab/>
+        <w:t>- 4944.0</w:t>
+      </w:r>
+    </w:p>
+    <w:p>
+      <w:pPr>
+        <w:pStyle w:val="PlainText"/>
+        <w:rPr>
+          <w:rFonts w:ascii="Courier New" w:hAnsi="Courier New" w:cs="Courier New"/>
+          <w:b/>
+        </w:rPr>
+      </w:pPr>
+      <w:r>
+        <w:rPr>
+          <w:rFonts w:ascii="Courier New" w:hAnsi="Courier New" w:cs="Courier New"/>
+          <w:b/>
+        </w:rPr>
+        <w:t>Amount balance</w:t>
+      </w:r>
+      <w:r>
+        <w:rPr>
+          <w:rFonts w:ascii="Courier New" w:hAnsi="Courier New" w:cs="Courier New"/>
+          <w:b/>
+        </w:rPr>
+        <w:tab/>
+      </w:r>
+      <w:r>
+        <w:rPr>
+          <w:rFonts w:ascii="Courier New" w:hAnsi="Courier New" w:cs="Courier New"/>
+          <w:b/>
+        </w:rPr>
+        <w:tab/>
+      </w:r>
+      <w:r>
+        <w:rPr>
+          <w:rFonts w:ascii="Courier New" w:hAnsi="Courier New" w:cs="Courier New"/>
+          <w:b/>
+        </w:rPr>
+        <w:tab/>
+        <w:t>- 190763.0</w:t>
+      </w:r>
+    </w:p>
+    <w:p>
+      <w:pPr>
+        <w:pStyle w:val="PlainText"/>
+        <w:rPr>
+          <w:rFonts w:ascii="Courier New" w:hAnsi="Courier New" w:cs="Courier New"/>
+        </w:rPr>
+      </w:pPr>
+    </w:p>
+    <w:p>
+      <w:pPr>
+        <w:pStyle w:val="PlainText"/>
+        <w:rPr>
+          <w:rFonts w:ascii="Courier New" w:hAnsi="Courier New" w:cs="Courier New"/>
+          <w:b/>
+        </w:rPr>
+      </w:pPr>
     </w:p>
     <w:p>
       <w:pPr>

--- a/customer _details/KIRAN/SEP/DAVANGERE/M/PURCHASE DETAILS.docx
+++ b/customer _details/KIRAN/SEP/DAVANGERE/M/PURCHASE DETAILS.docx
@@ -6014,13 +6014,7 @@
         <w:rPr>
           <w:rFonts w:ascii="Courier New" w:hAnsi="Courier New" w:cs="Courier New"/>
         </w:rPr>
-        <w:t>MON Oct 02</w:t>
-      </w:r>
-      <w:r>
-        <w:rPr>
-          <w:rFonts w:ascii="Courier New" w:hAnsi="Courier New" w:cs="Courier New"/>
-        </w:rPr>
-        <w:t xml:space="preserve"> 12:01:39 PDT 2017</w:t>
+        <w:t>MON Oct 02 12:01:39 PDT 2017</w:t>
       </w:r>
     </w:p>
     <w:p>
@@ -6323,6 +6317,686 @@
         <w:tab/>
         <w:t>- 190763.0</w:t>
       </w:r>
+    </w:p>
+    <w:p>
+      <w:pPr>
+        <w:pStyle w:val="PlainText"/>
+        <w:rPr>
+          <w:rFonts w:ascii="Courier New" w:hAnsi="Courier New" w:cs="Courier New"/>
+        </w:rPr>
+      </w:pPr>
+      <w:r>
+        <w:rPr>
+          <w:rFonts w:ascii="Courier New" w:hAnsi="Courier New" w:cs="Courier New"/>
+        </w:rPr>
+        <w:t>TUE Oct 03 11:56:48 PDT 2017</w:t>
+      </w:r>
+    </w:p>
+    <w:p>
+      <w:pPr>
+        <w:pStyle w:val="PlainText"/>
+        <w:rPr>
+          <w:rFonts w:ascii="Courier New" w:hAnsi="Courier New" w:cs="Courier New"/>
+        </w:rPr>
+      </w:pPr>
+      <w:r>
+        <w:rPr>
+          <w:rFonts w:ascii="Courier New" w:hAnsi="Courier New" w:cs="Courier New"/>
+        </w:rPr>
+        <w:t>Person Name</w:t>
+      </w:r>
+      <w:r>
+        <w:rPr>
+          <w:rFonts w:ascii="Courier New" w:hAnsi="Courier New" w:cs="Courier New"/>
+        </w:rPr>
+        <w:tab/>
+      </w:r>
+      <w:r>
+        <w:rPr>
+          <w:rFonts w:ascii="Courier New" w:hAnsi="Courier New" w:cs="Courier New"/>
+        </w:rPr>
+        <w:tab/>
+      </w:r>
+      <w:r>
+        <w:rPr>
+          <w:rFonts w:ascii="Courier New" w:hAnsi="Courier New" w:cs="Courier New"/>
+        </w:rPr>
+        <w:tab/>
+      </w:r>
+      <w:r>
+        <w:rPr>
+          <w:rFonts w:ascii="Courier New" w:hAnsi="Courier New" w:cs="Courier New"/>
+        </w:rPr>
+        <w:tab/>
+        <w:t>- M</w:t>
+      </w:r>
+    </w:p>
+    <w:p>
+      <w:pPr>
+        <w:pStyle w:val="PlainText"/>
+        <w:rPr>
+          <w:rFonts w:ascii="Courier New" w:hAnsi="Courier New" w:cs="Courier New"/>
+        </w:rPr>
+      </w:pPr>
+      <w:r>
+        <w:rPr>
+          <w:rFonts w:ascii="Courier New" w:hAnsi="Courier New" w:cs="Courier New"/>
+        </w:rPr>
+        <w:t>---------------------------------------------------------------</w:t>
+      </w:r>
+    </w:p>
+    <w:p>
+      <w:pPr>
+        <w:pStyle w:val="PlainText"/>
+        <w:rPr>
+          <w:rFonts w:ascii="Courier New" w:hAnsi="Courier New" w:cs="Courier New"/>
+        </w:rPr>
+      </w:pPr>
+      <w:r>
+        <w:rPr>
+          <w:rFonts w:ascii="Courier New" w:hAnsi="Courier New" w:cs="Courier New"/>
+        </w:rPr>
+        <w:t>Item Name</w:t>
+      </w:r>
+      <w:r>
+        <w:rPr>
+          <w:rFonts w:ascii="Courier New" w:hAnsi="Courier New" w:cs="Courier New"/>
+        </w:rPr>
+        <w:tab/>
+      </w:r>
+      <w:r>
+        <w:rPr>
+          <w:rFonts w:ascii="Courier New" w:hAnsi="Courier New" w:cs="Courier New"/>
+        </w:rPr>
+        <w:tab/>
+      </w:r>
+      <w:r>
+        <w:rPr>
+          <w:rFonts w:ascii="Courier New" w:hAnsi="Courier New" w:cs="Courier New"/>
+        </w:rPr>
+        <w:tab/>
+      </w:r>
+      <w:r>
+        <w:rPr>
+          <w:rFonts w:ascii="Courier New" w:hAnsi="Courier New" w:cs="Courier New"/>
+        </w:rPr>
+        <w:tab/>
+        <w:t>- CARROT</w:t>
+      </w:r>
+    </w:p>
+    <w:p>
+      <w:pPr>
+        <w:pStyle w:val="PlainText"/>
+        <w:rPr>
+          <w:rFonts w:ascii="Courier New" w:hAnsi="Courier New" w:cs="Courier New"/>
+        </w:rPr>
+      </w:pPr>
+      <w:r>
+        <w:rPr>
+          <w:rFonts w:ascii="Courier New" w:hAnsi="Courier New" w:cs="Courier New"/>
+        </w:rPr>
+        <w:t>Number of Pockets</w:t>
+      </w:r>
+      <w:r>
+        <w:rPr>
+          <w:rFonts w:ascii="Courier New" w:hAnsi="Courier New" w:cs="Courier New"/>
+        </w:rPr>
+        <w:tab/>
+      </w:r>
+      <w:r>
+        <w:rPr>
+          <w:rFonts w:ascii="Courier New" w:hAnsi="Courier New" w:cs="Courier New"/>
+        </w:rPr>
+        <w:tab/>
+      </w:r>
+      <w:r>
+        <w:rPr>
+          <w:rFonts w:ascii="Courier New" w:hAnsi="Courier New" w:cs="Courier New"/>
+        </w:rPr>
+        <w:tab/>
+        <w:t>- 4</w:t>
+      </w:r>
+    </w:p>
+    <w:p>
+      <w:pPr>
+        <w:pStyle w:val="PlainText"/>
+        <w:rPr>
+          <w:rFonts w:ascii="Courier New" w:hAnsi="Courier New" w:cs="Courier New"/>
+        </w:rPr>
+      </w:pPr>
+      <w:r>
+        <w:rPr>
+          <w:rFonts w:ascii="Courier New" w:hAnsi="Courier New" w:cs="Courier New"/>
+        </w:rPr>
+        <w:t>Number of KGs</w:t>
+      </w:r>
+      <w:r>
+        <w:rPr>
+          <w:rFonts w:ascii="Courier New" w:hAnsi="Courier New" w:cs="Courier New"/>
+        </w:rPr>
+        <w:tab/>
+      </w:r>
+      <w:r>
+        <w:rPr>
+          <w:rFonts w:ascii="Courier New" w:hAnsi="Courier New" w:cs="Courier New"/>
+        </w:rPr>
+        <w:tab/>
+      </w:r>
+      <w:r>
+        <w:rPr>
+          <w:rFonts w:ascii="Courier New" w:hAnsi="Courier New" w:cs="Courier New"/>
+        </w:rPr>
+        <w:tab/>
+        <w:t>- 345</w:t>
+      </w:r>
+    </w:p>
+    <w:p>
+      <w:pPr>
+        <w:pStyle w:val="PlainText"/>
+        <w:rPr>
+          <w:rFonts w:ascii="Courier New" w:hAnsi="Courier New" w:cs="Courier New"/>
+        </w:rPr>
+      </w:pPr>
+      <w:r>
+        <w:rPr>
+          <w:rFonts w:ascii="Courier New" w:hAnsi="Courier New" w:cs="Courier New"/>
+        </w:rPr>
+        <w:t>Rate</w:t>
+      </w:r>
+      <w:r>
+        <w:rPr>
+          <w:rFonts w:ascii="Courier New" w:hAnsi="Courier New" w:cs="Courier New"/>
+        </w:rPr>
+        <w:tab/>
+      </w:r>
+      <w:r>
+        <w:rPr>
+          <w:rFonts w:ascii="Courier New" w:hAnsi="Courier New" w:cs="Courier New"/>
+        </w:rPr>
+        <w:tab/>
+      </w:r>
+      <w:r>
+        <w:rPr>
+          <w:rFonts w:ascii="Courier New" w:hAnsi="Courier New" w:cs="Courier New"/>
+        </w:rPr>
+        <w:tab/>
+      </w:r>
+      <w:r>
+        <w:rPr>
+          <w:rFonts w:ascii="Courier New" w:hAnsi="Courier New" w:cs="Courier New"/>
+        </w:rPr>
+        <w:tab/>
+      </w:r>
+      <w:r>
+        <w:rPr>
+          <w:rFonts w:ascii="Courier New" w:hAnsi="Courier New" w:cs="Courier New"/>
+        </w:rPr>
+        <w:tab/>
+        <w:t>- 23</w:t>
+      </w:r>
+    </w:p>
+    <w:p>
+      <w:pPr>
+        <w:pStyle w:val="PlainText"/>
+        <w:rPr>
+          <w:rFonts w:ascii="Courier New" w:hAnsi="Courier New" w:cs="Courier New"/>
+        </w:rPr>
+      </w:pPr>
+      <w:r>
+        <w:rPr>
+          <w:rFonts w:ascii="Courier New" w:hAnsi="Courier New" w:cs="Courier New"/>
+        </w:rPr>
+        <w:t>Transport &amp; Miscellaneous</w:t>
+      </w:r>
+      <w:r>
+        <w:rPr>
+          <w:rFonts w:ascii="Courier New" w:hAnsi="Courier New" w:cs="Courier New"/>
+        </w:rPr>
+        <w:tab/>
+        <w:t>- 40</w:t>
+      </w:r>
+    </w:p>
+    <w:p>
+      <w:pPr>
+        <w:pStyle w:val="PlainText"/>
+        <w:rPr>
+          <w:rFonts w:ascii="Courier New" w:hAnsi="Courier New" w:cs="Courier New"/>
+        </w:rPr>
+      </w:pPr>
+      <w:r>
+        <w:rPr>
+          <w:rFonts w:ascii="Courier New" w:hAnsi="Courier New" w:cs="Courier New"/>
+        </w:rPr>
+        <w:t>Total Price</w:t>
+      </w:r>
+      <w:r>
+        <w:rPr>
+          <w:rFonts w:ascii="Courier New" w:hAnsi="Courier New" w:cs="Courier New"/>
+        </w:rPr>
+        <w:tab/>
+      </w:r>
+      <w:r>
+        <w:rPr>
+          <w:rFonts w:ascii="Courier New" w:hAnsi="Courier New" w:cs="Courier New"/>
+        </w:rPr>
+        <w:tab/>
+      </w:r>
+      <w:r>
+        <w:rPr>
+          <w:rFonts w:ascii="Courier New" w:hAnsi="Courier New" w:cs="Courier New"/>
+        </w:rPr>
+        <w:tab/>
+      </w:r>
+      <w:r>
+        <w:rPr>
+          <w:rFonts w:ascii="Courier New" w:hAnsi="Courier New" w:cs="Courier New"/>
+        </w:rPr>
+        <w:tab/>
+        <w:t>- 7975.0</w:t>
+      </w:r>
+    </w:p>
+    <w:p>
+      <w:pPr>
+        <w:pStyle w:val="PlainText"/>
+        <w:rPr>
+          <w:rFonts w:ascii="Courier New" w:hAnsi="Courier New" w:cs="Courier New"/>
+          <w:b/>
+        </w:rPr>
+      </w:pPr>
+      <w:r>
+        <w:rPr>
+          <w:rFonts w:ascii="Courier New" w:hAnsi="Courier New" w:cs="Courier New"/>
+          <w:b/>
+        </w:rPr>
+        <w:t>Amount balance</w:t>
+      </w:r>
+      <w:r>
+        <w:rPr>
+          <w:rFonts w:ascii="Courier New" w:hAnsi="Courier New" w:cs="Courier New"/>
+          <w:b/>
+        </w:rPr>
+        <w:tab/>
+      </w:r>
+      <w:r>
+        <w:rPr>
+          <w:rFonts w:ascii="Courier New" w:hAnsi="Courier New" w:cs="Courier New"/>
+          <w:b/>
+        </w:rPr>
+        <w:tab/>
+      </w:r>
+      <w:r>
+        <w:rPr>
+          <w:rFonts w:ascii="Courier New" w:hAnsi="Courier New" w:cs="Courier New"/>
+          <w:b/>
+        </w:rPr>
+        <w:tab/>
+        <w:t>- 198738.0</w:t>
+      </w:r>
+    </w:p>
+    <w:p>
+      <w:pPr>
+        <w:pStyle w:val="PlainText"/>
+        <w:rPr>
+          <w:rFonts w:ascii="Courier New" w:hAnsi="Courier New" w:cs="Courier New"/>
+          <w:b/>
+        </w:rPr>
+      </w:pPr>
+    </w:p>
+    <w:p>
+      <w:pPr>
+        <w:pStyle w:val="PlainText"/>
+        <w:rPr>
+          <w:rFonts w:ascii="Courier New" w:hAnsi="Courier New" w:cs="Courier New"/>
+        </w:rPr>
+      </w:pPr>
+      <w:r>
+        <w:rPr>
+          <w:rFonts w:ascii="Courier New" w:hAnsi="Courier New" w:cs="Courier New"/>
+        </w:rPr>
+        <w:t>WED Oct 04</w:t>
+      </w:r>
+      <w:r>
+        <w:rPr>
+          <w:rFonts w:ascii="Courier New" w:hAnsi="Courier New" w:cs="Courier New"/>
+        </w:rPr>
+        <w:t xml:space="preserve"> 14:28:22 PDT 2017</w:t>
+      </w:r>
+    </w:p>
+    <w:p>
+      <w:pPr>
+        <w:pStyle w:val="PlainText"/>
+        <w:rPr>
+          <w:rFonts w:ascii="Courier New" w:hAnsi="Courier New" w:cs="Courier New"/>
+        </w:rPr>
+      </w:pPr>
+      <w:r>
+        <w:rPr>
+          <w:rFonts w:ascii="Courier New" w:hAnsi="Courier New" w:cs="Courier New"/>
+        </w:rPr>
+        <w:t>Person Name</w:t>
+      </w:r>
+      <w:r>
+        <w:rPr>
+          <w:rFonts w:ascii="Courier New" w:hAnsi="Courier New" w:cs="Courier New"/>
+        </w:rPr>
+        <w:tab/>
+      </w:r>
+      <w:r>
+        <w:rPr>
+          <w:rFonts w:ascii="Courier New" w:hAnsi="Courier New" w:cs="Courier New"/>
+        </w:rPr>
+        <w:tab/>
+      </w:r>
+      <w:r>
+        <w:rPr>
+          <w:rFonts w:ascii="Courier New" w:hAnsi="Courier New" w:cs="Courier New"/>
+        </w:rPr>
+        <w:tab/>
+      </w:r>
+      <w:r>
+        <w:rPr>
+          <w:rFonts w:ascii="Courier New" w:hAnsi="Courier New" w:cs="Courier New"/>
+        </w:rPr>
+        <w:tab/>
+        <w:t>- M</w:t>
+      </w:r>
+    </w:p>
+    <w:p>
+      <w:pPr>
+        <w:pStyle w:val="PlainText"/>
+        <w:rPr>
+          <w:rFonts w:ascii="Courier New" w:hAnsi="Courier New" w:cs="Courier New"/>
+        </w:rPr>
+      </w:pPr>
+      <w:r>
+        <w:rPr>
+          <w:rFonts w:ascii="Courier New" w:hAnsi="Courier New" w:cs="Courier New"/>
+        </w:rPr>
+        <w:t>---------------------------------------------------------------</w:t>
+      </w:r>
+    </w:p>
+    <w:p>
+      <w:pPr>
+        <w:pStyle w:val="PlainText"/>
+        <w:rPr>
+          <w:rFonts w:ascii="Courier New" w:hAnsi="Courier New" w:cs="Courier New"/>
+        </w:rPr>
+      </w:pPr>
+      <w:r>
+        <w:rPr>
+          <w:rFonts w:ascii="Courier New" w:hAnsi="Courier New" w:cs="Courier New"/>
+        </w:rPr>
+        <w:t>Item Name</w:t>
+      </w:r>
+      <w:r>
+        <w:rPr>
+          <w:rFonts w:ascii="Courier New" w:hAnsi="Courier New" w:cs="Courier New"/>
+        </w:rPr>
+        <w:tab/>
+      </w:r>
+      <w:r>
+        <w:rPr>
+          <w:rFonts w:ascii="Courier New" w:hAnsi="Courier New" w:cs="Courier New"/>
+        </w:rPr>
+        <w:tab/>
+      </w:r>
+      <w:r>
+        <w:rPr>
+          <w:rFonts w:ascii="Courier New" w:hAnsi="Courier New" w:cs="Courier New"/>
+        </w:rPr>
+        <w:tab/>
+      </w:r>
+      <w:r>
+        <w:rPr>
+          <w:rFonts w:ascii="Courier New" w:hAnsi="Courier New" w:cs="Courier New"/>
+        </w:rPr>
+        <w:tab/>
+        <w:t>- CARROT</w:t>
+      </w:r>
+    </w:p>
+    <w:p>
+      <w:pPr>
+        <w:pStyle w:val="PlainText"/>
+        <w:rPr>
+          <w:rFonts w:ascii="Courier New" w:hAnsi="Courier New" w:cs="Courier New"/>
+        </w:rPr>
+      </w:pPr>
+      <w:r>
+        <w:rPr>
+          <w:rFonts w:ascii="Courier New" w:hAnsi="Courier New" w:cs="Courier New"/>
+        </w:rPr>
+        <w:t>Number of Pockets</w:t>
+      </w:r>
+      <w:r>
+        <w:rPr>
+          <w:rFonts w:ascii="Courier New" w:hAnsi="Courier New" w:cs="Courier New"/>
+        </w:rPr>
+        <w:tab/>
+      </w:r>
+      <w:r>
+        <w:rPr>
+          <w:rFonts w:ascii="Courier New" w:hAnsi="Courier New" w:cs="Courier New"/>
+        </w:rPr>
+        <w:tab/>
+      </w:r>
+      <w:r>
+        <w:rPr>
+          <w:rFonts w:ascii="Courier New" w:hAnsi="Courier New" w:cs="Courier New"/>
+        </w:rPr>
+        <w:tab/>
+        <w:t>- 6</w:t>
+      </w:r>
+    </w:p>
+    <w:p>
+      <w:pPr>
+        <w:pStyle w:val="PlainText"/>
+        <w:rPr>
+          <w:rFonts w:ascii="Courier New" w:hAnsi="Courier New" w:cs="Courier New"/>
+        </w:rPr>
+      </w:pPr>
+      <w:r>
+        <w:rPr>
+          <w:rFonts w:ascii="Courier New" w:hAnsi="Courier New" w:cs="Courier New"/>
+        </w:rPr>
+        <w:t>Number of KGs</w:t>
+      </w:r>
+      <w:r>
+        <w:rPr>
+          <w:rFonts w:ascii="Courier New" w:hAnsi="Courier New" w:cs="Courier New"/>
+        </w:rPr>
+        <w:tab/>
+      </w:r>
+      <w:r>
+        <w:rPr>
+          <w:rFonts w:ascii="Courier New" w:hAnsi="Courier New" w:cs="Courier New"/>
+        </w:rPr>
+        <w:tab/>
+      </w:r>
+      <w:r>
+        <w:rPr>
+          <w:rFonts w:ascii="Courier New" w:hAnsi="Courier New" w:cs="Courier New"/>
+        </w:rPr>
+        <w:tab/>
+        <w:t>- 545</w:t>
+      </w:r>
+    </w:p>
+    <w:p>
+      <w:pPr>
+        <w:pStyle w:val="PlainText"/>
+        <w:rPr>
+          <w:rFonts w:ascii="Courier New" w:hAnsi="Courier New" w:cs="Courier New"/>
+        </w:rPr>
+      </w:pPr>
+      <w:r>
+        <w:rPr>
+          <w:rFonts w:ascii="Courier New" w:hAnsi="Courier New" w:cs="Courier New"/>
+        </w:rPr>
+        <w:t>Rate</w:t>
+      </w:r>
+      <w:r>
+        <w:rPr>
+          <w:rFonts w:ascii="Courier New" w:hAnsi="Courier New" w:cs="Courier New"/>
+        </w:rPr>
+        <w:tab/>
+      </w:r>
+      <w:r>
+        <w:rPr>
+          <w:rFonts w:ascii="Courier New" w:hAnsi="Courier New" w:cs="Courier New"/>
+        </w:rPr>
+        <w:tab/>
+      </w:r>
+      <w:r>
+        <w:rPr>
+          <w:rFonts w:ascii="Courier New" w:hAnsi="Courier New" w:cs="Courier New"/>
+        </w:rPr>
+        <w:tab/>
+      </w:r>
+      <w:r>
+        <w:rPr>
+          <w:rFonts w:ascii="Courier New" w:hAnsi="Courier New" w:cs="Courier New"/>
+        </w:rPr>
+        <w:tab/>
+      </w:r>
+      <w:r>
+        <w:rPr>
+          <w:rFonts w:ascii="Courier New" w:hAnsi="Courier New" w:cs="Courier New"/>
+        </w:rPr>
+        <w:tab/>
+        <w:t>- 23</w:t>
+      </w:r>
+    </w:p>
+    <w:p>
+      <w:pPr>
+        <w:pStyle w:val="PlainText"/>
+        <w:rPr>
+          <w:rFonts w:ascii="Courier New" w:hAnsi="Courier New" w:cs="Courier New"/>
+        </w:rPr>
+      </w:pPr>
+      <w:r>
+        <w:rPr>
+          <w:rFonts w:ascii="Courier New" w:hAnsi="Courier New" w:cs="Courier New"/>
+        </w:rPr>
+        <w:t>Transport &amp; Miscellaneous</w:t>
+      </w:r>
+      <w:r>
+        <w:rPr>
+          <w:rFonts w:ascii="Courier New" w:hAnsi="Courier New" w:cs="Courier New"/>
+        </w:rPr>
+        <w:tab/>
+        <w:t>- 120</w:t>
+      </w:r>
+    </w:p>
+    <w:p>
+      <w:pPr>
+        <w:pStyle w:val="PlainText"/>
+        <w:rPr>
+          <w:rFonts w:ascii="Courier New" w:hAnsi="Courier New" w:cs="Courier New"/>
+        </w:rPr>
+      </w:pPr>
+      <w:r>
+        <w:rPr>
+          <w:rFonts w:ascii="Courier New" w:hAnsi="Courier New" w:cs="Courier New"/>
+        </w:rPr>
+        <w:t>Total Price</w:t>
+      </w:r>
+      <w:r>
+        <w:rPr>
+          <w:rFonts w:ascii="Courier New" w:hAnsi="Courier New" w:cs="Courier New"/>
+        </w:rPr>
+        <w:tab/>
+      </w:r>
+      <w:r>
+        <w:rPr>
+          <w:rFonts w:ascii="Courier New" w:hAnsi="Courier New" w:cs="Courier New"/>
+        </w:rPr>
+        <w:tab/>
+      </w:r>
+      <w:r>
+        <w:rPr>
+          <w:rFonts w:ascii="Courier New" w:hAnsi="Courier New" w:cs="Courier New"/>
+        </w:rPr>
+        <w:tab/>
+      </w:r>
+      <w:r>
+        <w:rPr>
+          <w:rFonts w:ascii="Courier New" w:hAnsi="Courier New" w:cs="Courier New"/>
+        </w:rPr>
+        <w:tab/>
+        <w:t>- 12655.0</w:t>
+      </w:r>
+    </w:p>
+    <w:p>
+      <w:pPr>
+        <w:pStyle w:val="PlainText"/>
+        <w:rPr>
+          <w:rFonts w:ascii="Courier New" w:hAnsi="Courier New" w:cs="Courier New"/>
+          <w:b/>
+        </w:rPr>
+      </w:pPr>
+      <w:r>
+        <w:rPr>
+          <w:rFonts w:ascii="Courier New" w:hAnsi="Courier New" w:cs="Courier New"/>
+          <w:b/>
+        </w:rPr>
+        <w:t>Amount balance</w:t>
+      </w:r>
+      <w:r>
+        <w:rPr>
+          <w:rFonts w:ascii="Courier New" w:hAnsi="Courier New" w:cs="Courier New"/>
+          <w:b/>
+        </w:rPr>
+        <w:tab/>
+      </w:r>
+      <w:r>
+        <w:rPr>
+          <w:rFonts w:ascii="Courier New" w:hAnsi="Courier New" w:cs="Courier New"/>
+          <w:b/>
+        </w:rPr>
+        <w:tab/>
+      </w:r>
+      <w:r>
+        <w:rPr>
+          <w:rFonts w:ascii="Courier New" w:hAnsi="Courier New" w:cs="Courier New"/>
+          <w:b/>
+        </w:rPr>
+        <w:tab/>
+        <w:t>- 211393.0</w:t>
+      </w:r>
+    </w:p>
+    <w:p>
+      <w:pPr>
+        <w:pStyle w:val="PlainText"/>
+        <w:rPr>
+          <w:rFonts w:ascii="Courier New" w:hAnsi="Courier New" w:cs="Courier New"/>
+          <w:b/>
+        </w:rPr>
+      </w:pPr>
+    </w:p>
+    <w:p>
+      <w:pPr>
+        <w:pStyle w:val="PlainText"/>
+        <w:rPr>
+          <w:rFonts w:ascii="Courier New" w:hAnsi="Courier New" w:cs="Courier New"/>
+          <w:b/>
+        </w:rPr>
+      </w:pPr>
+    </w:p>
+    <w:p>
+      <w:pPr>
+        <w:pStyle w:val="PlainText"/>
+        <w:rPr>
+          <w:rFonts w:ascii="Courier New" w:hAnsi="Courier New" w:cs="Courier New"/>
+        </w:rPr>
+      </w:pPr>
+    </w:p>
+    <w:p>
+      <w:pPr>
+        <w:pStyle w:val="PlainText"/>
+        <w:rPr>
+          <w:rFonts w:ascii="Courier New" w:hAnsi="Courier New" w:cs="Courier New"/>
+          <w:b/>
+        </w:rPr>
+      </w:pPr>
     </w:p>
     <w:p>
       <w:pPr>

--- a/customer _details/KIRAN/SEP/DAVANGERE/M/PURCHASE DETAILS.docx
+++ b/customer _details/KIRAN/SEP/DAVANGERE/M/PURCHASE DETAILS.docx
@@ -6653,13 +6653,7 @@
         <w:rPr>
           <w:rFonts w:ascii="Courier New" w:hAnsi="Courier New" w:cs="Courier New"/>
         </w:rPr>
-        <w:t>WED Oct 04</w:t>
-      </w:r>
-      <w:r>
-        <w:rPr>
-          <w:rFonts w:ascii="Courier New" w:hAnsi="Courier New" w:cs="Courier New"/>
-        </w:rPr>
-        <w:t xml:space="preserve"> 14:28:22 PDT 2017</w:t>
+        <w:t>WED Oct 04 14:28:22 PDT 2017</w:t>
       </w:r>
     </w:p>
     <w:p>
@@ -6962,6 +6956,353 @@
         <w:tab/>
         <w:t>- 211393.0</w:t>
       </w:r>
+    </w:p>
+    <w:p>
+      <w:pPr>
+        <w:pStyle w:val="PlainText"/>
+        <w:rPr>
+          <w:rFonts w:ascii="Courier New" w:hAnsi="Courier New" w:cs="Courier New"/>
+          <w:b/>
+        </w:rPr>
+      </w:pPr>
+    </w:p>
+    <w:p>
+      <w:pPr>
+        <w:pStyle w:val="PlainText"/>
+        <w:rPr>
+          <w:rFonts w:ascii="Courier New" w:hAnsi="Courier New" w:cs="Courier New"/>
+        </w:rPr>
+      </w:pPr>
+      <w:r>
+        <w:rPr>
+          <w:rFonts w:ascii="Courier New" w:hAnsi="Courier New" w:cs="Courier New"/>
+        </w:rPr>
+        <w:t>THU Oct 05</w:t>
+      </w:r>
+      <w:r>
+        <w:rPr>
+          <w:rFonts w:ascii="Courier New" w:hAnsi="Courier New" w:cs="Courier New"/>
+        </w:rPr>
+        <w:t xml:space="preserve"> 12:28:38 PDT 2017</w:t>
+      </w:r>
+    </w:p>
+    <w:p>
+      <w:pPr>
+        <w:pStyle w:val="PlainText"/>
+        <w:rPr>
+          <w:rFonts w:ascii="Courier New" w:hAnsi="Courier New" w:cs="Courier New"/>
+        </w:rPr>
+      </w:pPr>
+      <w:r>
+        <w:rPr>
+          <w:rFonts w:ascii="Courier New" w:hAnsi="Courier New" w:cs="Courier New"/>
+        </w:rPr>
+        <w:t>Person Name</w:t>
+      </w:r>
+      <w:r>
+        <w:rPr>
+          <w:rFonts w:ascii="Courier New" w:hAnsi="Courier New" w:cs="Courier New"/>
+        </w:rPr>
+        <w:tab/>
+      </w:r>
+      <w:r>
+        <w:rPr>
+          <w:rFonts w:ascii="Courier New" w:hAnsi="Courier New" w:cs="Courier New"/>
+        </w:rPr>
+        <w:tab/>
+      </w:r>
+      <w:r>
+        <w:rPr>
+          <w:rFonts w:ascii="Courier New" w:hAnsi="Courier New" w:cs="Courier New"/>
+        </w:rPr>
+        <w:tab/>
+      </w:r>
+      <w:r>
+        <w:rPr>
+          <w:rFonts w:ascii="Courier New" w:hAnsi="Courier New" w:cs="Courier New"/>
+        </w:rPr>
+        <w:tab/>
+        <w:t>- M</w:t>
+      </w:r>
+    </w:p>
+    <w:p>
+      <w:pPr>
+        <w:pStyle w:val="PlainText"/>
+        <w:rPr>
+          <w:rFonts w:ascii="Courier New" w:hAnsi="Courier New" w:cs="Courier New"/>
+        </w:rPr>
+      </w:pPr>
+      <w:r>
+        <w:rPr>
+          <w:rFonts w:ascii="Courier New" w:hAnsi="Courier New" w:cs="Courier New"/>
+        </w:rPr>
+        <w:t>---------------------------------------------------------------</w:t>
+      </w:r>
+    </w:p>
+    <w:p>
+      <w:pPr>
+        <w:pStyle w:val="PlainText"/>
+        <w:rPr>
+          <w:rFonts w:ascii="Courier New" w:hAnsi="Courier New" w:cs="Courier New"/>
+        </w:rPr>
+      </w:pPr>
+      <w:r>
+        <w:rPr>
+          <w:rFonts w:ascii="Courier New" w:hAnsi="Courier New" w:cs="Courier New"/>
+        </w:rPr>
+        <w:t>Item Name</w:t>
+      </w:r>
+      <w:r>
+        <w:rPr>
+          <w:rFonts w:ascii="Courier New" w:hAnsi="Courier New" w:cs="Courier New"/>
+        </w:rPr>
+        <w:tab/>
+      </w:r>
+      <w:r>
+        <w:rPr>
+          <w:rFonts w:ascii="Courier New" w:hAnsi="Courier New" w:cs="Courier New"/>
+        </w:rPr>
+        <w:tab/>
+      </w:r>
+      <w:r>
+        <w:rPr>
+          <w:rFonts w:ascii="Courier New" w:hAnsi="Courier New" w:cs="Courier New"/>
+        </w:rPr>
+        <w:tab/>
+      </w:r>
+      <w:r>
+        <w:rPr>
+          <w:rFonts w:ascii="Courier New" w:hAnsi="Courier New" w:cs="Courier New"/>
+        </w:rPr>
+        <w:tab/>
+        <w:t>- CARROT 2</w:t>
+      </w:r>
+    </w:p>
+    <w:p>
+      <w:pPr>
+        <w:pStyle w:val="PlainText"/>
+        <w:rPr>
+          <w:rFonts w:ascii="Courier New" w:hAnsi="Courier New" w:cs="Courier New"/>
+        </w:rPr>
+      </w:pPr>
+      <w:r>
+        <w:rPr>
+          <w:rFonts w:ascii="Courier New" w:hAnsi="Courier New" w:cs="Courier New"/>
+        </w:rPr>
+        <w:t>Number of Pockets</w:t>
+      </w:r>
+      <w:r>
+        <w:rPr>
+          <w:rFonts w:ascii="Courier New" w:hAnsi="Courier New" w:cs="Courier New"/>
+        </w:rPr>
+        <w:tab/>
+      </w:r>
+      <w:r>
+        <w:rPr>
+          <w:rFonts w:ascii="Courier New" w:hAnsi="Courier New" w:cs="Courier New"/>
+        </w:rPr>
+        <w:tab/>
+      </w:r>
+      <w:r>
+        <w:rPr>
+          <w:rFonts w:ascii="Courier New" w:hAnsi="Courier New" w:cs="Courier New"/>
+        </w:rPr>
+        <w:tab/>
+        <w:t>- 4</w:t>
+      </w:r>
+    </w:p>
+    <w:p>
+      <w:pPr>
+        <w:pStyle w:val="PlainText"/>
+        <w:rPr>
+          <w:rFonts w:ascii="Courier New" w:hAnsi="Courier New" w:cs="Courier New"/>
+        </w:rPr>
+      </w:pPr>
+      <w:r>
+        <w:rPr>
+          <w:rFonts w:ascii="Courier New" w:hAnsi="Courier New" w:cs="Courier New"/>
+        </w:rPr>
+        <w:t>Number of KGs</w:t>
+      </w:r>
+      <w:r>
+        <w:rPr>
+          <w:rFonts w:ascii="Courier New" w:hAnsi="Courier New" w:cs="Courier New"/>
+        </w:rPr>
+        <w:tab/>
+      </w:r>
+      <w:r>
+        <w:rPr>
+          <w:rFonts w:ascii="Courier New" w:hAnsi="Courier New" w:cs="Courier New"/>
+        </w:rPr>
+        <w:tab/>
+      </w:r>
+      <w:r>
+        <w:rPr>
+          <w:rFonts w:ascii="Courier New" w:hAnsi="Courier New" w:cs="Courier New"/>
+        </w:rPr>
+        <w:tab/>
+        <w:t>- 358</w:t>
+      </w:r>
+    </w:p>
+    <w:p>
+      <w:pPr>
+        <w:pStyle w:val="PlainText"/>
+        <w:rPr>
+          <w:rFonts w:ascii="Courier New" w:hAnsi="Courier New" w:cs="Courier New"/>
+        </w:rPr>
+      </w:pPr>
+      <w:r>
+        <w:rPr>
+          <w:rFonts w:ascii="Courier New" w:hAnsi="Courier New" w:cs="Courier New"/>
+        </w:rPr>
+        <w:t>Rate</w:t>
+      </w:r>
+      <w:r>
+        <w:rPr>
+          <w:rFonts w:ascii="Courier New" w:hAnsi="Courier New" w:cs="Courier New"/>
+        </w:rPr>
+        <w:tab/>
+      </w:r>
+      <w:r>
+        <w:rPr>
+          <w:rFonts w:ascii="Courier New" w:hAnsi="Courier New" w:cs="Courier New"/>
+        </w:rPr>
+        <w:tab/>
+      </w:r>
+      <w:r>
+        <w:rPr>
+          <w:rFonts w:ascii="Courier New" w:hAnsi="Courier New" w:cs="Courier New"/>
+        </w:rPr>
+        <w:tab/>
+      </w:r>
+      <w:r>
+        <w:rPr>
+          <w:rFonts w:ascii="Courier New" w:hAnsi="Courier New" w:cs="Courier New"/>
+        </w:rPr>
+        <w:tab/>
+      </w:r>
+      <w:r>
+        <w:rPr>
+          <w:rFonts w:ascii="Courier New" w:hAnsi="Courier New" w:cs="Courier New"/>
+        </w:rPr>
+        <w:tab/>
+        <w:t>- 22</w:t>
+      </w:r>
+    </w:p>
+    <w:p>
+      <w:pPr>
+        <w:pStyle w:val="PlainText"/>
+        <w:rPr>
+          <w:rFonts w:ascii="Courier New" w:hAnsi="Courier New" w:cs="Courier New"/>
+        </w:rPr>
+      </w:pPr>
+      <w:r>
+        <w:rPr>
+          <w:rFonts w:ascii="Courier New" w:hAnsi="Courier New" w:cs="Courier New"/>
+        </w:rPr>
+        <w:t>Transport &amp; Miscellaneous</w:t>
+      </w:r>
+      <w:r>
+        <w:rPr>
+          <w:rFonts w:ascii="Courier New" w:hAnsi="Courier New" w:cs="Courier New"/>
+        </w:rPr>
+        <w:tab/>
+        <w:t>- 40</w:t>
+      </w:r>
+    </w:p>
+    <w:p>
+      <w:pPr>
+        <w:pStyle w:val="PlainText"/>
+        <w:rPr>
+          <w:rFonts w:ascii="Courier New" w:hAnsi="Courier New" w:cs="Courier New"/>
+        </w:rPr>
+      </w:pPr>
+      <w:r>
+        <w:rPr>
+          <w:rFonts w:ascii="Courier New" w:hAnsi="Courier New" w:cs="Courier New"/>
+        </w:rPr>
+        <w:t>Total Price</w:t>
+      </w:r>
+      <w:r>
+        <w:rPr>
+          <w:rFonts w:ascii="Courier New" w:hAnsi="Courier New" w:cs="Courier New"/>
+        </w:rPr>
+        <w:tab/>
+      </w:r>
+      <w:r>
+        <w:rPr>
+          <w:rFonts w:ascii="Courier New" w:hAnsi="Courier New" w:cs="Courier New"/>
+        </w:rPr>
+        <w:tab/>
+      </w:r>
+      <w:r>
+        <w:rPr>
+          <w:rFonts w:ascii="Courier New" w:hAnsi="Courier New" w:cs="Courier New"/>
+        </w:rPr>
+        <w:tab/>
+      </w:r>
+      <w:r>
+        <w:rPr>
+          <w:rFonts w:ascii="Courier New" w:hAnsi="Courier New" w:cs="Courier New"/>
+        </w:rPr>
+        <w:tab/>
+        <w:t>- 7916.0</w:t>
+      </w:r>
+    </w:p>
+    <w:p>
+      <w:pPr>
+        <w:pStyle w:val="PlainText"/>
+        <w:rPr>
+          <w:rFonts w:ascii="Courier New" w:hAnsi="Courier New" w:cs="Courier New"/>
+          <w:b/>
+        </w:rPr>
+      </w:pPr>
+      <w:r>
+        <w:rPr>
+          <w:rFonts w:ascii="Courier New" w:hAnsi="Courier New" w:cs="Courier New"/>
+          <w:b/>
+        </w:rPr>
+        <w:t>Amount balance</w:t>
+      </w:r>
+      <w:r>
+        <w:rPr>
+          <w:rFonts w:ascii="Courier New" w:hAnsi="Courier New" w:cs="Courier New"/>
+          <w:b/>
+        </w:rPr>
+        <w:tab/>
+      </w:r>
+      <w:r>
+        <w:rPr>
+          <w:rFonts w:ascii="Courier New" w:hAnsi="Courier New" w:cs="Courier New"/>
+          <w:b/>
+        </w:rPr>
+        <w:tab/>
+      </w:r>
+      <w:r>
+        <w:rPr>
+          <w:rFonts w:ascii="Courier New" w:hAnsi="Courier New" w:cs="Courier New"/>
+          <w:b/>
+        </w:rPr>
+        <w:tab/>
+        <w:t>- 219309.0</w:t>
+      </w:r>
+    </w:p>
+    <w:p>
+      <w:pPr>
+        <w:pStyle w:val="PlainText"/>
+        <w:rPr>
+          <w:rFonts w:ascii="Courier New" w:hAnsi="Courier New" w:cs="Courier New"/>
+        </w:rPr>
+      </w:pPr>
+    </w:p>
+    <w:p>
+      <w:pPr>
+        <w:pStyle w:val="PlainText"/>
+        <w:rPr>
+          <w:rFonts w:ascii="Courier New" w:hAnsi="Courier New" w:cs="Courier New"/>
+          <w:b/>
+        </w:rPr>
+      </w:pPr>
     </w:p>
     <w:p>
       <w:pPr>

--- a/customer _details/KIRAN/SEP/DAVANGERE/M/PURCHASE DETAILS.docx
+++ b/customer _details/KIRAN/SEP/DAVANGERE/M/PURCHASE DETAILS.docx
@@ -6977,13 +6977,7 @@
         <w:rPr>
           <w:rFonts w:ascii="Courier New" w:hAnsi="Courier New" w:cs="Courier New"/>
         </w:rPr>
-        <w:t>THU Oct 05</w:t>
-      </w:r>
-      <w:r>
-        <w:rPr>
-          <w:rFonts w:ascii="Courier New" w:hAnsi="Courier New" w:cs="Courier New"/>
-        </w:rPr>
-        <w:t xml:space="preserve"> 12:28:38 PDT 2017</w:t>
+        <w:t>THU Oct 05 12:28:38 PDT 2017</w:t>
       </w:r>
     </w:p>
     <w:p>
@@ -7286,6 +7280,353 @@
         <w:tab/>
         <w:t>- 219309.0</w:t>
       </w:r>
+    </w:p>
+    <w:p>
+      <w:pPr>
+        <w:pStyle w:val="PlainText"/>
+        <w:rPr>
+          <w:rFonts w:ascii="Courier New" w:hAnsi="Courier New" w:cs="Courier New"/>
+          <w:b/>
+        </w:rPr>
+      </w:pPr>
+    </w:p>
+    <w:p>
+      <w:pPr>
+        <w:pStyle w:val="PlainText"/>
+        <w:rPr>
+          <w:rFonts w:ascii="Courier New" w:hAnsi="Courier New" w:cs="Courier New"/>
+        </w:rPr>
+      </w:pPr>
+      <w:r>
+        <w:rPr>
+          <w:rFonts w:ascii="Courier New" w:hAnsi="Courier New" w:cs="Courier New"/>
+        </w:rPr>
+        <w:t>FRI Oct 06</w:t>
+      </w:r>
+      <w:r>
+        <w:rPr>
+          <w:rFonts w:ascii="Courier New" w:hAnsi="Courier New" w:cs="Courier New"/>
+        </w:rPr>
+        <w:t xml:space="preserve"> 12:20:30 PDT 2017</w:t>
+      </w:r>
+    </w:p>
+    <w:p>
+      <w:pPr>
+        <w:pStyle w:val="PlainText"/>
+        <w:rPr>
+          <w:rFonts w:ascii="Courier New" w:hAnsi="Courier New" w:cs="Courier New"/>
+        </w:rPr>
+      </w:pPr>
+      <w:r>
+        <w:rPr>
+          <w:rFonts w:ascii="Courier New" w:hAnsi="Courier New" w:cs="Courier New"/>
+        </w:rPr>
+        <w:t>Person Name</w:t>
+      </w:r>
+      <w:r>
+        <w:rPr>
+          <w:rFonts w:ascii="Courier New" w:hAnsi="Courier New" w:cs="Courier New"/>
+        </w:rPr>
+        <w:tab/>
+      </w:r>
+      <w:r>
+        <w:rPr>
+          <w:rFonts w:ascii="Courier New" w:hAnsi="Courier New" w:cs="Courier New"/>
+        </w:rPr>
+        <w:tab/>
+      </w:r>
+      <w:r>
+        <w:rPr>
+          <w:rFonts w:ascii="Courier New" w:hAnsi="Courier New" w:cs="Courier New"/>
+        </w:rPr>
+        <w:tab/>
+      </w:r>
+      <w:r>
+        <w:rPr>
+          <w:rFonts w:ascii="Courier New" w:hAnsi="Courier New" w:cs="Courier New"/>
+        </w:rPr>
+        <w:tab/>
+        <w:t>- M</w:t>
+      </w:r>
+    </w:p>
+    <w:p>
+      <w:pPr>
+        <w:pStyle w:val="PlainText"/>
+        <w:rPr>
+          <w:rFonts w:ascii="Courier New" w:hAnsi="Courier New" w:cs="Courier New"/>
+        </w:rPr>
+      </w:pPr>
+      <w:r>
+        <w:rPr>
+          <w:rFonts w:ascii="Courier New" w:hAnsi="Courier New" w:cs="Courier New"/>
+        </w:rPr>
+        <w:t>---------------------------------------------------------------</w:t>
+      </w:r>
+    </w:p>
+    <w:p>
+      <w:pPr>
+        <w:pStyle w:val="PlainText"/>
+        <w:rPr>
+          <w:rFonts w:ascii="Courier New" w:hAnsi="Courier New" w:cs="Courier New"/>
+        </w:rPr>
+      </w:pPr>
+      <w:r>
+        <w:rPr>
+          <w:rFonts w:ascii="Courier New" w:hAnsi="Courier New" w:cs="Courier New"/>
+        </w:rPr>
+        <w:t>Item Name</w:t>
+      </w:r>
+      <w:r>
+        <w:rPr>
+          <w:rFonts w:ascii="Courier New" w:hAnsi="Courier New" w:cs="Courier New"/>
+        </w:rPr>
+        <w:tab/>
+      </w:r>
+      <w:r>
+        <w:rPr>
+          <w:rFonts w:ascii="Courier New" w:hAnsi="Courier New" w:cs="Courier New"/>
+        </w:rPr>
+        <w:tab/>
+      </w:r>
+      <w:r>
+        <w:rPr>
+          <w:rFonts w:ascii="Courier New" w:hAnsi="Courier New" w:cs="Courier New"/>
+        </w:rPr>
+        <w:tab/>
+      </w:r>
+      <w:r>
+        <w:rPr>
+          <w:rFonts w:ascii="Courier New" w:hAnsi="Courier New" w:cs="Courier New"/>
+        </w:rPr>
+        <w:tab/>
+        <w:t>- CARROT</w:t>
+      </w:r>
+    </w:p>
+    <w:p>
+      <w:pPr>
+        <w:pStyle w:val="PlainText"/>
+        <w:rPr>
+          <w:rFonts w:ascii="Courier New" w:hAnsi="Courier New" w:cs="Courier New"/>
+        </w:rPr>
+      </w:pPr>
+      <w:r>
+        <w:rPr>
+          <w:rFonts w:ascii="Courier New" w:hAnsi="Courier New" w:cs="Courier New"/>
+        </w:rPr>
+        <w:t>Number of Pockets</w:t>
+      </w:r>
+      <w:r>
+        <w:rPr>
+          <w:rFonts w:ascii="Courier New" w:hAnsi="Courier New" w:cs="Courier New"/>
+        </w:rPr>
+        <w:tab/>
+      </w:r>
+      <w:r>
+        <w:rPr>
+          <w:rFonts w:ascii="Courier New" w:hAnsi="Courier New" w:cs="Courier New"/>
+        </w:rPr>
+        <w:tab/>
+      </w:r>
+      <w:r>
+        <w:rPr>
+          <w:rFonts w:ascii="Courier New" w:hAnsi="Courier New" w:cs="Courier New"/>
+        </w:rPr>
+        <w:tab/>
+        <w:t>- 2</w:t>
+      </w:r>
+    </w:p>
+    <w:p>
+      <w:pPr>
+        <w:pStyle w:val="PlainText"/>
+        <w:rPr>
+          <w:rFonts w:ascii="Courier New" w:hAnsi="Courier New" w:cs="Courier New"/>
+        </w:rPr>
+      </w:pPr>
+      <w:r>
+        <w:rPr>
+          <w:rFonts w:ascii="Courier New" w:hAnsi="Courier New" w:cs="Courier New"/>
+        </w:rPr>
+        <w:t>Number of KGs</w:t>
+      </w:r>
+      <w:r>
+        <w:rPr>
+          <w:rFonts w:ascii="Courier New" w:hAnsi="Courier New" w:cs="Courier New"/>
+        </w:rPr>
+        <w:tab/>
+      </w:r>
+      <w:r>
+        <w:rPr>
+          <w:rFonts w:ascii="Courier New" w:hAnsi="Courier New" w:cs="Courier New"/>
+        </w:rPr>
+        <w:tab/>
+      </w:r>
+      <w:r>
+        <w:rPr>
+          <w:rFonts w:ascii="Courier New" w:hAnsi="Courier New" w:cs="Courier New"/>
+        </w:rPr>
+        <w:tab/>
+        <w:t>- 170</w:t>
+      </w:r>
+    </w:p>
+    <w:p>
+      <w:pPr>
+        <w:pStyle w:val="PlainText"/>
+        <w:rPr>
+          <w:rFonts w:ascii="Courier New" w:hAnsi="Courier New" w:cs="Courier New"/>
+        </w:rPr>
+      </w:pPr>
+      <w:r>
+        <w:rPr>
+          <w:rFonts w:ascii="Courier New" w:hAnsi="Courier New" w:cs="Courier New"/>
+        </w:rPr>
+        <w:t>Rate</w:t>
+      </w:r>
+      <w:r>
+        <w:rPr>
+          <w:rFonts w:ascii="Courier New" w:hAnsi="Courier New" w:cs="Courier New"/>
+        </w:rPr>
+        <w:tab/>
+      </w:r>
+      <w:r>
+        <w:rPr>
+          <w:rFonts w:ascii="Courier New" w:hAnsi="Courier New" w:cs="Courier New"/>
+        </w:rPr>
+        <w:tab/>
+      </w:r>
+      <w:r>
+        <w:rPr>
+          <w:rFonts w:ascii="Courier New" w:hAnsi="Courier New" w:cs="Courier New"/>
+        </w:rPr>
+        <w:tab/>
+      </w:r>
+      <w:r>
+        <w:rPr>
+          <w:rFonts w:ascii="Courier New" w:hAnsi="Courier New" w:cs="Courier New"/>
+        </w:rPr>
+        <w:tab/>
+      </w:r>
+      <w:r>
+        <w:rPr>
+          <w:rFonts w:ascii="Courier New" w:hAnsi="Courier New" w:cs="Courier New"/>
+        </w:rPr>
+        <w:tab/>
+        <w:t>- 20</w:t>
+      </w:r>
+    </w:p>
+    <w:p>
+      <w:pPr>
+        <w:pStyle w:val="PlainText"/>
+        <w:rPr>
+          <w:rFonts w:ascii="Courier New" w:hAnsi="Courier New" w:cs="Courier New"/>
+        </w:rPr>
+      </w:pPr>
+      <w:r>
+        <w:rPr>
+          <w:rFonts w:ascii="Courier New" w:hAnsi="Courier New" w:cs="Courier New"/>
+        </w:rPr>
+        <w:t>Transport &amp; Miscellaneous</w:t>
+      </w:r>
+      <w:r>
+        <w:rPr>
+          <w:rFonts w:ascii="Courier New" w:hAnsi="Courier New" w:cs="Courier New"/>
+        </w:rPr>
+        <w:tab/>
+        <w:t>- 20</w:t>
+      </w:r>
+    </w:p>
+    <w:p>
+      <w:pPr>
+        <w:pStyle w:val="PlainText"/>
+        <w:rPr>
+          <w:rFonts w:ascii="Courier New" w:hAnsi="Courier New" w:cs="Courier New"/>
+        </w:rPr>
+      </w:pPr>
+      <w:r>
+        <w:rPr>
+          <w:rFonts w:ascii="Courier New" w:hAnsi="Courier New" w:cs="Courier New"/>
+        </w:rPr>
+        <w:t>Total Price</w:t>
+      </w:r>
+      <w:r>
+        <w:rPr>
+          <w:rFonts w:ascii="Courier New" w:hAnsi="Courier New" w:cs="Courier New"/>
+        </w:rPr>
+        <w:tab/>
+      </w:r>
+      <w:r>
+        <w:rPr>
+          <w:rFonts w:ascii="Courier New" w:hAnsi="Courier New" w:cs="Courier New"/>
+        </w:rPr>
+        <w:tab/>
+      </w:r>
+      <w:r>
+        <w:rPr>
+          <w:rFonts w:ascii="Courier New" w:hAnsi="Courier New" w:cs="Courier New"/>
+        </w:rPr>
+        <w:tab/>
+      </w:r>
+      <w:r>
+        <w:rPr>
+          <w:rFonts w:ascii="Courier New" w:hAnsi="Courier New" w:cs="Courier New"/>
+        </w:rPr>
+        <w:tab/>
+        <w:t>- 3420.0</w:t>
+      </w:r>
+    </w:p>
+    <w:p>
+      <w:pPr>
+        <w:pStyle w:val="PlainText"/>
+        <w:rPr>
+          <w:rFonts w:ascii="Courier New" w:hAnsi="Courier New" w:cs="Courier New"/>
+          <w:b/>
+        </w:rPr>
+      </w:pPr>
+      <w:r>
+        <w:rPr>
+          <w:rFonts w:ascii="Courier New" w:hAnsi="Courier New" w:cs="Courier New"/>
+          <w:b/>
+        </w:rPr>
+        <w:t>Amount balance</w:t>
+      </w:r>
+      <w:r>
+        <w:rPr>
+          <w:rFonts w:ascii="Courier New" w:hAnsi="Courier New" w:cs="Courier New"/>
+          <w:b/>
+        </w:rPr>
+        <w:tab/>
+      </w:r>
+      <w:r>
+        <w:rPr>
+          <w:rFonts w:ascii="Courier New" w:hAnsi="Courier New" w:cs="Courier New"/>
+          <w:b/>
+        </w:rPr>
+        <w:tab/>
+      </w:r>
+      <w:r>
+        <w:rPr>
+          <w:rFonts w:ascii="Courier New" w:hAnsi="Courier New" w:cs="Courier New"/>
+          <w:b/>
+        </w:rPr>
+        <w:tab/>
+        <w:t>- 222729.0</w:t>
+      </w:r>
+    </w:p>
+    <w:p>
+      <w:pPr>
+        <w:pStyle w:val="PlainText"/>
+        <w:rPr>
+          <w:rFonts w:ascii="Courier New" w:hAnsi="Courier New" w:cs="Courier New"/>
+        </w:rPr>
+      </w:pPr>
+    </w:p>
+    <w:p>
+      <w:pPr>
+        <w:pStyle w:val="PlainText"/>
+        <w:rPr>
+          <w:rFonts w:ascii="Courier New" w:hAnsi="Courier New" w:cs="Courier New"/>
+          <w:b/>
+        </w:rPr>
+      </w:pPr>
     </w:p>
     <w:p>
       <w:pPr>

--- a/customer _details/KIRAN/SEP/DAVANGERE/M/PURCHASE DETAILS.docx
+++ b/customer _details/KIRAN/SEP/DAVANGERE/M/PURCHASE DETAILS.docx
@@ -7301,13 +7301,7 @@
         <w:rPr>
           <w:rFonts w:ascii="Courier New" w:hAnsi="Courier New" w:cs="Courier New"/>
         </w:rPr>
-        <w:t>FRI Oct 06</w:t>
-      </w:r>
-      <w:r>
-        <w:rPr>
-          <w:rFonts w:ascii="Courier New" w:hAnsi="Courier New" w:cs="Courier New"/>
-        </w:rPr>
-        <w:t xml:space="preserve"> 12:20:30 PDT 2017</w:t>
+        <w:t>FRI Oct 06 12:20:30 PDT 2017</w:t>
       </w:r>
     </w:p>
     <w:p>
@@ -7610,6 +7604,694 @@
         <w:tab/>
         <w:t>- 222729.0</w:t>
       </w:r>
+    </w:p>
+    <w:p>
+      <w:pPr>
+        <w:pStyle w:val="PlainText"/>
+        <w:rPr>
+          <w:rFonts w:ascii="Courier New" w:hAnsi="Courier New" w:cs="Courier New"/>
+          <w:b/>
+        </w:rPr>
+      </w:pPr>
+    </w:p>
+    <w:p>
+      <w:pPr>
+        <w:pStyle w:val="PlainText"/>
+        <w:rPr>
+          <w:rFonts w:ascii="Courier New" w:hAnsi="Courier New" w:cs="Courier New"/>
+        </w:rPr>
+      </w:pPr>
+      <w:r>
+        <w:rPr>
+          <w:rFonts w:ascii="Courier New" w:hAnsi="Courier New" w:cs="Courier New"/>
+        </w:rPr>
+        <w:t>SAT Oct 07 13:05:45 PDT 2017</w:t>
+      </w:r>
+    </w:p>
+    <w:p>
+      <w:pPr>
+        <w:pStyle w:val="PlainText"/>
+        <w:rPr>
+          <w:rFonts w:ascii="Courier New" w:hAnsi="Courier New" w:cs="Courier New"/>
+        </w:rPr>
+      </w:pPr>
+      <w:r>
+        <w:rPr>
+          <w:rFonts w:ascii="Courier New" w:hAnsi="Courier New" w:cs="Courier New"/>
+        </w:rPr>
+        <w:t>Person Name</w:t>
+      </w:r>
+      <w:r>
+        <w:rPr>
+          <w:rFonts w:ascii="Courier New" w:hAnsi="Courier New" w:cs="Courier New"/>
+        </w:rPr>
+        <w:tab/>
+      </w:r>
+      <w:r>
+        <w:rPr>
+          <w:rFonts w:ascii="Courier New" w:hAnsi="Courier New" w:cs="Courier New"/>
+        </w:rPr>
+        <w:tab/>
+      </w:r>
+      <w:r>
+        <w:rPr>
+          <w:rFonts w:ascii="Courier New" w:hAnsi="Courier New" w:cs="Courier New"/>
+        </w:rPr>
+        <w:tab/>
+      </w:r>
+      <w:r>
+        <w:rPr>
+          <w:rFonts w:ascii="Courier New" w:hAnsi="Courier New" w:cs="Courier New"/>
+        </w:rPr>
+        <w:tab/>
+        <w:t>- M</w:t>
+      </w:r>
+    </w:p>
+    <w:p>
+      <w:pPr>
+        <w:pStyle w:val="PlainText"/>
+        <w:rPr>
+          <w:rFonts w:ascii="Courier New" w:hAnsi="Courier New" w:cs="Courier New"/>
+        </w:rPr>
+      </w:pPr>
+      <w:r>
+        <w:rPr>
+          <w:rFonts w:ascii="Courier New" w:hAnsi="Courier New" w:cs="Courier New"/>
+        </w:rPr>
+        <w:t>---------------------------------------------------------------</w:t>
+      </w:r>
+    </w:p>
+    <w:p>
+      <w:pPr>
+        <w:pStyle w:val="PlainText"/>
+        <w:rPr>
+          <w:rFonts w:ascii="Courier New" w:hAnsi="Courier New" w:cs="Courier New"/>
+        </w:rPr>
+      </w:pPr>
+      <w:r>
+        <w:rPr>
+          <w:rFonts w:ascii="Courier New" w:hAnsi="Courier New" w:cs="Courier New"/>
+        </w:rPr>
+        <w:t>Item Name</w:t>
+      </w:r>
+      <w:r>
+        <w:rPr>
+          <w:rFonts w:ascii="Courier New" w:hAnsi="Courier New" w:cs="Courier New"/>
+        </w:rPr>
+        <w:tab/>
+      </w:r>
+      <w:r>
+        <w:rPr>
+          <w:rFonts w:ascii="Courier New" w:hAnsi="Courier New" w:cs="Courier New"/>
+        </w:rPr>
+        <w:tab/>
+      </w:r>
+      <w:r>
+        <w:rPr>
+          <w:rFonts w:ascii="Courier New" w:hAnsi="Courier New" w:cs="Courier New"/>
+        </w:rPr>
+        <w:tab/>
+      </w:r>
+      <w:r>
+        <w:rPr>
+          <w:rFonts w:ascii="Courier New" w:hAnsi="Courier New" w:cs="Courier New"/>
+        </w:rPr>
+        <w:tab/>
+        <w:t>- CARROT</w:t>
+      </w:r>
+    </w:p>
+    <w:p>
+      <w:pPr>
+        <w:pStyle w:val="PlainText"/>
+        <w:rPr>
+          <w:rFonts w:ascii="Courier New" w:hAnsi="Courier New" w:cs="Courier New"/>
+        </w:rPr>
+      </w:pPr>
+      <w:r>
+        <w:rPr>
+          <w:rFonts w:ascii="Courier New" w:hAnsi="Courier New" w:cs="Courier New"/>
+        </w:rPr>
+        <w:t>Number of Pockets</w:t>
+      </w:r>
+      <w:r>
+        <w:rPr>
+          <w:rFonts w:ascii="Courier New" w:hAnsi="Courier New" w:cs="Courier New"/>
+        </w:rPr>
+        <w:tab/>
+      </w:r>
+      <w:r>
+        <w:rPr>
+          <w:rFonts w:ascii="Courier New" w:hAnsi="Courier New" w:cs="Courier New"/>
+        </w:rPr>
+        <w:tab/>
+      </w:r>
+      <w:r>
+        <w:rPr>
+          <w:rFonts w:ascii="Courier New" w:hAnsi="Courier New" w:cs="Courier New"/>
+        </w:rPr>
+        <w:tab/>
+        <w:t>- 7</w:t>
+      </w:r>
+    </w:p>
+    <w:p>
+      <w:pPr>
+        <w:pStyle w:val="PlainText"/>
+        <w:rPr>
+          <w:rFonts w:ascii="Courier New" w:hAnsi="Courier New" w:cs="Courier New"/>
+        </w:rPr>
+      </w:pPr>
+      <w:r>
+        <w:rPr>
+          <w:rFonts w:ascii="Courier New" w:hAnsi="Courier New" w:cs="Courier New"/>
+        </w:rPr>
+        <w:t>Number of KGs</w:t>
+      </w:r>
+      <w:r>
+        <w:rPr>
+          <w:rFonts w:ascii="Courier New" w:hAnsi="Courier New" w:cs="Courier New"/>
+        </w:rPr>
+        <w:tab/>
+      </w:r>
+      <w:r>
+        <w:rPr>
+          <w:rFonts w:ascii="Courier New" w:hAnsi="Courier New" w:cs="Courier New"/>
+        </w:rPr>
+        <w:tab/>
+      </w:r>
+      <w:r>
+        <w:rPr>
+          <w:rFonts w:ascii="Courier New" w:hAnsi="Courier New" w:cs="Courier New"/>
+        </w:rPr>
+        <w:tab/>
+        <w:t>- 612</w:t>
+      </w:r>
+    </w:p>
+    <w:p>
+      <w:pPr>
+        <w:pStyle w:val="PlainText"/>
+        <w:rPr>
+          <w:rFonts w:ascii="Courier New" w:hAnsi="Courier New" w:cs="Courier New"/>
+        </w:rPr>
+      </w:pPr>
+      <w:r>
+        <w:rPr>
+          <w:rFonts w:ascii="Courier New" w:hAnsi="Courier New" w:cs="Courier New"/>
+        </w:rPr>
+        <w:t>Rate</w:t>
+      </w:r>
+      <w:r>
+        <w:rPr>
+          <w:rFonts w:ascii="Courier New" w:hAnsi="Courier New" w:cs="Courier New"/>
+        </w:rPr>
+        <w:tab/>
+      </w:r>
+      <w:r>
+        <w:rPr>
+          <w:rFonts w:ascii="Courier New" w:hAnsi="Courier New" w:cs="Courier New"/>
+        </w:rPr>
+        <w:tab/>
+      </w:r>
+      <w:r>
+        <w:rPr>
+          <w:rFonts w:ascii="Courier New" w:hAnsi="Courier New" w:cs="Courier New"/>
+        </w:rPr>
+        <w:tab/>
+      </w:r>
+      <w:r>
+        <w:rPr>
+          <w:rFonts w:ascii="Courier New" w:hAnsi="Courier New" w:cs="Courier New"/>
+        </w:rPr>
+        <w:tab/>
+      </w:r>
+      <w:r>
+        <w:rPr>
+          <w:rFonts w:ascii="Courier New" w:hAnsi="Courier New" w:cs="Courier New"/>
+        </w:rPr>
+        <w:tab/>
+        <w:t>- 22</w:t>
+      </w:r>
+    </w:p>
+    <w:p>
+      <w:pPr>
+        <w:pStyle w:val="PlainText"/>
+        <w:rPr>
+          <w:rFonts w:ascii="Courier New" w:hAnsi="Courier New" w:cs="Courier New"/>
+        </w:rPr>
+      </w:pPr>
+      <w:r>
+        <w:rPr>
+          <w:rFonts w:ascii="Courier New" w:hAnsi="Courier New" w:cs="Courier New"/>
+        </w:rPr>
+        <w:t>Transport &amp; Miscellaneous</w:t>
+      </w:r>
+      <w:r>
+        <w:rPr>
+          <w:rFonts w:ascii="Courier New" w:hAnsi="Courier New" w:cs="Courier New"/>
+        </w:rPr>
+        <w:tab/>
+        <w:t>- 70</w:t>
+      </w:r>
+    </w:p>
+    <w:p>
+      <w:pPr>
+        <w:pStyle w:val="PlainText"/>
+        <w:rPr>
+          <w:rFonts w:ascii="Courier New" w:hAnsi="Courier New" w:cs="Courier New"/>
+        </w:rPr>
+      </w:pPr>
+      <w:r>
+        <w:rPr>
+          <w:rFonts w:ascii="Courier New" w:hAnsi="Courier New" w:cs="Courier New"/>
+        </w:rPr>
+        <w:t>Total Price</w:t>
+      </w:r>
+      <w:r>
+        <w:rPr>
+          <w:rFonts w:ascii="Courier New" w:hAnsi="Courier New" w:cs="Courier New"/>
+        </w:rPr>
+        <w:tab/>
+      </w:r>
+      <w:r>
+        <w:rPr>
+          <w:rFonts w:ascii="Courier New" w:hAnsi="Courier New" w:cs="Courier New"/>
+        </w:rPr>
+        <w:tab/>
+      </w:r>
+      <w:r>
+        <w:rPr>
+          <w:rFonts w:ascii="Courier New" w:hAnsi="Courier New" w:cs="Courier New"/>
+        </w:rPr>
+        <w:tab/>
+      </w:r>
+      <w:r>
+        <w:rPr>
+          <w:rFonts w:ascii="Courier New" w:hAnsi="Courier New" w:cs="Courier New"/>
+        </w:rPr>
+        <w:tab/>
+        <w:t>- 13534.0</w:t>
+      </w:r>
+    </w:p>
+    <w:p>
+      <w:pPr>
+        <w:pStyle w:val="PlainText"/>
+        <w:rPr>
+          <w:rFonts w:ascii="Courier New" w:hAnsi="Courier New" w:cs="Courier New"/>
+          <w:b/>
+        </w:rPr>
+      </w:pPr>
+      <w:r>
+        <w:rPr>
+          <w:rFonts w:ascii="Courier New" w:hAnsi="Courier New" w:cs="Courier New"/>
+          <w:b/>
+        </w:rPr>
+        <w:t>Amount balance</w:t>
+      </w:r>
+      <w:r>
+        <w:rPr>
+          <w:rFonts w:ascii="Courier New" w:hAnsi="Courier New" w:cs="Courier New"/>
+          <w:b/>
+        </w:rPr>
+        <w:tab/>
+      </w:r>
+      <w:r>
+        <w:rPr>
+          <w:rFonts w:ascii="Courier New" w:hAnsi="Courier New" w:cs="Courier New"/>
+          <w:b/>
+        </w:rPr>
+        <w:tab/>
+      </w:r>
+      <w:r>
+        <w:rPr>
+          <w:rFonts w:ascii="Courier New" w:hAnsi="Courier New" w:cs="Courier New"/>
+          <w:b/>
+        </w:rPr>
+        <w:tab/>
+        <w:t>- 236263.0</w:t>
+      </w:r>
+    </w:p>
+    <w:p>
+      <w:pPr>
+        <w:pStyle w:val="PlainText"/>
+        <w:rPr>
+          <w:rFonts w:ascii="Courier New" w:hAnsi="Courier New" w:cs="Courier New"/>
+          <w:b/>
+        </w:rPr>
+      </w:pPr>
+    </w:p>
+    <w:p>
+      <w:pPr>
+        <w:pStyle w:val="PlainText"/>
+        <w:rPr>
+          <w:rFonts w:ascii="Courier New" w:hAnsi="Courier New" w:cs="Courier New"/>
+        </w:rPr>
+      </w:pPr>
+      <w:r>
+        <w:rPr>
+          <w:rFonts w:ascii="Courier New" w:hAnsi="Courier New" w:cs="Courier New"/>
+        </w:rPr>
+        <w:t>SUN Oct 08</w:t>
+      </w:r>
+      <w:r>
+        <w:rPr>
+          <w:rFonts w:ascii="Courier New" w:hAnsi="Courier New" w:cs="Courier New"/>
+        </w:rPr>
+        <w:t xml:space="preserve"> 16:31:14 PDT 2017</w:t>
+      </w:r>
+    </w:p>
+    <w:p>
+      <w:pPr>
+        <w:pStyle w:val="PlainText"/>
+        <w:rPr>
+          <w:rFonts w:ascii="Courier New" w:hAnsi="Courier New" w:cs="Courier New"/>
+        </w:rPr>
+      </w:pPr>
+      <w:r>
+        <w:rPr>
+          <w:rFonts w:ascii="Courier New" w:hAnsi="Courier New" w:cs="Courier New"/>
+        </w:rPr>
+        <w:t>Person Name</w:t>
+      </w:r>
+      <w:r>
+        <w:rPr>
+          <w:rFonts w:ascii="Courier New" w:hAnsi="Courier New" w:cs="Courier New"/>
+        </w:rPr>
+        <w:tab/>
+      </w:r>
+      <w:r>
+        <w:rPr>
+          <w:rFonts w:ascii="Courier New" w:hAnsi="Courier New" w:cs="Courier New"/>
+        </w:rPr>
+        <w:tab/>
+      </w:r>
+      <w:r>
+        <w:rPr>
+          <w:rFonts w:ascii="Courier New" w:hAnsi="Courier New" w:cs="Courier New"/>
+        </w:rPr>
+        <w:tab/>
+      </w:r>
+      <w:r>
+        <w:rPr>
+          <w:rFonts w:ascii="Courier New" w:hAnsi="Courier New" w:cs="Courier New"/>
+        </w:rPr>
+        <w:tab/>
+        <w:t>- M</w:t>
+      </w:r>
+    </w:p>
+    <w:p>
+      <w:pPr>
+        <w:pStyle w:val="PlainText"/>
+        <w:rPr>
+          <w:rFonts w:ascii="Courier New" w:hAnsi="Courier New" w:cs="Courier New"/>
+        </w:rPr>
+      </w:pPr>
+      <w:r>
+        <w:rPr>
+          <w:rFonts w:ascii="Courier New" w:hAnsi="Courier New" w:cs="Courier New"/>
+        </w:rPr>
+        <w:t>---------------------------------------------------------------</w:t>
+      </w:r>
+    </w:p>
+    <w:p>
+      <w:pPr>
+        <w:pStyle w:val="PlainText"/>
+        <w:rPr>
+          <w:rFonts w:ascii="Courier New" w:hAnsi="Courier New" w:cs="Courier New"/>
+        </w:rPr>
+      </w:pPr>
+      <w:r>
+        <w:rPr>
+          <w:rFonts w:ascii="Courier New" w:hAnsi="Courier New" w:cs="Courier New"/>
+        </w:rPr>
+        <w:t>Item Name</w:t>
+      </w:r>
+      <w:r>
+        <w:rPr>
+          <w:rFonts w:ascii="Courier New" w:hAnsi="Courier New" w:cs="Courier New"/>
+        </w:rPr>
+        <w:tab/>
+      </w:r>
+      <w:r>
+        <w:rPr>
+          <w:rFonts w:ascii="Courier New" w:hAnsi="Courier New" w:cs="Courier New"/>
+        </w:rPr>
+        <w:tab/>
+      </w:r>
+      <w:r>
+        <w:rPr>
+          <w:rFonts w:ascii="Courier New" w:hAnsi="Courier New" w:cs="Courier New"/>
+        </w:rPr>
+        <w:tab/>
+      </w:r>
+      <w:r>
+        <w:rPr>
+          <w:rFonts w:ascii="Courier New" w:hAnsi="Courier New" w:cs="Courier New"/>
+        </w:rPr>
+        <w:tab/>
+        <w:t>- CARROT 2</w:t>
+      </w:r>
+    </w:p>
+    <w:p>
+      <w:pPr>
+        <w:pStyle w:val="PlainText"/>
+        <w:rPr>
+          <w:rFonts w:ascii="Courier New" w:hAnsi="Courier New" w:cs="Courier New"/>
+        </w:rPr>
+      </w:pPr>
+      <w:r>
+        <w:rPr>
+          <w:rFonts w:ascii="Courier New" w:hAnsi="Courier New" w:cs="Courier New"/>
+        </w:rPr>
+        <w:t>Number of Pockets</w:t>
+      </w:r>
+      <w:r>
+        <w:rPr>
+          <w:rFonts w:ascii="Courier New" w:hAnsi="Courier New" w:cs="Courier New"/>
+        </w:rPr>
+        <w:tab/>
+      </w:r>
+      <w:r>
+        <w:rPr>
+          <w:rFonts w:ascii="Courier New" w:hAnsi="Courier New" w:cs="Courier New"/>
+        </w:rPr>
+        <w:tab/>
+      </w:r>
+      <w:r>
+        <w:rPr>
+          <w:rFonts w:ascii="Courier New" w:hAnsi="Courier New" w:cs="Courier New"/>
+        </w:rPr>
+        <w:tab/>
+        <w:t>- 3</w:t>
+      </w:r>
+    </w:p>
+    <w:p>
+      <w:pPr>
+        <w:pStyle w:val="PlainText"/>
+        <w:rPr>
+          <w:rFonts w:ascii="Courier New" w:hAnsi="Courier New" w:cs="Courier New"/>
+        </w:rPr>
+      </w:pPr>
+      <w:r>
+        <w:rPr>
+          <w:rFonts w:ascii="Courier New" w:hAnsi="Courier New" w:cs="Courier New"/>
+        </w:rPr>
+        <w:t>Number of KGs</w:t>
+      </w:r>
+      <w:r>
+        <w:rPr>
+          <w:rFonts w:ascii="Courier New" w:hAnsi="Courier New" w:cs="Courier New"/>
+        </w:rPr>
+        <w:tab/>
+      </w:r>
+      <w:r>
+        <w:rPr>
+          <w:rFonts w:ascii="Courier New" w:hAnsi="Courier New" w:cs="Courier New"/>
+        </w:rPr>
+        <w:tab/>
+      </w:r>
+      <w:r>
+        <w:rPr>
+          <w:rFonts w:ascii="Courier New" w:hAnsi="Courier New" w:cs="Courier New"/>
+        </w:rPr>
+        <w:tab/>
+        <w:t>- 287</w:t>
+      </w:r>
+    </w:p>
+    <w:p>
+      <w:pPr>
+        <w:pStyle w:val="PlainText"/>
+        <w:rPr>
+          <w:rFonts w:ascii="Courier New" w:hAnsi="Courier New" w:cs="Courier New"/>
+        </w:rPr>
+      </w:pPr>
+      <w:r>
+        <w:rPr>
+          <w:rFonts w:ascii="Courier New" w:hAnsi="Courier New" w:cs="Courier New"/>
+        </w:rPr>
+        <w:t>Rate</w:t>
+      </w:r>
+      <w:r>
+        <w:rPr>
+          <w:rFonts w:ascii="Courier New" w:hAnsi="Courier New" w:cs="Courier New"/>
+        </w:rPr>
+        <w:tab/>
+      </w:r>
+      <w:r>
+        <w:rPr>
+          <w:rFonts w:ascii="Courier New" w:hAnsi="Courier New" w:cs="Courier New"/>
+        </w:rPr>
+        <w:tab/>
+      </w:r>
+      <w:r>
+        <w:rPr>
+          <w:rFonts w:ascii="Courier New" w:hAnsi="Courier New" w:cs="Courier New"/>
+        </w:rPr>
+        <w:tab/>
+      </w:r>
+      <w:r>
+        <w:rPr>
+          <w:rFonts w:ascii="Courier New" w:hAnsi="Courier New" w:cs="Courier New"/>
+        </w:rPr>
+        <w:tab/>
+      </w:r>
+      <w:r>
+        <w:rPr>
+          <w:rFonts w:ascii="Courier New" w:hAnsi="Courier New" w:cs="Courier New"/>
+        </w:rPr>
+        <w:tab/>
+        <w:t>- 22</w:t>
+      </w:r>
+    </w:p>
+    <w:p>
+      <w:pPr>
+        <w:pStyle w:val="PlainText"/>
+        <w:rPr>
+          <w:rFonts w:ascii="Courier New" w:hAnsi="Courier New" w:cs="Courier New"/>
+        </w:rPr>
+      </w:pPr>
+      <w:r>
+        <w:rPr>
+          <w:rFonts w:ascii="Courier New" w:hAnsi="Courier New" w:cs="Courier New"/>
+        </w:rPr>
+        <w:t>Transport &amp; Miscellaneous</w:t>
+      </w:r>
+      <w:r>
+        <w:rPr>
+          <w:rFonts w:ascii="Courier New" w:hAnsi="Courier New" w:cs="Courier New"/>
+        </w:rPr>
+        <w:tab/>
+        <w:t>- 30</w:t>
+      </w:r>
+    </w:p>
+    <w:p>
+      <w:pPr>
+        <w:pStyle w:val="PlainText"/>
+        <w:rPr>
+          <w:rFonts w:ascii="Courier New" w:hAnsi="Courier New" w:cs="Courier New"/>
+        </w:rPr>
+      </w:pPr>
+      <w:r>
+        <w:rPr>
+          <w:rFonts w:ascii="Courier New" w:hAnsi="Courier New" w:cs="Courier New"/>
+        </w:rPr>
+        <w:t>Total Price</w:t>
+      </w:r>
+      <w:r>
+        <w:rPr>
+          <w:rFonts w:ascii="Courier New" w:hAnsi="Courier New" w:cs="Courier New"/>
+        </w:rPr>
+        <w:tab/>
+      </w:r>
+      <w:r>
+        <w:rPr>
+          <w:rFonts w:ascii="Courier New" w:hAnsi="Courier New" w:cs="Courier New"/>
+        </w:rPr>
+        <w:tab/>
+      </w:r>
+      <w:r>
+        <w:rPr>
+          <w:rFonts w:ascii="Courier New" w:hAnsi="Courier New" w:cs="Courier New"/>
+        </w:rPr>
+        <w:tab/>
+      </w:r>
+      <w:r>
+        <w:rPr>
+          <w:rFonts w:ascii="Courier New" w:hAnsi="Courier New" w:cs="Courier New"/>
+        </w:rPr>
+        <w:tab/>
+        <w:t>- 6344.0</w:t>
+      </w:r>
+    </w:p>
+    <w:p>
+      <w:pPr>
+        <w:pStyle w:val="PlainText"/>
+        <w:rPr>
+          <w:rFonts w:ascii="Courier New" w:hAnsi="Courier New" w:cs="Courier New"/>
+          <w:b/>
+        </w:rPr>
+      </w:pPr>
+      <w:r>
+        <w:rPr>
+          <w:rFonts w:ascii="Courier New" w:hAnsi="Courier New" w:cs="Courier New"/>
+          <w:b/>
+        </w:rPr>
+        <w:t>Amount balance</w:t>
+      </w:r>
+      <w:r>
+        <w:rPr>
+          <w:rFonts w:ascii="Courier New" w:hAnsi="Courier New" w:cs="Courier New"/>
+          <w:b/>
+        </w:rPr>
+        <w:tab/>
+      </w:r>
+      <w:r>
+        <w:rPr>
+          <w:rFonts w:ascii="Courier New" w:hAnsi="Courier New" w:cs="Courier New"/>
+          <w:b/>
+        </w:rPr>
+        <w:tab/>
+      </w:r>
+      <w:r>
+        <w:rPr>
+          <w:rFonts w:ascii="Courier New" w:hAnsi="Courier New" w:cs="Courier New"/>
+          <w:b/>
+        </w:rPr>
+        <w:tab/>
+        <w:t>- 242607.0</w:t>
+      </w:r>
+    </w:p>
+    <w:p>
+      <w:pPr>
+        <w:pStyle w:val="PlainText"/>
+        <w:rPr>
+          <w:rFonts w:ascii="Courier New" w:hAnsi="Courier New" w:cs="Courier New"/>
+        </w:rPr>
+      </w:pPr>
+    </w:p>
+    <w:p>
+      <w:pPr>
+        <w:pStyle w:val="PlainText"/>
+        <w:rPr>
+          <w:rFonts w:ascii="Courier New" w:hAnsi="Courier New" w:cs="Courier New"/>
+          <w:b/>
+        </w:rPr>
+      </w:pPr>
+    </w:p>
+    <w:p>
+      <w:pPr>
+        <w:pStyle w:val="PlainText"/>
+        <w:rPr>
+          <w:rFonts w:ascii="Courier New" w:hAnsi="Courier New" w:cs="Courier New"/>
+        </w:rPr>
+      </w:pPr>
+    </w:p>
+    <w:p>
+      <w:pPr>
+        <w:pStyle w:val="PlainText"/>
+        <w:rPr>
+          <w:rFonts w:ascii="Courier New" w:hAnsi="Courier New" w:cs="Courier New"/>
+          <w:b/>
+        </w:rPr>
+      </w:pPr>
     </w:p>
     <w:p>
       <w:pPr>

--- a/customer _details/KIRAN/SEP/DAVANGERE/M/PURCHASE DETAILS.docx
+++ b/customer _details/KIRAN/SEP/DAVANGERE/M/PURCHASE DETAILS.docx
@@ -7949,13 +7949,7 @@
         <w:rPr>
           <w:rFonts w:ascii="Courier New" w:hAnsi="Courier New" w:cs="Courier New"/>
         </w:rPr>
-        <w:t>SUN Oct 08</w:t>
-      </w:r>
-      <w:r>
-        <w:rPr>
-          <w:rFonts w:ascii="Courier New" w:hAnsi="Courier New" w:cs="Courier New"/>
-        </w:rPr>
-        <w:t xml:space="preserve"> 16:31:14 PDT 2017</w:t>
+        <w:t>SUN Oct 08 16:31:14 PDT 2017</w:t>
       </w:r>
     </w:p>
     <w:p>
@@ -8258,6 +8252,353 @@
         <w:tab/>
         <w:t>- 242607.0</w:t>
       </w:r>
+    </w:p>
+    <w:p>
+      <w:pPr>
+        <w:pStyle w:val="PlainText"/>
+        <w:rPr>
+          <w:rFonts w:ascii="Courier New" w:hAnsi="Courier New" w:cs="Courier New"/>
+          <w:b/>
+        </w:rPr>
+      </w:pPr>
+    </w:p>
+    <w:p>
+      <w:pPr>
+        <w:pStyle w:val="PlainText"/>
+        <w:rPr>
+          <w:rFonts w:ascii="Courier New" w:hAnsi="Courier New" w:cs="Courier New"/>
+        </w:rPr>
+      </w:pPr>
+      <w:r>
+        <w:rPr>
+          <w:rFonts w:ascii="Courier New" w:hAnsi="Courier New" w:cs="Courier New"/>
+        </w:rPr>
+        <w:t>MON Oct 9</w:t>
+      </w:r>
+      <w:r>
+        <w:rPr>
+          <w:rFonts w:ascii="Courier New" w:hAnsi="Courier New" w:cs="Courier New"/>
+        </w:rPr>
+        <w:t xml:space="preserve"> 12:32:03 PDT 2017</w:t>
+      </w:r>
+    </w:p>
+    <w:p>
+      <w:pPr>
+        <w:pStyle w:val="PlainText"/>
+        <w:rPr>
+          <w:rFonts w:ascii="Courier New" w:hAnsi="Courier New" w:cs="Courier New"/>
+        </w:rPr>
+      </w:pPr>
+      <w:r>
+        <w:rPr>
+          <w:rFonts w:ascii="Courier New" w:hAnsi="Courier New" w:cs="Courier New"/>
+        </w:rPr>
+        <w:t>Person Name</w:t>
+      </w:r>
+      <w:r>
+        <w:rPr>
+          <w:rFonts w:ascii="Courier New" w:hAnsi="Courier New" w:cs="Courier New"/>
+        </w:rPr>
+        <w:tab/>
+      </w:r>
+      <w:r>
+        <w:rPr>
+          <w:rFonts w:ascii="Courier New" w:hAnsi="Courier New" w:cs="Courier New"/>
+        </w:rPr>
+        <w:tab/>
+      </w:r>
+      <w:r>
+        <w:rPr>
+          <w:rFonts w:ascii="Courier New" w:hAnsi="Courier New" w:cs="Courier New"/>
+        </w:rPr>
+        <w:tab/>
+      </w:r>
+      <w:r>
+        <w:rPr>
+          <w:rFonts w:ascii="Courier New" w:hAnsi="Courier New" w:cs="Courier New"/>
+        </w:rPr>
+        <w:tab/>
+        <w:t>- M</w:t>
+      </w:r>
+    </w:p>
+    <w:p>
+      <w:pPr>
+        <w:pStyle w:val="PlainText"/>
+        <w:rPr>
+          <w:rFonts w:ascii="Courier New" w:hAnsi="Courier New" w:cs="Courier New"/>
+        </w:rPr>
+      </w:pPr>
+      <w:r>
+        <w:rPr>
+          <w:rFonts w:ascii="Courier New" w:hAnsi="Courier New" w:cs="Courier New"/>
+        </w:rPr>
+        <w:t>---------------------------------------------------------------</w:t>
+      </w:r>
+    </w:p>
+    <w:p>
+      <w:pPr>
+        <w:pStyle w:val="PlainText"/>
+        <w:rPr>
+          <w:rFonts w:ascii="Courier New" w:hAnsi="Courier New" w:cs="Courier New"/>
+        </w:rPr>
+      </w:pPr>
+      <w:r>
+        <w:rPr>
+          <w:rFonts w:ascii="Courier New" w:hAnsi="Courier New" w:cs="Courier New"/>
+        </w:rPr>
+        <w:t>Item Name</w:t>
+      </w:r>
+      <w:r>
+        <w:rPr>
+          <w:rFonts w:ascii="Courier New" w:hAnsi="Courier New" w:cs="Courier New"/>
+        </w:rPr>
+        <w:tab/>
+      </w:r>
+      <w:r>
+        <w:rPr>
+          <w:rFonts w:ascii="Courier New" w:hAnsi="Courier New" w:cs="Courier New"/>
+        </w:rPr>
+        <w:tab/>
+      </w:r>
+      <w:r>
+        <w:rPr>
+          <w:rFonts w:ascii="Courier New" w:hAnsi="Courier New" w:cs="Courier New"/>
+        </w:rPr>
+        <w:tab/>
+      </w:r>
+      <w:r>
+        <w:rPr>
+          <w:rFonts w:ascii="Courier New" w:hAnsi="Courier New" w:cs="Courier New"/>
+        </w:rPr>
+        <w:tab/>
+        <w:t>- CARROT 2</w:t>
+      </w:r>
+    </w:p>
+    <w:p>
+      <w:pPr>
+        <w:pStyle w:val="PlainText"/>
+        <w:rPr>
+          <w:rFonts w:ascii="Courier New" w:hAnsi="Courier New" w:cs="Courier New"/>
+        </w:rPr>
+      </w:pPr>
+      <w:r>
+        <w:rPr>
+          <w:rFonts w:ascii="Courier New" w:hAnsi="Courier New" w:cs="Courier New"/>
+        </w:rPr>
+        <w:t>Number of Pockets</w:t>
+      </w:r>
+      <w:r>
+        <w:rPr>
+          <w:rFonts w:ascii="Courier New" w:hAnsi="Courier New" w:cs="Courier New"/>
+        </w:rPr>
+        <w:tab/>
+      </w:r>
+      <w:r>
+        <w:rPr>
+          <w:rFonts w:ascii="Courier New" w:hAnsi="Courier New" w:cs="Courier New"/>
+        </w:rPr>
+        <w:tab/>
+      </w:r>
+      <w:r>
+        <w:rPr>
+          <w:rFonts w:ascii="Courier New" w:hAnsi="Courier New" w:cs="Courier New"/>
+        </w:rPr>
+        <w:tab/>
+        <w:t>- 3</w:t>
+      </w:r>
+    </w:p>
+    <w:p>
+      <w:pPr>
+        <w:pStyle w:val="PlainText"/>
+        <w:rPr>
+          <w:rFonts w:ascii="Courier New" w:hAnsi="Courier New" w:cs="Courier New"/>
+        </w:rPr>
+      </w:pPr>
+      <w:r>
+        <w:rPr>
+          <w:rFonts w:ascii="Courier New" w:hAnsi="Courier New" w:cs="Courier New"/>
+        </w:rPr>
+        <w:t>Number of KGs</w:t>
+      </w:r>
+      <w:r>
+        <w:rPr>
+          <w:rFonts w:ascii="Courier New" w:hAnsi="Courier New" w:cs="Courier New"/>
+        </w:rPr>
+        <w:tab/>
+      </w:r>
+      <w:r>
+        <w:rPr>
+          <w:rFonts w:ascii="Courier New" w:hAnsi="Courier New" w:cs="Courier New"/>
+        </w:rPr>
+        <w:tab/>
+      </w:r>
+      <w:r>
+        <w:rPr>
+          <w:rFonts w:ascii="Courier New" w:hAnsi="Courier New" w:cs="Courier New"/>
+        </w:rPr>
+        <w:tab/>
+        <w:t>- 296</w:t>
+      </w:r>
+    </w:p>
+    <w:p>
+      <w:pPr>
+        <w:pStyle w:val="PlainText"/>
+        <w:rPr>
+          <w:rFonts w:ascii="Courier New" w:hAnsi="Courier New" w:cs="Courier New"/>
+        </w:rPr>
+      </w:pPr>
+      <w:r>
+        <w:rPr>
+          <w:rFonts w:ascii="Courier New" w:hAnsi="Courier New" w:cs="Courier New"/>
+        </w:rPr>
+        <w:t>Rate</w:t>
+      </w:r>
+      <w:r>
+        <w:rPr>
+          <w:rFonts w:ascii="Courier New" w:hAnsi="Courier New" w:cs="Courier New"/>
+        </w:rPr>
+        <w:tab/>
+      </w:r>
+      <w:r>
+        <w:rPr>
+          <w:rFonts w:ascii="Courier New" w:hAnsi="Courier New" w:cs="Courier New"/>
+        </w:rPr>
+        <w:tab/>
+      </w:r>
+      <w:r>
+        <w:rPr>
+          <w:rFonts w:ascii="Courier New" w:hAnsi="Courier New" w:cs="Courier New"/>
+        </w:rPr>
+        <w:tab/>
+      </w:r>
+      <w:r>
+        <w:rPr>
+          <w:rFonts w:ascii="Courier New" w:hAnsi="Courier New" w:cs="Courier New"/>
+        </w:rPr>
+        <w:tab/>
+      </w:r>
+      <w:r>
+        <w:rPr>
+          <w:rFonts w:ascii="Courier New" w:hAnsi="Courier New" w:cs="Courier New"/>
+        </w:rPr>
+        <w:tab/>
+        <w:t>- 22</w:t>
+      </w:r>
+    </w:p>
+    <w:p>
+      <w:pPr>
+        <w:pStyle w:val="PlainText"/>
+        <w:rPr>
+          <w:rFonts w:ascii="Courier New" w:hAnsi="Courier New" w:cs="Courier New"/>
+        </w:rPr>
+      </w:pPr>
+      <w:r>
+        <w:rPr>
+          <w:rFonts w:ascii="Courier New" w:hAnsi="Courier New" w:cs="Courier New"/>
+        </w:rPr>
+        <w:t>Transport &amp; Miscellaneous</w:t>
+      </w:r>
+      <w:r>
+        <w:rPr>
+          <w:rFonts w:ascii="Courier New" w:hAnsi="Courier New" w:cs="Courier New"/>
+        </w:rPr>
+        <w:tab/>
+        <w:t>- 30</w:t>
+      </w:r>
+    </w:p>
+    <w:p>
+      <w:pPr>
+        <w:pStyle w:val="PlainText"/>
+        <w:rPr>
+          <w:rFonts w:ascii="Courier New" w:hAnsi="Courier New" w:cs="Courier New"/>
+        </w:rPr>
+      </w:pPr>
+      <w:r>
+        <w:rPr>
+          <w:rFonts w:ascii="Courier New" w:hAnsi="Courier New" w:cs="Courier New"/>
+        </w:rPr>
+        <w:t>Total Price</w:t>
+      </w:r>
+      <w:r>
+        <w:rPr>
+          <w:rFonts w:ascii="Courier New" w:hAnsi="Courier New" w:cs="Courier New"/>
+        </w:rPr>
+        <w:tab/>
+      </w:r>
+      <w:r>
+        <w:rPr>
+          <w:rFonts w:ascii="Courier New" w:hAnsi="Courier New" w:cs="Courier New"/>
+        </w:rPr>
+        <w:tab/>
+      </w:r>
+      <w:r>
+        <w:rPr>
+          <w:rFonts w:ascii="Courier New" w:hAnsi="Courier New" w:cs="Courier New"/>
+        </w:rPr>
+        <w:tab/>
+      </w:r>
+      <w:r>
+        <w:rPr>
+          <w:rFonts w:ascii="Courier New" w:hAnsi="Courier New" w:cs="Courier New"/>
+        </w:rPr>
+        <w:tab/>
+        <w:t>- 6542.0</w:t>
+      </w:r>
+    </w:p>
+    <w:p>
+      <w:pPr>
+        <w:pStyle w:val="PlainText"/>
+        <w:rPr>
+          <w:rFonts w:ascii="Courier New" w:hAnsi="Courier New" w:cs="Courier New"/>
+          <w:b/>
+        </w:rPr>
+      </w:pPr>
+      <w:r>
+        <w:rPr>
+          <w:rFonts w:ascii="Courier New" w:hAnsi="Courier New" w:cs="Courier New"/>
+          <w:b/>
+        </w:rPr>
+        <w:t>Amount balance</w:t>
+      </w:r>
+      <w:r>
+        <w:rPr>
+          <w:rFonts w:ascii="Courier New" w:hAnsi="Courier New" w:cs="Courier New"/>
+          <w:b/>
+        </w:rPr>
+        <w:tab/>
+      </w:r>
+      <w:r>
+        <w:rPr>
+          <w:rFonts w:ascii="Courier New" w:hAnsi="Courier New" w:cs="Courier New"/>
+          <w:b/>
+        </w:rPr>
+        <w:tab/>
+      </w:r>
+      <w:r>
+        <w:rPr>
+          <w:rFonts w:ascii="Courier New" w:hAnsi="Courier New" w:cs="Courier New"/>
+          <w:b/>
+        </w:rPr>
+        <w:tab/>
+        <w:t>- 249149.0</w:t>
+      </w:r>
+    </w:p>
+    <w:p>
+      <w:pPr>
+        <w:pStyle w:val="PlainText"/>
+        <w:rPr>
+          <w:rFonts w:ascii="Courier New" w:hAnsi="Courier New" w:cs="Courier New"/>
+        </w:rPr>
+      </w:pPr>
+    </w:p>
+    <w:p>
+      <w:pPr>
+        <w:pStyle w:val="PlainText"/>
+        <w:rPr>
+          <w:rFonts w:ascii="Courier New" w:hAnsi="Courier New" w:cs="Courier New"/>
+          <w:b/>
+        </w:rPr>
+      </w:pPr>
     </w:p>
     <w:p>
       <w:pPr>

--- a/customer _details/KIRAN/SEP/DAVANGERE/M/PURCHASE DETAILS.docx
+++ b/customer _details/KIRAN/SEP/DAVANGERE/M/PURCHASE DETAILS.docx
@@ -8273,13 +8273,7 @@
         <w:rPr>
           <w:rFonts w:ascii="Courier New" w:hAnsi="Courier New" w:cs="Courier New"/>
         </w:rPr>
-        <w:t>MON Oct 9</w:t>
-      </w:r>
-      <w:r>
-        <w:rPr>
-          <w:rFonts w:ascii="Courier New" w:hAnsi="Courier New" w:cs="Courier New"/>
-        </w:rPr>
-        <w:t xml:space="preserve"> 12:32:03 PDT 2017</w:t>
+        <w:t>MON Oct 9 12:32:03 PDT 2017</w:t>
       </w:r>
     </w:p>
     <w:p>
@@ -8582,6 +8576,757 @@
         <w:tab/>
         <w:t>- 249149.0</w:t>
       </w:r>
+    </w:p>
+    <w:p>
+      <w:pPr>
+        <w:pStyle w:val="PlainText"/>
+        <w:rPr>
+          <w:rFonts w:ascii="Courier New" w:hAnsi="Courier New" w:cs="Courier New"/>
+          <w:b/>
+        </w:rPr>
+      </w:pPr>
+    </w:p>
+    <w:p>
+      <w:pPr>
+        <w:pStyle w:val="PlainText"/>
+        <w:rPr>
+          <w:rFonts w:ascii="Courier New" w:hAnsi="Courier New" w:cs="Courier New"/>
+        </w:rPr>
+      </w:pPr>
+      <w:r>
+        <w:rPr>
+          <w:rFonts w:ascii="Courier New" w:hAnsi="Courier New" w:cs="Courier New"/>
+        </w:rPr>
+        <w:t>TUE Oct 10 12:45:25 PDT 2017</w:t>
+      </w:r>
+    </w:p>
+    <w:p>
+      <w:pPr>
+        <w:pStyle w:val="PlainText"/>
+        <w:rPr>
+          <w:rFonts w:ascii="Courier New" w:hAnsi="Courier New" w:cs="Courier New"/>
+        </w:rPr>
+      </w:pPr>
+      <w:r>
+        <w:rPr>
+          <w:rFonts w:ascii="Courier New" w:hAnsi="Courier New" w:cs="Courier New"/>
+        </w:rPr>
+        <w:t>Person Name</w:t>
+      </w:r>
+      <w:r>
+        <w:rPr>
+          <w:rFonts w:ascii="Courier New" w:hAnsi="Courier New" w:cs="Courier New"/>
+        </w:rPr>
+        <w:tab/>
+      </w:r>
+      <w:r>
+        <w:rPr>
+          <w:rFonts w:ascii="Courier New" w:hAnsi="Courier New" w:cs="Courier New"/>
+        </w:rPr>
+        <w:tab/>
+      </w:r>
+      <w:r>
+        <w:rPr>
+          <w:rFonts w:ascii="Courier New" w:hAnsi="Courier New" w:cs="Courier New"/>
+        </w:rPr>
+        <w:tab/>
+      </w:r>
+      <w:r>
+        <w:rPr>
+          <w:rFonts w:ascii="Courier New" w:hAnsi="Courier New" w:cs="Courier New"/>
+        </w:rPr>
+        <w:tab/>
+        <w:t>- M</w:t>
+      </w:r>
+    </w:p>
+    <w:p>
+      <w:pPr>
+        <w:pStyle w:val="PlainText"/>
+        <w:rPr>
+          <w:rFonts w:ascii="Courier New" w:hAnsi="Courier New" w:cs="Courier New"/>
+        </w:rPr>
+      </w:pPr>
+      <w:r>
+        <w:rPr>
+          <w:rFonts w:ascii="Courier New" w:hAnsi="Courier New" w:cs="Courier New"/>
+        </w:rPr>
+        <w:t>---------------------------------------------------------------</w:t>
+      </w:r>
+    </w:p>
+    <w:p>
+      <w:pPr>
+        <w:pStyle w:val="PlainText"/>
+        <w:rPr>
+          <w:rFonts w:ascii="Courier New" w:hAnsi="Courier New" w:cs="Courier New"/>
+        </w:rPr>
+      </w:pPr>
+      <w:r>
+        <w:rPr>
+          <w:rFonts w:ascii="Courier New" w:hAnsi="Courier New" w:cs="Courier New"/>
+        </w:rPr>
+        <w:t>Item Name</w:t>
+      </w:r>
+      <w:r>
+        <w:rPr>
+          <w:rFonts w:ascii="Courier New" w:hAnsi="Courier New" w:cs="Courier New"/>
+        </w:rPr>
+        <w:tab/>
+      </w:r>
+      <w:r>
+        <w:rPr>
+          <w:rFonts w:ascii="Courier New" w:hAnsi="Courier New" w:cs="Courier New"/>
+        </w:rPr>
+        <w:tab/>
+      </w:r>
+      <w:r>
+        <w:rPr>
+          <w:rFonts w:ascii="Courier New" w:hAnsi="Courier New" w:cs="Courier New"/>
+        </w:rPr>
+        <w:tab/>
+      </w:r>
+      <w:r>
+        <w:rPr>
+          <w:rFonts w:ascii="Courier New" w:hAnsi="Courier New" w:cs="Courier New"/>
+        </w:rPr>
+        <w:tab/>
+        <w:t>- CARROT 3</w:t>
+      </w:r>
+    </w:p>
+    <w:p>
+      <w:pPr>
+        <w:pStyle w:val="PlainText"/>
+        <w:rPr>
+          <w:rFonts w:ascii="Courier New" w:hAnsi="Courier New" w:cs="Courier New"/>
+        </w:rPr>
+      </w:pPr>
+      <w:r>
+        <w:rPr>
+          <w:rFonts w:ascii="Courier New" w:hAnsi="Courier New" w:cs="Courier New"/>
+        </w:rPr>
+        <w:t>Number of Pockets</w:t>
+      </w:r>
+      <w:r>
+        <w:rPr>
+          <w:rFonts w:ascii="Courier New" w:hAnsi="Courier New" w:cs="Courier New"/>
+        </w:rPr>
+        <w:tab/>
+      </w:r>
+      <w:r>
+        <w:rPr>
+          <w:rFonts w:ascii="Courier New" w:hAnsi="Courier New" w:cs="Courier New"/>
+        </w:rPr>
+        <w:tab/>
+      </w:r>
+      <w:r>
+        <w:rPr>
+          <w:rFonts w:ascii="Courier New" w:hAnsi="Courier New" w:cs="Courier New"/>
+        </w:rPr>
+        <w:tab/>
+        <w:t>- 4</w:t>
+      </w:r>
+    </w:p>
+    <w:p>
+      <w:pPr>
+        <w:pStyle w:val="PlainText"/>
+        <w:rPr>
+          <w:rFonts w:ascii="Courier New" w:hAnsi="Courier New" w:cs="Courier New"/>
+        </w:rPr>
+      </w:pPr>
+      <w:r>
+        <w:rPr>
+          <w:rFonts w:ascii="Courier New" w:hAnsi="Courier New" w:cs="Courier New"/>
+        </w:rPr>
+        <w:t>Number of KGs</w:t>
+      </w:r>
+      <w:r>
+        <w:rPr>
+          <w:rFonts w:ascii="Courier New" w:hAnsi="Courier New" w:cs="Courier New"/>
+        </w:rPr>
+        <w:tab/>
+      </w:r>
+      <w:r>
+        <w:rPr>
+          <w:rFonts w:ascii="Courier New" w:hAnsi="Courier New" w:cs="Courier New"/>
+        </w:rPr>
+        <w:tab/>
+      </w:r>
+      <w:r>
+        <w:rPr>
+          <w:rFonts w:ascii="Courier New" w:hAnsi="Courier New" w:cs="Courier New"/>
+        </w:rPr>
+        <w:tab/>
+        <w:t>- 341</w:t>
+      </w:r>
+    </w:p>
+    <w:p>
+      <w:pPr>
+        <w:pStyle w:val="PlainText"/>
+        <w:rPr>
+          <w:rFonts w:ascii="Courier New" w:hAnsi="Courier New" w:cs="Courier New"/>
+        </w:rPr>
+      </w:pPr>
+      <w:r>
+        <w:rPr>
+          <w:rFonts w:ascii="Courier New" w:hAnsi="Courier New" w:cs="Courier New"/>
+        </w:rPr>
+        <w:t>Rate</w:t>
+      </w:r>
+      <w:r>
+        <w:rPr>
+          <w:rFonts w:ascii="Courier New" w:hAnsi="Courier New" w:cs="Courier New"/>
+        </w:rPr>
+        <w:tab/>
+      </w:r>
+      <w:r>
+        <w:rPr>
+          <w:rFonts w:ascii="Courier New" w:hAnsi="Courier New" w:cs="Courier New"/>
+        </w:rPr>
+        <w:tab/>
+      </w:r>
+      <w:r>
+        <w:rPr>
+          <w:rFonts w:ascii="Courier New" w:hAnsi="Courier New" w:cs="Courier New"/>
+        </w:rPr>
+        <w:tab/>
+      </w:r>
+      <w:r>
+        <w:rPr>
+          <w:rFonts w:ascii="Courier New" w:hAnsi="Courier New" w:cs="Courier New"/>
+        </w:rPr>
+        <w:tab/>
+      </w:r>
+      <w:r>
+        <w:rPr>
+          <w:rFonts w:ascii="Courier New" w:hAnsi="Courier New" w:cs="Courier New"/>
+        </w:rPr>
+        <w:tab/>
+        <w:t>- 24</w:t>
+      </w:r>
+    </w:p>
+    <w:p>
+      <w:pPr>
+        <w:pStyle w:val="PlainText"/>
+        <w:rPr>
+          <w:rFonts w:ascii="Courier New" w:hAnsi="Courier New" w:cs="Courier New"/>
+        </w:rPr>
+      </w:pPr>
+      <w:r>
+        <w:rPr>
+          <w:rFonts w:ascii="Courier New" w:hAnsi="Courier New" w:cs="Courier New"/>
+        </w:rPr>
+        <w:t>Transport &amp; Miscellaneous</w:t>
+      </w:r>
+      <w:r>
+        <w:rPr>
+          <w:rFonts w:ascii="Courier New" w:hAnsi="Courier New" w:cs="Courier New"/>
+        </w:rPr>
+        <w:tab/>
+        <w:t>- 40</w:t>
+      </w:r>
+    </w:p>
+    <w:p>
+      <w:pPr>
+        <w:pStyle w:val="PlainText"/>
+        <w:rPr>
+          <w:rFonts w:ascii="Courier New" w:hAnsi="Courier New" w:cs="Courier New"/>
+        </w:rPr>
+      </w:pPr>
+      <w:r>
+        <w:rPr>
+          <w:rFonts w:ascii="Courier New" w:hAnsi="Courier New" w:cs="Courier New"/>
+        </w:rPr>
+        <w:t>Total Price</w:t>
+      </w:r>
+      <w:r>
+        <w:rPr>
+          <w:rFonts w:ascii="Courier New" w:hAnsi="Courier New" w:cs="Courier New"/>
+        </w:rPr>
+        <w:tab/>
+      </w:r>
+      <w:r>
+        <w:rPr>
+          <w:rFonts w:ascii="Courier New" w:hAnsi="Courier New" w:cs="Courier New"/>
+        </w:rPr>
+        <w:tab/>
+      </w:r>
+      <w:r>
+        <w:rPr>
+          <w:rFonts w:ascii="Courier New" w:hAnsi="Courier New" w:cs="Courier New"/>
+        </w:rPr>
+        <w:tab/>
+      </w:r>
+      <w:r>
+        <w:rPr>
+          <w:rFonts w:ascii="Courier New" w:hAnsi="Courier New" w:cs="Courier New"/>
+        </w:rPr>
+        <w:tab/>
+        <w:t>- 8224.0</w:t>
+      </w:r>
+    </w:p>
+    <w:p>
+      <w:pPr>
+        <w:pStyle w:val="PlainText"/>
+        <w:rPr>
+          <w:rFonts w:ascii="Courier New" w:hAnsi="Courier New" w:cs="Courier New"/>
+          <w:color w:val="FF0000"/>
+        </w:rPr>
+      </w:pPr>
+      <w:r>
+        <w:rPr>
+          <w:rFonts w:ascii="Courier New" w:hAnsi="Courier New" w:cs="Courier New"/>
+          <w:color w:val="FF0000"/>
+        </w:rPr>
+        <w:t>Amount Received</w:t>
+      </w:r>
+      <w:r>
+        <w:rPr>
+          <w:rFonts w:ascii="Courier New" w:hAnsi="Courier New" w:cs="Courier New"/>
+          <w:color w:val="FF0000"/>
+        </w:rPr>
+        <w:tab/>
+      </w:r>
+      <w:r>
+        <w:rPr>
+          <w:rFonts w:ascii="Courier New" w:hAnsi="Courier New" w:cs="Courier New"/>
+          <w:color w:val="FF0000"/>
+        </w:rPr>
+        <w:tab/>
+      </w:r>
+      <w:r>
+        <w:rPr>
+          <w:rFonts w:ascii="Courier New" w:hAnsi="Courier New" w:cs="Courier New"/>
+          <w:color w:val="FF0000"/>
+        </w:rPr>
+        <w:tab/>
+        <w:t>- 140000</w:t>
+      </w:r>
+    </w:p>
+    <w:p>
+      <w:pPr>
+        <w:pStyle w:val="PlainText"/>
+        <w:rPr>
+          <w:rFonts w:ascii="Courier New" w:hAnsi="Courier New" w:cs="Courier New"/>
+          <w:b/>
+        </w:rPr>
+      </w:pPr>
+      <w:r>
+        <w:rPr>
+          <w:rFonts w:ascii="Courier New" w:hAnsi="Courier New" w:cs="Courier New"/>
+          <w:b/>
+        </w:rPr>
+        <w:t>Amount balance</w:t>
+      </w:r>
+      <w:r>
+        <w:rPr>
+          <w:rFonts w:ascii="Courier New" w:hAnsi="Courier New" w:cs="Courier New"/>
+          <w:b/>
+        </w:rPr>
+        <w:tab/>
+      </w:r>
+      <w:r>
+        <w:rPr>
+          <w:rFonts w:ascii="Courier New" w:hAnsi="Courier New" w:cs="Courier New"/>
+          <w:b/>
+        </w:rPr>
+        <w:tab/>
+      </w:r>
+      <w:r>
+        <w:rPr>
+          <w:rFonts w:ascii="Courier New" w:hAnsi="Courier New" w:cs="Courier New"/>
+          <w:b/>
+        </w:rPr>
+        <w:tab/>
+        <w:t>- 117373.0</w:t>
+      </w:r>
+    </w:p>
+    <w:p>
+      <w:pPr>
+        <w:pStyle w:val="PlainText"/>
+        <w:rPr>
+          <w:rFonts w:ascii="Courier New" w:hAnsi="Courier New" w:cs="Courier New"/>
+        </w:rPr>
+      </w:pPr>
+      <w:r>
+        <w:rPr>
+          <w:rFonts w:ascii="Courier New" w:hAnsi="Courier New" w:cs="Courier New"/>
+        </w:rPr>
+        <w:t>Amount Received mode</w:t>
+      </w:r>
+      <w:r>
+        <w:rPr>
+          <w:rFonts w:ascii="Courier New" w:hAnsi="Courier New" w:cs="Courier New"/>
+        </w:rPr>
+        <w:tab/>
+      </w:r>
+      <w:r>
+        <w:rPr>
+          <w:rFonts w:ascii="Courier New" w:hAnsi="Courier New" w:cs="Courier New"/>
+        </w:rPr>
+        <w:tab/>
+        <w:t>- CASH</w:t>
+      </w:r>
+    </w:p>
+    <w:p>
+      <w:pPr>
+        <w:pStyle w:val="PlainText"/>
+        <w:rPr>
+          <w:rFonts w:ascii="Courier New" w:hAnsi="Courier New" w:cs="Courier New"/>
+        </w:rPr>
+      </w:pPr>
+    </w:p>
+    <w:p>
+      <w:pPr>
+        <w:pStyle w:val="PlainText"/>
+        <w:rPr>
+          <w:rFonts w:ascii="Courier New" w:hAnsi="Courier New" w:cs="Courier New"/>
+        </w:rPr>
+      </w:pPr>
+      <w:r>
+        <w:rPr>
+          <w:rFonts w:ascii="Courier New" w:hAnsi="Courier New" w:cs="Courier New"/>
+        </w:rPr>
+        <w:t>WED Oct 11</w:t>
+      </w:r>
+      <w:r>
+        <w:rPr>
+          <w:rFonts w:ascii="Courier New" w:hAnsi="Courier New" w:cs="Courier New"/>
+        </w:rPr>
+        <w:t xml:space="preserve"> 14:45:09 PDT 2017</w:t>
+      </w:r>
+    </w:p>
+    <w:p>
+      <w:pPr>
+        <w:pStyle w:val="PlainText"/>
+        <w:rPr>
+          <w:rFonts w:ascii="Courier New" w:hAnsi="Courier New" w:cs="Courier New"/>
+        </w:rPr>
+      </w:pPr>
+      <w:r>
+        <w:rPr>
+          <w:rFonts w:ascii="Courier New" w:hAnsi="Courier New" w:cs="Courier New"/>
+        </w:rPr>
+        <w:t>Person Name</w:t>
+      </w:r>
+      <w:r>
+        <w:rPr>
+          <w:rFonts w:ascii="Courier New" w:hAnsi="Courier New" w:cs="Courier New"/>
+        </w:rPr>
+        <w:tab/>
+      </w:r>
+      <w:r>
+        <w:rPr>
+          <w:rFonts w:ascii="Courier New" w:hAnsi="Courier New" w:cs="Courier New"/>
+        </w:rPr>
+        <w:tab/>
+      </w:r>
+      <w:r>
+        <w:rPr>
+          <w:rFonts w:ascii="Courier New" w:hAnsi="Courier New" w:cs="Courier New"/>
+        </w:rPr>
+        <w:tab/>
+      </w:r>
+      <w:r>
+        <w:rPr>
+          <w:rFonts w:ascii="Courier New" w:hAnsi="Courier New" w:cs="Courier New"/>
+        </w:rPr>
+        <w:tab/>
+        <w:t>- M</w:t>
+      </w:r>
+    </w:p>
+    <w:p>
+      <w:pPr>
+        <w:pStyle w:val="PlainText"/>
+        <w:rPr>
+          <w:rFonts w:ascii="Courier New" w:hAnsi="Courier New" w:cs="Courier New"/>
+        </w:rPr>
+      </w:pPr>
+      <w:r>
+        <w:rPr>
+          <w:rFonts w:ascii="Courier New" w:hAnsi="Courier New" w:cs="Courier New"/>
+        </w:rPr>
+        <w:t>---------------------------------------------------------------</w:t>
+      </w:r>
+    </w:p>
+    <w:p>
+      <w:pPr>
+        <w:pStyle w:val="PlainText"/>
+        <w:rPr>
+          <w:rFonts w:ascii="Courier New" w:hAnsi="Courier New" w:cs="Courier New"/>
+        </w:rPr>
+      </w:pPr>
+      <w:r>
+        <w:rPr>
+          <w:rFonts w:ascii="Courier New" w:hAnsi="Courier New" w:cs="Courier New"/>
+        </w:rPr>
+        <w:t>Item Name</w:t>
+      </w:r>
+      <w:r>
+        <w:rPr>
+          <w:rFonts w:ascii="Courier New" w:hAnsi="Courier New" w:cs="Courier New"/>
+        </w:rPr>
+        <w:tab/>
+      </w:r>
+      <w:r>
+        <w:rPr>
+          <w:rFonts w:ascii="Courier New" w:hAnsi="Courier New" w:cs="Courier New"/>
+        </w:rPr>
+        <w:tab/>
+      </w:r>
+      <w:r>
+        <w:rPr>
+          <w:rFonts w:ascii="Courier New" w:hAnsi="Courier New" w:cs="Courier New"/>
+        </w:rPr>
+        <w:tab/>
+      </w:r>
+      <w:r>
+        <w:rPr>
+          <w:rFonts w:ascii="Courier New" w:hAnsi="Courier New" w:cs="Courier New"/>
+        </w:rPr>
+        <w:tab/>
+        <w:t>- CARROT 2</w:t>
+      </w:r>
+    </w:p>
+    <w:p>
+      <w:pPr>
+        <w:pStyle w:val="PlainText"/>
+        <w:rPr>
+          <w:rFonts w:ascii="Courier New" w:hAnsi="Courier New" w:cs="Courier New"/>
+        </w:rPr>
+      </w:pPr>
+      <w:r>
+        <w:rPr>
+          <w:rFonts w:ascii="Courier New" w:hAnsi="Courier New" w:cs="Courier New"/>
+        </w:rPr>
+        <w:t>Number of Pockets</w:t>
+      </w:r>
+      <w:r>
+        <w:rPr>
+          <w:rFonts w:ascii="Courier New" w:hAnsi="Courier New" w:cs="Courier New"/>
+        </w:rPr>
+        <w:tab/>
+      </w:r>
+      <w:r>
+        <w:rPr>
+          <w:rFonts w:ascii="Courier New" w:hAnsi="Courier New" w:cs="Courier New"/>
+        </w:rPr>
+        <w:tab/>
+      </w:r>
+      <w:r>
+        <w:rPr>
+          <w:rFonts w:ascii="Courier New" w:hAnsi="Courier New" w:cs="Courier New"/>
+        </w:rPr>
+        <w:tab/>
+        <w:t>- 2</w:t>
+      </w:r>
+    </w:p>
+    <w:p>
+      <w:pPr>
+        <w:pStyle w:val="PlainText"/>
+        <w:rPr>
+          <w:rFonts w:ascii="Courier New" w:hAnsi="Courier New" w:cs="Courier New"/>
+        </w:rPr>
+      </w:pPr>
+      <w:r>
+        <w:rPr>
+          <w:rFonts w:ascii="Courier New" w:hAnsi="Courier New" w:cs="Courier New"/>
+        </w:rPr>
+        <w:t>Number of KGs</w:t>
+      </w:r>
+      <w:r>
+        <w:rPr>
+          <w:rFonts w:ascii="Courier New" w:hAnsi="Courier New" w:cs="Courier New"/>
+        </w:rPr>
+        <w:tab/>
+      </w:r>
+      <w:r>
+        <w:rPr>
+          <w:rFonts w:ascii="Courier New" w:hAnsi="Courier New" w:cs="Courier New"/>
+        </w:rPr>
+        <w:tab/>
+      </w:r>
+      <w:r>
+        <w:rPr>
+          <w:rFonts w:ascii="Courier New" w:hAnsi="Courier New" w:cs="Courier New"/>
+        </w:rPr>
+        <w:tab/>
+        <w:t>- 200</w:t>
+      </w:r>
+    </w:p>
+    <w:p>
+      <w:pPr>
+        <w:pStyle w:val="PlainText"/>
+        <w:rPr>
+          <w:rFonts w:ascii="Courier New" w:hAnsi="Courier New" w:cs="Courier New"/>
+        </w:rPr>
+      </w:pPr>
+      <w:r>
+        <w:rPr>
+          <w:rFonts w:ascii="Courier New" w:hAnsi="Courier New" w:cs="Courier New"/>
+        </w:rPr>
+        <w:t>Rate</w:t>
+      </w:r>
+      <w:r>
+        <w:rPr>
+          <w:rFonts w:ascii="Courier New" w:hAnsi="Courier New" w:cs="Courier New"/>
+        </w:rPr>
+        <w:tab/>
+      </w:r>
+      <w:r>
+        <w:rPr>
+          <w:rFonts w:ascii="Courier New" w:hAnsi="Courier New" w:cs="Courier New"/>
+        </w:rPr>
+        <w:tab/>
+      </w:r>
+      <w:r>
+        <w:rPr>
+          <w:rFonts w:ascii="Courier New" w:hAnsi="Courier New" w:cs="Courier New"/>
+        </w:rPr>
+        <w:tab/>
+      </w:r>
+      <w:r>
+        <w:rPr>
+          <w:rFonts w:ascii="Courier New" w:hAnsi="Courier New" w:cs="Courier New"/>
+        </w:rPr>
+        <w:tab/>
+      </w:r>
+      <w:r>
+        <w:rPr>
+          <w:rFonts w:ascii="Courier New" w:hAnsi="Courier New" w:cs="Courier New"/>
+        </w:rPr>
+        <w:tab/>
+        <w:t>- 20</w:t>
+      </w:r>
+    </w:p>
+    <w:p>
+      <w:pPr>
+        <w:pStyle w:val="PlainText"/>
+        <w:rPr>
+          <w:rFonts w:ascii="Courier New" w:hAnsi="Courier New" w:cs="Courier New"/>
+        </w:rPr>
+      </w:pPr>
+      <w:r>
+        <w:rPr>
+          <w:rFonts w:ascii="Courier New" w:hAnsi="Courier New" w:cs="Courier New"/>
+        </w:rPr>
+        <w:t>Transport &amp; Miscellaneous</w:t>
+      </w:r>
+      <w:r>
+        <w:rPr>
+          <w:rFonts w:ascii="Courier New" w:hAnsi="Courier New" w:cs="Courier New"/>
+        </w:rPr>
+        <w:tab/>
+        <w:t>- 40</w:t>
+      </w:r>
+    </w:p>
+    <w:p>
+      <w:pPr>
+        <w:pStyle w:val="PlainText"/>
+        <w:rPr>
+          <w:rFonts w:ascii="Courier New" w:hAnsi="Courier New" w:cs="Courier New"/>
+        </w:rPr>
+      </w:pPr>
+      <w:r>
+        <w:rPr>
+          <w:rFonts w:ascii="Courier New" w:hAnsi="Courier New" w:cs="Courier New"/>
+        </w:rPr>
+        <w:t>Total Price</w:t>
+      </w:r>
+      <w:r>
+        <w:rPr>
+          <w:rFonts w:ascii="Courier New" w:hAnsi="Courier New" w:cs="Courier New"/>
+        </w:rPr>
+        <w:tab/>
+      </w:r>
+      <w:r>
+        <w:rPr>
+          <w:rFonts w:ascii="Courier New" w:hAnsi="Courier New" w:cs="Courier New"/>
+        </w:rPr>
+        <w:tab/>
+      </w:r>
+      <w:r>
+        <w:rPr>
+          <w:rFonts w:ascii="Courier New" w:hAnsi="Courier New" w:cs="Courier New"/>
+        </w:rPr>
+        <w:tab/>
+      </w:r>
+      <w:r>
+        <w:rPr>
+          <w:rFonts w:ascii="Courier New" w:hAnsi="Courier New" w:cs="Courier New"/>
+        </w:rPr>
+        <w:tab/>
+        <w:t>- 4040.0</w:t>
+      </w:r>
+    </w:p>
+    <w:p>
+      <w:pPr>
+        <w:pStyle w:val="PlainText"/>
+        <w:rPr>
+          <w:rFonts w:ascii="Courier New" w:hAnsi="Courier New" w:cs="Courier New"/>
+          <w:b/>
+        </w:rPr>
+      </w:pPr>
+      <w:r>
+        <w:rPr>
+          <w:rFonts w:ascii="Courier New" w:hAnsi="Courier New" w:cs="Courier New"/>
+          <w:b/>
+        </w:rPr>
+        <w:t>Amount balance</w:t>
+      </w:r>
+      <w:r>
+        <w:rPr>
+          <w:rFonts w:ascii="Courier New" w:hAnsi="Courier New" w:cs="Courier New"/>
+          <w:b/>
+        </w:rPr>
+        <w:tab/>
+      </w:r>
+      <w:r>
+        <w:rPr>
+          <w:rFonts w:ascii="Courier New" w:hAnsi="Courier New" w:cs="Courier New"/>
+          <w:b/>
+        </w:rPr>
+        <w:tab/>
+      </w:r>
+      <w:r>
+        <w:rPr>
+          <w:rFonts w:ascii="Courier New" w:hAnsi="Courier New" w:cs="Courier New"/>
+          <w:b/>
+        </w:rPr>
+        <w:tab/>
+        <w:t>- 121413.0</w:t>
+      </w:r>
+    </w:p>
+    <w:p>
+      <w:pPr>
+        <w:pStyle w:val="PlainText"/>
+        <w:rPr>
+          <w:rFonts w:ascii="Courier New" w:hAnsi="Courier New" w:cs="Courier New"/>
+        </w:rPr>
+      </w:pPr>
+    </w:p>
+    <w:p>
+      <w:pPr>
+        <w:pStyle w:val="PlainText"/>
+        <w:rPr>
+          <w:rFonts w:ascii="Courier New" w:hAnsi="Courier New" w:cs="Courier New"/>
+        </w:rPr>
+      </w:pPr>
+    </w:p>
+    <w:p>
+      <w:pPr>
+        <w:pStyle w:val="PlainText"/>
+        <w:rPr>
+          <w:rFonts w:ascii="Courier New" w:hAnsi="Courier New" w:cs="Courier New"/>
+        </w:rPr>
+      </w:pPr>
+    </w:p>
+    <w:p>
+      <w:pPr>
+        <w:pStyle w:val="PlainText"/>
+        <w:rPr>
+          <w:rFonts w:ascii="Courier New" w:hAnsi="Courier New" w:cs="Courier New"/>
+          <w:b/>
+        </w:rPr>
+      </w:pPr>
     </w:p>
     <w:p>
       <w:pPr>

--- a/customer _details/KIRAN/SEP/DAVANGERE/M/PURCHASE DETAILS.docx
+++ b/customer _details/KIRAN/SEP/DAVANGERE/M/PURCHASE DETAILS.docx
@@ -8985,13 +8985,7 @@
         <w:rPr>
           <w:rFonts w:ascii="Courier New" w:hAnsi="Courier New" w:cs="Courier New"/>
         </w:rPr>
-        <w:t>WED Oct 11</w:t>
-      </w:r>
-      <w:r>
-        <w:rPr>
-          <w:rFonts w:ascii="Courier New" w:hAnsi="Courier New" w:cs="Courier New"/>
-        </w:rPr>
-        <w:t xml:space="preserve"> 14:45:09 PDT 2017</w:t>
+        <w:t>WED Oct 11 14:45:09 PDT 2017</w:t>
       </w:r>
     </w:p>
     <w:p>
@@ -9294,6 +9288,362 @@
         <w:tab/>
         <w:t>- 121413.0</w:t>
       </w:r>
+    </w:p>
+    <w:p>
+      <w:pPr>
+        <w:pStyle w:val="PlainText"/>
+        <w:rPr>
+          <w:rFonts w:ascii="Courier New" w:hAnsi="Courier New" w:cs="Courier New"/>
+          <w:b/>
+        </w:rPr>
+      </w:pPr>
+    </w:p>
+    <w:p>
+      <w:pPr>
+        <w:pStyle w:val="PlainText"/>
+        <w:rPr>
+          <w:rFonts w:ascii="Courier New" w:hAnsi="Courier New" w:cs="Courier New"/>
+        </w:rPr>
+      </w:pPr>
+      <w:r>
+        <w:rPr>
+          <w:rFonts w:ascii="Courier New" w:hAnsi="Courier New" w:cs="Courier New"/>
+        </w:rPr>
+        <w:t>FRI Oct 13</w:t>
+      </w:r>
+      <w:r>
+        <w:rPr>
+          <w:rFonts w:ascii="Courier New" w:hAnsi="Courier New" w:cs="Courier New"/>
+        </w:rPr>
+        <w:t xml:space="preserve"> 12:43:54 PDT 2017</w:t>
+      </w:r>
+    </w:p>
+    <w:p>
+      <w:pPr>
+        <w:pStyle w:val="PlainText"/>
+        <w:rPr>
+          <w:rFonts w:ascii="Courier New" w:hAnsi="Courier New" w:cs="Courier New"/>
+        </w:rPr>
+      </w:pPr>
+      <w:r>
+        <w:rPr>
+          <w:rFonts w:ascii="Courier New" w:hAnsi="Courier New" w:cs="Courier New"/>
+        </w:rPr>
+        <w:t>Person Name</w:t>
+      </w:r>
+      <w:r>
+        <w:rPr>
+          <w:rFonts w:ascii="Courier New" w:hAnsi="Courier New" w:cs="Courier New"/>
+        </w:rPr>
+        <w:tab/>
+      </w:r>
+      <w:r>
+        <w:rPr>
+          <w:rFonts w:ascii="Courier New" w:hAnsi="Courier New" w:cs="Courier New"/>
+        </w:rPr>
+        <w:tab/>
+      </w:r>
+      <w:r>
+        <w:rPr>
+          <w:rFonts w:ascii="Courier New" w:hAnsi="Courier New" w:cs="Courier New"/>
+        </w:rPr>
+        <w:tab/>
+      </w:r>
+      <w:r>
+        <w:rPr>
+          <w:rFonts w:ascii="Courier New" w:hAnsi="Courier New" w:cs="Courier New"/>
+        </w:rPr>
+        <w:tab/>
+        <w:t>- M</w:t>
+      </w:r>
+    </w:p>
+    <w:p>
+      <w:pPr>
+        <w:pStyle w:val="PlainText"/>
+        <w:rPr>
+          <w:rFonts w:ascii="Courier New" w:hAnsi="Courier New" w:cs="Courier New"/>
+        </w:rPr>
+      </w:pPr>
+      <w:r>
+        <w:rPr>
+          <w:rFonts w:ascii="Courier New" w:hAnsi="Courier New" w:cs="Courier New"/>
+        </w:rPr>
+        <w:t>---------------------------------------------------------------</w:t>
+      </w:r>
+    </w:p>
+    <w:p>
+      <w:pPr>
+        <w:pStyle w:val="PlainText"/>
+        <w:rPr>
+          <w:rFonts w:ascii="Courier New" w:hAnsi="Courier New" w:cs="Courier New"/>
+        </w:rPr>
+      </w:pPr>
+      <w:r>
+        <w:rPr>
+          <w:rFonts w:ascii="Courier New" w:hAnsi="Courier New" w:cs="Courier New"/>
+        </w:rPr>
+        <w:t>Item Name</w:t>
+      </w:r>
+      <w:r>
+        <w:rPr>
+          <w:rFonts w:ascii="Courier New" w:hAnsi="Courier New" w:cs="Courier New"/>
+        </w:rPr>
+        <w:tab/>
+      </w:r>
+      <w:r>
+        <w:rPr>
+          <w:rFonts w:ascii="Courier New" w:hAnsi="Courier New" w:cs="Courier New"/>
+        </w:rPr>
+        <w:tab/>
+      </w:r>
+      <w:r>
+        <w:rPr>
+          <w:rFonts w:ascii="Courier New" w:hAnsi="Courier New" w:cs="Courier New"/>
+        </w:rPr>
+        <w:tab/>
+      </w:r>
+      <w:r>
+        <w:rPr>
+          <w:rFonts w:ascii="Courier New" w:hAnsi="Courier New" w:cs="Courier New"/>
+        </w:rPr>
+        <w:tab/>
+        <w:t>- CARROT</w:t>
+      </w:r>
+    </w:p>
+    <w:p>
+      <w:pPr>
+        <w:pStyle w:val="PlainText"/>
+        <w:rPr>
+          <w:rFonts w:ascii="Courier New" w:hAnsi="Courier New" w:cs="Courier New"/>
+        </w:rPr>
+      </w:pPr>
+      <w:r>
+        <w:rPr>
+          <w:rFonts w:ascii="Courier New" w:hAnsi="Courier New" w:cs="Courier New"/>
+        </w:rPr>
+        <w:t>Number of Pockets</w:t>
+      </w:r>
+      <w:r>
+        <w:rPr>
+          <w:rFonts w:ascii="Courier New" w:hAnsi="Courier New" w:cs="Courier New"/>
+        </w:rPr>
+        <w:tab/>
+      </w:r>
+      <w:r>
+        <w:rPr>
+          <w:rFonts w:ascii="Courier New" w:hAnsi="Courier New" w:cs="Courier New"/>
+        </w:rPr>
+        <w:tab/>
+      </w:r>
+      <w:r>
+        <w:rPr>
+          <w:rFonts w:ascii="Courier New" w:hAnsi="Courier New" w:cs="Courier New"/>
+        </w:rPr>
+        <w:tab/>
+        <w:t>- 2</w:t>
+      </w:r>
+    </w:p>
+    <w:p>
+      <w:pPr>
+        <w:pStyle w:val="PlainText"/>
+        <w:rPr>
+          <w:rFonts w:ascii="Courier New" w:hAnsi="Courier New" w:cs="Courier New"/>
+        </w:rPr>
+      </w:pPr>
+      <w:r>
+        <w:rPr>
+          <w:rFonts w:ascii="Courier New" w:hAnsi="Courier New" w:cs="Courier New"/>
+        </w:rPr>
+        <w:t>Number of KGs</w:t>
+      </w:r>
+      <w:r>
+        <w:rPr>
+          <w:rFonts w:ascii="Courier New" w:hAnsi="Courier New" w:cs="Courier New"/>
+        </w:rPr>
+        <w:tab/>
+      </w:r>
+      <w:r>
+        <w:rPr>
+          <w:rFonts w:ascii="Courier New" w:hAnsi="Courier New" w:cs="Courier New"/>
+        </w:rPr>
+        <w:tab/>
+      </w:r>
+      <w:r>
+        <w:rPr>
+          <w:rFonts w:ascii="Courier New" w:hAnsi="Courier New" w:cs="Courier New"/>
+        </w:rPr>
+        <w:tab/>
+        <w:t>- 178</w:t>
+      </w:r>
+    </w:p>
+    <w:p>
+      <w:pPr>
+        <w:pStyle w:val="PlainText"/>
+        <w:rPr>
+          <w:rFonts w:ascii="Courier New" w:hAnsi="Courier New" w:cs="Courier New"/>
+        </w:rPr>
+      </w:pPr>
+      <w:r>
+        <w:rPr>
+          <w:rFonts w:ascii="Courier New" w:hAnsi="Courier New" w:cs="Courier New"/>
+        </w:rPr>
+        <w:t>Rate</w:t>
+      </w:r>
+      <w:r>
+        <w:rPr>
+          <w:rFonts w:ascii="Courier New" w:hAnsi="Courier New" w:cs="Courier New"/>
+        </w:rPr>
+        <w:tab/>
+      </w:r>
+      <w:r>
+        <w:rPr>
+          <w:rFonts w:ascii="Courier New" w:hAnsi="Courier New" w:cs="Courier New"/>
+        </w:rPr>
+        <w:tab/>
+      </w:r>
+      <w:r>
+        <w:rPr>
+          <w:rFonts w:ascii="Courier New" w:hAnsi="Courier New" w:cs="Courier New"/>
+        </w:rPr>
+        <w:tab/>
+      </w:r>
+      <w:r>
+        <w:rPr>
+          <w:rFonts w:ascii="Courier New" w:hAnsi="Courier New" w:cs="Courier New"/>
+        </w:rPr>
+        <w:tab/>
+      </w:r>
+      <w:r>
+        <w:rPr>
+          <w:rFonts w:ascii="Courier New" w:hAnsi="Courier New" w:cs="Courier New"/>
+        </w:rPr>
+        <w:tab/>
+        <w:t>- 22</w:t>
+      </w:r>
+    </w:p>
+    <w:p>
+      <w:pPr>
+        <w:pStyle w:val="PlainText"/>
+        <w:rPr>
+          <w:rFonts w:ascii="Courier New" w:hAnsi="Courier New" w:cs="Courier New"/>
+        </w:rPr>
+      </w:pPr>
+      <w:r>
+        <w:rPr>
+          <w:rFonts w:ascii="Courier New" w:hAnsi="Courier New" w:cs="Courier New"/>
+        </w:rPr>
+        <w:t>Transport &amp; Miscellaneous</w:t>
+      </w:r>
+      <w:r>
+        <w:rPr>
+          <w:rFonts w:ascii="Courier New" w:hAnsi="Courier New" w:cs="Courier New"/>
+        </w:rPr>
+        <w:tab/>
+        <w:t>- 20</w:t>
+      </w:r>
+    </w:p>
+    <w:p>
+      <w:pPr>
+        <w:pStyle w:val="PlainText"/>
+        <w:rPr>
+          <w:rFonts w:ascii="Courier New" w:hAnsi="Courier New" w:cs="Courier New"/>
+        </w:rPr>
+      </w:pPr>
+      <w:r>
+        <w:rPr>
+          <w:rFonts w:ascii="Courier New" w:hAnsi="Courier New" w:cs="Courier New"/>
+        </w:rPr>
+        <w:t>Total Price</w:t>
+      </w:r>
+      <w:r>
+        <w:rPr>
+          <w:rFonts w:ascii="Courier New" w:hAnsi="Courier New" w:cs="Courier New"/>
+        </w:rPr>
+        <w:tab/>
+      </w:r>
+      <w:r>
+        <w:rPr>
+          <w:rFonts w:ascii="Courier New" w:hAnsi="Courier New" w:cs="Courier New"/>
+        </w:rPr>
+        <w:tab/>
+      </w:r>
+      <w:r>
+        <w:rPr>
+          <w:rFonts w:ascii="Courier New" w:hAnsi="Courier New" w:cs="Courier New"/>
+        </w:rPr>
+        <w:tab/>
+      </w:r>
+      <w:r>
+        <w:rPr>
+          <w:rFonts w:ascii="Courier New" w:hAnsi="Courier New" w:cs="Courier New"/>
+        </w:rPr>
+        <w:tab/>
+        <w:t>- 3936.0</w:t>
+      </w:r>
+    </w:p>
+    <w:p>
+      <w:pPr>
+        <w:pStyle w:val="PlainText"/>
+        <w:rPr>
+          <w:rFonts w:ascii="Courier New" w:hAnsi="Courier New" w:cs="Courier New"/>
+          <w:b/>
+        </w:rPr>
+      </w:pPr>
+      <w:r>
+        <w:rPr>
+          <w:rFonts w:ascii="Courier New" w:hAnsi="Courier New" w:cs="Courier New"/>
+          <w:b/>
+        </w:rPr>
+        <w:t>Amount balance</w:t>
+      </w:r>
+      <w:r>
+        <w:rPr>
+          <w:rFonts w:ascii="Courier New" w:hAnsi="Courier New" w:cs="Courier New"/>
+          <w:b/>
+        </w:rPr>
+        <w:tab/>
+      </w:r>
+      <w:r>
+        <w:rPr>
+          <w:rFonts w:ascii="Courier New" w:hAnsi="Courier New" w:cs="Courier New"/>
+          <w:b/>
+        </w:rPr>
+        <w:tab/>
+      </w:r>
+      <w:r>
+        <w:rPr>
+          <w:rFonts w:ascii="Courier New" w:hAnsi="Courier New" w:cs="Courier New"/>
+          <w:b/>
+        </w:rPr>
+        <w:tab/>
+        <w:t>- 125349.0</w:t>
+      </w:r>
+    </w:p>
+    <w:p>
+      <w:pPr>
+        <w:pStyle w:val="PlainText"/>
+        <w:rPr>
+          <w:rFonts w:ascii="Courier New" w:hAnsi="Courier New" w:cs="Courier New"/>
+          <w:b/>
+        </w:rPr>
+      </w:pPr>
+    </w:p>
+    <w:p>
+      <w:pPr>
+        <w:pStyle w:val="PlainText"/>
+        <w:rPr>
+          <w:rFonts w:ascii="Courier New" w:hAnsi="Courier New" w:cs="Courier New"/>
+        </w:rPr>
+      </w:pPr>
+    </w:p>
+    <w:p>
+      <w:pPr>
+        <w:pStyle w:val="PlainText"/>
+        <w:rPr>
+          <w:rFonts w:ascii="Courier New" w:hAnsi="Courier New" w:cs="Courier New"/>
+          <w:b/>
+        </w:rPr>
+      </w:pPr>
     </w:p>
     <w:p>
       <w:pPr>

--- a/customer _details/KIRAN/SEP/DAVANGERE/M/PURCHASE DETAILS.docx
+++ b/customer _details/KIRAN/SEP/DAVANGERE/M/PURCHASE DETAILS.docx
@@ -9309,13 +9309,7 @@
         <w:rPr>
           <w:rFonts w:ascii="Courier New" w:hAnsi="Courier New" w:cs="Courier New"/>
         </w:rPr>
-        <w:t>FRI Oct 13</w:t>
-      </w:r>
-      <w:r>
-        <w:rPr>
-          <w:rFonts w:ascii="Courier New" w:hAnsi="Courier New" w:cs="Courier New"/>
-        </w:rPr>
-        <w:t xml:space="preserve"> 12:43:54 PDT 2017</w:t>
+        <w:t>FRI Oct 13 12:43:54 PDT 2017</w:t>
       </w:r>
     </w:p>
     <w:p>
@@ -9618,6 +9612,694 @@
         <w:tab/>
         <w:t>- 125349.0</w:t>
       </w:r>
+    </w:p>
+    <w:p>
+      <w:pPr>
+        <w:pStyle w:val="PlainText"/>
+        <w:rPr>
+          <w:rFonts w:ascii="Courier New" w:hAnsi="Courier New" w:cs="Courier New"/>
+          <w:b/>
+        </w:rPr>
+      </w:pPr>
+    </w:p>
+    <w:p>
+      <w:pPr>
+        <w:pStyle w:val="PlainText"/>
+        <w:rPr>
+          <w:rFonts w:ascii="Courier New" w:hAnsi="Courier New" w:cs="Courier New"/>
+        </w:rPr>
+      </w:pPr>
+      <w:r>
+        <w:rPr>
+          <w:rFonts w:ascii="Courier New" w:hAnsi="Courier New" w:cs="Courier New"/>
+        </w:rPr>
+        <w:t>SAT Oct 14 13:40:10 PDT 2017</w:t>
+      </w:r>
+    </w:p>
+    <w:p>
+      <w:pPr>
+        <w:pStyle w:val="PlainText"/>
+        <w:rPr>
+          <w:rFonts w:ascii="Courier New" w:hAnsi="Courier New" w:cs="Courier New"/>
+        </w:rPr>
+      </w:pPr>
+      <w:r>
+        <w:rPr>
+          <w:rFonts w:ascii="Courier New" w:hAnsi="Courier New" w:cs="Courier New"/>
+        </w:rPr>
+        <w:t>Person Name</w:t>
+      </w:r>
+      <w:r>
+        <w:rPr>
+          <w:rFonts w:ascii="Courier New" w:hAnsi="Courier New" w:cs="Courier New"/>
+        </w:rPr>
+        <w:tab/>
+      </w:r>
+      <w:r>
+        <w:rPr>
+          <w:rFonts w:ascii="Courier New" w:hAnsi="Courier New" w:cs="Courier New"/>
+        </w:rPr>
+        <w:tab/>
+      </w:r>
+      <w:r>
+        <w:rPr>
+          <w:rFonts w:ascii="Courier New" w:hAnsi="Courier New" w:cs="Courier New"/>
+        </w:rPr>
+        <w:tab/>
+      </w:r>
+      <w:r>
+        <w:rPr>
+          <w:rFonts w:ascii="Courier New" w:hAnsi="Courier New" w:cs="Courier New"/>
+        </w:rPr>
+        <w:tab/>
+        <w:t>- M</w:t>
+      </w:r>
+    </w:p>
+    <w:p>
+      <w:pPr>
+        <w:pStyle w:val="PlainText"/>
+        <w:rPr>
+          <w:rFonts w:ascii="Courier New" w:hAnsi="Courier New" w:cs="Courier New"/>
+        </w:rPr>
+      </w:pPr>
+      <w:r>
+        <w:rPr>
+          <w:rFonts w:ascii="Courier New" w:hAnsi="Courier New" w:cs="Courier New"/>
+        </w:rPr>
+        <w:t>---------------------------------------------------------------</w:t>
+      </w:r>
+    </w:p>
+    <w:p>
+      <w:pPr>
+        <w:pStyle w:val="PlainText"/>
+        <w:rPr>
+          <w:rFonts w:ascii="Courier New" w:hAnsi="Courier New" w:cs="Courier New"/>
+        </w:rPr>
+      </w:pPr>
+      <w:r>
+        <w:rPr>
+          <w:rFonts w:ascii="Courier New" w:hAnsi="Courier New" w:cs="Courier New"/>
+        </w:rPr>
+        <w:t>Item Name</w:t>
+      </w:r>
+      <w:r>
+        <w:rPr>
+          <w:rFonts w:ascii="Courier New" w:hAnsi="Courier New" w:cs="Courier New"/>
+        </w:rPr>
+        <w:tab/>
+      </w:r>
+      <w:r>
+        <w:rPr>
+          <w:rFonts w:ascii="Courier New" w:hAnsi="Courier New" w:cs="Courier New"/>
+        </w:rPr>
+        <w:tab/>
+      </w:r>
+      <w:r>
+        <w:rPr>
+          <w:rFonts w:ascii="Courier New" w:hAnsi="Courier New" w:cs="Courier New"/>
+        </w:rPr>
+        <w:tab/>
+      </w:r>
+      <w:r>
+        <w:rPr>
+          <w:rFonts w:ascii="Courier New" w:hAnsi="Courier New" w:cs="Courier New"/>
+        </w:rPr>
+        <w:tab/>
+        <w:t>- CARROT</w:t>
+      </w:r>
+    </w:p>
+    <w:p>
+      <w:pPr>
+        <w:pStyle w:val="PlainText"/>
+        <w:rPr>
+          <w:rFonts w:ascii="Courier New" w:hAnsi="Courier New" w:cs="Courier New"/>
+        </w:rPr>
+      </w:pPr>
+      <w:r>
+        <w:rPr>
+          <w:rFonts w:ascii="Courier New" w:hAnsi="Courier New" w:cs="Courier New"/>
+        </w:rPr>
+        <w:t>Number of Pockets</w:t>
+      </w:r>
+      <w:r>
+        <w:rPr>
+          <w:rFonts w:ascii="Courier New" w:hAnsi="Courier New" w:cs="Courier New"/>
+        </w:rPr>
+        <w:tab/>
+      </w:r>
+      <w:r>
+        <w:rPr>
+          <w:rFonts w:ascii="Courier New" w:hAnsi="Courier New" w:cs="Courier New"/>
+        </w:rPr>
+        <w:tab/>
+      </w:r>
+      <w:r>
+        <w:rPr>
+          <w:rFonts w:ascii="Courier New" w:hAnsi="Courier New" w:cs="Courier New"/>
+        </w:rPr>
+        <w:tab/>
+        <w:t>- 3</w:t>
+      </w:r>
+    </w:p>
+    <w:p>
+      <w:pPr>
+        <w:pStyle w:val="PlainText"/>
+        <w:rPr>
+          <w:rFonts w:ascii="Courier New" w:hAnsi="Courier New" w:cs="Courier New"/>
+        </w:rPr>
+      </w:pPr>
+      <w:r>
+        <w:rPr>
+          <w:rFonts w:ascii="Courier New" w:hAnsi="Courier New" w:cs="Courier New"/>
+        </w:rPr>
+        <w:t>Number of KGs</w:t>
+      </w:r>
+      <w:r>
+        <w:rPr>
+          <w:rFonts w:ascii="Courier New" w:hAnsi="Courier New" w:cs="Courier New"/>
+        </w:rPr>
+        <w:tab/>
+      </w:r>
+      <w:r>
+        <w:rPr>
+          <w:rFonts w:ascii="Courier New" w:hAnsi="Courier New" w:cs="Courier New"/>
+        </w:rPr>
+        <w:tab/>
+      </w:r>
+      <w:r>
+        <w:rPr>
+          <w:rFonts w:ascii="Courier New" w:hAnsi="Courier New" w:cs="Courier New"/>
+        </w:rPr>
+        <w:tab/>
+        <w:t>- 256</w:t>
+      </w:r>
+    </w:p>
+    <w:p>
+      <w:pPr>
+        <w:pStyle w:val="PlainText"/>
+        <w:rPr>
+          <w:rFonts w:ascii="Courier New" w:hAnsi="Courier New" w:cs="Courier New"/>
+        </w:rPr>
+      </w:pPr>
+      <w:r>
+        <w:rPr>
+          <w:rFonts w:ascii="Courier New" w:hAnsi="Courier New" w:cs="Courier New"/>
+        </w:rPr>
+        <w:t>Rate</w:t>
+      </w:r>
+      <w:r>
+        <w:rPr>
+          <w:rFonts w:ascii="Courier New" w:hAnsi="Courier New" w:cs="Courier New"/>
+        </w:rPr>
+        <w:tab/>
+      </w:r>
+      <w:r>
+        <w:rPr>
+          <w:rFonts w:ascii="Courier New" w:hAnsi="Courier New" w:cs="Courier New"/>
+        </w:rPr>
+        <w:tab/>
+      </w:r>
+      <w:r>
+        <w:rPr>
+          <w:rFonts w:ascii="Courier New" w:hAnsi="Courier New" w:cs="Courier New"/>
+        </w:rPr>
+        <w:tab/>
+      </w:r>
+      <w:r>
+        <w:rPr>
+          <w:rFonts w:ascii="Courier New" w:hAnsi="Courier New" w:cs="Courier New"/>
+        </w:rPr>
+        <w:tab/>
+      </w:r>
+      <w:r>
+        <w:rPr>
+          <w:rFonts w:ascii="Courier New" w:hAnsi="Courier New" w:cs="Courier New"/>
+        </w:rPr>
+        <w:tab/>
+        <w:t>- 22</w:t>
+      </w:r>
+    </w:p>
+    <w:p>
+      <w:pPr>
+        <w:pStyle w:val="PlainText"/>
+        <w:rPr>
+          <w:rFonts w:ascii="Courier New" w:hAnsi="Courier New" w:cs="Courier New"/>
+        </w:rPr>
+      </w:pPr>
+      <w:r>
+        <w:rPr>
+          <w:rFonts w:ascii="Courier New" w:hAnsi="Courier New" w:cs="Courier New"/>
+        </w:rPr>
+        <w:t>Transport &amp; Miscellaneous</w:t>
+      </w:r>
+      <w:r>
+        <w:rPr>
+          <w:rFonts w:ascii="Courier New" w:hAnsi="Courier New" w:cs="Courier New"/>
+        </w:rPr>
+        <w:tab/>
+        <w:t>- 30</w:t>
+      </w:r>
+    </w:p>
+    <w:p>
+      <w:pPr>
+        <w:pStyle w:val="PlainText"/>
+        <w:rPr>
+          <w:rFonts w:ascii="Courier New" w:hAnsi="Courier New" w:cs="Courier New"/>
+        </w:rPr>
+      </w:pPr>
+      <w:r>
+        <w:rPr>
+          <w:rFonts w:ascii="Courier New" w:hAnsi="Courier New" w:cs="Courier New"/>
+        </w:rPr>
+        <w:t>Total Price</w:t>
+      </w:r>
+      <w:r>
+        <w:rPr>
+          <w:rFonts w:ascii="Courier New" w:hAnsi="Courier New" w:cs="Courier New"/>
+        </w:rPr>
+        <w:tab/>
+      </w:r>
+      <w:r>
+        <w:rPr>
+          <w:rFonts w:ascii="Courier New" w:hAnsi="Courier New" w:cs="Courier New"/>
+        </w:rPr>
+        <w:tab/>
+      </w:r>
+      <w:r>
+        <w:rPr>
+          <w:rFonts w:ascii="Courier New" w:hAnsi="Courier New" w:cs="Courier New"/>
+        </w:rPr>
+        <w:tab/>
+      </w:r>
+      <w:r>
+        <w:rPr>
+          <w:rFonts w:ascii="Courier New" w:hAnsi="Courier New" w:cs="Courier New"/>
+        </w:rPr>
+        <w:tab/>
+        <w:t>- 5662.0</w:t>
+      </w:r>
+    </w:p>
+    <w:p>
+      <w:pPr>
+        <w:pStyle w:val="PlainText"/>
+        <w:rPr>
+          <w:rFonts w:ascii="Courier New" w:hAnsi="Courier New" w:cs="Courier New"/>
+          <w:b/>
+        </w:rPr>
+      </w:pPr>
+      <w:r>
+        <w:rPr>
+          <w:rFonts w:ascii="Courier New" w:hAnsi="Courier New" w:cs="Courier New"/>
+          <w:b/>
+        </w:rPr>
+        <w:t>Amount balance</w:t>
+      </w:r>
+      <w:r>
+        <w:rPr>
+          <w:rFonts w:ascii="Courier New" w:hAnsi="Courier New" w:cs="Courier New"/>
+          <w:b/>
+        </w:rPr>
+        <w:tab/>
+      </w:r>
+      <w:r>
+        <w:rPr>
+          <w:rFonts w:ascii="Courier New" w:hAnsi="Courier New" w:cs="Courier New"/>
+          <w:b/>
+        </w:rPr>
+        <w:tab/>
+      </w:r>
+      <w:r>
+        <w:rPr>
+          <w:rFonts w:ascii="Courier New" w:hAnsi="Courier New" w:cs="Courier New"/>
+          <w:b/>
+        </w:rPr>
+        <w:tab/>
+        <w:t>- 131011.0</w:t>
+      </w:r>
+    </w:p>
+    <w:p>
+      <w:pPr>
+        <w:pStyle w:val="PlainText"/>
+        <w:rPr>
+          <w:rFonts w:ascii="Courier New" w:hAnsi="Courier New" w:cs="Courier New"/>
+          <w:b/>
+        </w:rPr>
+      </w:pPr>
+    </w:p>
+    <w:p>
+      <w:pPr>
+        <w:pStyle w:val="PlainText"/>
+        <w:rPr>
+          <w:rFonts w:ascii="Courier New" w:hAnsi="Courier New" w:cs="Courier New"/>
+        </w:rPr>
+      </w:pPr>
+      <w:r>
+        <w:rPr>
+          <w:rFonts w:ascii="Courier New" w:hAnsi="Courier New" w:cs="Courier New"/>
+        </w:rPr>
+        <w:t>SAT Oct 14</w:t>
+      </w:r>
+      <w:r>
+        <w:rPr>
+          <w:rFonts w:ascii="Courier New" w:hAnsi="Courier New" w:cs="Courier New"/>
+        </w:rPr>
+        <w:t xml:space="preserve"> 13:47:22 PDT 2017</w:t>
+      </w:r>
+    </w:p>
+    <w:p>
+      <w:pPr>
+        <w:pStyle w:val="PlainText"/>
+        <w:rPr>
+          <w:rFonts w:ascii="Courier New" w:hAnsi="Courier New" w:cs="Courier New"/>
+        </w:rPr>
+      </w:pPr>
+      <w:r>
+        <w:rPr>
+          <w:rFonts w:ascii="Courier New" w:hAnsi="Courier New" w:cs="Courier New"/>
+        </w:rPr>
+        <w:t>Person Name</w:t>
+      </w:r>
+      <w:r>
+        <w:rPr>
+          <w:rFonts w:ascii="Courier New" w:hAnsi="Courier New" w:cs="Courier New"/>
+        </w:rPr>
+        <w:tab/>
+      </w:r>
+      <w:r>
+        <w:rPr>
+          <w:rFonts w:ascii="Courier New" w:hAnsi="Courier New" w:cs="Courier New"/>
+        </w:rPr>
+        <w:tab/>
+      </w:r>
+      <w:r>
+        <w:rPr>
+          <w:rFonts w:ascii="Courier New" w:hAnsi="Courier New" w:cs="Courier New"/>
+        </w:rPr>
+        <w:tab/>
+      </w:r>
+      <w:r>
+        <w:rPr>
+          <w:rFonts w:ascii="Courier New" w:hAnsi="Courier New" w:cs="Courier New"/>
+        </w:rPr>
+        <w:tab/>
+        <w:t>- CN</w:t>
+      </w:r>
+    </w:p>
+    <w:p>
+      <w:pPr>
+        <w:pStyle w:val="PlainText"/>
+        <w:rPr>
+          <w:rFonts w:ascii="Courier New" w:hAnsi="Courier New" w:cs="Courier New"/>
+        </w:rPr>
+      </w:pPr>
+      <w:r>
+        <w:rPr>
+          <w:rFonts w:ascii="Courier New" w:hAnsi="Courier New" w:cs="Courier New"/>
+        </w:rPr>
+        <w:t>---------------------------------------------------------------</w:t>
+      </w:r>
+    </w:p>
+    <w:p>
+      <w:pPr>
+        <w:pStyle w:val="PlainText"/>
+        <w:rPr>
+          <w:rFonts w:ascii="Courier New" w:hAnsi="Courier New" w:cs="Courier New"/>
+        </w:rPr>
+      </w:pPr>
+      <w:r>
+        <w:rPr>
+          <w:rFonts w:ascii="Courier New" w:hAnsi="Courier New" w:cs="Courier New"/>
+        </w:rPr>
+        <w:t>Item Name</w:t>
+      </w:r>
+      <w:r>
+        <w:rPr>
+          <w:rFonts w:ascii="Courier New" w:hAnsi="Courier New" w:cs="Courier New"/>
+        </w:rPr>
+        <w:tab/>
+      </w:r>
+      <w:r>
+        <w:rPr>
+          <w:rFonts w:ascii="Courier New" w:hAnsi="Courier New" w:cs="Courier New"/>
+        </w:rPr>
+        <w:tab/>
+      </w:r>
+      <w:r>
+        <w:rPr>
+          <w:rFonts w:ascii="Courier New" w:hAnsi="Courier New" w:cs="Courier New"/>
+        </w:rPr>
+        <w:tab/>
+      </w:r>
+      <w:r>
+        <w:rPr>
+          <w:rFonts w:ascii="Courier New" w:hAnsi="Courier New" w:cs="Courier New"/>
+        </w:rPr>
+        <w:tab/>
+        <w:t>- CARROT 3</w:t>
+      </w:r>
+    </w:p>
+    <w:p>
+      <w:pPr>
+        <w:pStyle w:val="PlainText"/>
+        <w:rPr>
+          <w:rFonts w:ascii="Courier New" w:hAnsi="Courier New" w:cs="Courier New"/>
+        </w:rPr>
+      </w:pPr>
+      <w:r>
+        <w:rPr>
+          <w:rFonts w:ascii="Courier New" w:hAnsi="Courier New" w:cs="Courier New"/>
+        </w:rPr>
+        <w:t>Number of Pockets</w:t>
+      </w:r>
+      <w:r>
+        <w:rPr>
+          <w:rFonts w:ascii="Courier New" w:hAnsi="Courier New" w:cs="Courier New"/>
+        </w:rPr>
+        <w:tab/>
+      </w:r>
+      <w:r>
+        <w:rPr>
+          <w:rFonts w:ascii="Courier New" w:hAnsi="Courier New" w:cs="Courier New"/>
+        </w:rPr>
+        <w:tab/>
+      </w:r>
+      <w:r>
+        <w:rPr>
+          <w:rFonts w:ascii="Courier New" w:hAnsi="Courier New" w:cs="Courier New"/>
+        </w:rPr>
+        <w:tab/>
+        <w:t>- 2</w:t>
+      </w:r>
+    </w:p>
+    <w:p>
+      <w:pPr>
+        <w:pStyle w:val="PlainText"/>
+        <w:rPr>
+          <w:rFonts w:ascii="Courier New" w:hAnsi="Courier New" w:cs="Courier New"/>
+        </w:rPr>
+      </w:pPr>
+      <w:r>
+        <w:rPr>
+          <w:rFonts w:ascii="Courier New" w:hAnsi="Courier New" w:cs="Courier New"/>
+        </w:rPr>
+        <w:t>Number of KGs</w:t>
+      </w:r>
+      <w:r>
+        <w:rPr>
+          <w:rFonts w:ascii="Courier New" w:hAnsi="Courier New" w:cs="Courier New"/>
+        </w:rPr>
+        <w:tab/>
+      </w:r>
+      <w:r>
+        <w:rPr>
+          <w:rFonts w:ascii="Courier New" w:hAnsi="Courier New" w:cs="Courier New"/>
+        </w:rPr>
+        <w:tab/>
+      </w:r>
+      <w:r>
+        <w:rPr>
+          <w:rFonts w:ascii="Courier New" w:hAnsi="Courier New" w:cs="Courier New"/>
+        </w:rPr>
+        <w:tab/>
+        <w:t>- 195</w:t>
+      </w:r>
+    </w:p>
+    <w:p>
+      <w:pPr>
+        <w:pStyle w:val="PlainText"/>
+        <w:rPr>
+          <w:rFonts w:ascii="Courier New" w:hAnsi="Courier New" w:cs="Courier New"/>
+        </w:rPr>
+      </w:pPr>
+      <w:r>
+        <w:rPr>
+          <w:rFonts w:ascii="Courier New" w:hAnsi="Courier New" w:cs="Courier New"/>
+        </w:rPr>
+        <w:t>Rate</w:t>
+      </w:r>
+      <w:r>
+        <w:rPr>
+          <w:rFonts w:ascii="Courier New" w:hAnsi="Courier New" w:cs="Courier New"/>
+        </w:rPr>
+        <w:tab/>
+      </w:r>
+      <w:r>
+        <w:rPr>
+          <w:rFonts w:ascii="Courier New" w:hAnsi="Courier New" w:cs="Courier New"/>
+        </w:rPr>
+        <w:tab/>
+      </w:r>
+      <w:r>
+        <w:rPr>
+          <w:rFonts w:ascii="Courier New" w:hAnsi="Courier New" w:cs="Courier New"/>
+        </w:rPr>
+        <w:tab/>
+      </w:r>
+      <w:r>
+        <w:rPr>
+          <w:rFonts w:ascii="Courier New" w:hAnsi="Courier New" w:cs="Courier New"/>
+        </w:rPr>
+        <w:tab/>
+      </w:r>
+      <w:r>
+        <w:rPr>
+          <w:rFonts w:ascii="Courier New" w:hAnsi="Courier New" w:cs="Courier New"/>
+        </w:rPr>
+        <w:tab/>
+        <w:t>- 23</w:t>
+      </w:r>
+    </w:p>
+    <w:p>
+      <w:pPr>
+        <w:pStyle w:val="PlainText"/>
+        <w:rPr>
+          <w:rFonts w:ascii="Courier New" w:hAnsi="Courier New" w:cs="Courier New"/>
+        </w:rPr>
+      </w:pPr>
+      <w:r>
+        <w:rPr>
+          <w:rFonts w:ascii="Courier New" w:hAnsi="Courier New" w:cs="Courier New"/>
+        </w:rPr>
+        <w:t>Transport &amp; Miscellaneous</w:t>
+      </w:r>
+      <w:r>
+        <w:rPr>
+          <w:rFonts w:ascii="Courier New" w:hAnsi="Courier New" w:cs="Courier New"/>
+        </w:rPr>
+        <w:tab/>
+        <w:t>- 20</w:t>
+      </w:r>
+    </w:p>
+    <w:p>
+      <w:pPr>
+        <w:pStyle w:val="PlainText"/>
+        <w:rPr>
+          <w:rFonts w:ascii="Courier New" w:hAnsi="Courier New" w:cs="Courier New"/>
+        </w:rPr>
+      </w:pPr>
+      <w:r>
+        <w:rPr>
+          <w:rFonts w:ascii="Courier New" w:hAnsi="Courier New" w:cs="Courier New"/>
+        </w:rPr>
+        <w:t>Total Price</w:t>
+      </w:r>
+      <w:r>
+        <w:rPr>
+          <w:rFonts w:ascii="Courier New" w:hAnsi="Courier New" w:cs="Courier New"/>
+        </w:rPr>
+        <w:tab/>
+      </w:r>
+      <w:r>
+        <w:rPr>
+          <w:rFonts w:ascii="Courier New" w:hAnsi="Courier New" w:cs="Courier New"/>
+        </w:rPr>
+        <w:tab/>
+      </w:r>
+      <w:r>
+        <w:rPr>
+          <w:rFonts w:ascii="Courier New" w:hAnsi="Courier New" w:cs="Courier New"/>
+        </w:rPr>
+        <w:tab/>
+      </w:r>
+      <w:r>
+        <w:rPr>
+          <w:rFonts w:ascii="Courier New" w:hAnsi="Courier New" w:cs="Courier New"/>
+        </w:rPr>
+        <w:tab/>
+        <w:t>- 4505.0</w:t>
+      </w:r>
+    </w:p>
+    <w:p>
+      <w:pPr>
+        <w:pStyle w:val="PlainText"/>
+        <w:rPr>
+          <w:rFonts w:ascii="Courier New" w:hAnsi="Courier New" w:cs="Courier New"/>
+          <w:b/>
+        </w:rPr>
+      </w:pPr>
+      <w:r>
+        <w:rPr>
+          <w:rFonts w:ascii="Courier New" w:hAnsi="Courier New" w:cs="Courier New"/>
+          <w:b/>
+        </w:rPr>
+        <w:t>Amount balance</w:t>
+      </w:r>
+      <w:r>
+        <w:rPr>
+          <w:rFonts w:ascii="Courier New" w:hAnsi="Courier New" w:cs="Courier New"/>
+          <w:b/>
+        </w:rPr>
+        <w:tab/>
+      </w:r>
+      <w:r>
+        <w:rPr>
+          <w:rFonts w:ascii="Courier New" w:hAnsi="Courier New" w:cs="Courier New"/>
+          <w:b/>
+        </w:rPr>
+        <w:tab/>
+      </w:r>
+      <w:r>
+        <w:rPr>
+          <w:rFonts w:ascii="Courier New" w:hAnsi="Courier New" w:cs="Courier New"/>
+          <w:b/>
+        </w:rPr>
+        <w:tab/>
+        <w:t>- 332379.0</w:t>
+      </w:r>
+    </w:p>
+    <w:p>
+      <w:pPr>
+        <w:pStyle w:val="PlainText"/>
+        <w:rPr>
+          <w:rFonts w:ascii="Courier New" w:hAnsi="Courier New" w:cs="Courier New"/>
+        </w:rPr>
+      </w:pPr>
+    </w:p>
+    <w:p>
+      <w:pPr>
+        <w:pStyle w:val="PlainText"/>
+        <w:rPr>
+          <w:rFonts w:ascii="Courier New" w:hAnsi="Courier New" w:cs="Courier New"/>
+          <w:b/>
+        </w:rPr>
+      </w:pPr>
+    </w:p>
+    <w:p>
+      <w:pPr>
+        <w:pStyle w:val="PlainText"/>
+        <w:rPr>
+          <w:rFonts w:ascii="Courier New" w:hAnsi="Courier New" w:cs="Courier New"/>
+        </w:rPr>
+      </w:pPr>
+    </w:p>
+    <w:p>
+      <w:pPr>
+        <w:pStyle w:val="PlainText"/>
+        <w:rPr>
+          <w:rFonts w:ascii="Courier New" w:hAnsi="Courier New" w:cs="Courier New"/>
+          <w:b/>
+        </w:rPr>
+      </w:pPr>
     </w:p>
     <w:p>
       <w:pPr>

--- a/customer _details/KIRAN/SEP/DAVANGERE/M/PURCHASE DETAILS.docx
+++ b/customer _details/KIRAN/SEP/DAVANGERE/M/PURCHASE DETAILS.docx
@@ -9957,13 +9957,7 @@
         <w:rPr>
           <w:rFonts w:ascii="Courier New" w:hAnsi="Courier New" w:cs="Courier New"/>
         </w:rPr>
-        <w:t>SAT Oct 14</w:t>
-      </w:r>
-      <w:r>
-        <w:rPr>
-          <w:rFonts w:ascii="Courier New" w:hAnsi="Courier New" w:cs="Courier New"/>
-        </w:rPr>
-        <w:t xml:space="preserve"> 13:47:22 PDT 2017</w:t>
+        <w:t>SAT Oct 14 13:47:22 PDT 2017</w:t>
       </w:r>
     </w:p>
     <w:p>
@@ -10266,6 +10260,353 @@
         <w:tab/>
         <w:t>- 332379.0</w:t>
       </w:r>
+    </w:p>
+    <w:p>
+      <w:pPr>
+        <w:pStyle w:val="PlainText"/>
+        <w:rPr>
+          <w:rFonts w:ascii="Courier New" w:hAnsi="Courier New" w:cs="Courier New"/>
+          <w:b/>
+        </w:rPr>
+      </w:pPr>
+    </w:p>
+    <w:p>
+      <w:pPr>
+        <w:pStyle w:val="PlainText"/>
+        <w:rPr>
+          <w:rFonts w:ascii="Courier New" w:hAnsi="Courier New" w:cs="Courier New"/>
+        </w:rPr>
+      </w:pPr>
+      <w:r>
+        <w:rPr>
+          <w:rFonts w:ascii="Courier New" w:hAnsi="Courier New" w:cs="Courier New"/>
+        </w:rPr>
+        <w:t>SUN Oct 15</w:t>
+      </w:r>
+      <w:r>
+        <w:rPr>
+          <w:rFonts w:ascii="Courier New" w:hAnsi="Courier New" w:cs="Courier New"/>
+        </w:rPr>
+        <w:t xml:space="preserve"> 15:01:09 PDT 2017</w:t>
+      </w:r>
+    </w:p>
+    <w:p>
+      <w:pPr>
+        <w:pStyle w:val="PlainText"/>
+        <w:rPr>
+          <w:rFonts w:ascii="Courier New" w:hAnsi="Courier New" w:cs="Courier New"/>
+        </w:rPr>
+      </w:pPr>
+      <w:r>
+        <w:rPr>
+          <w:rFonts w:ascii="Courier New" w:hAnsi="Courier New" w:cs="Courier New"/>
+        </w:rPr>
+        <w:t>Person Name</w:t>
+      </w:r>
+      <w:r>
+        <w:rPr>
+          <w:rFonts w:ascii="Courier New" w:hAnsi="Courier New" w:cs="Courier New"/>
+        </w:rPr>
+        <w:tab/>
+      </w:r>
+      <w:r>
+        <w:rPr>
+          <w:rFonts w:ascii="Courier New" w:hAnsi="Courier New" w:cs="Courier New"/>
+        </w:rPr>
+        <w:tab/>
+      </w:r>
+      <w:r>
+        <w:rPr>
+          <w:rFonts w:ascii="Courier New" w:hAnsi="Courier New" w:cs="Courier New"/>
+        </w:rPr>
+        <w:tab/>
+      </w:r>
+      <w:r>
+        <w:rPr>
+          <w:rFonts w:ascii="Courier New" w:hAnsi="Courier New" w:cs="Courier New"/>
+        </w:rPr>
+        <w:tab/>
+        <w:t>- M</w:t>
+      </w:r>
+    </w:p>
+    <w:p>
+      <w:pPr>
+        <w:pStyle w:val="PlainText"/>
+        <w:rPr>
+          <w:rFonts w:ascii="Courier New" w:hAnsi="Courier New" w:cs="Courier New"/>
+        </w:rPr>
+      </w:pPr>
+      <w:r>
+        <w:rPr>
+          <w:rFonts w:ascii="Courier New" w:hAnsi="Courier New" w:cs="Courier New"/>
+        </w:rPr>
+        <w:t>---------------------------------------------------------------</w:t>
+      </w:r>
+    </w:p>
+    <w:p>
+      <w:pPr>
+        <w:pStyle w:val="PlainText"/>
+        <w:rPr>
+          <w:rFonts w:ascii="Courier New" w:hAnsi="Courier New" w:cs="Courier New"/>
+        </w:rPr>
+      </w:pPr>
+      <w:r>
+        <w:rPr>
+          <w:rFonts w:ascii="Courier New" w:hAnsi="Courier New" w:cs="Courier New"/>
+        </w:rPr>
+        <w:t>Item Name</w:t>
+      </w:r>
+      <w:r>
+        <w:rPr>
+          <w:rFonts w:ascii="Courier New" w:hAnsi="Courier New" w:cs="Courier New"/>
+        </w:rPr>
+        <w:tab/>
+      </w:r>
+      <w:r>
+        <w:rPr>
+          <w:rFonts w:ascii="Courier New" w:hAnsi="Courier New" w:cs="Courier New"/>
+        </w:rPr>
+        <w:tab/>
+      </w:r>
+      <w:r>
+        <w:rPr>
+          <w:rFonts w:ascii="Courier New" w:hAnsi="Courier New" w:cs="Courier New"/>
+        </w:rPr>
+        <w:tab/>
+      </w:r>
+      <w:r>
+        <w:rPr>
+          <w:rFonts w:ascii="Courier New" w:hAnsi="Courier New" w:cs="Courier New"/>
+        </w:rPr>
+        <w:tab/>
+        <w:t>- CARROT</w:t>
+      </w:r>
+    </w:p>
+    <w:p>
+      <w:pPr>
+        <w:pStyle w:val="PlainText"/>
+        <w:rPr>
+          <w:rFonts w:ascii="Courier New" w:hAnsi="Courier New" w:cs="Courier New"/>
+        </w:rPr>
+      </w:pPr>
+      <w:r>
+        <w:rPr>
+          <w:rFonts w:ascii="Courier New" w:hAnsi="Courier New" w:cs="Courier New"/>
+        </w:rPr>
+        <w:t>Number of Pockets</w:t>
+      </w:r>
+      <w:r>
+        <w:rPr>
+          <w:rFonts w:ascii="Courier New" w:hAnsi="Courier New" w:cs="Courier New"/>
+        </w:rPr>
+        <w:tab/>
+      </w:r>
+      <w:r>
+        <w:rPr>
+          <w:rFonts w:ascii="Courier New" w:hAnsi="Courier New" w:cs="Courier New"/>
+        </w:rPr>
+        <w:tab/>
+      </w:r>
+      <w:r>
+        <w:rPr>
+          <w:rFonts w:ascii="Courier New" w:hAnsi="Courier New" w:cs="Courier New"/>
+        </w:rPr>
+        <w:tab/>
+        <w:t>- 4</w:t>
+      </w:r>
+    </w:p>
+    <w:p>
+      <w:pPr>
+        <w:pStyle w:val="PlainText"/>
+        <w:rPr>
+          <w:rFonts w:ascii="Courier New" w:hAnsi="Courier New" w:cs="Courier New"/>
+        </w:rPr>
+      </w:pPr>
+      <w:r>
+        <w:rPr>
+          <w:rFonts w:ascii="Courier New" w:hAnsi="Courier New" w:cs="Courier New"/>
+        </w:rPr>
+        <w:t>Number of KGs</w:t>
+      </w:r>
+      <w:r>
+        <w:rPr>
+          <w:rFonts w:ascii="Courier New" w:hAnsi="Courier New" w:cs="Courier New"/>
+        </w:rPr>
+        <w:tab/>
+      </w:r>
+      <w:r>
+        <w:rPr>
+          <w:rFonts w:ascii="Courier New" w:hAnsi="Courier New" w:cs="Courier New"/>
+        </w:rPr>
+        <w:tab/>
+      </w:r>
+      <w:r>
+        <w:rPr>
+          <w:rFonts w:ascii="Courier New" w:hAnsi="Courier New" w:cs="Courier New"/>
+        </w:rPr>
+        <w:tab/>
+        <w:t>- 285</w:t>
+      </w:r>
+    </w:p>
+    <w:p>
+      <w:pPr>
+        <w:pStyle w:val="PlainText"/>
+        <w:rPr>
+          <w:rFonts w:ascii="Courier New" w:hAnsi="Courier New" w:cs="Courier New"/>
+        </w:rPr>
+      </w:pPr>
+      <w:r>
+        <w:rPr>
+          <w:rFonts w:ascii="Courier New" w:hAnsi="Courier New" w:cs="Courier New"/>
+        </w:rPr>
+        <w:t>Rate</w:t>
+      </w:r>
+      <w:r>
+        <w:rPr>
+          <w:rFonts w:ascii="Courier New" w:hAnsi="Courier New" w:cs="Courier New"/>
+        </w:rPr>
+        <w:tab/>
+      </w:r>
+      <w:r>
+        <w:rPr>
+          <w:rFonts w:ascii="Courier New" w:hAnsi="Courier New" w:cs="Courier New"/>
+        </w:rPr>
+        <w:tab/>
+      </w:r>
+      <w:r>
+        <w:rPr>
+          <w:rFonts w:ascii="Courier New" w:hAnsi="Courier New" w:cs="Courier New"/>
+        </w:rPr>
+        <w:tab/>
+      </w:r>
+      <w:r>
+        <w:rPr>
+          <w:rFonts w:ascii="Courier New" w:hAnsi="Courier New" w:cs="Courier New"/>
+        </w:rPr>
+        <w:tab/>
+      </w:r>
+      <w:r>
+        <w:rPr>
+          <w:rFonts w:ascii="Courier New" w:hAnsi="Courier New" w:cs="Courier New"/>
+        </w:rPr>
+        <w:tab/>
+        <w:t>- 23</w:t>
+      </w:r>
+    </w:p>
+    <w:p>
+      <w:pPr>
+        <w:pStyle w:val="PlainText"/>
+        <w:rPr>
+          <w:rFonts w:ascii="Courier New" w:hAnsi="Courier New" w:cs="Courier New"/>
+        </w:rPr>
+      </w:pPr>
+      <w:r>
+        <w:rPr>
+          <w:rFonts w:ascii="Courier New" w:hAnsi="Courier New" w:cs="Courier New"/>
+        </w:rPr>
+        <w:t>Transport &amp; Miscellaneous</w:t>
+      </w:r>
+      <w:r>
+        <w:rPr>
+          <w:rFonts w:ascii="Courier New" w:hAnsi="Courier New" w:cs="Courier New"/>
+        </w:rPr>
+        <w:tab/>
+        <w:t>- 40</w:t>
+      </w:r>
+    </w:p>
+    <w:p>
+      <w:pPr>
+        <w:pStyle w:val="PlainText"/>
+        <w:rPr>
+          <w:rFonts w:ascii="Courier New" w:hAnsi="Courier New" w:cs="Courier New"/>
+        </w:rPr>
+      </w:pPr>
+      <w:r>
+        <w:rPr>
+          <w:rFonts w:ascii="Courier New" w:hAnsi="Courier New" w:cs="Courier New"/>
+        </w:rPr>
+        <w:t>Total Price</w:t>
+      </w:r>
+      <w:r>
+        <w:rPr>
+          <w:rFonts w:ascii="Courier New" w:hAnsi="Courier New" w:cs="Courier New"/>
+        </w:rPr>
+        <w:tab/>
+      </w:r>
+      <w:r>
+        <w:rPr>
+          <w:rFonts w:ascii="Courier New" w:hAnsi="Courier New" w:cs="Courier New"/>
+        </w:rPr>
+        <w:tab/>
+      </w:r>
+      <w:r>
+        <w:rPr>
+          <w:rFonts w:ascii="Courier New" w:hAnsi="Courier New" w:cs="Courier New"/>
+        </w:rPr>
+        <w:tab/>
+      </w:r>
+      <w:r>
+        <w:rPr>
+          <w:rFonts w:ascii="Courier New" w:hAnsi="Courier New" w:cs="Courier New"/>
+        </w:rPr>
+        <w:tab/>
+        <w:t>- 6595.0</w:t>
+      </w:r>
+    </w:p>
+    <w:p>
+      <w:pPr>
+        <w:pStyle w:val="PlainText"/>
+        <w:rPr>
+          <w:rFonts w:ascii="Courier New" w:hAnsi="Courier New" w:cs="Courier New"/>
+          <w:b/>
+        </w:rPr>
+      </w:pPr>
+      <w:r>
+        <w:rPr>
+          <w:rFonts w:ascii="Courier New" w:hAnsi="Courier New" w:cs="Courier New"/>
+          <w:b/>
+        </w:rPr>
+        <w:t>Amount balance</w:t>
+      </w:r>
+      <w:r>
+        <w:rPr>
+          <w:rFonts w:ascii="Courier New" w:hAnsi="Courier New" w:cs="Courier New"/>
+          <w:b/>
+        </w:rPr>
+        <w:tab/>
+      </w:r>
+      <w:r>
+        <w:rPr>
+          <w:rFonts w:ascii="Courier New" w:hAnsi="Courier New" w:cs="Courier New"/>
+          <w:b/>
+        </w:rPr>
+        <w:tab/>
+      </w:r>
+      <w:r>
+        <w:rPr>
+          <w:rFonts w:ascii="Courier New" w:hAnsi="Courier New" w:cs="Courier New"/>
+          <w:b/>
+        </w:rPr>
+        <w:tab/>
+        <w:t>- 137606.0</w:t>
+      </w:r>
+    </w:p>
+    <w:p>
+      <w:pPr>
+        <w:pStyle w:val="PlainText"/>
+        <w:rPr>
+          <w:rFonts w:ascii="Courier New" w:hAnsi="Courier New" w:cs="Courier New"/>
+        </w:rPr>
+      </w:pPr>
+    </w:p>
+    <w:p>
+      <w:pPr>
+        <w:pStyle w:val="PlainText"/>
+        <w:rPr>
+          <w:rFonts w:ascii="Courier New" w:hAnsi="Courier New" w:cs="Courier New"/>
+          <w:b/>
+        </w:rPr>
+      </w:pPr>
     </w:p>
     <w:p>
       <w:pPr>

--- a/customer _details/KIRAN/SEP/DAVANGERE/M/PURCHASE DETAILS.docx
+++ b/customer _details/KIRAN/SEP/DAVANGERE/M/PURCHASE DETAILS.docx
@@ -10281,13 +10281,7 @@
         <w:rPr>
           <w:rFonts w:ascii="Courier New" w:hAnsi="Courier New" w:cs="Courier New"/>
         </w:rPr>
-        <w:t>SUN Oct 15</w:t>
-      </w:r>
-      <w:r>
-        <w:rPr>
-          <w:rFonts w:ascii="Courier New" w:hAnsi="Courier New" w:cs="Courier New"/>
-        </w:rPr>
-        <w:t xml:space="preserve"> 15:01:09 PDT 2017</w:t>
+        <w:t>SUN Oct 15 15:01:09 PDT 2017</w:t>
       </w:r>
     </w:p>
     <w:p>
@@ -10590,6 +10584,353 @@
         <w:tab/>
         <w:t>- 137606.0</w:t>
       </w:r>
+    </w:p>
+    <w:p>
+      <w:pPr>
+        <w:pStyle w:val="PlainText"/>
+        <w:rPr>
+          <w:rFonts w:ascii="Courier New" w:hAnsi="Courier New" w:cs="Courier New"/>
+          <w:b/>
+        </w:rPr>
+      </w:pPr>
+    </w:p>
+    <w:p>
+      <w:pPr>
+        <w:pStyle w:val="PlainText"/>
+        <w:rPr>
+          <w:rFonts w:ascii="Courier New" w:hAnsi="Courier New" w:cs="Courier New"/>
+        </w:rPr>
+      </w:pPr>
+      <w:r>
+        <w:rPr>
+          <w:rFonts w:ascii="Courier New" w:hAnsi="Courier New" w:cs="Courier New"/>
+        </w:rPr>
+        <w:t>MON Oct 16</w:t>
+      </w:r>
+      <w:r>
+        <w:rPr>
+          <w:rFonts w:ascii="Courier New" w:hAnsi="Courier New" w:cs="Courier New"/>
+        </w:rPr>
+        <w:t xml:space="preserve"> 13:36:17 PDT 2017</w:t>
+      </w:r>
+    </w:p>
+    <w:p>
+      <w:pPr>
+        <w:pStyle w:val="PlainText"/>
+        <w:rPr>
+          <w:rFonts w:ascii="Courier New" w:hAnsi="Courier New" w:cs="Courier New"/>
+        </w:rPr>
+      </w:pPr>
+      <w:r>
+        <w:rPr>
+          <w:rFonts w:ascii="Courier New" w:hAnsi="Courier New" w:cs="Courier New"/>
+        </w:rPr>
+        <w:t>Person Name</w:t>
+      </w:r>
+      <w:r>
+        <w:rPr>
+          <w:rFonts w:ascii="Courier New" w:hAnsi="Courier New" w:cs="Courier New"/>
+        </w:rPr>
+        <w:tab/>
+      </w:r>
+      <w:r>
+        <w:rPr>
+          <w:rFonts w:ascii="Courier New" w:hAnsi="Courier New" w:cs="Courier New"/>
+        </w:rPr>
+        <w:tab/>
+      </w:r>
+      <w:r>
+        <w:rPr>
+          <w:rFonts w:ascii="Courier New" w:hAnsi="Courier New" w:cs="Courier New"/>
+        </w:rPr>
+        <w:tab/>
+      </w:r>
+      <w:r>
+        <w:rPr>
+          <w:rFonts w:ascii="Courier New" w:hAnsi="Courier New" w:cs="Courier New"/>
+        </w:rPr>
+        <w:tab/>
+        <w:t>- M</w:t>
+      </w:r>
+    </w:p>
+    <w:p>
+      <w:pPr>
+        <w:pStyle w:val="PlainText"/>
+        <w:rPr>
+          <w:rFonts w:ascii="Courier New" w:hAnsi="Courier New" w:cs="Courier New"/>
+        </w:rPr>
+      </w:pPr>
+      <w:r>
+        <w:rPr>
+          <w:rFonts w:ascii="Courier New" w:hAnsi="Courier New" w:cs="Courier New"/>
+        </w:rPr>
+        <w:t>---------------------------------------------------------------</w:t>
+      </w:r>
+    </w:p>
+    <w:p>
+      <w:pPr>
+        <w:pStyle w:val="PlainText"/>
+        <w:rPr>
+          <w:rFonts w:ascii="Courier New" w:hAnsi="Courier New" w:cs="Courier New"/>
+        </w:rPr>
+      </w:pPr>
+      <w:r>
+        <w:rPr>
+          <w:rFonts w:ascii="Courier New" w:hAnsi="Courier New" w:cs="Courier New"/>
+        </w:rPr>
+        <w:t>Item Name</w:t>
+      </w:r>
+      <w:r>
+        <w:rPr>
+          <w:rFonts w:ascii="Courier New" w:hAnsi="Courier New" w:cs="Courier New"/>
+        </w:rPr>
+        <w:tab/>
+      </w:r>
+      <w:r>
+        <w:rPr>
+          <w:rFonts w:ascii="Courier New" w:hAnsi="Courier New" w:cs="Courier New"/>
+        </w:rPr>
+        <w:tab/>
+      </w:r>
+      <w:r>
+        <w:rPr>
+          <w:rFonts w:ascii="Courier New" w:hAnsi="Courier New" w:cs="Courier New"/>
+        </w:rPr>
+        <w:tab/>
+      </w:r>
+      <w:r>
+        <w:rPr>
+          <w:rFonts w:ascii="Courier New" w:hAnsi="Courier New" w:cs="Courier New"/>
+        </w:rPr>
+        <w:tab/>
+        <w:t>- CARROT</w:t>
+      </w:r>
+    </w:p>
+    <w:p>
+      <w:pPr>
+        <w:pStyle w:val="PlainText"/>
+        <w:rPr>
+          <w:rFonts w:ascii="Courier New" w:hAnsi="Courier New" w:cs="Courier New"/>
+        </w:rPr>
+      </w:pPr>
+      <w:r>
+        <w:rPr>
+          <w:rFonts w:ascii="Courier New" w:hAnsi="Courier New" w:cs="Courier New"/>
+        </w:rPr>
+        <w:t>Number of Pockets</w:t>
+      </w:r>
+      <w:r>
+        <w:rPr>
+          <w:rFonts w:ascii="Courier New" w:hAnsi="Courier New" w:cs="Courier New"/>
+        </w:rPr>
+        <w:tab/>
+      </w:r>
+      <w:r>
+        <w:rPr>
+          <w:rFonts w:ascii="Courier New" w:hAnsi="Courier New" w:cs="Courier New"/>
+        </w:rPr>
+        <w:tab/>
+      </w:r>
+      <w:r>
+        <w:rPr>
+          <w:rFonts w:ascii="Courier New" w:hAnsi="Courier New" w:cs="Courier New"/>
+        </w:rPr>
+        <w:tab/>
+        <w:t>- 3</w:t>
+      </w:r>
+    </w:p>
+    <w:p>
+      <w:pPr>
+        <w:pStyle w:val="PlainText"/>
+        <w:rPr>
+          <w:rFonts w:ascii="Courier New" w:hAnsi="Courier New" w:cs="Courier New"/>
+        </w:rPr>
+      </w:pPr>
+      <w:r>
+        <w:rPr>
+          <w:rFonts w:ascii="Courier New" w:hAnsi="Courier New" w:cs="Courier New"/>
+        </w:rPr>
+        <w:t>Number of KGs</w:t>
+      </w:r>
+      <w:r>
+        <w:rPr>
+          <w:rFonts w:ascii="Courier New" w:hAnsi="Courier New" w:cs="Courier New"/>
+        </w:rPr>
+        <w:tab/>
+      </w:r>
+      <w:r>
+        <w:rPr>
+          <w:rFonts w:ascii="Courier New" w:hAnsi="Courier New" w:cs="Courier New"/>
+        </w:rPr>
+        <w:tab/>
+      </w:r>
+      <w:r>
+        <w:rPr>
+          <w:rFonts w:ascii="Courier New" w:hAnsi="Courier New" w:cs="Courier New"/>
+        </w:rPr>
+        <w:tab/>
+        <w:t>- 263</w:t>
+      </w:r>
+    </w:p>
+    <w:p>
+      <w:pPr>
+        <w:pStyle w:val="PlainText"/>
+        <w:rPr>
+          <w:rFonts w:ascii="Courier New" w:hAnsi="Courier New" w:cs="Courier New"/>
+        </w:rPr>
+      </w:pPr>
+      <w:r>
+        <w:rPr>
+          <w:rFonts w:ascii="Courier New" w:hAnsi="Courier New" w:cs="Courier New"/>
+        </w:rPr>
+        <w:t>Rate</w:t>
+      </w:r>
+      <w:r>
+        <w:rPr>
+          <w:rFonts w:ascii="Courier New" w:hAnsi="Courier New" w:cs="Courier New"/>
+        </w:rPr>
+        <w:tab/>
+      </w:r>
+      <w:r>
+        <w:rPr>
+          <w:rFonts w:ascii="Courier New" w:hAnsi="Courier New" w:cs="Courier New"/>
+        </w:rPr>
+        <w:tab/>
+      </w:r>
+      <w:r>
+        <w:rPr>
+          <w:rFonts w:ascii="Courier New" w:hAnsi="Courier New" w:cs="Courier New"/>
+        </w:rPr>
+        <w:tab/>
+      </w:r>
+      <w:r>
+        <w:rPr>
+          <w:rFonts w:ascii="Courier New" w:hAnsi="Courier New" w:cs="Courier New"/>
+        </w:rPr>
+        <w:tab/>
+      </w:r>
+      <w:r>
+        <w:rPr>
+          <w:rFonts w:ascii="Courier New" w:hAnsi="Courier New" w:cs="Courier New"/>
+        </w:rPr>
+        <w:tab/>
+        <w:t>- 24</w:t>
+      </w:r>
+    </w:p>
+    <w:p>
+      <w:pPr>
+        <w:pStyle w:val="PlainText"/>
+        <w:rPr>
+          <w:rFonts w:ascii="Courier New" w:hAnsi="Courier New" w:cs="Courier New"/>
+        </w:rPr>
+      </w:pPr>
+      <w:r>
+        <w:rPr>
+          <w:rFonts w:ascii="Courier New" w:hAnsi="Courier New" w:cs="Courier New"/>
+        </w:rPr>
+        <w:t>Transport &amp; Miscellaneous</w:t>
+      </w:r>
+      <w:r>
+        <w:rPr>
+          <w:rFonts w:ascii="Courier New" w:hAnsi="Courier New" w:cs="Courier New"/>
+        </w:rPr>
+        <w:tab/>
+        <w:t>- 30</w:t>
+      </w:r>
+    </w:p>
+    <w:p>
+      <w:pPr>
+        <w:pStyle w:val="PlainText"/>
+        <w:rPr>
+          <w:rFonts w:ascii="Courier New" w:hAnsi="Courier New" w:cs="Courier New"/>
+        </w:rPr>
+      </w:pPr>
+      <w:r>
+        <w:rPr>
+          <w:rFonts w:ascii="Courier New" w:hAnsi="Courier New" w:cs="Courier New"/>
+        </w:rPr>
+        <w:t>Total Price</w:t>
+      </w:r>
+      <w:r>
+        <w:rPr>
+          <w:rFonts w:ascii="Courier New" w:hAnsi="Courier New" w:cs="Courier New"/>
+        </w:rPr>
+        <w:tab/>
+      </w:r>
+      <w:r>
+        <w:rPr>
+          <w:rFonts w:ascii="Courier New" w:hAnsi="Courier New" w:cs="Courier New"/>
+        </w:rPr>
+        <w:tab/>
+      </w:r>
+      <w:r>
+        <w:rPr>
+          <w:rFonts w:ascii="Courier New" w:hAnsi="Courier New" w:cs="Courier New"/>
+        </w:rPr>
+        <w:tab/>
+      </w:r>
+      <w:r>
+        <w:rPr>
+          <w:rFonts w:ascii="Courier New" w:hAnsi="Courier New" w:cs="Courier New"/>
+        </w:rPr>
+        <w:tab/>
+        <w:t>- 6342.0</w:t>
+      </w:r>
+    </w:p>
+    <w:p>
+      <w:pPr>
+        <w:pStyle w:val="PlainText"/>
+        <w:rPr>
+          <w:rFonts w:ascii="Courier New" w:hAnsi="Courier New" w:cs="Courier New"/>
+          <w:b/>
+        </w:rPr>
+      </w:pPr>
+      <w:r>
+        <w:rPr>
+          <w:rFonts w:ascii="Courier New" w:hAnsi="Courier New" w:cs="Courier New"/>
+          <w:b/>
+        </w:rPr>
+        <w:t>Amount balance</w:t>
+      </w:r>
+      <w:r>
+        <w:rPr>
+          <w:rFonts w:ascii="Courier New" w:hAnsi="Courier New" w:cs="Courier New"/>
+          <w:b/>
+        </w:rPr>
+        <w:tab/>
+      </w:r>
+      <w:r>
+        <w:rPr>
+          <w:rFonts w:ascii="Courier New" w:hAnsi="Courier New" w:cs="Courier New"/>
+          <w:b/>
+        </w:rPr>
+        <w:tab/>
+      </w:r>
+      <w:r>
+        <w:rPr>
+          <w:rFonts w:ascii="Courier New" w:hAnsi="Courier New" w:cs="Courier New"/>
+          <w:b/>
+        </w:rPr>
+        <w:tab/>
+        <w:t>- 143948.0</w:t>
+      </w:r>
+    </w:p>
+    <w:p>
+      <w:pPr>
+        <w:pStyle w:val="PlainText"/>
+        <w:rPr>
+          <w:rFonts w:ascii="Courier New" w:hAnsi="Courier New" w:cs="Courier New"/>
+        </w:rPr>
+      </w:pPr>
+    </w:p>
+    <w:p>
+      <w:pPr>
+        <w:pStyle w:val="PlainText"/>
+        <w:rPr>
+          <w:rFonts w:ascii="Courier New" w:hAnsi="Courier New" w:cs="Courier New"/>
+          <w:b/>
+        </w:rPr>
+      </w:pPr>
     </w:p>
     <w:p>
       <w:pPr>

--- a/customer _details/KIRAN/SEP/DAVANGERE/M/PURCHASE DETAILS.docx
+++ b/customer _details/KIRAN/SEP/DAVANGERE/M/PURCHASE DETAILS.docx
@@ -10605,13 +10605,7 @@
         <w:rPr>
           <w:rFonts w:ascii="Courier New" w:hAnsi="Courier New" w:cs="Courier New"/>
         </w:rPr>
-        <w:t>MON Oct 16</w:t>
-      </w:r>
-      <w:r>
-        <w:rPr>
-          <w:rFonts w:ascii="Courier New" w:hAnsi="Courier New" w:cs="Courier New"/>
-        </w:rPr>
-        <w:t xml:space="preserve"> 13:36:17 PDT 2017</w:t>
+        <w:t>MON Oct 16 13:36:17 PDT 2017</w:t>
       </w:r>
     </w:p>
     <w:p>
@@ -10914,6 +10908,353 @@
         <w:tab/>
         <w:t>- 143948.0</w:t>
       </w:r>
+    </w:p>
+    <w:p>
+      <w:pPr>
+        <w:pStyle w:val="PlainText"/>
+        <w:rPr>
+          <w:rFonts w:ascii="Courier New" w:hAnsi="Courier New" w:cs="Courier New"/>
+          <w:b/>
+        </w:rPr>
+      </w:pPr>
+    </w:p>
+    <w:p>
+      <w:pPr>
+        <w:pStyle w:val="PlainText"/>
+        <w:rPr>
+          <w:rFonts w:ascii="Courier New" w:hAnsi="Courier New" w:cs="Courier New"/>
+        </w:rPr>
+      </w:pPr>
+      <w:r>
+        <w:rPr>
+          <w:rFonts w:ascii="Courier New" w:hAnsi="Courier New" w:cs="Courier New"/>
+        </w:rPr>
+        <w:t>TUE Oct 17</w:t>
+      </w:r>
+      <w:r>
+        <w:rPr>
+          <w:rFonts w:ascii="Courier New" w:hAnsi="Courier New" w:cs="Courier New"/>
+        </w:rPr>
+        <w:t xml:space="preserve"> 13:43:21 PDT 2017</w:t>
+      </w:r>
+    </w:p>
+    <w:p>
+      <w:pPr>
+        <w:pStyle w:val="PlainText"/>
+        <w:rPr>
+          <w:rFonts w:ascii="Courier New" w:hAnsi="Courier New" w:cs="Courier New"/>
+        </w:rPr>
+      </w:pPr>
+      <w:r>
+        <w:rPr>
+          <w:rFonts w:ascii="Courier New" w:hAnsi="Courier New" w:cs="Courier New"/>
+        </w:rPr>
+        <w:t>Person Name</w:t>
+      </w:r>
+      <w:r>
+        <w:rPr>
+          <w:rFonts w:ascii="Courier New" w:hAnsi="Courier New" w:cs="Courier New"/>
+        </w:rPr>
+        <w:tab/>
+      </w:r>
+      <w:r>
+        <w:rPr>
+          <w:rFonts w:ascii="Courier New" w:hAnsi="Courier New" w:cs="Courier New"/>
+        </w:rPr>
+        <w:tab/>
+      </w:r>
+      <w:r>
+        <w:rPr>
+          <w:rFonts w:ascii="Courier New" w:hAnsi="Courier New" w:cs="Courier New"/>
+        </w:rPr>
+        <w:tab/>
+      </w:r>
+      <w:r>
+        <w:rPr>
+          <w:rFonts w:ascii="Courier New" w:hAnsi="Courier New" w:cs="Courier New"/>
+        </w:rPr>
+        <w:tab/>
+        <w:t>- M</w:t>
+      </w:r>
+    </w:p>
+    <w:p>
+      <w:pPr>
+        <w:pStyle w:val="PlainText"/>
+        <w:rPr>
+          <w:rFonts w:ascii="Courier New" w:hAnsi="Courier New" w:cs="Courier New"/>
+        </w:rPr>
+      </w:pPr>
+      <w:r>
+        <w:rPr>
+          <w:rFonts w:ascii="Courier New" w:hAnsi="Courier New" w:cs="Courier New"/>
+        </w:rPr>
+        <w:t>---------------------------------------------------------------</w:t>
+      </w:r>
+    </w:p>
+    <w:p>
+      <w:pPr>
+        <w:pStyle w:val="PlainText"/>
+        <w:rPr>
+          <w:rFonts w:ascii="Courier New" w:hAnsi="Courier New" w:cs="Courier New"/>
+        </w:rPr>
+      </w:pPr>
+      <w:r>
+        <w:rPr>
+          <w:rFonts w:ascii="Courier New" w:hAnsi="Courier New" w:cs="Courier New"/>
+        </w:rPr>
+        <w:t>Item Name</w:t>
+      </w:r>
+      <w:r>
+        <w:rPr>
+          <w:rFonts w:ascii="Courier New" w:hAnsi="Courier New" w:cs="Courier New"/>
+        </w:rPr>
+        <w:tab/>
+      </w:r>
+      <w:r>
+        <w:rPr>
+          <w:rFonts w:ascii="Courier New" w:hAnsi="Courier New" w:cs="Courier New"/>
+        </w:rPr>
+        <w:tab/>
+      </w:r>
+      <w:r>
+        <w:rPr>
+          <w:rFonts w:ascii="Courier New" w:hAnsi="Courier New" w:cs="Courier New"/>
+        </w:rPr>
+        <w:tab/>
+      </w:r>
+      <w:r>
+        <w:rPr>
+          <w:rFonts w:ascii="Courier New" w:hAnsi="Courier New" w:cs="Courier New"/>
+        </w:rPr>
+        <w:tab/>
+        <w:t xml:space="preserve">- CARROT </w:t>
+      </w:r>
+    </w:p>
+    <w:p>
+      <w:pPr>
+        <w:pStyle w:val="PlainText"/>
+        <w:rPr>
+          <w:rFonts w:ascii="Courier New" w:hAnsi="Courier New" w:cs="Courier New"/>
+        </w:rPr>
+      </w:pPr>
+      <w:r>
+        <w:rPr>
+          <w:rFonts w:ascii="Courier New" w:hAnsi="Courier New" w:cs="Courier New"/>
+        </w:rPr>
+        <w:t>Number of Pockets</w:t>
+      </w:r>
+      <w:r>
+        <w:rPr>
+          <w:rFonts w:ascii="Courier New" w:hAnsi="Courier New" w:cs="Courier New"/>
+        </w:rPr>
+        <w:tab/>
+      </w:r>
+      <w:r>
+        <w:rPr>
+          <w:rFonts w:ascii="Courier New" w:hAnsi="Courier New" w:cs="Courier New"/>
+        </w:rPr>
+        <w:tab/>
+      </w:r>
+      <w:r>
+        <w:rPr>
+          <w:rFonts w:ascii="Courier New" w:hAnsi="Courier New" w:cs="Courier New"/>
+        </w:rPr>
+        <w:tab/>
+        <w:t>- 4</w:t>
+      </w:r>
+    </w:p>
+    <w:p>
+      <w:pPr>
+        <w:pStyle w:val="PlainText"/>
+        <w:rPr>
+          <w:rFonts w:ascii="Courier New" w:hAnsi="Courier New" w:cs="Courier New"/>
+        </w:rPr>
+      </w:pPr>
+      <w:r>
+        <w:rPr>
+          <w:rFonts w:ascii="Courier New" w:hAnsi="Courier New" w:cs="Courier New"/>
+        </w:rPr>
+        <w:t>Number of KGs</w:t>
+      </w:r>
+      <w:r>
+        <w:rPr>
+          <w:rFonts w:ascii="Courier New" w:hAnsi="Courier New" w:cs="Courier New"/>
+        </w:rPr>
+        <w:tab/>
+      </w:r>
+      <w:r>
+        <w:rPr>
+          <w:rFonts w:ascii="Courier New" w:hAnsi="Courier New" w:cs="Courier New"/>
+        </w:rPr>
+        <w:tab/>
+      </w:r>
+      <w:r>
+        <w:rPr>
+          <w:rFonts w:ascii="Courier New" w:hAnsi="Courier New" w:cs="Courier New"/>
+        </w:rPr>
+        <w:tab/>
+        <w:t>- 319</w:t>
+      </w:r>
+    </w:p>
+    <w:p>
+      <w:pPr>
+        <w:pStyle w:val="PlainText"/>
+        <w:rPr>
+          <w:rFonts w:ascii="Courier New" w:hAnsi="Courier New" w:cs="Courier New"/>
+        </w:rPr>
+      </w:pPr>
+      <w:r>
+        <w:rPr>
+          <w:rFonts w:ascii="Courier New" w:hAnsi="Courier New" w:cs="Courier New"/>
+        </w:rPr>
+        <w:t>Rate</w:t>
+      </w:r>
+      <w:r>
+        <w:rPr>
+          <w:rFonts w:ascii="Courier New" w:hAnsi="Courier New" w:cs="Courier New"/>
+        </w:rPr>
+        <w:tab/>
+      </w:r>
+      <w:r>
+        <w:rPr>
+          <w:rFonts w:ascii="Courier New" w:hAnsi="Courier New" w:cs="Courier New"/>
+        </w:rPr>
+        <w:tab/>
+      </w:r>
+      <w:r>
+        <w:rPr>
+          <w:rFonts w:ascii="Courier New" w:hAnsi="Courier New" w:cs="Courier New"/>
+        </w:rPr>
+        <w:tab/>
+      </w:r>
+      <w:r>
+        <w:rPr>
+          <w:rFonts w:ascii="Courier New" w:hAnsi="Courier New" w:cs="Courier New"/>
+        </w:rPr>
+        <w:tab/>
+      </w:r>
+      <w:r>
+        <w:rPr>
+          <w:rFonts w:ascii="Courier New" w:hAnsi="Courier New" w:cs="Courier New"/>
+        </w:rPr>
+        <w:tab/>
+        <w:t>- 22</w:t>
+      </w:r>
+    </w:p>
+    <w:p>
+      <w:pPr>
+        <w:pStyle w:val="PlainText"/>
+        <w:rPr>
+          <w:rFonts w:ascii="Courier New" w:hAnsi="Courier New" w:cs="Courier New"/>
+        </w:rPr>
+      </w:pPr>
+      <w:r>
+        <w:rPr>
+          <w:rFonts w:ascii="Courier New" w:hAnsi="Courier New" w:cs="Courier New"/>
+        </w:rPr>
+        <w:t>Transport &amp; Miscellaneous</w:t>
+      </w:r>
+      <w:r>
+        <w:rPr>
+          <w:rFonts w:ascii="Courier New" w:hAnsi="Courier New" w:cs="Courier New"/>
+        </w:rPr>
+        <w:tab/>
+        <w:t>- 40</w:t>
+      </w:r>
+    </w:p>
+    <w:p>
+      <w:pPr>
+        <w:pStyle w:val="PlainText"/>
+        <w:rPr>
+          <w:rFonts w:ascii="Courier New" w:hAnsi="Courier New" w:cs="Courier New"/>
+        </w:rPr>
+      </w:pPr>
+      <w:r>
+        <w:rPr>
+          <w:rFonts w:ascii="Courier New" w:hAnsi="Courier New" w:cs="Courier New"/>
+        </w:rPr>
+        <w:t>Total Price</w:t>
+      </w:r>
+      <w:r>
+        <w:rPr>
+          <w:rFonts w:ascii="Courier New" w:hAnsi="Courier New" w:cs="Courier New"/>
+        </w:rPr>
+        <w:tab/>
+      </w:r>
+      <w:r>
+        <w:rPr>
+          <w:rFonts w:ascii="Courier New" w:hAnsi="Courier New" w:cs="Courier New"/>
+        </w:rPr>
+        <w:tab/>
+      </w:r>
+      <w:r>
+        <w:rPr>
+          <w:rFonts w:ascii="Courier New" w:hAnsi="Courier New" w:cs="Courier New"/>
+        </w:rPr>
+        <w:tab/>
+      </w:r>
+      <w:r>
+        <w:rPr>
+          <w:rFonts w:ascii="Courier New" w:hAnsi="Courier New" w:cs="Courier New"/>
+        </w:rPr>
+        <w:tab/>
+        <w:t>- 7058.0</w:t>
+      </w:r>
+    </w:p>
+    <w:p>
+      <w:pPr>
+        <w:pStyle w:val="PlainText"/>
+        <w:rPr>
+          <w:rFonts w:ascii="Courier New" w:hAnsi="Courier New" w:cs="Courier New"/>
+          <w:b/>
+        </w:rPr>
+      </w:pPr>
+      <w:r>
+        <w:rPr>
+          <w:rFonts w:ascii="Courier New" w:hAnsi="Courier New" w:cs="Courier New"/>
+          <w:b/>
+        </w:rPr>
+        <w:t>Amount balance</w:t>
+      </w:r>
+      <w:r>
+        <w:rPr>
+          <w:rFonts w:ascii="Courier New" w:hAnsi="Courier New" w:cs="Courier New"/>
+          <w:b/>
+        </w:rPr>
+        <w:tab/>
+      </w:r>
+      <w:r>
+        <w:rPr>
+          <w:rFonts w:ascii="Courier New" w:hAnsi="Courier New" w:cs="Courier New"/>
+          <w:b/>
+        </w:rPr>
+        <w:tab/>
+      </w:r>
+      <w:r>
+        <w:rPr>
+          <w:rFonts w:ascii="Courier New" w:hAnsi="Courier New" w:cs="Courier New"/>
+          <w:b/>
+        </w:rPr>
+        <w:tab/>
+        <w:t>- 151006.0</w:t>
+      </w:r>
+    </w:p>
+    <w:p>
+      <w:pPr>
+        <w:pStyle w:val="PlainText"/>
+        <w:rPr>
+          <w:rFonts w:ascii="Courier New" w:hAnsi="Courier New" w:cs="Courier New"/>
+        </w:rPr>
+      </w:pPr>
+    </w:p>
+    <w:p>
+      <w:pPr>
+        <w:pStyle w:val="PlainText"/>
+        <w:rPr>
+          <w:rFonts w:ascii="Courier New" w:hAnsi="Courier New" w:cs="Courier New"/>
+          <w:b/>
+        </w:rPr>
+      </w:pPr>
     </w:p>
     <w:p>
       <w:pPr>

--- a/customer _details/KIRAN/SEP/DAVANGERE/M/PURCHASE DETAILS.docx
+++ b/customer _details/KIRAN/SEP/DAVANGERE/M/PURCHASE DETAILS.docx
@@ -10929,13 +10929,7 @@
         <w:rPr>
           <w:rFonts w:ascii="Courier New" w:hAnsi="Courier New" w:cs="Courier New"/>
         </w:rPr>
-        <w:t>TUE Oct 17</w:t>
-      </w:r>
-      <w:r>
-        <w:rPr>
-          <w:rFonts w:ascii="Courier New" w:hAnsi="Courier New" w:cs="Courier New"/>
-        </w:rPr>
-        <w:t xml:space="preserve"> 13:43:21 PDT 2017</w:t>
+        <w:t>TUE Oct 17 13:43:21 PDT 2017</w:t>
       </w:r>
     </w:p>
     <w:p>
@@ -11238,6 +11232,353 @@
         <w:tab/>
         <w:t>- 151006.0</w:t>
       </w:r>
+    </w:p>
+    <w:p>
+      <w:pPr>
+        <w:pStyle w:val="PlainText"/>
+        <w:rPr>
+          <w:rFonts w:ascii="Courier New" w:hAnsi="Courier New" w:cs="Courier New"/>
+          <w:b/>
+        </w:rPr>
+      </w:pPr>
+    </w:p>
+    <w:p>
+      <w:pPr>
+        <w:pStyle w:val="PlainText"/>
+        <w:rPr>
+          <w:rFonts w:ascii="Courier New" w:hAnsi="Courier New" w:cs="Courier New"/>
+        </w:rPr>
+      </w:pPr>
+      <w:r>
+        <w:rPr>
+          <w:rFonts w:ascii="Courier New" w:hAnsi="Courier New" w:cs="Courier New"/>
+        </w:rPr>
+        <w:t>SAT Oct 21</w:t>
+      </w:r>
+      <w:r>
+        <w:rPr>
+          <w:rFonts w:ascii="Courier New" w:hAnsi="Courier New" w:cs="Courier New"/>
+        </w:rPr>
+        <w:t xml:space="preserve"> 12:23:15 PDT 2017</w:t>
+      </w:r>
+    </w:p>
+    <w:p>
+      <w:pPr>
+        <w:pStyle w:val="PlainText"/>
+        <w:rPr>
+          <w:rFonts w:ascii="Courier New" w:hAnsi="Courier New" w:cs="Courier New"/>
+        </w:rPr>
+      </w:pPr>
+      <w:r>
+        <w:rPr>
+          <w:rFonts w:ascii="Courier New" w:hAnsi="Courier New" w:cs="Courier New"/>
+        </w:rPr>
+        <w:t>Person Name</w:t>
+      </w:r>
+      <w:r>
+        <w:rPr>
+          <w:rFonts w:ascii="Courier New" w:hAnsi="Courier New" w:cs="Courier New"/>
+        </w:rPr>
+        <w:tab/>
+      </w:r>
+      <w:r>
+        <w:rPr>
+          <w:rFonts w:ascii="Courier New" w:hAnsi="Courier New" w:cs="Courier New"/>
+        </w:rPr>
+        <w:tab/>
+      </w:r>
+      <w:r>
+        <w:rPr>
+          <w:rFonts w:ascii="Courier New" w:hAnsi="Courier New" w:cs="Courier New"/>
+        </w:rPr>
+        <w:tab/>
+      </w:r>
+      <w:r>
+        <w:rPr>
+          <w:rFonts w:ascii="Courier New" w:hAnsi="Courier New" w:cs="Courier New"/>
+        </w:rPr>
+        <w:tab/>
+        <w:t>- M</w:t>
+      </w:r>
+    </w:p>
+    <w:p>
+      <w:pPr>
+        <w:pStyle w:val="PlainText"/>
+        <w:rPr>
+          <w:rFonts w:ascii="Courier New" w:hAnsi="Courier New" w:cs="Courier New"/>
+        </w:rPr>
+      </w:pPr>
+      <w:r>
+        <w:rPr>
+          <w:rFonts w:ascii="Courier New" w:hAnsi="Courier New" w:cs="Courier New"/>
+        </w:rPr>
+        <w:t>---------------------------------------------------------------</w:t>
+      </w:r>
+    </w:p>
+    <w:p>
+      <w:pPr>
+        <w:pStyle w:val="PlainText"/>
+        <w:rPr>
+          <w:rFonts w:ascii="Courier New" w:hAnsi="Courier New" w:cs="Courier New"/>
+        </w:rPr>
+      </w:pPr>
+      <w:r>
+        <w:rPr>
+          <w:rFonts w:ascii="Courier New" w:hAnsi="Courier New" w:cs="Courier New"/>
+        </w:rPr>
+        <w:t>Item Name</w:t>
+      </w:r>
+      <w:r>
+        <w:rPr>
+          <w:rFonts w:ascii="Courier New" w:hAnsi="Courier New" w:cs="Courier New"/>
+        </w:rPr>
+        <w:tab/>
+      </w:r>
+      <w:r>
+        <w:rPr>
+          <w:rFonts w:ascii="Courier New" w:hAnsi="Courier New" w:cs="Courier New"/>
+        </w:rPr>
+        <w:tab/>
+      </w:r>
+      <w:r>
+        <w:rPr>
+          <w:rFonts w:ascii="Courier New" w:hAnsi="Courier New" w:cs="Courier New"/>
+        </w:rPr>
+        <w:tab/>
+      </w:r>
+      <w:r>
+        <w:rPr>
+          <w:rFonts w:ascii="Courier New" w:hAnsi="Courier New" w:cs="Courier New"/>
+        </w:rPr>
+        <w:tab/>
+        <w:t>- CARROT</w:t>
+      </w:r>
+    </w:p>
+    <w:p>
+      <w:pPr>
+        <w:pStyle w:val="PlainText"/>
+        <w:rPr>
+          <w:rFonts w:ascii="Courier New" w:hAnsi="Courier New" w:cs="Courier New"/>
+        </w:rPr>
+      </w:pPr>
+      <w:r>
+        <w:rPr>
+          <w:rFonts w:ascii="Courier New" w:hAnsi="Courier New" w:cs="Courier New"/>
+        </w:rPr>
+        <w:t>Number of Pockets</w:t>
+      </w:r>
+      <w:r>
+        <w:rPr>
+          <w:rFonts w:ascii="Courier New" w:hAnsi="Courier New" w:cs="Courier New"/>
+        </w:rPr>
+        <w:tab/>
+      </w:r>
+      <w:r>
+        <w:rPr>
+          <w:rFonts w:ascii="Courier New" w:hAnsi="Courier New" w:cs="Courier New"/>
+        </w:rPr>
+        <w:tab/>
+      </w:r>
+      <w:r>
+        <w:rPr>
+          <w:rFonts w:ascii="Courier New" w:hAnsi="Courier New" w:cs="Courier New"/>
+        </w:rPr>
+        <w:tab/>
+        <w:t>- 2</w:t>
+      </w:r>
+    </w:p>
+    <w:p>
+      <w:pPr>
+        <w:pStyle w:val="PlainText"/>
+        <w:rPr>
+          <w:rFonts w:ascii="Courier New" w:hAnsi="Courier New" w:cs="Courier New"/>
+        </w:rPr>
+      </w:pPr>
+      <w:r>
+        <w:rPr>
+          <w:rFonts w:ascii="Courier New" w:hAnsi="Courier New" w:cs="Courier New"/>
+        </w:rPr>
+        <w:t>Number of KGs</w:t>
+      </w:r>
+      <w:r>
+        <w:rPr>
+          <w:rFonts w:ascii="Courier New" w:hAnsi="Courier New" w:cs="Courier New"/>
+        </w:rPr>
+        <w:tab/>
+      </w:r>
+      <w:r>
+        <w:rPr>
+          <w:rFonts w:ascii="Courier New" w:hAnsi="Courier New" w:cs="Courier New"/>
+        </w:rPr>
+        <w:tab/>
+      </w:r>
+      <w:r>
+        <w:rPr>
+          <w:rFonts w:ascii="Courier New" w:hAnsi="Courier New" w:cs="Courier New"/>
+        </w:rPr>
+        <w:tab/>
+        <w:t>- 154</w:t>
+      </w:r>
+    </w:p>
+    <w:p>
+      <w:pPr>
+        <w:pStyle w:val="PlainText"/>
+        <w:rPr>
+          <w:rFonts w:ascii="Courier New" w:hAnsi="Courier New" w:cs="Courier New"/>
+        </w:rPr>
+      </w:pPr>
+      <w:r>
+        <w:rPr>
+          <w:rFonts w:ascii="Courier New" w:hAnsi="Courier New" w:cs="Courier New"/>
+        </w:rPr>
+        <w:t>Rate</w:t>
+      </w:r>
+      <w:r>
+        <w:rPr>
+          <w:rFonts w:ascii="Courier New" w:hAnsi="Courier New" w:cs="Courier New"/>
+        </w:rPr>
+        <w:tab/>
+      </w:r>
+      <w:r>
+        <w:rPr>
+          <w:rFonts w:ascii="Courier New" w:hAnsi="Courier New" w:cs="Courier New"/>
+        </w:rPr>
+        <w:tab/>
+      </w:r>
+      <w:r>
+        <w:rPr>
+          <w:rFonts w:ascii="Courier New" w:hAnsi="Courier New" w:cs="Courier New"/>
+        </w:rPr>
+        <w:tab/>
+      </w:r>
+      <w:r>
+        <w:rPr>
+          <w:rFonts w:ascii="Courier New" w:hAnsi="Courier New" w:cs="Courier New"/>
+        </w:rPr>
+        <w:tab/>
+      </w:r>
+      <w:r>
+        <w:rPr>
+          <w:rFonts w:ascii="Courier New" w:hAnsi="Courier New" w:cs="Courier New"/>
+        </w:rPr>
+        <w:tab/>
+        <w:t>- 50</w:t>
+      </w:r>
+    </w:p>
+    <w:p>
+      <w:pPr>
+        <w:pStyle w:val="PlainText"/>
+        <w:rPr>
+          <w:rFonts w:ascii="Courier New" w:hAnsi="Courier New" w:cs="Courier New"/>
+        </w:rPr>
+      </w:pPr>
+      <w:r>
+        <w:rPr>
+          <w:rFonts w:ascii="Courier New" w:hAnsi="Courier New" w:cs="Courier New"/>
+        </w:rPr>
+        <w:t>Transport &amp; Miscellaneous</w:t>
+      </w:r>
+      <w:r>
+        <w:rPr>
+          <w:rFonts w:ascii="Courier New" w:hAnsi="Courier New" w:cs="Courier New"/>
+        </w:rPr>
+        <w:tab/>
+        <w:t>- 20</w:t>
+      </w:r>
+    </w:p>
+    <w:p>
+      <w:pPr>
+        <w:pStyle w:val="PlainText"/>
+        <w:rPr>
+          <w:rFonts w:ascii="Courier New" w:hAnsi="Courier New" w:cs="Courier New"/>
+        </w:rPr>
+      </w:pPr>
+      <w:r>
+        <w:rPr>
+          <w:rFonts w:ascii="Courier New" w:hAnsi="Courier New" w:cs="Courier New"/>
+        </w:rPr>
+        <w:t>Total Price</w:t>
+      </w:r>
+      <w:r>
+        <w:rPr>
+          <w:rFonts w:ascii="Courier New" w:hAnsi="Courier New" w:cs="Courier New"/>
+        </w:rPr>
+        <w:tab/>
+      </w:r>
+      <w:r>
+        <w:rPr>
+          <w:rFonts w:ascii="Courier New" w:hAnsi="Courier New" w:cs="Courier New"/>
+        </w:rPr>
+        <w:tab/>
+      </w:r>
+      <w:r>
+        <w:rPr>
+          <w:rFonts w:ascii="Courier New" w:hAnsi="Courier New" w:cs="Courier New"/>
+        </w:rPr>
+        <w:tab/>
+      </w:r>
+      <w:r>
+        <w:rPr>
+          <w:rFonts w:ascii="Courier New" w:hAnsi="Courier New" w:cs="Courier New"/>
+        </w:rPr>
+        <w:tab/>
+        <w:t>- 7720.0</w:t>
+      </w:r>
+    </w:p>
+    <w:p>
+      <w:pPr>
+        <w:pStyle w:val="PlainText"/>
+        <w:rPr>
+          <w:rFonts w:ascii="Courier New" w:hAnsi="Courier New" w:cs="Courier New"/>
+          <w:b/>
+        </w:rPr>
+      </w:pPr>
+      <w:r>
+        <w:rPr>
+          <w:rFonts w:ascii="Courier New" w:hAnsi="Courier New" w:cs="Courier New"/>
+          <w:b/>
+        </w:rPr>
+        <w:t>Amount balance</w:t>
+      </w:r>
+      <w:r>
+        <w:rPr>
+          <w:rFonts w:ascii="Courier New" w:hAnsi="Courier New" w:cs="Courier New"/>
+          <w:b/>
+        </w:rPr>
+        <w:tab/>
+      </w:r>
+      <w:r>
+        <w:rPr>
+          <w:rFonts w:ascii="Courier New" w:hAnsi="Courier New" w:cs="Courier New"/>
+          <w:b/>
+        </w:rPr>
+        <w:tab/>
+      </w:r>
+      <w:r>
+        <w:rPr>
+          <w:rFonts w:ascii="Courier New" w:hAnsi="Courier New" w:cs="Courier New"/>
+          <w:b/>
+        </w:rPr>
+        <w:tab/>
+        <w:t>- 158726.0</w:t>
+      </w:r>
+    </w:p>
+    <w:p>
+      <w:pPr>
+        <w:pStyle w:val="PlainText"/>
+        <w:rPr>
+          <w:rFonts w:ascii="Courier New" w:hAnsi="Courier New" w:cs="Courier New"/>
+        </w:rPr>
+      </w:pPr>
+    </w:p>
+    <w:p>
+      <w:pPr>
+        <w:pStyle w:val="PlainText"/>
+        <w:rPr>
+          <w:rFonts w:ascii="Courier New" w:hAnsi="Courier New" w:cs="Courier New"/>
+          <w:b/>
+        </w:rPr>
+      </w:pPr>
     </w:p>
     <w:p>
       <w:pPr>

--- a/customer _details/KIRAN/SEP/DAVANGERE/M/PURCHASE DETAILS.docx
+++ b/customer _details/KIRAN/SEP/DAVANGERE/M/PURCHASE DETAILS.docx
@@ -11253,13 +11253,7 @@
         <w:rPr>
           <w:rFonts w:ascii="Courier New" w:hAnsi="Courier New" w:cs="Courier New"/>
         </w:rPr>
-        <w:t>SAT Oct 21</w:t>
-      </w:r>
-      <w:r>
-        <w:rPr>
-          <w:rFonts w:ascii="Courier New" w:hAnsi="Courier New" w:cs="Courier New"/>
-        </w:rPr>
-        <w:t xml:space="preserve"> 12:23:15 PDT 2017</w:t>
+        <w:t>SAT Oct 21 12:23:15 PDT 2017</w:t>
       </w:r>
     </w:p>
     <w:p>
@@ -11562,6 +11556,392 @@
         <w:tab/>
         <w:t>- 158726.0</w:t>
       </w:r>
+    </w:p>
+    <w:p>
+      <w:pPr>
+        <w:pStyle w:val="PlainText"/>
+        <w:rPr>
+          <w:rFonts w:ascii="Courier New" w:hAnsi="Courier New" w:cs="Courier New"/>
+          <w:b/>
+        </w:rPr>
+      </w:pPr>
+    </w:p>
+    <w:p>
+      <w:pPr>
+        <w:pStyle w:val="PlainText"/>
+        <w:rPr>
+          <w:rFonts w:ascii="Courier New" w:hAnsi="Courier New" w:cs="Courier New"/>
+        </w:rPr>
+      </w:pPr>
+      <w:r>
+        <w:rPr>
+          <w:rFonts w:ascii="Courier New" w:hAnsi="Courier New" w:cs="Courier New"/>
+        </w:rPr>
+        <w:t>SUN Oct 22</w:t>
+      </w:r>
+      <w:r>
+        <w:rPr>
+          <w:rFonts w:ascii="Courier New" w:hAnsi="Courier New" w:cs="Courier New"/>
+        </w:rPr>
+        <w:t xml:space="preserve"> 12:53:56 PDT 2017</w:t>
+      </w:r>
+    </w:p>
+    <w:p>
+      <w:pPr>
+        <w:pStyle w:val="PlainText"/>
+        <w:rPr>
+          <w:rFonts w:ascii="Courier New" w:hAnsi="Courier New" w:cs="Courier New"/>
+        </w:rPr>
+      </w:pPr>
+      <w:r>
+        <w:rPr>
+          <w:rFonts w:ascii="Courier New" w:hAnsi="Courier New" w:cs="Courier New"/>
+        </w:rPr>
+        <w:t>Person Name</w:t>
+      </w:r>
+      <w:r>
+        <w:rPr>
+          <w:rFonts w:ascii="Courier New" w:hAnsi="Courier New" w:cs="Courier New"/>
+        </w:rPr>
+        <w:tab/>
+      </w:r>
+      <w:r>
+        <w:rPr>
+          <w:rFonts w:ascii="Courier New" w:hAnsi="Courier New" w:cs="Courier New"/>
+        </w:rPr>
+        <w:tab/>
+      </w:r>
+      <w:r>
+        <w:rPr>
+          <w:rFonts w:ascii="Courier New" w:hAnsi="Courier New" w:cs="Courier New"/>
+        </w:rPr>
+        <w:tab/>
+      </w:r>
+      <w:r>
+        <w:rPr>
+          <w:rFonts w:ascii="Courier New" w:hAnsi="Courier New" w:cs="Courier New"/>
+        </w:rPr>
+        <w:tab/>
+        <w:t>- M</w:t>
+      </w:r>
+    </w:p>
+    <w:p>
+      <w:pPr>
+        <w:pStyle w:val="PlainText"/>
+        <w:rPr>
+          <w:rFonts w:ascii="Courier New" w:hAnsi="Courier New" w:cs="Courier New"/>
+        </w:rPr>
+      </w:pPr>
+      <w:r>
+        <w:rPr>
+          <w:rFonts w:ascii="Courier New" w:hAnsi="Courier New" w:cs="Courier New"/>
+        </w:rPr>
+        <w:t>Bill number</w:t>
+      </w:r>
+      <w:r>
+        <w:rPr>
+          <w:rFonts w:ascii="Courier New" w:hAnsi="Courier New" w:cs="Courier New"/>
+        </w:rPr>
+        <w:tab/>
+      </w:r>
+      <w:r>
+        <w:rPr>
+          <w:rFonts w:ascii="Courier New" w:hAnsi="Courier New" w:cs="Courier New"/>
+        </w:rPr>
+        <w:tab/>
+      </w:r>
+      <w:r>
+        <w:rPr>
+          <w:rFonts w:ascii="Courier New" w:hAnsi="Courier New" w:cs="Courier New"/>
+        </w:rPr>
+        <w:tab/>
+      </w:r>
+      <w:r>
+        <w:rPr>
+          <w:rFonts w:ascii="Courier New" w:hAnsi="Courier New" w:cs="Courier New"/>
+        </w:rPr>
+        <w:tab/>
+        <w:t>- 544</w:t>
+      </w:r>
+    </w:p>
+    <w:p>
+      <w:pPr>
+        <w:pStyle w:val="PlainText"/>
+        <w:rPr>
+          <w:rFonts w:ascii="Courier New" w:hAnsi="Courier New" w:cs="Courier New"/>
+        </w:rPr>
+      </w:pPr>
+      <w:r>
+        <w:rPr>
+          <w:rFonts w:ascii="Courier New" w:hAnsi="Courier New" w:cs="Courier New"/>
+        </w:rPr>
+        <w:t>---------------------------------------------------------------</w:t>
+      </w:r>
+    </w:p>
+    <w:p>
+      <w:pPr>
+        <w:pStyle w:val="PlainText"/>
+        <w:rPr>
+          <w:rFonts w:ascii="Courier New" w:hAnsi="Courier New" w:cs="Courier New"/>
+        </w:rPr>
+      </w:pPr>
+      <w:r>
+        <w:rPr>
+          <w:rFonts w:ascii="Courier New" w:hAnsi="Courier New" w:cs="Courier New"/>
+        </w:rPr>
+        <w:t>Item Name</w:t>
+      </w:r>
+      <w:r>
+        <w:rPr>
+          <w:rFonts w:ascii="Courier New" w:hAnsi="Courier New" w:cs="Courier New"/>
+        </w:rPr>
+        <w:tab/>
+      </w:r>
+      <w:r>
+        <w:rPr>
+          <w:rFonts w:ascii="Courier New" w:hAnsi="Courier New" w:cs="Courier New"/>
+        </w:rPr>
+        <w:tab/>
+      </w:r>
+      <w:r>
+        <w:rPr>
+          <w:rFonts w:ascii="Courier New" w:hAnsi="Courier New" w:cs="Courier New"/>
+        </w:rPr>
+        <w:tab/>
+      </w:r>
+      <w:r>
+        <w:rPr>
+          <w:rFonts w:ascii="Courier New" w:hAnsi="Courier New" w:cs="Courier New"/>
+        </w:rPr>
+        <w:tab/>
+        <w:t>- CARROT</w:t>
+      </w:r>
+    </w:p>
+    <w:p>
+      <w:pPr>
+        <w:pStyle w:val="PlainText"/>
+        <w:rPr>
+          <w:rFonts w:ascii="Courier New" w:hAnsi="Courier New" w:cs="Courier New"/>
+        </w:rPr>
+      </w:pPr>
+      <w:r>
+        <w:rPr>
+          <w:rFonts w:ascii="Courier New" w:hAnsi="Courier New" w:cs="Courier New"/>
+        </w:rPr>
+        <w:t>Number of Pockets</w:t>
+      </w:r>
+      <w:r>
+        <w:rPr>
+          <w:rFonts w:ascii="Courier New" w:hAnsi="Courier New" w:cs="Courier New"/>
+        </w:rPr>
+        <w:tab/>
+      </w:r>
+      <w:r>
+        <w:rPr>
+          <w:rFonts w:ascii="Courier New" w:hAnsi="Courier New" w:cs="Courier New"/>
+        </w:rPr>
+        <w:tab/>
+      </w:r>
+      <w:r>
+        <w:rPr>
+          <w:rFonts w:ascii="Courier New" w:hAnsi="Courier New" w:cs="Courier New"/>
+        </w:rPr>
+        <w:tab/>
+        <w:t>- 3</w:t>
+      </w:r>
+    </w:p>
+    <w:p>
+      <w:pPr>
+        <w:pStyle w:val="PlainText"/>
+        <w:rPr>
+          <w:rFonts w:ascii="Courier New" w:hAnsi="Courier New" w:cs="Courier New"/>
+        </w:rPr>
+      </w:pPr>
+      <w:r>
+        <w:rPr>
+          <w:rFonts w:ascii="Courier New" w:hAnsi="Courier New" w:cs="Courier New"/>
+        </w:rPr>
+        <w:t>Number of KGs</w:t>
+      </w:r>
+      <w:r>
+        <w:rPr>
+          <w:rFonts w:ascii="Courier New" w:hAnsi="Courier New" w:cs="Courier New"/>
+        </w:rPr>
+        <w:tab/>
+      </w:r>
+      <w:r>
+        <w:rPr>
+          <w:rFonts w:ascii="Courier New" w:hAnsi="Courier New" w:cs="Courier New"/>
+        </w:rPr>
+        <w:tab/>
+      </w:r>
+      <w:r>
+        <w:rPr>
+          <w:rFonts w:ascii="Courier New" w:hAnsi="Courier New" w:cs="Courier New"/>
+        </w:rPr>
+        <w:tab/>
+        <w:t>- 268</w:t>
+      </w:r>
+    </w:p>
+    <w:p>
+      <w:pPr>
+        <w:pStyle w:val="PlainText"/>
+        <w:rPr>
+          <w:rFonts w:ascii="Courier New" w:hAnsi="Courier New" w:cs="Courier New"/>
+        </w:rPr>
+      </w:pPr>
+      <w:r>
+        <w:rPr>
+          <w:rFonts w:ascii="Courier New" w:hAnsi="Courier New" w:cs="Courier New"/>
+        </w:rPr>
+        <w:t>Rate</w:t>
+      </w:r>
+      <w:r>
+        <w:rPr>
+          <w:rFonts w:ascii="Courier New" w:hAnsi="Courier New" w:cs="Courier New"/>
+        </w:rPr>
+        <w:tab/>
+      </w:r>
+      <w:r>
+        <w:rPr>
+          <w:rFonts w:ascii="Courier New" w:hAnsi="Courier New" w:cs="Courier New"/>
+        </w:rPr>
+        <w:tab/>
+      </w:r>
+      <w:r>
+        <w:rPr>
+          <w:rFonts w:ascii="Courier New" w:hAnsi="Courier New" w:cs="Courier New"/>
+        </w:rPr>
+        <w:tab/>
+      </w:r>
+      <w:r>
+        <w:rPr>
+          <w:rFonts w:ascii="Courier New" w:hAnsi="Courier New" w:cs="Courier New"/>
+        </w:rPr>
+        <w:tab/>
+      </w:r>
+      <w:r>
+        <w:rPr>
+          <w:rFonts w:ascii="Courier New" w:hAnsi="Courier New" w:cs="Courier New"/>
+        </w:rPr>
+        <w:tab/>
+        <w:t>- 53</w:t>
+      </w:r>
+    </w:p>
+    <w:p>
+      <w:pPr>
+        <w:pStyle w:val="PlainText"/>
+        <w:rPr>
+          <w:rFonts w:ascii="Courier New" w:hAnsi="Courier New" w:cs="Courier New"/>
+        </w:rPr>
+      </w:pPr>
+      <w:r>
+        <w:rPr>
+          <w:rFonts w:ascii="Courier New" w:hAnsi="Courier New" w:cs="Courier New"/>
+        </w:rPr>
+        <w:t>Transport &amp; Miscellaneous</w:t>
+      </w:r>
+      <w:r>
+        <w:rPr>
+          <w:rFonts w:ascii="Courier New" w:hAnsi="Courier New" w:cs="Courier New"/>
+        </w:rPr>
+        <w:tab/>
+        <w:t>- 480</w:t>
+      </w:r>
+    </w:p>
+    <w:p>
+      <w:pPr>
+        <w:pStyle w:val="PlainText"/>
+        <w:rPr>
+          <w:rFonts w:ascii="Courier New" w:hAnsi="Courier New" w:cs="Courier New"/>
+        </w:rPr>
+      </w:pPr>
+      <w:r>
+        <w:rPr>
+          <w:rFonts w:ascii="Courier New" w:hAnsi="Courier New" w:cs="Courier New"/>
+        </w:rPr>
+        <w:t>Total Price</w:t>
+      </w:r>
+      <w:r>
+        <w:rPr>
+          <w:rFonts w:ascii="Courier New" w:hAnsi="Courier New" w:cs="Courier New"/>
+        </w:rPr>
+        <w:tab/>
+      </w:r>
+      <w:r>
+        <w:rPr>
+          <w:rFonts w:ascii="Courier New" w:hAnsi="Courier New" w:cs="Courier New"/>
+        </w:rPr>
+        <w:tab/>
+      </w:r>
+      <w:r>
+        <w:rPr>
+          <w:rFonts w:ascii="Courier New" w:hAnsi="Courier New" w:cs="Courier New"/>
+        </w:rPr>
+        <w:tab/>
+      </w:r>
+      <w:r>
+        <w:rPr>
+          <w:rFonts w:ascii="Courier New" w:hAnsi="Courier New" w:cs="Courier New"/>
+        </w:rPr>
+        <w:tab/>
+        <w:t>- 14684.0</w:t>
+      </w:r>
+    </w:p>
+    <w:p>
+      <w:pPr>
+        <w:pStyle w:val="PlainText"/>
+        <w:rPr>
+          <w:rFonts w:ascii="Courier New" w:hAnsi="Courier New" w:cs="Courier New"/>
+          <w:b/>
+        </w:rPr>
+      </w:pPr>
+      <w:r>
+        <w:rPr>
+          <w:rFonts w:ascii="Courier New" w:hAnsi="Courier New" w:cs="Courier New"/>
+          <w:b/>
+        </w:rPr>
+        <w:t>Amount balance</w:t>
+      </w:r>
+      <w:r>
+        <w:rPr>
+          <w:rFonts w:ascii="Courier New" w:hAnsi="Courier New" w:cs="Courier New"/>
+          <w:b/>
+        </w:rPr>
+        <w:tab/>
+      </w:r>
+      <w:r>
+        <w:rPr>
+          <w:rFonts w:ascii="Courier New" w:hAnsi="Courier New" w:cs="Courier New"/>
+          <w:b/>
+        </w:rPr>
+        <w:tab/>
+      </w:r>
+      <w:r>
+        <w:rPr>
+          <w:rFonts w:ascii="Courier New" w:hAnsi="Courier New" w:cs="Courier New"/>
+          <w:b/>
+        </w:rPr>
+        <w:tab/>
+        <w:t>- 173410.0</w:t>
+      </w:r>
+    </w:p>
+    <w:p>
+      <w:pPr>
+        <w:pStyle w:val="PlainText"/>
+        <w:rPr>
+          <w:rFonts w:ascii="Courier New" w:hAnsi="Courier New" w:cs="Courier New"/>
+        </w:rPr>
+      </w:pPr>
+    </w:p>
+    <w:p>
+      <w:pPr>
+        <w:pStyle w:val="PlainText"/>
+        <w:rPr>
+          <w:rFonts w:ascii="Courier New" w:hAnsi="Courier New" w:cs="Courier New"/>
+          <w:b/>
+        </w:rPr>
+      </w:pPr>
     </w:p>
     <w:p>
       <w:pPr>

--- a/customer _details/KIRAN/SEP/DAVANGERE/M/PURCHASE DETAILS.docx
+++ b/customer _details/KIRAN/SEP/DAVANGERE/M/PURCHASE DETAILS.docx
@@ -11577,13 +11577,7 @@
         <w:rPr>
           <w:rFonts w:ascii="Courier New" w:hAnsi="Courier New" w:cs="Courier New"/>
         </w:rPr>
-        <w:t>SUN Oct 22</w:t>
-      </w:r>
-      <w:r>
-        <w:rPr>
-          <w:rFonts w:ascii="Courier New" w:hAnsi="Courier New" w:cs="Courier New"/>
-        </w:rPr>
-        <w:t xml:space="preserve"> 12:53:56 PDT 2017</w:t>
+        <w:t>SUN Oct 22 12:53:56 PDT 2017</w:t>
       </w:r>
     </w:p>
     <w:p>
@@ -11925,6 +11919,837 @@
         <w:tab/>
         <w:t>- 173410.0</w:t>
       </w:r>
+    </w:p>
+    <w:p>
+      <w:pPr>
+        <w:pStyle w:val="PlainText"/>
+        <w:rPr>
+          <w:rFonts w:ascii="Courier New" w:hAnsi="Courier New" w:cs="Courier New"/>
+          <w:b/>
+        </w:rPr>
+      </w:pPr>
+    </w:p>
+    <w:p>
+      <w:pPr>
+        <w:pStyle w:val="PlainText"/>
+        <w:rPr>
+          <w:rFonts w:ascii="Courier New" w:hAnsi="Courier New" w:cs="Courier New"/>
+        </w:rPr>
+      </w:pPr>
+      <w:r>
+        <w:rPr>
+          <w:rFonts w:ascii="Courier New" w:hAnsi="Courier New" w:cs="Courier New"/>
+        </w:rPr>
+        <w:t>SUN Oct 29 13:02:50 PDT 2017</w:t>
+      </w:r>
+    </w:p>
+    <w:p>
+      <w:pPr>
+        <w:pStyle w:val="PlainText"/>
+        <w:rPr>
+          <w:rFonts w:ascii="Courier New" w:hAnsi="Courier New" w:cs="Courier New"/>
+        </w:rPr>
+      </w:pPr>
+      <w:r>
+        <w:rPr>
+          <w:rFonts w:ascii="Courier New" w:hAnsi="Courier New" w:cs="Courier New"/>
+        </w:rPr>
+        <w:t>Person Name</w:t>
+      </w:r>
+      <w:r>
+        <w:rPr>
+          <w:rFonts w:ascii="Courier New" w:hAnsi="Courier New" w:cs="Courier New"/>
+        </w:rPr>
+        <w:tab/>
+      </w:r>
+      <w:r>
+        <w:rPr>
+          <w:rFonts w:ascii="Courier New" w:hAnsi="Courier New" w:cs="Courier New"/>
+        </w:rPr>
+        <w:tab/>
+      </w:r>
+      <w:r>
+        <w:rPr>
+          <w:rFonts w:ascii="Courier New" w:hAnsi="Courier New" w:cs="Courier New"/>
+        </w:rPr>
+        <w:tab/>
+      </w:r>
+      <w:r>
+        <w:rPr>
+          <w:rFonts w:ascii="Courier New" w:hAnsi="Courier New" w:cs="Courier New"/>
+        </w:rPr>
+        <w:tab/>
+        <w:t>- M</w:t>
+      </w:r>
+    </w:p>
+    <w:p>
+      <w:pPr>
+        <w:pStyle w:val="PlainText"/>
+        <w:rPr>
+          <w:rFonts w:ascii="Courier New" w:hAnsi="Courier New" w:cs="Courier New"/>
+        </w:rPr>
+      </w:pPr>
+      <w:r>
+        <w:rPr>
+          <w:rFonts w:ascii="Courier New" w:hAnsi="Courier New" w:cs="Courier New"/>
+        </w:rPr>
+        <w:t>Bill number</w:t>
+      </w:r>
+      <w:r>
+        <w:rPr>
+          <w:rFonts w:ascii="Courier New" w:hAnsi="Courier New" w:cs="Courier New"/>
+        </w:rPr>
+        <w:tab/>
+      </w:r>
+      <w:r>
+        <w:rPr>
+          <w:rFonts w:ascii="Courier New" w:hAnsi="Courier New" w:cs="Courier New"/>
+        </w:rPr>
+        <w:tab/>
+      </w:r>
+      <w:r>
+        <w:rPr>
+          <w:rFonts w:ascii="Courier New" w:hAnsi="Courier New" w:cs="Courier New"/>
+        </w:rPr>
+        <w:tab/>
+      </w:r>
+      <w:r>
+        <w:rPr>
+          <w:rFonts w:ascii="Courier New" w:hAnsi="Courier New" w:cs="Courier New"/>
+        </w:rPr>
+        <w:tab/>
+        <w:t>- 581</w:t>
+      </w:r>
+    </w:p>
+    <w:p>
+      <w:pPr>
+        <w:pStyle w:val="PlainText"/>
+        <w:rPr>
+          <w:rFonts w:ascii="Courier New" w:hAnsi="Courier New" w:cs="Courier New"/>
+        </w:rPr>
+      </w:pPr>
+      <w:r>
+        <w:rPr>
+          <w:rFonts w:ascii="Courier New" w:hAnsi="Courier New" w:cs="Courier New"/>
+        </w:rPr>
+        <w:t>---------------------------------------------------------------</w:t>
+      </w:r>
+    </w:p>
+    <w:p>
+      <w:pPr>
+        <w:pStyle w:val="PlainText"/>
+        <w:rPr>
+          <w:rFonts w:ascii="Courier New" w:hAnsi="Courier New" w:cs="Courier New"/>
+        </w:rPr>
+      </w:pPr>
+      <w:r>
+        <w:rPr>
+          <w:rFonts w:ascii="Courier New" w:hAnsi="Courier New" w:cs="Courier New"/>
+        </w:rPr>
+        <w:t>Item Name</w:t>
+      </w:r>
+      <w:r>
+        <w:rPr>
+          <w:rFonts w:ascii="Courier New" w:hAnsi="Courier New" w:cs="Courier New"/>
+        </w:rPr>
+        <w:tab/>
+      </w:r>
+      <w:r>
+        <w:rPr>
+          <w:rFonts w:ascii="Courier New" w:hAnsi="Courier New" w:cs="Courier New"/>
+        </w:rPr>
+        <w:tab/>
+      </w:r>
+      <w:r>
+        <w:rPr>
+          <w:rFonts w:ascii="Courier New" w:hAnsi="Courier New" w:cs="Courier New"/>
+        </w:rPr>
+        <w:tab/>
+      </w:r>
+      <w:r>
+        <w:rPr>
+          <w:rFonts w:ascii="Courier New" w:hAnsi="Courier New" w:cs="Courier New"/>
+        </w:rPr>
+        <w:tab/>
+        <w:t>- CARROT</w:t>
+      </w:r>
+    </w:p>
+    <w:p>
+      <w:pPr>
+        <w:pStyle w:val="PlainText"/>
+        <w:rPr>
+          <w:rFonts w:ascii="Courier New" w:hAnsi="Courier New" w:cs="Courier New"/>
+        </w:rPr>
+      </w:pPr>
+      <w:r>
+        <w:rPr>
+          <w:rFonts w:ascii="Courier New" w:hAnsi="Courier New" w:cs="Courier New"/>
+        </w:rPr>
+        <w:t>Number of Pockets</w:t>
+      </w:r>
+      <w:r>
+        <w:rPr>
+          <w:rFonts w:ascii="Courier New" w:hAnsi="Courier New" w:cs="Courier New"/>
+        </w:rPr>
+        <w:tab/>
+      </w:r>
+      <w:r>
+        <w:rPr>
+          <w:rFonts w:ascii="Courier New" w:hAnsi="Courier New" w:cs="Courier New"/>
+        </w:rPr>
+        <w:tab/>
+      </w:r>
+      <w:r>
+        <w:rPr>
+          <w:rFonts w:ascii="Courier New" w:hAnsi="Courier New" w:cs="Courier New"/>
+        </w:rPr>
+        <w:tab/>
+        <w:t>- 5</w:t>
+      </w:r>
+    </w:p>
+    <w:p>
+      <w:pPr>
+        <w:pStyle w:val="PlainText"/>
+        <w:rPr>
+          <w:rFonts w:ascii="Courier New" w:hAnsi="Courier New" w:cs="Courier New"/>
+        </w:rPr>
+      </w:pPr>
+      <w:r>
+        <w:rPr>
+          <w:rFonts w:ascii="Courier New" w:hAnsi="Courier New" w:cs="Courier New"/>
+        </w:rPr>
+        <w:t>Number of KGs</w:t>
+      </w:r>
+      <w:r>
+        <w:rPr>
+          <w:rFonts w:ascii="Courier New" w:hAnsi="Courier New" w:cs="Courier New"/>
+        </w:rPr>
+        <w:tab/>
+      </w:r>
+      <w:r>
+        <w:rPr>
+          <w:rFonts w:ascii="Courier New" w:hAnsi="Courier New" w:cs="Courier New"/>
+        </w:rPr>
+        <w:tab/>
+      </w:r>
+      <w:r>
+        <w:rPr>
+          <w:rFonts w:ascii="Courier New" w:hAnsi="Courier New" w:cs="Courier New"/>
+        </w:rPr>
+        <w:tab/>
+        <w:t>- 463</w:t>
+      </w:r>
+    </w:p>
+    <w:p>
+      <w:pPr>
+        <w:pStyle w:val="PlainText"/>
+        <w:rPr>
+          <w:rFonts w:ascii="Courier New" w:hAnsi="Courier New" w:cs="Courier New"/>
+        </w:rPr>
+      </w:pPr>
+      <w:r>
+        <w:rPr>
+          <w:rFonts w:ascii="Courier New" w:hAnsi="Courier New" w:cs="Courier New"/>
+        </w:rPr>
+        <w:t>Rate</w:t>
+      </w:r>
+      <w:r>
+        <w:rPr>
+          <w:rFonts w:ascii="Courier New" w:hAnsi="Courier New" w:cs="Courier New"/>
+        </w:rPr>
+        <w:tab/>
+      </w:r>
+      <w:r>
+        <w:rPr>
+          <w:rFonts w:ascii="Courier New" w:hAnsi="Courier New" w:cs="Courier New"/>
+        </w:rPr>
+        <w:tab/>
+      </w:r>
+      <w:r>
+        <w:rPr>
+          <w:rFonts w:ascii="Courier New" w:hAnsi="Courier New" w:cs="Courier New"/>
+        </w:rPr>
+        <w:tab/>
+      </w:r>
+      <w:r>
+        <w:rPr>
+          <w:rFonts w:ascii="Courier New" w:hAnsi="Courier New" w:cs="Courier New"/>
+        </w:rPr>
+        <w:tab/>
+      </w:r>
+      <w:r>
+        <w:rPr>
+          <w:rFonts w:ascii="Courier New" w:hAnsi="Courier New" w:cs="Courier New"/>
+        </w:rPr>
+        <w:tab/>
+        <w:t>- 46</w:t>
+      </w:r>
+    </w:p>
+    <w:p>
+      <w:pPr>
+        <w:pStyle w:val="PlainText"/>
+        <w:rPr>
+          <w:rFonts w:ascii="Courier New" w:hAnsi="Courier New" w:cs="Courier New"/>
+        </w:rPr>
+      </w:pPr>
+      <w:r>
+        <w:rPr>
+          <w:rFonts w:ascii="Courier New" w:hAnsi="Courier New" w:cs="Courier New"/>
+        </w:rPr>
+        <w:t>Transport &amp; Miscellaneous</w:t>
+      </w:r>
+      <w:r>
+        <w:rPr>
+          <w:rFonts w:ascii="Courier New" w:hAnsi="Courier New" w:cs="Courier New"/>
+        </w:rPr>
+        <w:tab/>
+        <w:t>- 50</w:t>
+      </w:r>
+    </w:p>
+    <w:p>
+      <w:pPr>
+        <w:pStyle w:val="PlainText"/>
+        <w:rPr>
+          <w:rFonts w:ascii="Courier New" w:hAnsi="Courier New" w:cs="Courier New"/>
+        </w:rPr>
+      </w:pPr>
+      <w:r>
+        <w:rPr>
+          <w:rFonts w:ascii="Courier New" w:hAnsi="Courier New" w:cs="Courier New"/>
+        </w:rPr>
+        <w:t>Total Price</w:t>
+      </w:r>
+      <w:r>
+        <w:rPr>
+          <w:rFonts w:ascii="Courier New" w:hAnsi="Courier New" w:cs="Courier New"/>
+        </w:rPr>
+        <w:tab/>
+      </w:r>
+      <w:r>
+        <w:rPr>
+          <w:rFonts w:ascii="Courier New" w:hAnsi="Courier New" w:cs="Courier New"/>
+        </w:rPr>
+        <w:tab/>
+      </w:r>
+      <w:r>
+        <w:rPr>
+          <w:rFonts w:ascii="Courier New" w:hAnsi="Courier New" w:cs="Courier New"/>
+        </w:rPr>
+        <w:tab/>
+      </w:r>
+      <w:r>
+        <w:rPr>
+          <w:rFonts w:ascii="Courier New" w:hAnsi="Courier New" w:cs="Courier New"/>
+        </w:rPr>
+        <w:tab/>
+        <w:t>- 21348.0</w:t>
+      </w:r>
+    </w:p>
+    <w:p>
+      <w:pPr>
+        <w:pStyle w:val="PlainText"/>
+        <w:rPr>
+          <w:rFonts w:ascii="Courier New" w:hAnsi="Courier New" w:cs="Courier New"/>
+          <w:b/>
+        </w:rPr>
+      </w:pPr>
+      <w:r>
+        <w:rPr>
+          <w:rFonts w:ascii="Courier New" w:hAnsi="Courier New" w:cs="Courier New"/>
+          <w:b/>
+        </w:rPr>
+        <w:t>Amount balance</w:t>
+      </w:r>
+      <w:r>
+        <w:rPr>
+          <w:rFonts w:ascii="Courier New" w:hAnsi="Courier New" w:cs="Courier New"/>
+          <w:b/>
+        </w:rPr>
+        <w:tab/>
+      </w:r>
+      <w:r>
+        <w:rPr>
+          <w:rFonts w:ascii="Courier New" w:hAnsi="Courier New" w:cs="Courier New"/>
+          <w:b/>
+        </w:rPr>
+        <w:tab/>
+      </w:r>
+      <w:r>
+        <w:rPr>
+          <w:rFonts w:ascii="Courier New" w:hAnsi="Courier New" w:cs="Courier New"/>
+          <w:b/>
+        </w:rPr>
+        <w:tab/>
+        <w:t>- 209734.0</w:t>
+      </w:r>
+    </w:p>
+    <w:p>
+      <w:pPr>
+        <w:pStyle w:val="PlainText"/>
+        <w:rPr>
+          <w:rFonts w:ascii="Courier New" w:hAnsi="Courier New" w:cs="Courier New"/>
+          <w:b/>
+        </w:rPr>
+      </w:pPr>
+    </w:p>
+    <w:p>
+      <w:pPr>
+        <w:pStyle w:val="PlainText"/>
+        <w:rPr>
+          <w:rFonts w:ascii="Courier New" w:hAnsi="Courier New" w:cs="Courier New"/>
+        </w:rPr>
+      </w:pPr>
+      <w:r>
+        <w:rPr>
+          <w:rFonts w:ascii="Courier New" w:hAnsi="Courier New" w:cs="Courier New"/>
+        </w:rPr>
+        <w:t>MON Oct 30</w:t>
+      </w:r>
+      <w:r>
+        <w:rPr>
+          <w:rFonts w:ascii="Courier New" w:hAnsi="Courier New" w:cs="Courier New"/>
+        </w:rPr>
+        <w:t xml:space="preserve"> 16:16:12 PDT 2017</w:t>
+      </w:r>
+    </w:p>
+    <w:p>
+      <w:pPr>
+        <w:pStyle w:val="PlainText"/>
+        <w:rPr>
+          <w:rFonts w:ascii="Courier New" w:hAnsi="Courier New" w:cs="Courier New"/>
+        </w:rPr>
+      </w:pPr>
+      <w:r>
+        <w:rPr>
+          <w:rFonts w:ascii="Courier New" w:hAnsi="Courier New" w:cs="Courier New"/>
+        </w:rPr>
+        <w:t>Person Name</w:t>
+      </w:r>
+      <w:r>
+        <w:rPr>
+          <w:rFonts w:ascii="Courier New" w:hAnsi="Courier New" w:cs="Courier New"/>
+        </w:rPr>
+        <w:tab/>
+      </w:r>
+      <w:r>
+        <w:rPr>
+          <w:rFonts w:ascii="Courier New" w:hAnsi="Courier New" w:cs="Courier New"/>
+        </w:rPr>
+        <w:tab/>
+      </w:r>
+      <w:r>
+        <w:rPr>
+          <w:rFonts w:ascii="Courier New" w:hAnsi="Courier New" w:cs="Courier New"/>
+        </w:rPr>
+        <w:tab/>
+      </w:r>
+      <w:r>
+        <w:rPr>
+          <w:rFonts w:ascii="Courier New" w:hAnsi="Courier New" w:cs="Courier New"/>
+        </w:rPr>
+        <w:tab/>
+        <w:t>- M</w:t>
+      </w:r>
+    </w:p>
+    <w:p>
+      <w:pPr>
+        <w:pStyle w:val="PlainText"/>
+        <w:rPr>
+          <w:rFonts w:ascii="Courier New" w:hAnsi="Courier New" w:cs="Courier New"/>
+        </w:rPr>
+      </w:pPr>
+      <w:r>
+        <w:rPr>
+          <w:rFonts w:ascii="Courier New" w:hAnsi="Courier New" w:cs="Courier New"/>
+        </w:rPr>
+        <w:t>Bill number</w:t>
+      </w:r>
+      <w:r>
+        <w:rPr>
+          <w:rFonts w:ascii="Courier New" w:hAnsi="Courier New" w:cs="Courier New"/>
+        </w:rPr>
+        <w:tab/>
+      </w:r>
+      <w:r>
+        <w:rPr>
+          <w:rFonts w:ascii="Courier New" w:hAnsi="Courier New" w:cs="Courier New"/>
+        </w:rPr>
+        <w:tab/>
+      </w:r>
+      <w:r>
+        <w:rPr>
+          <w:rFonts w:ascii="Courier New" w:hAnsi="Courier New" w:cs="Courier New"/>
+        </w:rPr>
+        <w:tab/>
+      </w:r>
+      <w:r>
+        <w:rPr>
+          <w:rFonts w:ascii="Courier New" w:hAnsi="Courier New" w:cs="Courier New"/>
+        </w:rPr>
+        <w:tab/>
+        <w:t>- 594</w:t>
+      </w:r>
+    </w:p>
+    <w:p>
+      <w:pPr>
+        <w:pStyle w:val="PlainText"/>
+        <w:rPr>
+          <w:rFonts w:ascii="Courier New" w:hAnsi="Courier New" w:cs="Courier New"/>
+        </w:rPr>
+      </w:pPr>
+      <w:r>
+        <w:rPr>
+          <w:rFonts w:ascii="Courier New" w:hAnsi="Courier New" w:cs="Courier New"/>
+        </w:rPr>
+        <w:t>---------------------------------------------------------------</w:t>
+      </w:r>
+    </w:p>
+    <w:p>
+      <w:pPr>
+        <w:pStyle w:val="PlainText"/>
+        <w:rPr>
+          <w:rFonts w:ascii="Courier New" w:hAnsi="Courier New" w:cs="Courier New"/>
+        </w:rPr>
+      </w:pPr>
+      <w:r>
+        <w:rPr>
+          <w:rFonts w:ascii="Courier New" w:hAnsi="Courier New" w:cs="Courier New"/>
+        </w:rPr>
+        <w:t>Item Name</w:t>
+      </w:r>
+      <w:r>
+        <w:rPr>
+          <w:rFonts w:ascii="Courier New" w:hAnsi="Courier New" w:cs="Courier New"/>
+        </w:rPr>
+        <w:tab/>
+      </w:r>
+      <w:r>
+        <w:rPr>
+          <w:rFonts w:ascii="Courier New" w:hAnsi="Courier New" w:cs="Courier New"/>
+        </w:rPr>
+        <w:tab/>
+      </w:r>
+      <w:r>
+        <w:rPr>
+          <w:rFonts w:ascii="Courier New" w:hAnsi="Courier New" w:cs="Courier New"/>
+        </w:rPr>
+        <w:tab/>
+      </w:r>
+      <w:r>
+        <w:rPr>
+          <w:rFonts w:ascii="Courier New" w:hAnsi="Courier New" w:cs="Courier New"/>
+        </w:rPr>
+        <w:tab/>
+        <w:t>- CARROT 3</w:t>
+      </w:r>
+    </w:p>
+    <w:p>
+      <w:pPr>
+        <w:pStyle w:val="PlainText"/>
+        <w:rPr>
+          <w:rFonts w:ascii="Courier New" w:hAnsi="Courier New" w:cs="Courier New"/>
+        </w:rPr>
+      </w:pPr>
+      <w:r>
+        <w:rPr>
+          <w:rFonts w:ascii="Courier New" w:hAnsi="Courier New" w:cs="Courier New"/>
+        </w:rPr>
+        <w:t>Number of Pockets</w:t>
+      </w:r>
+      <w:r>
+        <w:rPr>
+          <w:rFonts w:ascii="Courier New" w:hAnsi="Courier New" w:cs="Courier New"/>
+        </w:rPr>
+        <w:tab/>
+      </w:r>
+      <w:r>
+        <w:rPr>
+          <w:rFonts w:ascii="Courier New" w:hAnsi="Courier New" w:cs="Courier New"/>
+        </w:rPr>
+        <w:tab/>
+      </w:r>
+      <w:r>
+        <w:rPr>
+          <w:rFonts w:ascii="Courier New" w:hAnsi="Courier New" w:cs="Courier New"/>
+        </w:rPr>
+        <w:tab/>
+        <w:t>- 4</w:t>
+      </w:r>
+    </w:p>
+    <w:p>
+      <w:pPr>
+        <w:pStyle w:val="PlainText"/>
+        <w:rPr>
+          <w:rFonts w:ascii="Courier New" w:hAnsi="Courier New" w:cs="Courier New"/>
+        </w:rPr>
+      </w:pPr>
+      <w:r>
+        <w:rPr>
+          <w:rFonts w:ascii="Courier New" w:hAnsi="Courier New" w:cs="Courier New"/>
+        </w:rPr>
+        <w:t>Number of KGs</w:t>
+      </w:r>
+      <w:r>
+        <w:rPr>
+          <w:rFonts w:ascii="Courier New" w:hAnsi="Courier New" w:cs="Courier New"/>
+        </w:rPr>
+        <w:tab/>
+      </w:r>
+      <w:r>
+        <w:rPr>
+          <w:rFonts w:ascii="Courier New" w:hAnsi="Courier New" w:cs="Courier New"/>
+        </w:rPr>
+        <w:tab/>
+      </w:r>
+      <w:r>
+        <w:rPr>
+          <w:rFonts w:ascii="Courier New" w:hAnsi="Courier New" w:cs="Courier New"/>
+        </w:rPr>
+        <w:tab/>
+        <w:t>- 339</w:t>
+      </w:r>
+    </w:p>
+    <w:p>
+      <w:pPr>
+        <w:pStyle w:val="PlainText"/>
+        <w:rPr>
+          <w:rFonts w:ascii="Courier New" w:hAnsi="Courier New" w:cs="Courier New"/>
+        </w:rPr>
+      </w:pPr>
+      <w:r>
+        <w:rPr>
+          <w:rFonts w:ascii="Courier New" w:hAnsi="Courier New" w:cs="Courier New"/>
+        </w:rPr>
+        <w:t>Rate</w:t>
+      </w:r>
+      <w:r>
+        <w:rPr>
+          <w:rFonts w:ascii="Courier New" w:hAnsi="Courier New" w:cs="Courier New"/>
+        </w:rPr>
+        <w:tab/>
+      </w:r>
+      <w:r>
+        <w:rPr>
+          <w:rFonts w:ascii="Courier New" w:hAnsi="Courier New" w:cs="Courier New"/>
+        </w:rPr>
+        <w:tab/>
+      </w:r>
+      <w:r>
+        <w:rPr>
+          <w:rFonts w:ascii="Courier New" w:hAnsi="Courier New" w:cs="Courier New"/>
+        </w:rPr>
+        <w:tab/>
+      </w:r>
+      <w:r>
+        <w:rPr>
+          <w:rFonts w:ascii="Courier New" w:hAnsi="Courier New" w:cs="Courier New"/>
+        </w:rPr>
+        <w:tab/>
+      </w:r>
+      <w:r>
+        <w:rPr>
+          <w:rFonts w:ascii="Courier New" w:hAnsi="Courier New" w:cs="Courier New"/>
+        </w:rPr>
+        <w:tab/>
+        <w:t>- 40</w:t>
+      </w:r>
+    </w:p>
+    <w:p>
+      <w:pPr>
+        <w:pStyle w:val="PlainText"/>
+        <w:rPr>
+          <w:rFonts w:ascii="Courier New" w:hAnsi="Courier New" w:cs="Courier New"/>
+        </w:rPr>
+      </w:pPr>
+      <w:r>
+        <w:rPr>
+          <w:rFonts w:ascii="Courier New" w:hAnsi="Courier New" w:cs="Courier New"/>
+        </w:rPr>
+        <w:t>Transport &amp; Miscellaneous</w:t>
+      </w:r>
+      <w:r>
+        <w:rPr>
+          <w:rFonts w:ascii="Courier New" w:hAnsi="Courier New" w:cs="Courier New"/>
+        </w:rPr>
+        <w:tab/>
+        <w:t>- 40</w:t>
+      </w:r>
+    </w:p>
+    <w:p>
+      <w:pPr>
+        <w:pStyle w:val="PlainText"/>
+        <w:rPr>
+          <w:rFonts w:ascii="Courier New" w:hAnsi="Courier New" w:cs="Courier New"/>
+        </w:rPr>
+      </w:pPr>
+      <w:r>
+        <w:rPr>
+          <w:rFonts w:ascii="Courier New" w:hAnsi="Courier New" w:cs="Courier New"/>
+        </w:rPr>
+        <w:t>Total Price</w:t>
+      </w:r>
+      <w:r>
+        <w:rPr>
+          <w:rFonts w:ascii="Courier New" w:hAnsi="Courier New" w:cs="Courier New"/>
+        </w:rPr>
+        <w:tab/>
+      </w:r>
+      <w:r>
+        <w:rPr>
+          <w:rFonts w:ascii="Courier New" w:hAnsi="Courier New" w:cs="Courier New"/>
+        </w:rPr>
+        <w:tab/>
+      </w:r>
+      <w:r>
+        <w:rPr>
+          <w:rFonts w:ascii="Courier New" w:hAnsi="Courier New" w:cs="Courier New"/>
+        </w:rPr>
+        <w:tab/>
+      </w:r>
+      <w:r>
+        <w:rPr>
+          <w:rFonts w:ascii="Courier New" w:hAnsi="Courier New" w:cs="Courier New"/>
+        </w:rPr>
+        <w:tab/>
+        <w:t>- 13600.0</w:t>
+      </w:r>
+    </w:p>
+    <w:p>
+      <w:pPr>
+        <w:pStyle w:val="PlainText"/>
+        <w:rPr>
+          <w:rFonts w:ascii="Courier New" w:hAnsi="Courier New" w:cs="Courier New"/>
+          <w:color w:val="FF0000"/>
+        </w:rPr>
+      </w:pPr>
+      <w:r>
+        <w:rPr>
+          <w:rFonts w:ascii="Courier New" w:hAnsi="Courier New" w:cs="Courier New"/>
+          <w:color w:val="FF0000"/>
+        </w:rPr>
+        <w:t>Amount Received</w:t>
+      </w:r>
+      <w:r>
+        <w:rPr>
+          <w:rFonts w:ascii="Courier New" w:hAnsi="Courier New" w:cs="Courier New"/>
+          <w:color w:val="FF0000"/>
+        </w:rPr>
+        <w:tab/>
+      </w:r>
+      <w:r>
+        <w:rPr>
+          <w:rFonts w:ascii="Courier New" w:hAnsi="Courier New" w:cs="Courier New"/>
+          <w:color w:val="FF0000"/>
+        </w:rPr>
+        <w:tab/>
+      </w:r>
+      <w:r>
+        <w:rPr>
+          <w:rFonts w:ascii="Courier New" w:hAnsi="Courier New" w:cs="Courier New"/>
+          <w:color w:val="FF0000"/>
+        </w:rPr>
+        <w:tab/>
+        <w:t>- 100000</w:t>
+      </w:r>
+    </w:p>
+    <w:p>
+      <w:pPr>
+        <w:pStyle w:val="PlainText"/>
+        <w:rPr>
+          <w:rFonts w:ascii="Courier New" w:hAnsi="Courier New" w:cs="Courier New"/>
+          <w:b/>
+        </w:rPr>
+      </w:pPr>
+      <w:r>
+        <w:rPr>
+          <w:rFonts w:ascii="Courier New" w:hAnsi="Courier New" w:cs="Courier New"/>
+          <w:b/>
+        </w:rPr>
+        <w:t>Amount balance</w:t>
+      </w:r>
+      <w:r>
+        <w:rPr>
+          <w:rFonts w:ascii="Courier New" w:hAnsi="Courier New" w:cs="Courier New"/>
+          <w:b/>
+        </w:rPr>
+        <w:tab/>
+      </w:r>
+      <w:r>
+        <w:rPr>
+          <w:rFonts w:ascii="Courier New" w:hAnsi="Courier New" w:cs="Courier New"/>
+          <w:b/>
+        </w:rPr>
+        <w:tab/>
+      </w:r>
+      <w:r>
+        <w:rPr>
+          <w:rFonts w:ascii="Courier New" w:hAnsi="Courier New" w:cs="Courier New"/>
+          <w:b/>
+        </w:rPr>
+        <w:tab/>
+        <w:t>- 123334.0</w:t>
+      </w:r>
+    </w:p>
+    <w:p>
+      <w:pPr>
+        <w:pStyle w:val="PlainText"/>
+        <w:rPr>
+          <w:rFonts w:ascii="Courier New" w:hAnsi="Courier New" w:cs="Courier New"/>
+        </w:rPr>
+      </w:pPr>
+      <w:r>
+        <w:rPr>
+          <w:rFonts w:ascii="Courier New" w:hAnsi="Courier New" w:cs="Courier New"/>
+        </w:rPr>
+        <w:t>Amount Received mode</w:t>
+      </w:r>
+      <w:r>
+        <w:rPr>
+          <w:rFonts w:ascii="Courier New" w:hAnsi="Courier New" w:cs="Courier New"/>
+        </w:rPr>
+        <w:tab/>
+      </w:r>
+      <w:r>
+        <w:rPr>
+          <w:rFonts w:ascii="Courier New" w:hAnsi="Courier New" w:cs="Courier New"/>
+        </w:rPr>
+        <w:tab/>
+        <w:t>- CASH</w:t>
+      </w:r>
+    </w:p>
+    <w:p>
+      <w:pPr>
+        <w:pStyle w:val="PlainText"/>
+        <w:rPr>
+          <w:rFonts w:ascii="Courier New" w:hAnsi="Courier New" w:cs="Courier New"/>
+        </w:rPr>
+      </w:pPr>
+    </w:p>
+    <w:p>
+      <w:pPr>
+        <w:pStyle w:val="PlainText"/>
+        <w:rPr>
+          <w:rFonts w:ascii="Courier New" w:hAnsi="Courier New" w:cs="Courier New"/>
+          <w:b/>
+        </w:rPr>
+      </w:pPr>
+    </w:p>
+    <w:p>
+      <w:pPr>
+        <w:pStyle w:val="PlainText"/>
+        <w:rPr>
+          <w:rFonts w:ascii="Courier New" w:hAnsi="Courier New" w:cs="Courier New"/>
+        </w:rPr>
+      </w:pPr>
+    </w:p>
+    <w:p>
+      <w:pPr>
+        <w:pStyle w:val="PlainText"/>
+        <w:rPr>
+          <w:rFonts w:ascii="Courier New" w:hAnsi="Courier New" w:cs="Courier New"/>
+          <w:b/>
+        </w:rPr>
+      </w:pPr>
     </w:p>
     <w:p>
       <w:pPr>

--- a/customer _details/KIRAN/SEP/DAVANGERE/M/PURCHASE DETAILS.docx
+++ b/customer _details/KIRAN/SEP/DAVANGERE/M/PURCHASE DETAILS.docx
@@ -12303,13 +12303,7 @@
         <w:rPr>
           <w:rFonts w:ascii="Courier New" w:hAnsi="Courier New" w:cs="Courier New"/>
         </w:rPr>
-        <w:t>MON Oct 30</w:t>
-      </w:r>
-      <w:r>
-        <w:rPr>
-          <w:rFonts w:ascii="Courier New" w:hAnsi="Courier New" w:cs="Courier New"/>
-        </w:rPr>
-        <w:t xml:space="preserve"> 16:16:12 PDT 2017</w:t>
+        <w:t>MON Oct 30 16:16:12 PDT 2017</w:t>
       </w:r>
     </w:p>
     <w:p>
@@ -12716,6 +12710,383 @@
         <w:tab/>
         <w:t>- CASH</w:t>
       </w:r>
+    </w:p>
+    <w:p>
+      <w:pPr>
+        <w:pStyle w:val="PlainText"/>
+        <w:rPr>
+          <w:rFonts w:ascii="Courier New" w:hAnsi="Courier New" w:cs="Courier New"/>
+        </w:rPr>
+      </w:pPr>
+    </w:p>
+    <w:p>
+      <w:pPr>
+        <w:pStyle w:val="PlainText"/>
+        <w:rPr>
+          <w:rFonts w:ascii="Courier New" w:hAnsi="Courier New" w:cs="Courier New"/>
+        </w:rPr>
+      </w:pPr>
+      <w:r>
+        <w:rPr>
+          <w:rFonts w:ascii="Courier New" w:hAnsi="Courier New" w:cs="Courier New"/>
+        </w:rPr>
+        <w:t>TUE OCT 31</w:t>
+      </w:r>
+      <w:r>
+        <w:rPr>
+          <w:rFonts w:ascii="Courier New" w:hAnsi="Courier New" w:cs="Courier New"/>
+        </w:rPr>
+        <w:t xml:space="preserve"> 16:49:03 PDT 2017</w:t>
+      </w:r>
+    </w:p>
+    <w:p>
+      <w:pPr>
+        <w:pStyle w:val="PlainText"/>
+        <w:rPr>
+          <w:rFonts w:ascii="Courier New" w:hAnsi="Courier New" w:cs="Courier New"/>
+        </w:rPr>
+      </w:pPr>
+      <w:r>
+        <w:rPr>
+          <w:rFonts w:ascii="Courier New" w:hAnsi="Courier New" w:cs="Courier New"/>
+        </w:rPr>
+        <w:t>Person Name</w:t>
+      </w:r>
+      <w:r>
+        <w:rPr>
+          <w:rFonts w:ascii="Courier New" w:hAnsi="Courier New" w:cs="Courier New"/>
+        </w:rPr>
+        <w:tab/>
+      </w:r>
+      <w:r>
+        <w:rPr>
+          <w:rFonts w:ascii="Courier New" w:hAnsi="Courier New" w:cs="Courier New"/>
+        </w:rPr>
+        <w:tab/>
+      </w:r>
+      <w:r>
+        <w:rPr>
+          <w:rFonts w:ascii="Courier New" w:hAnsi="Courier New" w:cs="Courier New"/>
+        </w:rPr>
+        <w:tab/>
+      </w:r>
+      <w:r>
+        <w:rPr>
+          <w:rFonts w:ascii="Courier New" w:hAnsi="Courier New" w:cs="Courier New"/>
+        </w:rPr>
+        <w:tab/>
+        <w:t>- M</w:t>
+      </w:r>
+    </w:p>
+    <w:p>
+      <w:pPr>
+        <w:pStyle w:val="PlainText"/>
+        <w:rPr>
+          <w:rFonts w:ascii="Courier New" w:hAnsi="Courier New" w:cs="Courier New"/>
+        </w:rPr>
+      </w:pPr>
+      <w:r>
+        <w:rPr>
+          <w:rFonts w:ascii="Courier New" w:hAnsi="Courier New" w:cs="Courier New"/>
+        </w:rPr>
+        <w:t>Bill number</w:t>
+      </w:r>
+      <w:r>
+        <w:rPr>
+          <w:rFonts w:ascii="Courier New" w:hAnsi="Courier New" w:cs="Courier New"/>
+        </w:rPr>
+        <w:tab/>
+      </w:r>
+      <w:r>
+        <w:rPr>
+          <w:rFonts w:ascii="Courier New" w:hAnsi="Courier New" w:cs="Courier New"/>
+        </w:rPr>
+        <w:tab/>
+      </w:r>
+      <w:r>
+        <w:rPr>
+          <w:rFonts w:ascii="Courier New" w:hAnsi="Courier New" w:cs="Courier New"/>
+        </w:rPr>
+        <w:tab/>
+      </w:r>
+      <w:r>
+        <w:rPr>
+          <w:rFonts w:ascii="Courier New" w:hAnsi="Courier New" w:cs="Courier New"/>
+        </w:rPr>
+        <w:tab/>
+        <w:t>- 601</w:t>
+      </w:r>
+    </w:p>
+    <w:p>
+      <w:pPr>
+        <w:pStyle w:val="PlainText"/>
+        <w:rPr>
+          <w:rFonts w:ascii="Courier New" w:hAnsi="Courier New" w:cs="Courier New"/>
+        </w:rPr>
+      </w:pPr>
+      <w:r>
+        <w:rPr>
+          <w:rFonts w:ascii="Courier New" w:hAnsi="Courier New" w:cs="Courier New"/>
+        </w:rPr>
+        <w:t>---------------------------------------------------------------</w:t>
+      </w:r>
+    </w:p>
+    <w:p>
+      <w:pPr>
+        <w:pStyle w:val="PlainText"/>
+        <w:rPr>
+          <w:rFonts w:ascii="Courier New" w:hAnsi="Courier New" w:cs="Courier New"/>
+        </w:rPr>
+      </w:pPr>
+      <w:r>
+        <w:rPr>
+          <w:rFonts w:ascii="Courier New" w:hAnsi="Courier New" w:cs="Courier New"/>
+        </w:rPr>
+        <w:t>Item Name</w:t>
+      </w:r>
+      <w:r>
+        <w:rPr>
+          <w:rFonts w:ascii="Courier New" w:hAnsi="Courier New" w:cs="Courier New"/>
+        </w:rPr>
+        <w:tab/>
+      </w:r>
+      <w:r>
+        <w:rPr>
+          <w:rFonts w:ascii="Courier New" w:hAnsi="Courier New" w:cs="Courier New"/>
+        </w:rPr>
+        <w:tab/>
+      </w:r>
+      <w:r>
+        <w:rPr>
+          <w:rFonts w:ascii="Courier New" w:hAnsi="Courier New" w:cs="Courier New"/>
+        </w:rPr>
+        <w:tab/>
+      </w:r>
+      <w:r>
+        <w:rPr>
+          <w:rFonts w:ascii="Courier New" w:hAnsi="Courier New" w:cs="Courier New"/>
+        </w:rPr>
+        <w:tab/>
+        <w:t>- CARROT</w:t>
+      </w:r>
+    </w:p>
+    <w:p>
+      <w:pPr>
+        <w:pStyle w:val="PlainText"/>
+        <w:rPr>
+          <w:rFonts w:ascii="Courier New" w:hAnsi="Courier New" w:cs="Courier New"/>
+        </w:rPr>
+      </w:pPr>
+      <w:r>
+        <w:rPr>
+          <w:rFonts w:ascii="Courier New" w:hAnsi="Courier New" w:cs="Courier New"/>
+        </w:rPr>
+        <w:t>Number of Pockets</w:t>
+      </w:r>
+      <w:r>
+        <w:rPr>
+          <w:rFonts w:ascii="Courier New" w:hAnsi="Courier New" w:cs="Courier New"/>
+        </w:rPr>
+        <w:tab/>
+      </w:r>
+      <w:r>
+        <w:rPr>
+          <w:rFonts w:ascii="Courier New" w:hAnsi="Courier New" w:cs="Courier New"/>
+        </w:rPr>
+        <w:tab/>
+      </w:r>
+      <w:r>
+        <w:rPr>
+          <w:rFonts w:ascii="Courier New" w:hAnsi="Courier New" w:cs="Courier New"/>
+        </w:rPr>
+        <w:tab/>
+        <w:t>- 2</w:t>
+      </w:r>
+    </w:p>
+    <w:p>
+      <w:pPr>
+        <w:pStyle w:val="PlainText"/>
+        <w:rPr>
+          <w:rFonts w:ascii="Courier New" w:hAnsi="Courier New" w:cs="Courier New"/>
+        </w:rPr>
+      </w:pPr>
+      <w:r>
+        <w:rPr>
+          <w:rFonts w:ascii="Courier New" w:hAnsi="Courier New" w:cs="Courier New"/>
+        </w:rPr>
+        <w:t>Number of KGs</w:t>
+      </w:r>
+      <w:r>
+        <w:rPr>
+          <w:rFonts w:ascii="Courier New" w:hAnsi="Courier New" w:cs="Courier New"/>
+        </w:rPr>
+        <w:tab/>
+      </w:r>
+      <w:r>
+        <w:rPr>
+          <w:rFonts w:ascii="Courier New" w:hAnsi="Courier New" w:cs="Courier New"/>
+        </w:rPr>
+        <w:tab/>
+      </w:r>
+      <w:r>
+        <w:rPr>
+          <w:rFonts w:ascii="Courier New" w:hAnsi="Courier New" w:cs="Courier New"/>
+        </w:rPr>
+        <w:tab/>
+        <w:t>- 182</w:t>
+      </w:r>
+    </w:p>
+    <w:p>
+      <w:pPr>
+        <w:pStyle w:val="PlainText"/>
+        <w:rPr>
+          <w:rFonts w:ascii="Courier New" w:hAnsi="Courier New" w:cs="Courier New"/>
+        </w:rPr>
+      </w:pPr>
+      <w:r>
+        <w:rPr>
+          <w:rFonts w:ascii="Courier New" w:hAnsi="Courier New" w:cs="Courier New"/>
+        </w:rPr>
+        <w:t>Rate</w:t>
+      </w:r>
+      <w:r>
+        <w:rPr>
+          <w:rFonts w:ascii="Courier New" w:hAnsi="Courier New" w:cs="Courier New"/>
+        </w:rPr>
+        <w:tab/>
+      </w:r>
+      <w:r>
+        <w:rPr>
+          <w:rFonts w:ascii="Courier New" w:hAnsi="Courier New" w:cs="Courier New"/>
+        </w:rPr>
+        <w:tab/>
+      </w:r>
+      <w:r>
+        <w:rPr>
+          <w:rFonts w:ascii="Courier New" w:hAnsi="Courier New" w:cs="Courier New"/>
+        </w:rPr>
+        <w:tab/>
+      </w:r>
+      <w:r>
+        <w:rPr>
+          <w:rFonts w:ascii="Courier New" w:hAnsi="Courier New" w:cs="Courier New"/>
+        </w:rPr>
+        <w:tab/>
+      </w:r>
+      <w:r>
+        <w:rPr>
+          <w:rFonts w:ascii="Courier New" w:hAnsi="Courier New" w:cs="Courier New"/>
+        </w:rPr>
+        <w:tab/>
+        <w:t>- 52</w:t>
+      </w:r>
+    </w:p>
+    <w:p>
+      <w:pPr>
+        <w:pStyle w:val="PlainText"/>
+        <w:rPr>
+          <w:rFonts w:ascii="Courier New" w:hAnsi="Courier New" w:cs="Courier New"/>
+        </w:rPr>
+      </w:pPr>
+      <w:r>
+        <w:rPr>
+          <w:rFonts w:ascii="Courier New" w:hAnsi="Courier New" w:cs="Courier New"/>
+        </w:rPr>
+        <w:t>Transport &amp; Miscellaneous</w:t>
+      </w:r>
+      <w:r>
+        <w:rPr>
+          <w:rFonts w:ascii="Courier New" w:hAnsi="Courier New" w:cs="Courier New"/>
+        </w:rPr>
+        <w:tab/>
+        <w:t>- 20</w:t>
+      </w:r>
+    </w:p>
+    <w:p>
+      <w:pPr>
+        <w:pStyle w:val="PlainText"/>
+        <w:rPr>
+          <w:rFonts w:ascii="Courier New" w:hAnsi="Courier New" w:cs="Courier New"/>
+        </w:rPr>
+      </w:pPr>
+      <w:r>
+        <w:rPr>
+          <w:rFonts w:ascii="Courier New" w:hAnsi="Courier New" w:cs="Courier New"/>
+        </w:rPr>
+        <w:t>Total Price</w:t>
+      </w:r>
+      <w:r>
+        <w:rPr>
+          <w:rFonts w:ascii="Courier New" w:hAnsi="Courier New" w:cs="Courier New"/>
+        </w:rPr>
+        <w:tab/>
+      </w:r>
+      <w:r>
+        <w:rPr>
+          <w:rFonts w:ascii="Courier New" w:hAnsi="Courier New" w:cs="Courier New"/>
+        </w:rPr>
+        <w:tab/>
+      </w:r>
+      <w:r>
+        <w:rPr>
+          <w:rFonts w:ascii="Courier New" w:hAnsi="Courier New" w:cs="Courier New"/>
+        </w:rPr>
+        <w:tab/>
+      </w:r>
+      <w:r>
+        <w:rPr>
+          <w:rFonts w:ascii="Courier New" w:hAnsi="Courier New" w:cs="Courier New"/>
+        </w:rPr>
+        <w:tab/>
+        <w:t>- 9484.0</w:t>
+      </w:r>
+    </w:p>
+    <w:p>
+      <w:pPr>
+        <w:pStyle w:val="PlainText"/>
+        <w:rPr>
+          <w:rFonts w:ascii="Courier New" w:hAnsi="Courier New" w:cs="Courier New"/>
+          <w:b/>
+        </w:rPr>
+      </w:pPr>
+      <w:r>
+        <w:rPr>
+          <w:rFonts w:ascii="Courier New" w:hAnsi="Courier New" w:cs="Courier New"/>
+          <w:b/>
+        </w:rPr>
+        <w:t>Amount balance</w:t>
+      </w:r>
+      <w:r>
+        <w:rPr>
+          <w:rFonts w:ascii="Courier New" w:hAnsi="Courier New" w:cs="Courier New"/>
+          <w:b/>
+        </w:rPr>
+        <w:tab/>
+      </w:r>
+      <w:r>
+        <w:rPr>
+          <w:rFonts w:ascii="Courier New" w:hAnsi="Courier New" w:cs="Courier New"/>
+          <w:b/>
+        </w:rPr>
+        <w:tab/>
+      </w:r>
+      <w:r>
+        <w:rPr>
+          <w:rFonts w:ascii="Courier New" w:hAnsi="Courier New" w:cs="Courier New"/>
+          <w:b/>
+        </w:rPr>
+        <w:tab/>
+        <w:t>- 132818.0</w:t>
+      </w:r>
+    </w:p>
+    <w:p>
+      <w:pPr>
+        <w:pStyle w:val="PlainText"/>
+        <w:rPr>
+          <w:rFonts w:ascii="Courier New" w:hAnsi="Courier New" w:cs="Courier New"/>
+          <w:b/>
+        </w:rPr>
+      </w:pPr>
     </w:p>
     <w:p>
       <w:pPr>

--- a/customer _details/KIRAN/SEP/DAVANGERE/M/PURCHASE DETAILS.docx
+++ b/customer _details/KIRAN/SEP/DAVANGERE/M/PURCHASE DETAILS.docx
@@ -12730,13 +12730,7 @@
         <w:rPr>
           <w:rFonts w:ascii="Courier New" w:hAnsi="Courier New" w:cs="Courier New"/>
         </w:rPr>
-        <w:t>TUE OCT 31</w:t>
-      </w:r>
-      <w:r>
-        <w:rPr>
-          <w:rFonts w:ascii="Courier New" w:hAnsi="Courier New" w:cs="Courier New"/>
-        </w:rPr>
-        <w:t xml:space="preserve"> 16:49:03 PDT 2017</w:t>
+        <w:t>TUE OCT 31 16:49:03 PDT 2017</w:t>
       </w:r>
     </w:p>
     <w:p>
@@ -13078,6 +13072,392 @@
         <w:tab/>
         <w:t>- 132818.0</w:t>
       </w:r>
+    </w:p>
+    <w:p>
+      <w:pPr>
+        <w:pStyle w:val="PlainText"/>
+        <w:rPr>
+          <w:rFonts w:ascii="Courier New" w:hAnsi="Courier New" w:cs="Courier New"/>
+          <w:b/>
+        </w:rPr>
+      </w:pPr>
+    </w:p>
+    <w:p>
+      <w:pPr>
+        <w:pStyle w:val="PlainText"/>
+        <w:rPr>
+          <w:rFonts w:ascii="Courier New" w:hAnsi="Courier New" w:cs="Courier New"/>
+        </w:rPr>
+      </w:pPr>
+      <w:r>
+        <w:rPr>
+          <w:rFonts w:ascii="Courier New" w:hAnsi="Courier New" w:cs="Courier New"/>
+        </w:rPr>
+        <w:t>THU Nov 02</w:t>
+      </w:r>
+      <w:r>
+        <w:rPr>
+          <w:rFonts w:ascii="Courier New" w:hAnsi="Courier New" w:cs="Courier New"/>
+        </w:rPr>
+        <w:t xml:space="preserve"> 12:32:35 PDT 2017</w:t>
+      </w:r>
+    </w:p>
+    <w:p>
+      <w:pPr>
+        <w:pStyle w:val="PlainText"/>
+        <w:rPr>
+          <w:rFonts w:ascii="Courier New" w:hAnsi="Courier New" w:cs="Courier New"/>
+        </w:rPr>
+      </w:pPr>
+      <w:r>
+        <w:rPr>
+          <w:rFonts w:ascii="Courier New" w:hAnsi="Courier New" w:cs="Courier New"/>
+        </w:rPr>
+        <w:t>Person Name</w:t>
+      </w:r>
+      <w:r>
+        <w:rPr>
+          <w:rFonts w:ascii="Courier New" w:hAnsi="Courier New" w:cs="Courier New"/>
+        </w:rPr>
+        <w:tab/>
+      </w:r>
+      <w:r>
+        <w:rPr>
+          <w:rFonts w:ascii="Courier New" w:hAnsi="Courier New" w:cs="Courier New"/>
+        </w:rPr>
+        <w:tab/>
+      </w:r>
+      <w:r>
+        <w:rPr>
+          <w:rFonts w:ascii="Courier New" w:hAnsi="Courier New" w:cs="Courier New"/>
+        </w:rPr>
+        <w:tab/>
+      </w:r>
+      <w:r>
+        <w:rPr>
+          <w:rFonts w:ascii="Courier New" w:hAnsi="Courier New" w:cs="Courier New"/>
+        </w:rPr>
+        <w:tab/>
+        <w:t>- M</w:t>
+      </w:r>
+    </w:p>
+    <w:p>
+      <w:pPr>
+        <w:pStyle w:val="PlainText"/>
+        <w:rPr>
+          <w:rFonts w:ascii="Courier New" w:hAnsi="Courier New" w:cs="Courier New"/>
+        </w:rPr>
+      </w:pPr>
+      <w:r>
+        <w:rPr>
+          <w:rFonts w:ascii="Courier New" w:hAnsi="Courier New" w:cs="Courier New"/>
+        </w:rPr>
+        <w:t>Bill number</w:t>
+      </w:r>
+      <w:r>
+        <w:rPr>
+          <w:rFonts w:ascii="Courier New" w:hAnsi="Courier New" w:cs="Courier New"/>
+        </w:rPr>
+        <w:tab/>
+      </w:r>
+      <w:r>
+        <w:rPr>
+          <w:rFonts w:ascii="Courier New" w:hAnsi="Courier New" w:cs="Courier New"/>
+        </w:rPr>
+        <w:tab/>
+      </w:r>
+      <w:r>
+        <w:rPr>
+          <w:rFonts w:ascii="Courier New" w:hAnsi="Courier New" w:cs="Courier New"/>
+        </w:rPr>
+        <w:tab/>
+      </w:r>
+      <w:r>
+        <w:rPr>
+          <w:rFonts w:ascii="Courier New" w:hAnsi="Courier New" w:cs="Courier New"/>
+        </w:rPr>
+        <w:tab/>
+        <w:t>- 605</w:t>
+      </w:r>
+    </w:p>
+    <w:p>
+      <w:pPr>
+        <w:pStyle w:val="PlainText"/>
+        <w:rPr>
+          <w:rFonts w:ascii="Courier New" w:hAnsi="Courier New" w:cs="Courier New"/>
+        </w:rPr>
+      </w:pPr>
+      <w:r>
+        <w:rPr>
+          <w:rFonts w:ascii="Courier New" w:hAnsi="Courier New" w:cs="Courier New"/>
+        </w:rPr>
+        <w:t>---------------------------------------------------------------</w:t>
+      </w:r>
+    </w:p>
+    <w:p>
+      <w:pPr>
+        <w:pStyle w:val="PlainText"/>
+        <w:rPr>
+          <w:rFonts w:ascii="Courier New" w:hAnsi="Courier New" w:cs="Courier New"/>
+        </w:rPr>
+      </w:pPr>
+      <w:r>
+        <w:rPr>
+          <w:rFonts w:ascii="Courier New" w:hAnsi="Courier New" w:cs="Courier New"/>
+        </w:rPr>
+        <w:t>Item Name</w:t>
+      </w:r>
+      <w:r>
+        <w:rPr>
+          <w:rFonts w:ascii="Courier New" w:hAnsi="Courier New" w:cs="Courier New"/>
+        </w:rPr>
+        <w:tab/>
+      </w:r>
+      <w:r>
+        <w:rPr>
+          <w:rFonts w:ascii="Courier New" w:hAnsi="Courier New" w:cs="Courier New"/>
+        </w:rPr>
+        <w:tab/>
+      </w:r>
+      <w:r>
+        <w:rPr>
+          <w:rFonts w:ascii="Courier New" w:hAnsi="Courier New" w:cs="Courier New"/>
+        </w:rPr>
+        <w:tab/>
+      </w:r>
+      <w:r>
+        <w:rPr>
+          <w:rFonts w:ascii="Courier New" w:hAnsi="Courier New" w:cs="Courier New"/>
+        </w:rPr>
+        <w:tab/>
+        <w:t>- CARROT</w:t>
+      </w:r>
+    </w:p>
+    <w:p>
+      <w:pPr>
+        <w:pStyle w:val="PlainText"/>
+        <w:rPr>
+          <w:rFonts w:ascii="Courier New" w:hAnsi="Courier New" w:cs="Courier New"/>
+        </w:rPr>
+      </w:pPr>
+      <w:r>
+        <w:rPr>
+          <w:rFonts w:ascii="Courier New" w:hAnsi="Courier New" w:cs="Courier New"/>
+        </w:rPr>
+        <w:t>Number of Pockets</w:t>
+      </w:r>
+      <w:r>
+        <w:rPr>
+          <w:rFonts w:ascii="Courier New" w:hAnsi="Courier New" w:cs="Courier New"/>
+        </w:rPr>
+        <w:tab/>
+      </w:r>
+      <w:r>
+        <w:rPr>
+          <w:rFonts w:ascii="Courier New" w:hAnsi="Courier New" w:cs="Courier New"/>
+        </w:rPr>
+        <w:tab/>
+      </w:r>
+      <w:r>
+        <w:rPr>
+          <w:rFonts w:ascii="Courier New" w:hAnsi="Courier New" w:cs="Courier New"/>
+        </w:rPr>
+        <w:tab/>
+        <w:t>- 2</w:t>
+      </w:r>
+    </w:p>
+    <w:p>
+      <w:pPr>
+        <w:pStyle w:val="PlainText"/>
+        <w:rPr>
+          <w:rFonts w:ascii="Courier New" w:hAnsi="Courier New" w:cs="Courier New"/>
+        </w:rPr>
+      </w:pPr>
+      <w:r>
+        <w:rPr>
+          <w:rFonts w:ascii="Courier New" w:hAnsi="Courier New" w:cs="Courier New"/>
+        </w:rPr>
+        <w:t>Number of KGs</w:t>
+      </w:r>
+      <w:r>
+        <w:rPr>
+          <w:rFonts w:ascii="Courier New" w:hAnsi="Courier New" w:cs="Courier New"/>
+        </w:rPr>
+        <w:tab/>
+      </w:r>
+      <w:r>
+        <w:rPr>
+          <w:rFonts w:ascii="Courier New" w:hAnsi="Courier New" w:cs="Courier New"/>
+        </w:rPr>
+        <w:tab/>
+      </w:r>
+      <w:r>
+        <w:rPr>
+          <w:rFonts w:ascii="Courier New" w:hAnsi="Courier New" w:cs="Courier New"/>
+        </w:rPr>
+        <w:tab/>
+        <w:t>- 197</w:t>
+      </w:r>
+    </w:p>
+    <w:p>
+      <w:pPr>
+        <w:pStyle w:val="PlainText"/>
+        <w:rPr>
+          <w:rFonts w:ascii="Courier New" w:hAnsi="Courier New" w:cs="Courier New"/>
+        </w:rPr>
+      </w:pPr>
+      <w:r>
+        <w:rPr>
+          <w:rFonts w:ascii="Courier New" w:hAnsi="Courier New" w:cs="Courier New"/>
+        </w:rPr>
+        <w:t>Rate</w:t>
+      </w:r>
+      <w:r>
+        <w:rPr>
+          <w:rFonts w:ascii="Courier New" w:hAnsi="Courier New" w:cs="Courier New"/>
+        </w:rPr>
+        <w:tab/>
+      </w:r>
+      <w:r>
+        <w:rPr>
+          <w:rFonts w:ascii="Courier New" w:hAnsi="Courier New" w:cs="Courier New"/>
+        </w:rPr>
+        <w:tab/>
+      </w:r>
+      <w:r>
+        <w:rPr>
+          <w:rFonts w:ascii="Courier New" w:hAnsi="Courier New" w:cs="Courier New"/>
+        </w:rPr>
+        <w:tab/>
+      </w:r>
+      <w:r>
+        <w:rPr>
+          <w:rFonts w:ascii="Courier New" w:hAnsi="Courier New" w:cs="Courier New"/>
+        </w:rPr>
+        <w:tab/>
+      </w:r>
+      <w:r>
+        <w:rPr>
+          <w:rFonts w:ascii="Courier New" w:hAnsi="Courier New" w:cs="Courier New"/>
+        </w:rPr>
+        <w:tab/>
+        <w:t>- 48</w:t>
+      </w:r>
+    </w:p>
+    <w:p>
+      <w:pPr>
+        <w:pStyle w:val="PlainText"/>
+        <w:rPr>
+          <w:rFonts w:ascii="Courier New" w:hAnsi="Courier New" w:cs="Courier New"/>
+        </w:rPr>
+      </w:pPr>
+      <w:r>
+        <w:rPr>
+          <w:rFonts w:ascii="Courier New" w:hAnsi="Courier New" w:cs="Courier New"/>
+        </w:rPr>
+        <w:t>Transport &amp; Miscellaneous</w:t>
+      </w:r>
+      <w:r>
+        <w:rPr>
+          <w:rFonts w:ascii="Courier New" w:hAnsi="Courier New" w:cs="Courier New"/>
+        </w:rPr>
+        <w:tab/>
+        <w:t>- 20</w:t>
+      </w:r>
+    </w:p>
+    <w:p>
+      <w:pPr>
+        <w:pStyle w:val="PlainText"/>
+        <w:rPr>
+          <w:rFonts w:ascii="Courier New" w:hAnsi="Courier New" w:cs="Courier New"/>
+        </w:rPr>
+      </w:pPr>
+      <w:r>
+        <w:rPr>
+          <w:rFonts w:ascii="Courier New" w:hAnsi="Courier New" w:cs="Courier New"/>
+        </w:rPr>
+        <w:t>Total Price</w:t>
+      </w:r>
+      <w:r>
+        <w:rPr>
+          <w:rFonts w:ascii="Courier New" w:hAnsi="Courier New" w:cs="Courier New"/>
+        </w:rPr>
+        <w:tab/>
+      </w:r>
+      <w:r>
+        <w:rPr>
+          <w:rFonts w:ascii="Courier New" w:hAnsi="Courier New" w:cs="Courier New"/>
+        </w:rPr>
+        <w:tab/>
+      </w:r>
+      <w:r>
+        <w:rPr>
+          <w:rFonts w:ascii="Courier New" w:hAnsi="Courier New" w:cs="Courier New"/>
+        </w:rPr>
+        <w:tab/>
+      </w:r>
+      <w:r>
+        <w:rPr>
+          <w:rFonts w:ascii="Courier New" w:hAnsi="Courier New" w:cs="Courier New"/>
+        </w:rPr>
+        <w:tab/>
+        <w:t>- 9476.0</w:t>
+      </w:r>
+    </w:p>
+    <w:p>
+      <w:pPr>
+        <w:pStyle w:val="PlainText"/>
+        <w:rPr>
+          <w:rFonts w:ascii="Courier New" w:hAnsi="Courier New" w:cs="Courier New"/>
+          <w:b/>
+        </w:rPr>
+      </w:pPr>
+      <w:r>
+        <w:rPr>
+          <w:rFonts w:ascii="Courier New" w:hAnsi="Courier New" w:cs="Courier New"/>
+          <w:b/>
+        </w:rPr>
+        <w:t>Amount balance</w:t>
+      </w:r>
+      <w:r>
+        <w:rPr>
+          <w:rFonts w:ascii="Courier New" w:hAnsi="Courier New" w:cs="Courier New"/>
+          <w:b/>
+        </w:rPr>
+        <w:tab/>
+      </w:r>
+      <w:r>
+        <w:rPr>
+          <w:rFonts w:ascii="Courier New" w:hAnsi="Courier New" w:cs="Courier New"/>
+          <w:b/>
+        </w:rPr>
+        <w:tab/>
+      </w:r>
+      <w:r>
+        <w:rPr>
+          <w:rFonts w:ascii="Courier New" w:hAnsi="Courier New" w:cs="Courier New"/>
+          <w:b/>
+        </w:rPr>
+        <w:tab/>
+        <w:t>- 142294.0</w:t>
+      </w:r>
+    </w:p>
+    <w:p>
+      <w:pPr>
+        <w:pStyle w:val="PlainText"/>
+        <w:rPr>
+          <w:rFonts w:ascii="Courier New" w:hAnsi="Courier New" w:cs="Courier New"/>
+        </w:rPr>
+      </w:pPr>
+    </w:p>
+    <w:p>
+      <w:pPr>
+        <w:pStyle w:val="PlainText"/>
+        <w:rPr>
+          <w:rFonts w:ascii="Courier New" w:hAnsi="Courier New" w:cs="Courier New"/>
+          <w:b/>
+        </w:rPr>
+      </w:pPr>
     </w:p>
     <w:p>
       <w:pPr>

--- a/customer _details/KIRAN/SEP/DAVANGERE/M/PURCHASE DETAILS.docx
+++ b/customer _details/KIRAN/SEP/DAVANGERE/M/PURCHASE DETAILS.docx
@@ -13093,13 +13093,7 @@
         <w:rPr>
           <w:rFonts w:ascii="Courier New" w:hAnsi="Courier New" w:cs="Courier New"/>
         </w:rPr>
-        <w:t>THU Nov 02</w:t>
-      </w:r>
-      <w:r>
-        <w:rPr>
-          <w:rFonts w:ascii="Courier New" w:hAnsi="Courier New" w:cs="Courier New"/>
-        </w:rPr>
-        <w:t xml:space="preserve"> 12:32:35 PDT 2017</w:t>
+        <w:t>THU Nov 02 12:32:35 PDT 2017</w:t>
       </w:r>
     </w:p>
     <w:p>
@@ -13441,6 +13435,392 @@
         <w:tab/>
         <w:t>- 142294.0</w:t>
       </w:r>
+    </w:p>
+    <w:p>
+      <w:pPr>
+        <w:pStyle w:val="PlainText"/>
+        <w:rPr>
+          <w:rFonts w:ascii="Courier New" w:hAnsi="Courier New" w:cs="Courier New"/>
+          <w:b/>
+        </w:rPr>
+      </w:pPr>
+    </w:p>
+    <w:p>
+      <w:pPr>
+        <w:pStyle w:val="PlainText"/>
+        <w:rPr>
+          <w:rFonts w:ascii="Courier New" w:hAnsi="Courier New" w:cs="Courier New"/>
+        </w:rPr>
+      </w:pPr>
+      <w:r>
+        <w:rPr>
+          <w:rFonts w:ascii="Courier New" w:hAnsi="Courier New" w:cs="Courier New"/>
+        </w:rPr>
+        <w:t>FRI Dec 08</w:t>
+      </w:r>
+      <w:r>
+        <w:rPr>
+          <w:rFonts w:ascii="Courier New" w:hAnsi="Courier New" w:cs="Courier New"/>
+        </w:rPr>
+        <w:t xml:space="preserve"> 11:44:42 PST 2017</w:t>
+      </w:r>
+    </w:p>
+    <w:p>
+      <w:pPr>
+        <w:pStyle w:val="PlainText"/>
+        <w:rPr>
+          <w:rFonts w:ascii="Courier New" w:hAnsi="Courier New" w:cs="Courier New"/>
+        </w:rPr>
+      </w:pPr>
+      <w:r>
+        <w:rPr>
+          <w:rFonts w:ascii="Courier New" w:hAnsi="Courier New" w:cs="Courier New"/>
+        </w:rPr>
+        <w:t>Person Name</w:t>
+      </w:r>
+      <w:r>
+        <w:rPr>
+          <w:rFonts w:ascii="Courier New" w:hAnsi="Courier New" w:cs="Courier New"/>
+        </w:rPr>
+        <w:tab/>
+      </w:r>
+      <w:r>
+        <w:rPr>
+          <w:rFonts w:ascii="Courier New" w:hAnsi="Courier New" w:cs="Courier New"/>
+        </w:rPr>
+        <w:tab/>
+      </w:r>
+      <w:r>
+        <w:rPr>
+          <w:rFonts w:ascii="Courier New" w:hAnsi="Courier New" w:cs="Courier New"/>
+        </w:rPr>
+        <w:tab/>
+      </w:r>
+      <w:r>
+        <w:rPr>
+          <w:rFonts w:ascii="Courier New" w:hAnsi="Courier New" w:cs="Courier New"/>
+        </w:rPr>
+        <w:tab/>
+        <w:t>- M</w:t>
+      </w:r>
+    </w:p>
+    <w:p>
+      <w:pPr>
+        <w:pStyle w:val="PlainText"/>
+        <w:rPr>
+          <w:rFonts w:ascii="Courier New" w:hAnsi="Courier New" w:cs="Courier New"/>
+        </w:rPr>
+      </w:pPr>
+      <w:r>
+        <w:rPr>
+          <w:rFonts w:ascii="Courier New" w:hAnsi="Courier New" w:cs="Courier New"/>
+        </w:rPr>
+        <w:t>Bill number</w:t>
+      </w:r>
+      <w:r>
+        <w:rPr>
+          <w:rFonts w:ascii="Courier New" w:hAnsi="Courier New" w:cs="Courier New"/>
+        </w:rPr>
+        <w:tab/>
+      </w:r>
+      <w:r>
+        <w:rPr>
+          <w:rFonts w:ascii="Courier New" w:hAnsi="Courier New" w:cs="Courier New"/>
+        </w:rPr>
+        <w:tab/>
+      </w:r>
+      <w:r>
+        <w:rPr>
+          <w:rFonts w:ascii="Courier New" w:hAnsi="Courier New" w:cs="Courier New"/>
+        </w:rPr>
+        <w:tab/>
+      </w:r>
+      <w:r>
+        <w:rPr>
+          <w:rFonts w:ascii="Courier New" w:hAnsi="Courier New" w:cs="Courier New"/>
+        </w:rPr>
+        <w:tab/>
+        <w:t>- 733</w:t>
+      </w:r>
+    </w:p>
+    <w:p>
+      <w:pPr>
+        <w:pStyle w:val="PlainText"/>
+        <w:rPr>
+          <w:rFonts w:ascii="Courier New" w:hAnsi="Courier New" w:cs="Courier New"/>
+        </w:rPr>
+      </w:pPr>
+      <w:r>
+        <w:rPr>
+          <w:rFonts w:ascii="Courier New" w:hAnsi="Courier New" w:cs="Courier New"/>
+        </w:rPr>
+        <w:t>---------------------------------------------------------------</w:t>
+      </w:r>
+    </w:p>
+    <w:p>
+      <w:pPr>
+        <w:pStyle w:val="PlainText"/>
+        <w:rPr>
+          <w:rFonts w:ascii="Courier New" w:hAnsi="Courier New" w:cs="Courier New"/>
+        </w:rPr>
+      </w:pPr>
+      <w:r>
+        <w:rPr>
+          <w:rFonts w:ascii="Courier New" w:hAnsi="Courier New" w:cs="Courier New"/>
+        </w:rPr>
+        <w:t>Item Name</w:t>
+      </w:r>
+      <w:r>
+        <w:rPr>
+          <w:rFonts w:ascii="Courier New" w:hAnsi="Courier New" w:cs="Courier New"/>
+        </w:rPr>
+        <w:tab/>
+      </w:r>
+      <w:r>
+        <w:rPr>
+          <w:rFonts w:ascii="Courier New" w:hAnsi="Courier New" w:cs="Courier New"/>
+        </w:rPr>
+        <w:tab/>
+      </w:r>
+      <w:r>
+        <w:rPr>
+          <w:rFonts w:ascii="Courier New" w:hAnsi="Courier New" w:cs="Courier New"/>
+        </w:rPr>
+        <w:tab/>
+      </w:r>
+      <w:r>
+        <w:rPr>
+          <w:rFonts w:ascii="Courier New" w:hAnsi="Courier New" w:cs="Courier New"/>
+        </w:rPr>
+        <w:tab/>
+        <w:t>- CARROT2</w:t>
+      </w:r>
+    </w:p>
+    <w:p>
+      <w:pPr>
+        <w:pStyle w:val="PlainText"/>
+        <w:rPr>
+          <w:rFonts w:ascii="Courier New" w:hAnsi="Courier New" w:cs="Courier New"/>
+        </w:rPr>
+      </w:pPr>
+      <w:r>
+        <w:rPr>
+          <w:rFonts w:ascii="Courier New" w:hAnsi="Courier New" w:cs="Courier New"/>
+        </w:rPr>
+        <w:t>Number of Pockets</w:t>
+      </w:r>
+      <w:r>
+        <w:rPr>
+          <w:rFonts w:ascii="Courier New" w:hAnsi="Courier New" w:cs="Courier New"/>
+        </w:rPr>
+        <w:tab/>
+      </w:r>
+      <w:r>
+        <w:rPr>
+          <w:rFonts w:ascii="Courier New" w:hAnsi="Courier New" w:cs="Courier New"/>
+        </w:rPr>
+        <w:tab/>
+      </w:r>
+      <w:r>
+        <w:rPr>
+          <w:rFonts w:ascii="Courier New" w:hAnsi="Courier New" w:cs="Courier New"/>
+        </w:rPr>
+        <w:tab/>
+        <w:t>- 1</w:t>
+      </w:r>
+    </w:p>
+    <w:p>
+      <w:pPr>
+        <w:pStyle w:val="PlainText"/>
+        <w:rPr>
+          <w:rFonts w:ascii="Courier New" w:hAnsi="Courier New" w:cs="Courier New"/>
+        </w:rPr>
+      </w:pPr>
+      <w:r>
+        <w:rPr>
+          <w:rFonts w:ascii="Courier New" w:hAnsi="Courier New" w:cs="Courier New"/>
+        </w:rPr>
+        <w:t>Number of KGs</w:t>
+      </w:r>
+      <w:r>
+        <w:rPr>
+          <w:rFonts w:ascii="Courier New" w:hAnsi="Courier New" w:cs="Courier New"/>
+        </w:rPr>
+        <w:tab/>
+      </w:r>
+      <w:r>
+        <w:rPr>
+          <w:rFonts w:ascii="Courier New" w:hAnsi="Courier New" w:cs="Courier New"/>
+        </w:rPr>
+        <w:tab/>
+      </w:r>
+      <w:r>
+        <w:rPr>
+          <w:rFonts w:ascii="Courier New" w:hAnsi="Courier New" w:cs="Courier New"/>
+        </w:rPr>
+        <w:tab/>
+        <w:t>- 81</w:t>
+      </w:r>
+    </w:p>
+    <w:p>
+      <w:pPr>
+        <w:pStyle w:val="PlainText"/>
+        <w:rPr>
+          <w:rFonts w:ascii="Courier New" w:hAnsi="Courier New" w:cs="Courier New"/>
+        </w:rPr>
+      </w:pPr>
+      <w:r>
+        <w:rPr>
+          <w:rFonts w:ascii="Courier New" w:hAnsi="Courier New" w:cs="Courier New"/>
+        </w:rPr>
+        <w:t>Rate</w:t>
+      </w:r>
+      <w:r>
+        <w:rPr>
+          <w:rFonts w:ascii="Courier New" w:hAnsi="Courier New" w:cs="Courier New"/>
+        </w:rPr>
+        <w:tab/>
+      </w:r>
+      <w:r>
+        <w:rPr>
+          <w:rFonts w:ascii="Courier New" w:hAnsi="Courier New" w:cs="Courier New"/>
+        </w:rPr>
+        <w:tab/>
+      </w:r>
+      <w:r>
+        <w:rPr>
+          <w:rFonts w:ascii="Courier New" w:hAnsi="Courier New" w:cs="Courier New"/>
+        </w:rPr>
+        <w:tab/>
+      </w:r>
+      <w:r>
+        <w:rPr>
+          <w:rFonts w:ascii="Courier New" w:hAnsi="Courier New" w:cs="Courier New"/>
+        </w:rPr>
+        <w:tab/>
+      </w:r>
+      <w:r>
+        <w:rPr>
+          <w:rFonts w:ascii="Courier New" w:hAnsi="Courier New" w:cs="Courier New"/>
+        </w:rPr>
+        <w:tab/>
+        <w:t>- 38</w:t>
+      </w:r>
+    </w:p>
+    <w:p>
+      <w:pPr>
+        <w:pStyle w:val="PlainText"/>
+        <w:rPr>
+          <w:rFonts w:ascii="Courier New" w:hAnsi="Courier New" w:cs="Courier New"/>
+        </w:rPr>
+      </w:pPr>
+      <w:r>
+        <w:rPr>
+          <w:rFonts w:ascii="Courier New" w:hAnsi="Courier New" w:cs="Courier New"/>
+        </w:rPr>
+        <w:t>Transport &amp; Miscellaneous</w:t>
+      </w:r>
+      <w:r>
+        <w:rPr>
+          <w:rFonts w:ascii="Courier New" w:hAnsi="Courier New" w:cs="Courier New"/>
+        </w:rPr>
+        <w:tab/>
+        <w:t>- 10</w:t>
+      </w:r>
+    </w:p>
+    <w:p>
+      <w:pPr>
+        <w:pStyle w:val="PlainText"/>
+        <w:rPr>
+          <w:rFonts w:ascii="Courier New" w:hAnsi="Courier New" w:cs="Courier New"/>
+        </w:rPr>
+      </w:pPr>
+      <w:r>
+        <w:rPr>
+          <w:rFonts w:ascii="Courier New" w:hAnsi="Courier New" w:cs="Courier New"/>
+        </w:rPr>
+        <w:t>Total Price</w:t>
+      </w:r>
+      <w:r>
+        <w:rPr>
+          <w:rFonts w:ascii="Courier New" w:hAnsi="Courier New" w:cs="Courier New"/>
+        </w:rPr>
+        <w:tab/>
+      </w:r>
+      <w:r>
+        <w:rPr>
+          <w:rFonts w:ascii="Courier New" w:hAnsi="Courier New" w:cs="Courier New"/>
+        </w:rPr>
+        <w:tab/>
+      </w:r>
+      <w:r>
+        <w:rPr>
+          <w:rFonts w:ascii="Courier New" w:hAnsi="Courier New" w:cs="Courier New"/>
+        </w:rPr>
+        <w:tab/>
+      </w:r>
+      <w:r>
+        <w:rPr>
+          <w:rFonts w:ascii="Courier New" w:hAnsi="Courier New" w:cs="Courier New"/>
+        </w:rPr>
+        <w:tab/>
+        <w:t>- 3088.0</w:t>
+      </w:r>
+    </w:p>
+    <w:p>
+      <w:pPr>
+        <w:pStyle w:val="PlainText"/>
+        <w:rPr>
+          <w:rFonts w:ascii="Courier New" w:hAnsi="Courier New" w:cs="Courier New"/>
+          <w:b/>
+        </w:rPr>
+      </w:pPr>
+      <w:r>
+        <w:rPr>
+          <w:rFonts w:ascii="Courier New" w:hAnsi="Courier New" w:cs="Courier New"/>
+          <w:b/>
+        </w:rPr>
+        <w:t>Amount balance</w:t>
+      </w:r>
+      <w:r>
+        <w:rPr>
+          <w:rFonts w:ascii="Courier New" w:hAnsi="Courier New" w:cs="Courier New"/>
+          <w:b/>
+        </w:rPr>
+        <w:tab/>
+      </w:r>
+      <w:r>
+        <w:rPr>
+          <w:rFonts w:ascii="Courier New" w:hAnsi="Courier New" w:cs="Courier New"/>
+          <w:b/>
+        </w:rPr>
+        <w:tab/>
+      </w:r>
+      <w:r>
+        <w:rPr>
+          <w:rFonts w:ascii="Courier New" w:hAnsi="Courier New" w:cs="Courier New"/>
+          <w:b/>
+        </w:rPr>
+        <w:tab/>
+        <w:t>- 145382.0</w:t>
+      </w:r>
+    </w:p>
+    <w:p>
+      <w:pPr>
+        <w:pStyle w:val="PlainText"/>
+        <w:rPr>
+          <w:rFonts w:ascii="Courier New" w:hAnsi="Courier New" w:cs="Courier New"/>
+        </w:rPr>
+      </w:pPr>
+    </w:p>
+    <w:p>
+      <w:pPr>
+        <w:pStyle w:val="PlainText"/>
+        <w:rPr>
+          <w:rFonts w:ascii="Courier New" w:hAnsi="Courier New" w:cs="Courier New"/>
+          <w:b/>
+        </w:rPr>
+      </w:pPr>
     </w:p>
     <w:p>
       <w:pPr>

--- a/customer _details/KIRAN/SEP/DAVANGERE/M/PURCHASE DETAILS.docx
+++ b/customer _details/KIRAN/SEP/DAVANGERE/M/PURCHASE DETAILS.docx
@@ -13456,13 +13456,7 @@
         <w:rPr>
           <w:rFonts w:ascii="Courier New" w:hAnsi="Courier New" w:cs="Courier New"/>
         </w:rPr>
-        <w:t>FRI Dec 08</w:t>
-      </w:r>
-      <w:r>
-        <w:rPr>
-          <w:rFonts w:ascii="Courier New" w:hAnsi="Courier New" w:cs="Courier New"/>
-        </w:rPr>
-        <w:t xml:space="preserve"> 11:44:42 PST 2017</w:t>
+        <w:t>FRI Dec 08 11:44:42 PST 2017</w:t>
       </w:r>
     </w:p>
     <w:p>
@@ -13804,6 +13798,784 @@
         <w:tab/>
         <w:t>- 145382.0</w:t>
       </w:r>
+    </w:p>
+    <w:p>
+      <w:pPr>
+        <w:pStyle w:val="PlainText"/>
+        <w:rPr>
+          <w:rFonts w:ascii="Courier New" w:hAnsi="Courier New" w:cs="Courier New"/>
+          <w:b/>
+        </w:rPr>
+      </w:pPr>
+    </w:p>
+    <w:p>
+      <w:pPr>
+        <w:pStyle w:val="PlainText"/>
+        <w:rPr>
+          <w:rFonts w:ascii="Courier New" w:hAnsi="Courier New" w:cs="Courier New"/>
+        </w:rPr>
+      </w:pPr>
+      <w:r>
+        <w:rPr>
+          <w:rFonts w:ascii="Courier New" w:hAnsi="Courier New" w:cs="Courier New"/>
+        </w:rPr>
+        <w:t>TUE Dec 19 12:11:38 PST 2017</w:t>
+      </w:r>
+    </w:p>
+    <w:p>
+      <w:pPr>
+        <w:pStyle w:val="PlainText"/>
+        <w:rPr>
+          <w:rFonts w:ascii="Courier New" w:hAnsi="Courier New" w:cs="Courier New"/>
+        </w:rPr>
+      </w:pPr>
+      <w:r>
+        <w:rPr>
+          <w:rFonts w:ascii="Courier New" w:hAnsi="Courier New" w:cs="Courier New"/>
+        </w:rPr>
+        <w:t>Person Name</w:t>
+      </w:r>
+      <w:r>
+        <w:rPr>
+          <w:rFonts w:ascii="Courier New" w:hAnsi="Courier New" w:cs="Courier New"/>
+        </w:rPr>
+        <w:tab/>
+      </w:r>
+      <w:r>
+        <w:rPr>
+          <w:rFonts w:ascii="Courier New" w:hAnsi="Courier New" w:cs="Courier New"/>
+        </w:rPr>
+        <w:tab/>
+      </w:r>
+      <w:r>
+        <w:rPr>
+          <w:rFonts w:ascii="Courier New" w:hAnsi="Courier New" w:cs="Courier New"/>
+        </w:rPr>
+        <w:tab/>
+      </w:r>
+      <w:r>
+        <w:rPr>
+          <w:rFonts w:ascii="Courier New" w:hAnsi="Courier New" w:cs="Courier New"/>
+        </w:rPr>
+        <w:tab/>
+        <w:t>- M</w:t>
+      </w:r>
+    </w:p>
+    <w:p>
+      <w:pPr>
+        <w:pStyle w:val="PlainText"/>
+        <w:rPr>
+          <w:rFonts w:ascii="Courier New" w:hAnsi="Courier New" w:cs="Courier New"/>
+        </w:rPr>
+      </w:pPr>
+      <w:r>
+        <w:rPr>
+          <w:rFonts w:ascii="Courier New" w:hAnsi="Courier New" w:cs="Courier New"/>
+        </w:rPr>
+        <w:t>Bill number</w:t>
+      </w:r>
+      <w:r>
+        <w:rPr>
+          <w:rFonts w:ascii="Courier New" w:hAnsi="Courier New" w:cs="Courier New"/>
+        </w:rPr>
+        <w:tab/>
+      </w:r>
+      <w:r>
+        <w:rPr>
+          <w:rFonts w:ascii="Courier New" w:hAnsi="Courier New" w:cs="Courier New"/>
+        </w:rPr>
+        <w:tab/>
+      </w:r>
+      <w:r>
+        <w:rPr>
+          <w:rFonts w:ascii="Courier New" w:hAnsi="Courier New" w:cs="Courier New"/>
+        </w:rPr>
+        <w:tab/>
+      </w:r>
+      <w:r>
+        <w:rPr>
+          <w:rFonts w:ascii="Courier New" w:hAnsi="Courier New" w:cs="Courier New"/>
+        </w:rPr>
+        <w:tab/>
+        <w:t>- 823</w:t>
+      </w:r>
+    </w:p>
+    <w:p>
+      <w:pPr>
+        <w:pStyle w:val="PlainText"/>
+        <w:rPr>
+          <w:rFonts w:ascii="Courier New" w:hAnsi="Courier New" w:cs="Courier New"/>
+        </w:rPr>
+      </w:pPr>
+      <w:r>
+        <w:rPr>
+          <w:rFonts w:ascii="Courier New" w:hAnsi="Courier New" w:cs="Courier New"/>
+        </w:rPr>
+        <w:t>---------------------------------------------------------------</w:t>
+      </w:r>
+    </w:p>
+    <w:p>
+      <w:pPr>
+        <w:pStyle w:val="PlainText"/>
+        <w:rPr>
+          <w:rFonts w:ascii="Courier New" w:hAnsi="Courier New" w:cs="Courier New"/>
+        </w:rPr>
+      </w:pPr>
+      <w:r>
+        <w:rPr>
+          <w:rFonts w:ascii="Courier New" w:hAnsi="Courier New" w:cs="Courier New"/>
+        </w:rPr>
+        <w:t>Item Name</w:t>
+      </w:r>
+      <w:r>
+        <w:rPr>
+          <w:rFonts w:ascii="Courier New" w:hAnsi="Courier New" w:cs="Courier New"/>
+        </w:rPr>
+        <w:tab/>
+      </w:r>
+      <w:r>
+        <w:rPr>
+          <w:rFonts w:ascii="Courier New" w:hAnsi="Courier New" w:cs="Courier New"/>
+        </w:rPr>
+        <w:tab/>
+      </w:r>
+      <w:r>
+        <w:rPr>
+          <w:rFonts w:ascii="Courier New" w:hAnsi="Courier New" w:cs="Courier New"/>
+        </w:rPr>
+        <w:tab/>
+      </w:r>
+      <w:r>
+        <w:rPr>
+          <w:rFonts w:ascii="Courier New" w:hAnsi="Courier New" w:cs="Courier New"/>
+        </w:rPr>
+        <w:tab/>
+        <w:t>- CARROT 2</w:t>
+      </w:r>
+    </w:p>
+    <w:p>
+      <w:pPr>
+        <w:pStyle w:val="PlainText"/>
+        <w:rPr>
+          <w:rFonts w:ascii="Courier New" w:hAnsi="Courier New" w:cs="Courier New"/>
+        </w:rPr>
+      </w:pPr>
+      <w:r>
+        <w:rPr>
+          <w:rFonts w:ascii="Courier New" w:hAnsi="Courier New" w:cs="Courier New"/>
+        </w:rPr>
+        <w:t>Number of Pockets</w:t>
+      </w:r>
+      <w:r>
+        <w:rPr>
+          <w:rFonts w:ascii="Courier New" w:hAnsi="Courier New" w:cs="Courier New"/>
+        </w:rPr>
+        <w:tab/>
+      </w:r>
+      <w:r>
+        <w:rPr>
+          <w:rFonts w:ascii="Courier New" w:hAnsi="Courier New" w:cs="Courier New"/>
+        </w:rPr>
+        <w:tab/>
+      </w:r>
+      <w:r>
+        <w:rPr>
+          <w:rFonts w:ascii="Courier New" w:hAnsi="Courier New" w:cs="Courier New"/>
+        </w:rPr>
+        <w:tab/>
+        <w:t>- 3</w:t>
+      </w:r>
+    </w:p>
+    <w:p>
+      <w:pPr>
+        <w:pStyle w:val="PlainText"/>
+        <w:rPr>
+          <w:rFonts w:ascii="Courier New" w:hAnsi="Courier New" w:cs="Courier New"/>
+        </w:rPr>
+      </w:pPr>
+      <w:r>
+        <w:rPr>
+          <w:rFonts w:ascii="Courier New" w:hAnsi="Courier New" w:cs="Courier New"/>
+        </w:rPr>
+        <w:t>Number of KGs</w:t>
+      </w:r>
+      <w:r>
+        <w:rPr>
+          <w:rFonts w:ascii="Courier New" w:hAnsi="Courier New" w:cs="Courier New"/>
+        </w:rPr>
+        <w:tab/>
+      </w:r>
+      <w:r>
+        <w:rPr>
+          <w:rFonts w:ascii="Courier New" w:hAnsi="Courier New" w:cs="Courier New"/>
+        </w:rPr>
+        <w:tab/>
+      </w:r>
+      <w:r>
+        <w:rPr>
+          <w:rFonts w:ascii="Courier New" w:hAnsi="Courier New" w:cs="Courier New"/>
+        </w:rPr>
+        <w:tab/>
+        <w:t>- 291</w:t>
+      </w:r>
+    </w:p>
+    <w:p>
+      <w:pPr>
+        <w:pStyle w:val="PlainText"/>
+        <w:rPr>
+          <w:rFonts w:ascii="Courier New" w:hAnsi="Courier New" w:cs="Courier New"/>
+        </w:rPr>
+      </w:pPr>
+      <w:r>
+        <w:rPr>
+          <w:rFonts w:ascii="Courier New" w:hAnsi="Courier New" w:cs="Courier New"/>
+        </w:rPr>
+        <w:t>Rate</w:t>
+      </w:r>
+      <w:r>
+        <w:rPr>
+          <w:rFonts w:ascii="Courier New" w:hAnsi="Courier New" w:cs="Courier New"/>
+        </w:rPr>
+        <w:tab/>
+      </w:r>
+      <w:r>
+        <w:rPr>
+          <w:rFonts w:ascii="Courier New" w:hAnsi="Courier New" w:cs="Courier New"/>
+        </w:rPr>
+        <w:tab/>
+      </w:r>
+      <w:r>
+        <w:rPr>
+          <w:rFonts w:ascii="Courier New" w:hAnsi="Courier New" w:cs="Courier New"/>
+        </w:rPr>
+        <w:tab/>
+      </w:r>
+      <w:r>
+        <w:rPr>
+          <w:rFonts w:ascii="Courier New" w:hAnsi="Courier New" w:cs="Courier New"/>
+        </w:rPr>
+        <w:tab/>
+      </w:r>
+      <w:r>
+        <w:rPr>
+          <w:rFonts w:ascii="Courier New" w:hAnsi="Courier New" w:cs="Courier New"/>
+        </w:rPr>
+        <w:tab/>
+        <w:t>- 32</w:t>
+      </w:r>
+    </w:p>
+    <w:p>
+      <w:pPr>
+        <w:pStyle w:val="PlainText"/>
+        <w:rPr>
+          <w:rFonts w:ascii="Courier New" w:hAnsi="Courier New" w:cs="Courier New"/>
+        </w:rPr>
+      </w:pPr>
+      <w:r>
+        <w:rPr>
+          <w:rFonts w:ascii="Courier New" w:hAnsi="Courier New" w:cs="Courier New"/>
+        </w:rPr>
+        <w:t>Transport &amp; Miscellaneous</w:t>
+      </w:r>
+      <w:r>
+        <w:rPr>
+          <w:rFonts w:ascii="Courier New" w:hAnsi="Courier New" w:cs="Courier New"/>
+        </w:rPr>
+        <w:tab/>
+        <w:t>- 30</w:t>
+      </w:r>
+    </w:p>
+    <w:p>
+      <w:pPr>
+        <w:pStyle w:val="PlainText"/>
+        <w:rPr>
+          <w:rFonts w:ascii="Courier New" w:hAnsi="Courier New" w:cs="Courier New"/>
+        </w:rPr>
+      </w:pPr>
+      <w:r>
+        <w:rPr>
+          <w:rFonts w:ascii="Courier New" w:hAnsi="Courier New" w:cs="Courier New"/>
+        </w:rPr>
+        <w:t>Total Price</w:t>
+      </w:r>
+      <w:r>
+        <w:rPr>
+          <w:rFonts w:ascii="Courier New" w:hAnsi="Courier New" w:cs="Courier New"/>
+        </w:rPr>
+        <w:tab/>
+      </w:r>
+      <w:r>
+        <w:rPr>
+          <w:rFonts w:ascii="Courier New" w:hAnsi="Courier New" w:cs="Courier New"/>
+        </w:rPr>
+        <w:tab/>
+      </w:r>
+      <w:r>
+        <w:rPr>
+          <w:rFonts w:ascii="Courier New" w:hAnsi="Courier New" w:cs="Courier New"/>
+        </w:rPr>
+        <w:tab/>
+      </w:r>
+      <w:r>
+        <w:rPr>
+          <w:rFonts w:ascii="Courier New" w:hAnsi="Courier New" w:cs="Courier New"/>
+        </w:rPr>
+        <w:tab/>
+        <w:t>- 9342.0</w:t>
+      </w:r>
+    </w:p>
+    <w:p>
+      <w:pPr>
+        <w:pStyle w:val="PlainText"/>
+        <w:rPr>
+          <w:rFonts w:ascii="Courier New" w:hAnsi="Courier New" w:cs="Courier New"/>
+          <w:b/>
+        </w:rPr>
+      </w:pPr>
+      <w:r>
+        <w:rPr>
+          <w:rFonts w:ascii="Courier New" w:hAnsi="Courier New" w:cs="Courier New"/>
+          <w:b/>
+        </w:rPr>
+        <w:t>Amount balance</w:t>
+      </w:r>
+      <w:r>
+        <w:rPr>
+          <w:rFonts w:ascii="Courier New" w:hAnsi="Courier New" w:cs="Courier New"/>
+          <w:b/>
+        </w:rPr>
+        <w:tab/>
+      </w:r>
+      <w:r>
+        <w:rPr>
+          <w:rFonts w:ascii="Courier New" w:hAnsi="Courier New" w:cs="Courier New"/>
+          <w:b/>
+        </w:rPr>
+        <w:tab/>
+      </w:r>
+      <w:r>
+        <w:rPr>
+          <w:rFonts w:ascii="Courier New" w:hAnsi="Courier New" w:cs="Courier New"/>
+          <w:b/>
+        </w:rPr>
+        <w:tab/>
+        <w:t>- 154724.0</w:t>
+      </w:r>
+    </w:p>
+    <w:p>
+      <w:pPr>
+        <w:pStyle w:val="PlainText"/>
+        <w:rPr>
+          <w:rFonts w:ascii="Courier New" w:hAnsi="Courier New" w:cs="Courier New"/>
+          <w:b/>
+        </w:rPr>
+      </w:pPr>
+    </w:p>
+    <w:p>
+      <w:pPr>
+        <w:pStyle w:val="PlainText"/>
+        <w:rPr>
+          <w:rFonts w:ascii="Courier New" w:hAnsi="Courier New" w:cs="Courier New"/>
+        </w:rPr>
+      </w:pPr>
+      <w:r>
+        <w:rPr>
+          <w:rFonts w:ascii="Courier New" w:hAnsi="Courier New" w:cs="Courier New"/>
+        </w:rPr>
+        <w:t>WED</w:t>
+      </w:r>
+      <w:r>
+        <w:rPr>
+          <w:rFonts w:ascii="Courier New" w:hAnsi="Courier New" w:cs="Courier New"/>
+        </w:rPr>
+        <w:t xml:space="preserve"> Dec 2</w:t>
+      </w:r>
+      <w:r>
+        <w:rPr>
+          <w:rFonts w:ascii="Courier New" w:hAnsi="Courier New" w:cs="Courier New"/>
+        </w:rPr>
+        <w:t>0</w:t>
+      </w:r>
+      <w:r>
+        <w:rPr>
+          <w:rFonts w:ascii="Courier New" w:hAnsi="Courier New" w:cs="Courier New"/>
+        </w:rPr>
+        <w:t xml:space="preserve"> 14:00:03 PST 2017</w:t>
+      </w:r>
+    </w:p>
+    <w:p>
+      <w:pPr>
+        <w:pStyle w:val="PlainText"/>
+        <w:rPr>
+          <w:rFonts w:ascii="Courier New" w:hAnsi="Courier New" w:cs="Courier New"/>
+        </w:rPr>
+      </w:pPr>
+      <w:r>
+        <w:rPr>
+          <w:rFonts w:ascii="Courier New" w:hAnsi="Courier New" w:cs="Courier New"/>
+        </w:rPr>
+        <w:t>Person Name</w:t>
+      </w:r>
+      <w:r>
+        <w:rPr>
+          <w:rFonts w:ascii="Courier New" w:hAnsi="Courier New" w:cs="Courier New"/>
+        </w:rPr>
+        <w:tab/>
+      </w:r>
+      <w:r>
+        <w:rPr>
+          <w:rFonts w:ascii="Courier New" w:hAnsi="Courier New" w:cs="Courier New"/>
+        </w:rPr>
+        <w:tab/>
+      </w:r>
+      <w:r>
+        <w:rPr>
+          <w:rFonts w:ascii="Courier New" w:hAnsi="Courier New" w:cs="Courier New"/>
+        </w:rPr>
+        <w:tab/>
+      </w:r>
+      <w:r>
+        <w:rPr>
+          <w:rFonts w:ascii="Courier New" w:hAnsi="Courier New" w:cs="Courier New"/>
+        </w:rPr>
+        <w:tab/>
+        <w:t>- M</w:t>
+      </w:r>
+    </w:p>
+    <w:p>
+      <w:pPr>
+        <w:pStyle w:val="PlainText"/>
+        <w:rPr>
+          <w:rFonts w:ascii="Courier New" w:hAnsi="Courier New" w:cs="Courier New"/>
+        </w:rPr>
+      </w:pPr>
+      <w:r>
+        <w:rPr>
+          <w:rFonts w:ascii="Courier New" w:hAnsi="Courier New" w:cs="Courier New"/>
+        </w:rPr>
+        <w:t>Bill number</w:t>
+      </w:r>
+      <w:r>
+        <w:rPr>
+          <w:rFonts w:ascii="Courier New" w:hAnsi="Courier New" w:cs="Courier New"/>
+        </w:rPr>
+        <w:tab/>
+      </w:r>
+      <w:r>
+        <w:rPr>
+          <w:rFonts w:ascii="Courier New" w:hAnsi="Courier New" w:cs="Courier New"/>
+        </w:rPr>
+        <w:tab/>
+      </w:r>
+      <w:r>
+        <w:rPr>
+          <w:rFonts w:ascii="Courier New" w:hAnsi="Courier New" w:cs="Courier New"/>
+        </w:rPr>
+        <w:tab/>
+      </w:r>
+      <w:r>
+        <w:rPr>
+          <w:rFonts w:ascii="Courier New" w:hAnsi="Courier New" w:cs="Courier New"/>
+        </w:rPr>
+        <w:tab/>
+        <w:t>- 834</w:t>
+      </w:r>
+    </w:p>
+    <w:p>
+      <w:pPr>
+        <w:pStyle w:val="PlainText"/>
+        <w:rPr>
+          <w:rFonts w:ascii="Courier New" w:hAnsi="Courier New" w:cs="Courier New"/>
+        </w:rPr>
+      </w:pPr>
+      <w:r>
+        <w:rPr>
+          <w:rFonts w:ascii="Courier New" w:hAnsi="Courier New" w:cs="Courier New"/>
+        </w:rPr>
+        <w:t>---------------------------------------------------------------</w:t>
+      </w:r>
+    </w:p>
+    <w:p>
+      <w:pPr>
+        <w:pStyle w:val="PlainText"/>
+        <w:rPr>
+          <w:rFonts w:ascii="Courier New" w:hAnsi="Courier New" w:cs="Courier New"/>
+        </w:rPr>
+      </w:pPr>
+      <w:r>
+        <w:rPr>
+          <w:rFonts w:ascii="Courier New" w:hAnsi="Courier New" w:cs="Courier New"/>
+        </w:rPr>
+        <w:t>Item Name</w:t>
+      </w:r>
+      <w:r>
+        <w:rPr>
+          <w:rFonts w:ascii="Courier New" w:hAnsi="Courier New" w:cs="Courier New"/>
+        </w:rPr>
+        <w:tab/>
+      </w:r>
+      <w:r>
+        <w:rPr>
+          <w:rFonts w:ascii="Courier New" w:hAnsi="Courier New" w:cs="Courier New"/>
+        </w:rPr>
+        <w:tab/>
+      </w:r>
+      <w:r>
+        <w:rPr>
+          <w:rFonts w:ascii="Courier New" w:hAnsi="Courier New" w:cs="Courier New"/>
+        </w:rPr>
+        <w:tab/>
+      </w:r>
+      <w:r>
+        <w:rPr>
+          <w:rFonts w:ascii="Courier New" w:hAnsi="Courier New" w:cs="Courier New"/>
+        </w:rPr>
+        <w:tab/>
+        <w:t>- CARROT</w:t>
+      </w:r>
+    </w:p>
+    <w:p>
+      <w:pPr>
+        <w:pStyle w:val="PlainText"/>
+        <w:rPr>
+          <w:rFonts w:ascii="Courier New" w:hAnsi="Courier New" w:cs="Courier New"/>
+        </w:rPr>
+      </w:pPr>
+      <w:r>
+        <w:rPr>
+          <w:rFonts w:ascii="Courier New" w:hAnsi="Courier New" w:cs="Courier New"/>
+        </w:rPr>
+        <w:t>Number of Pockets</w:t>
+      </w:r>
+      <w:r>
+        <w:rPr>
+          <w:rFonts w:ascii="Courier New" w:hAnsi="Courier New" w:cs="Courier New"/>
+        </w:rPr>
+        <w:tab/>
+      </w:r>
+      <w:r>
+        <w:rPr>
+          <w:rFonts w:ascii="Courier New" w:hAnsi="Courier New" w:cs="Courier New"/>
+        </w:rPr>
+        <w:tab/>
+      </w:r>
+      <w:r>
+        <w:rPr>
+          <w:rFonts w:ascii="Courier New" w:hAnsi="Courier New" w:cs="Courier New"/>
+        </w:rPr>
+        <w:tab/>
+        <w:t>- 3</w:t>
+      </w:r>
+    </w:p>
+    <w:p>
+      <w:pPr>
+        <w:pStyle w:val="PlainText"/>
+        <w:rPr>
+          <w:rFonts w:ascii="Courier New" w:hAnsi="Courier New" w:cs="Courier New"/>
+        </w:rPr>
+      </w:pPr>
+      <w:r>
+        <w:rPr>
+          <w:rFonts w:ascii="Courier New" w:hAnsi="Courier New" w:cs="Courier New"/>
+        </w:rPr>
+        <w:t>Number of KGs</w:t>
+      </w:r>
+      <w:r>
+        <w:rPr>
+          <w:rFonts w:ascii="Courier New" w:hAnsi="Courier New" w:cs="Courier New"/>
+        </w:rPr>
+        <w:tab/>
+      </w:r>
+      <w:r>
+        <w:rPr>
+          <w:rFonts w:ascii="Courier New" w:hAnsi="Courier New" w:cs="Courier New"/>
+        </w:rPr>
+        <w:tab/>
+      </w:r>
+      <w:r>
+        <w:rPr>
+          <w:rFonts w:ascii="Courier New" w:hAnsi="Courier New" w:cs="Courier New"/>
+        </w:rPr>
+        <w:tab/>
+        <w:t>- 290</w:t>
+      </w:r>
+    </w:p>
+    <w:p>
+      <w:pPr>
+        <w:pStyle w:val="PlainText"/>
+        <w:rPr>
+          <w:rFonts w:ascii="Courier New" w:hAnsi="Courier New" w:cs="Courier New"/>
+        </w:rPr>
+      </w:pPr>
+      <w:r>
+        <w:rPr>
+          <w:rFonts w:ascii="Courier New" w:hAnsi="Courier New" w:cs="Courier New"/>
+        </w:rPr>
+        <w:t>Rate</w:t>
+      </w:r>
+      <w:r>
+        <w:rPr>
+          <w:rFonts w:ascii="Courier New" w:hAnsi="Courier New" w:cs="Courier New"/>
+        </w:rPr>
+        <w:tab/>
+      </w:r>
+      <w:r>
+        <w:rPr>
+          <w:rFonts w:ascii="Courier New" w:hAnsi="Courier New" w:cs="Courier New"/>
+        </w:rPr>
+        <w:tab/>
+      </w:r>
+      <w:r>
+        <w:rPr>
+          <w:rFonts w:ascii="Courier New" w:hAnsi="Courier New" w:cs="Courier New"/>
+        </w:rPr>
+        <w:tab/>
+      </w:r>
+      <w:r>
+        <w:rPr>
+          <w:rFonts w:ascii="Courier New" w:hAnsi="Courier New" w:cs="Courier New"/>
+        </w:rPr>
+        <w:tab/>
+      </w:r>
+      <w:r>
+        <w:rPr>
+          <w:rFonts w:ascii="Courier New" w:hAnsi="Courier New" w:cs="Courier New"/>
+        </w:rPr>
+        <w:tab/>
+        <w:t>- 35</w:t>
+      </w:r>
+    </w:p>
+    <w:p>
+      <w:pPr>
+        <w:pStyle w:val="PlainText"/>
+        <w:rPr>
+          <w:rFonts w:ascii="Courier New" w:hAnsi="Courier New" w:cs="Courier New"/>
+        </w:rPr>
+      </w:pPr>
+      <w:r>
+        <w:rPr>
+          <w:rFonts w:ascii="Courier New" w:hAnsi="Courier New" w:cs="Courier New"/>
+        </w:rPr>
+        <w:t>Transport &amp; Miscellaneous</w:t>
+      </w:r>
+      <w:r>
+        <w:rPr>
+          <w:rFonts w:ascii="Courier New" w:hAnsi="Courier New" w:cs="Courier New"/>
+        </w:rPr>
+        <w:tab/>
+        <w:t>- 510</w:t>
+      </w:r>
+    </w:p>
+    <w:p>
+      <w:pPr>
+        <w:pStyle w:val="PlainText"/>
+        <w:rPr>
+          <w:rFonts w:ascii="Courier New" w:hAnsi="Courier New" w:cs="Courier New"/>
+        </w:rPr>
+      </w:pPr>
+      <w:r>
+        <w:rPr>
+          <w:rFonts w:ascii="Courier New" w:hAnsi="Courier New" w:cs="Courier New"/>
+        </w:rPr>
+        <w:t>Total Price</w:t>
+      </w:r>
+      <w:r>
+        <w:rPr>
+          <w:rFonts w:ascii="Courier New" w:hAnsi="Courier New" w:cs="Courier New"/>
+        </w:rPr>
+        <w:tab/>
+      </w:r>
+      <w:r>
+        <w:rPr>
+          <w:rFonts w:ascii="Courier New" w:hAnsi="Courier New" w:cs="Courier New"/>
+        </w:rPr>
+        <w:tab/>
+      </w:r>
+      <w:r>
+        <w:rPr>
+          <w:rFonts w:ascii="Courier New" w:hAnsi="Courier New" w:cs="Courier New"/>
+        </w:rPr>
+        <w:tab/>
+      </w:r>
+      <w:r>
+        <w:rPr>
+          <w:rFonts w:ascii="Courier New" w:hAnsi="Courier New" w:cs="Courier New"/>
+        </w:rPr>
+        <w:tab/>
+        <w:t>- 10660.0</w:t>
+      </w:r>
+    </w:p>
+    <w:p>
+      <w:pPr>
+        <w:pStyle w:val="PlainText"/>
+        <w:rPr>
+          <w:rFonts w:ascii="Courier New" w:hAnsi="Courier New" w:cs="Courier New"/>
+          <w:b/>
+        </w:rPr>
+      </w:pPr>
+      <w:r>
+        <w:rPr>
+          <w:rFonts w:ascii="Courier New" w:hAnsi="Courier New" w:cs="Courier New"/>
+          <w:b/>
+        </w:rPr>
+        <w:t>Amount balance</w:t>
+      </w:r>
+      <w:r>
+        <w:rPr>
+          <w:rFonts w:ascii="Courier New" w:hAnsi="Courier New" w:cs="Courier New"/>
+          <w:b/>
+        </w:rPr>
+        <w:tab/>
+      </w:r>
+      <w:r>
+        <w:rPr>
+          <w:rFonts w:ascii="Courier New" w:hAnsi="Courier New" w:cs="Courier New"/>
+          <w:b/>
+        </w:rPr>
+        <w:tab/>
+      </w:r>
+      <w:r>
+        <w:rPr>
+          <w:rFonts w:ascii="Courier New" w:hAnsi="Courier New" w:cs="Courier New"/>
+          <w:b/>
+        </w:rPr>
+        <w:tab/>
+        <w:t>- 165384.0</w:t>
+      </w:r>
+    </w:p>
+    <w:p>
+      <w:pPr>
+        <w:pStyle w:val="PlainText"/>
+        <w:rPr>
+          <w:rFonts w:ascii="Courier New" w:hAnsi="Courier New" w:cs="Courier New"/>
+        </w:rPr>
+      </w:pPr>
+    </w:p>
+    <w:p>
+      <w:pPr>
+        <w:pStyle w:val="PlainText"/>
+        <w:rPr>
+          <w:rFonts w:ascii="Courier New" w:hAnsi="Courier New" w:cs="Courier New"/>
+          <w:b/>
+        </w:rPr>
+      </w:pPr>
+    </w:p>
+    <w:p>
+      <w:pPr>
+        <w:pStyle w:val="PlainText"/>
+        <w:rPr>
+          <w:rFonts w:ascii="Courier New" w:hAnsi="Courier New" w:cs="Courier New"/>
+        </w:rPr>
+      </w:pPr>
+    </w:p>
+    <w:p>
+      <w:pPr>
+        <w:pStyle w:val="PlainText"/>
+        <w:rPr>
+          <w:rFonts w:ascii="Courier New" w:hAnsi="Courier New" w:cs="Courier New"/>
+          <w:b/>
+        </w:rPr>
+      </w:pPr>
     </w:p>
     <w:p>
       <w:pPr>

--- a/customer _details/KIRAN/SEP/DAVANGERE/M/PURCHASE DETAILS.docx
+++ b/customer _details/KIRAN/SEP/DAVANGERE/M/PURCHASE DETAILS.docx
@@ -14182,25 +14182,7 @@
         <w:rPr>
           <w:rFonts w:ascii="Courier New" w:hAnsi="Courier New" w:cs="Courier New"/>
         </w:rPr>
-        <w:t>WED</w:t>
-      </w:r>
-      <w:r>
-        <w:rPr>
-          <w:rFonts w:ascii="Courier New" w:hAnsi="Courier New" w:cs="Courier New"/>
-        </w:rPr>
-        <w:t xml:space="preserve"> Dec 2</w:t>
-      </w:r>
-      <w:r>
-        <w:rPr>
-          <w:rFonts w:ascii="Courier New" w:hAnsi="Courier New" w:cs="Courier New"/>
-        </w:rPr>
-        <w:t>0</w:t>
-      </w:r>
-      <w:r>
-        <w:rPr>
-          <w:rFonts w:ascii="Courier New" w:hAnsi="Courier New" w:cs="Courier New"/>
-        </w:rPr>
-        <w:t xml:space="preserve"> 14:00:03 PST 2017</w:t>
+        <w:t>WED Dec 20 14:00:03 PST 2017</w:t>
       </w:r>
     </w:p>
     <w:p>
@@ -14542,6 +14524,392 @@
         <w:tab/>
         <w:t>- 165384.0</w:t>
       </w:r>
+    </w:p>
+    <w:p>
+      <w:pPr>
+        <w:pStyle w:val="PlainText"/>
+        <w:rPr>
+          <w:rFonts w:ascii="Courier New" w:hAnsi="Courier New" w:cs="Courier New"/>
+          <w:b/>
+        </w:rPr>
+      </w:pPr>
+    </w:p>
+    <w:p>
+      <w:pPr>
+        <w:pStyle w:val="PlainText"/>
+        <w:rPr>
+          <w:rFonts w:ascii="Courier New" w:hAnsi="Courier New" w:cs="Courier New"/>
+        </w:rPr>
+      </w:pPr>
+      <w:r>
+        <w:rPr>
+          <w:rFonts w:ascii="Courier New" w:hAnsi="Courier New" w:cs="Courier New"/>
+        </w:rPr>
+        <w:t>FRI Jan 19</w:t>
+      </w:r>
+      <w:r>
+        <w:rPr>
+          <w:rFonts w:ascii="Courier New" w:hAnsi="Courier New" w:cs="Courier New"/>
+        </w:rPr>
+        <w:t xml:space="preserve"> 11:59:07 PST 2018</w:t>
+      </w:r>
+    </w:p>
+    <w:p>
+      <w:pPr>
+        <w:pStyle w:val="PlainText"/>
+        <w:rPr>
+          <w:rFonts w:ascii="Courier New" w:hAnsi="Courier New" w:cs="Courier New"/>
+        </w:rPr>
+      </w:pPr>
+      <w:r>
+        <w:rPr>
+          <w:rFonts w:ascii="Courier New" w:hAnsi="Courier New" w:cs="Courier New"/>
+        </w:rPr>
+        <w:t>Person Name</w:t>
+      </w:r>
+      <w:r>
+        <w:rPr>
+          <w:rFonts w:ascii="Courier New" w:hAnsi="Courier New" w:cs="Courier New"/>
+        </w:rPr>
+        <w:tab/>
+      </w:r>
+      <w:r>
+        <w:rPr>
+          <w:rFonts w:ascii="Courier New" w:hAnsi="Courier New" w:cs="Courier New"/>
+        </w:rPr>
+        <w:tab/>
+      </w:r>
+      <w:r>
+        <w:rPr>
+          <w:rFonts w:ascii="Courier New" w:hAnsi="Courier New" w:cs="Courier New"/>
+        </w:rPr>
+        <w:tab/>
+      </w:r>
+      <w:r>
+        <w:rPr>
+          <w:rFonts w:ascii="Courier New" w:hAnsi="Courier New" w:cs="Courier New"/>
+        </w:rPr>
+        <w:tab/>
+        <w:t>- M</w:t>
+      </w:r>
+    </w:p>
+    <w:p>
+      <w:pPr>
+        <w:pStyle w:val="PlainText"/>
+        <w:rPr>
+          <w:rFonts w:ascii="Courier New" w:hAnsi="Courier New" w:cs="Courier New"/>
+        </w:rPr>
+      </w:pPr>
+      <w:r>
+        <w:rPr>
+          <w:rFonts w:ascii="Courier New" w:hAnsi="Courier New" w:cs="Courier New"/>
+        </w:rPr>
+        <w:t>Bill number</w:t>
+      </w:r>
+      <w:r>
+        <w:rPr>
+          <w:rFonts w:ascii="Courier New" w:hAnsi="Courier New" w:cs="Courier New"/>
+        </w:rPr>
+        <w:tab/>
+      </w:r>
+      <w:r>
+        <w:rPr>
+          <w:rFonts w:ascii="Courier New" w:hAnsi="Courier New" w:cs="Courier New"/>
+        </w:rPr>
+        <w:tab/>
+      </w:r>
+      <w:r>
+        <w:rPr>
+          <w:rFonts w:ascii="Courier New" w:hAnsi="Courier New" w:cs="Courier New"/>
+        </w:rPr>
+        <w:tab/>
+      </w:r>
+      <w:r>
+        <w:rPr>
+          <w:rFonts w:ascii="Courier New" w:hAnsi="Courier New" w:cs="Courier New"/>
+        </w:rPr>
+        <w:tab/>
+        <w:t>- 1065</w:t>
+      </w:r>
+    </w:p>
+    <w:p>
+      <w:pPr>
+        <w:pStyle w:val="PlainText"/>
+        <w:rPr>
+          <w:rFonts w:ascii="Courier New" w:hAnsi="Courier New" w:cs="Courier New"/>
+        </w:rPr>
+      </w:pPr>
+      <w:r>
+        <w:rPr>
+          <w:rFonts w:ascii="Courier New" w:hAnsi="Courier New" w:cs="Courier New"/>
+        </w:rPr>
+        <w:t>---------------------------------------------------------------</w:t>
+      </w:r>
+    </w:p>
+    <w:p>
+      <w:pPr>
+        <w:pStyle w:val="PlainText"/>
+        <w:rPr>
+          <w:rFonts w:ascii="Courier New" w:hAnsi="Courier New" w:cs="Courier New"/>
+        </w:rPr>
+      </w:pPr>
+      <w:r>
+        <w:rPr>
+          <w:rFonts w:ascii="Courier New" w:hAnsi="Courier New" w:cs="Courier New"/>
+        </w:rPr>
+        <w:t>Item Name</w:t>
+      </w:r>
+      <w:r>
+        <w:rPr>
+          <w:rFonts w:ascii="Courier New" w:hAnsi="Courier New" w:cs="Courier New"/>
+        </w:rPr>
+        <w:tab/>
+      </w:r>
+      <w:r>
+        <w:rPr>
+          <w:rFonts w:ascii="Courier New" w:hAnsi="Courier New" w:cs="Courier New"/>
+        </w:rPr>
+        <w:tab/>
+      </w:r>
+      <w:r>
+        <w:rPr>
+          <w:rFonts w:ascii="Courier New" w:hAnsi="Courier New" w:cs="Courier New"/>
+        </w:rPr>
+        <w:tab/>
+      </w:r>
+      <w:r>
+        <w:rPr>
+          <w:rFonts w:ascii="Courier New" w:hAnsi="Courier New" w:cs="Courier New"/>
+        </w:rPr>
+        <w:tab/>
+        <w:t>- CARROT</w:t>
+      </w:r>
+    </w:p>
+    <w:p>
+      <w:pPr>
+        <w:pStyle w:val="PlainText"/>
+        <w:rPr>
+          <w:rFonts w:ascii="Courier New" w:hAnsi="Courier New" w:cs="Courier New"/>
+        </w:rPr>
+      </w:pPr>
+      <w:r>
+        <w:rPr>
+          <w:rFonts w:ascii="Courier New" w:hAnsi="Courier New" w:cs="Courier New"/>
+        </w:rPr>
+        <w:t>Number of Pockets</w:t>
+      </w:r>
+      <w:r>
+        <w:rPr>
+          <w:rFonts w:ascii="Courier New" w:hAnsi="Courier New" w:cs="Courier New"/>
+        </w:rPr>
+        <w:tab/>
+      </w:r>
+      <w:r>
+        <w:rPr>
+          <w:rFonts w:ascii="Courier New" w:hAnsi="Courier New" w:cs="Courier New"/>
+        </w:rPr>
+        <w:tab/>
+      </w:r>
+      <w:r>
+        <w:rPr>
+          <w:rFonts w:ascii="Courier New" w:hAnsi="Courier New" w:cs="Courier New"/>
+        </w:rPr>
+        <w:tab/>
+        <w:t>- 3</w:t>
+      </w:r>
+    </w:p>
+    <w:p>
+      <w:pPr>
+        <w:pStyle w:val="PlainText"/>
+        <w:rPr>
+          <w:rFonts w:ascii="Courier New" w:hAnsi="Courier New" w:cs="Courier New"/>
+        </w:rPr>
+      </w:pPr>
+      <w:r>
+        <w:rPr>
+          <w:rFonts w:ascii="Courier New" w:hAnsi="Courier New" w:cs="Courier New"/>
+        </w:rPr>
+        <w:t>Number of KGs</w:t>
+      </w:r>
+      <w:r>
+        <w:rPr>
+          <w:rFonts w:ascii="Courier New" w:hAnsi="Courier New" w:cs="Courier New"/>
+        </w:rPr>
+        <w:tab/>
+      </w:r>
+      <w:r>
+        <w:rPr>
+          <w:rFonts w:ascii="Courier New" w:hAnsi="Courier New" w:cs="Courier New"/>
+        </w:rPr>
+        <w:tab/>
+      </w:r>
+      <w:r>
+        <w:rPr>
+          <w:rFonts w:ascii="Courier New" w:hAnsi="Courier New" w:cs="Courier New"/>
+        </w:rPr>
+        <w:tab/>
+        <w:t>- 274</w:t>
+      </w:r>
+    </w:p>
+    <w:p>
+      <w:pPr>
+        <w:pStyle w:val="PlainText"/>
+        <w:rPr>
+          <w:rFonts w:ascii="Courier New" w:hAnsi="Courier New" w:cs="Courier New"/>
+        </w:rPr>
+      </w:pPr>
+      <w:r>
+        <w:rPr>
+          <w:rFonts w:ascii="Courier New" w:hAnsi="Courier New" w:cs="Courier New"/>
+        </w:rPr>
+        <w:t>Rate</w:t>
+      </w:r>
+      <w:r>
+        <w:rPr>
+          <w:rFonts w:ascii="Courier New" w:hAnsi="Courier New" w:cs="Courier New"/>
+        </w:rPr>
+        <w:tab/>
+      </w:r>
+      <w:r>
+        <w:rPr>
+          <w:rFonts w:ascii="Courier New" w:hAnsi="Courier New" w:cs="Courier New"/>
+        </w:rPr>
+        <w:tab/>
+      </w:r>
+      <w:r>
+        <w:rPr>
+          <w:rFonts w:ascii="Courier New" w:hAnsi="Courier New" w:cs="Courier New"/>
+        </w:rPr>
+        <w:tab/>
+      </w:r>
+      <w:r>
+        <w:rPr>
+          <w:rFonts w:ascii="Courier New" w:hAnsi="Courier New" w:cs="Courier New"/>
+        </w:rPr>
+        <w:tab/>
+      </w:r>
+      <w:r>
+        <w:rPr>
+          <w:rFonts w:ascii="Courier New" w:hAnsi="Courier New" w:cs="Courier New"/>
+        </w:rPr>
+        <w:tab/>
+        <w:t>- 16</w:t>
+      </w:r>
+    </w:p>
+    <w:p>
+      <w:pPr>
+        <w:pStyle w:val="PlainText"/>
+        <w:rPr>
+          <w:rFonts w:ascii="Courier New" w:hAnsi="Courier New" w:cs="Courier New"/>
+        </w:rPr>
+      </w:pPr>
+      <w:r>
+        <w:rPr>
+          <w:rFonts w:ascii="Courier New" w:hAnsi="Courier New" w:cs="Courier New"/>
+        </w:rPr>
+        <w:t>Transport &amp; Miscellaneous</w:t>
+      </w:r>
+      <w:r>
+        <w:rPr>
+          <w:rFonts w:ascii="Courier New" w:hAnsi="Courier New" w:cs="Courier New"/>
+        </w:rPr>
+        <w:tab/>
+        <w:t>- 30</w:t>
+      </w:r>
+    </w:p>
+    <w:p>
+      <w:pPr>
+        <w:pStyle w:val="PlainText"/>
+        <w:rPr>
+          <w:rFonts w:ascii="Courier New" w:hAnsi="Courier New" w:cs="Courier New"/>
+        </w:rPr>
+      </w:pPr>
+      <w:r>
+        <w:rPr>
+          <w:rFonts w:ascii="Courier New" w:hAnsi="Courier New" w:cs="Courier New"/>
+        </w:rPr>
+        <w:t>Total Price</w:t>
+      </w:r>
+      <w:r>
+        <w:rPr>
+          <w:rFonts w:ascii="Courier New" w:hAnsi="Courier New" w:cs="Courier New"/>
+        </w:rPr>
+        <w:tab/>
+      </w:r>
+      <w:r>
+        <w:rPr>
+          <w:rFonts w:ascii="Courier New" w:hAnsi="Courier New" w:cs="Courier New"/>
+        </w:rPr>
+        <w:tab/>
+      </w:r>
+      <w:r>
+        <w:rPr>
+          <w:rFonts w:ascii="Courier New" w:hAnsi="Courier New" w:cs="Courier New"/>
+        </w:rPr>
+        <w:tab/>
+      </w:r>
+      <w:r>
+        <w:rPr>
+          <w:rFonts w:ascii="Courier New" w:hAnsi="Courier New" w:cs="Courier New"/>
+        </w:rPr>
+        <w:tab/>
+        <w:t>- 4414.0</w:t>
+      </w:r>
+    </w:p>
+    <w:p>
+      <w:pPr>
+        <w:pStyle w:val="PlainText"/>
+        <w:rPr>
+          <w:rFonts w:ascii="Courier New" w:hAnsi="Courier New" w:cs="Courier New"/>
+          <w:b/>
+        </w:rPr>
+      </w:pPr>
+      <w:r>
+        <w:rPr>
+          <w:rFonts w:ascii="Courier New" w:hAnsi="Courier New" w:cs="Courier New"/>
+          <w:b/>
+        </w:rPr>
+        <w:t>Amount balance</w:t>
+      </w:r>
+      <w:r>
+        <w:rPr>
+          <w:rFonts w:ascii="Courier New" w:hAnsi="Courier New" w:cs="Courier New"/>
+          <w:b/>
+        </w:rPr>
+        <w:tab/>
+      </w:r>
+      <w:r>
+        <w:rPr>
+          <w:rFonts w:ascii="Courier New" w:hAnsi="Courier New" w:cs="Courier New"/>
+          <w:b/>
+        </w:rPr>
+        <w:tab/>
+      </w:r>
+      <w:r>
+        <w:rPr>
+          <w:rFonts w:ascii="Courier New" w:hAnsi="Courier New" w:cs="Courier New"/>
+          <w:b/>
+        </w:rPr>
+        <w:tab/>
+        <w:t>- 169798.0</w:t>
+      </w:r>
+    </w:p>
+    <w:p>
+      <w:pPr>
+        <w:pStyle w:val="PlainText"/>
+        <w:rPr>
+          <w:rFonts w:ascii="Courier New" w:hAnsi="Courier New" w:cs="Courier New"/>
+        </w:rPr>
+      </w:pPr>
+    </w:p>
+    <w:p>
+      <w:pPr>
+        <w:pStyle w:val="PlainText"/>
+        <w:rPr>
+          <w:rFonts w:ascii="Courier New" w:hAnsi="Courier New" w:cs="Courier New"/>
+          <w:b/>
+        </w:rPr>
+      </w:pPr>
     </w:p>
     <w:p>
       <w:pPr>

--- a/customer _details/KIRAN/SEP/DAVANGERE/M/PURCHASE DETAILS.docx
+++ b/customer _details/KIRAN/SEP/DAVANGERE/M/PURCHASE DETAILS.docx
@@ -14545,13 +14545,7 @@
         <w:rPr>
           <w:rFonts w:ascii="Courier New" w:hAnsi="Courier New" w:cs="Courier New"/>
         </w:rPr>
-        <w:t>FRI Jan 19</w:t>
-      </w:r>
-      <w:r>
-        <w:rPr>
-          <w:rFonts w:ascii="Courier New" w:hAnsi="Courier New" w:cs="Courier New"/>
-        </w:rPr>
-        <w:t xml:space="preserve"> 11:59:07 PST 2018</w:t>
+        <w:t>FRI Jan 19 11:59:07 PST 2018</w:t>
       </w:r>
     </w:p>
     <w:p>
@@ -14893,6 +14887,622 @@
         <w:tab/>
         <w:t>- 169798.0</w:t>
       </w:r>
+    </w:p>
+    <w:p>
+      <w:pPr>
+        <w:pStyle w:val="PlainText"/>
+        <w:rPr>
+          <w:rFonts w:ascii="Courier New" w:hAnsi="Courier New" w:cs="Courier New"/>
+          <w:b/>
+        </w:rPr>
+      </w:pPr>
+    </w:p>
+    <w:p>
+      <w:pPr>
+        <w:pStyle w:val="PlainText"/>
+        <w:rPr>
+          <w:rFonts w:ascii="Courier New" w:hAnsi="Courier New" w:cs="Courier New"/>
+        </w:rPr>
+      </w:pPr>
+      <w:r>
+        <w:rPr>
+          <w:rFonts w:ascii="Courier New" w:hAnsi="Courier New" w:cs="Courier New"/>
+        </w:rPr>
+        <w:t>TUE Jan 23</w:t>
+      </w:r>
+      <w:r>
+        <w:rPr>
+          <w:rFonts w:ascii="Courier New" w:hAnsi="Courier New" w:cs="Courier New"/>
+        </w:rPr>
+        <w:t xml:space="preserve"> 12:08:14 PST 2018</w:t>
+      </w:r>
+    </w:p>
+    <w:p>
+      <w:pPr>
+        <w:pStyle w:val="PlainText"/>
+        <w:rPr>
+          <w:rFonts w:ascii="Courier New" w:hAnsi="Courier New" w:cs="Courier New"/>
+        </w:rPr>
+      </w:pPr>
+      <w:r>
+        <w:rPr>
+          <w:rFonts w:ascii="Courier New" w:hAnsi="Courier New" w:cs="Courier New"/>
+        </w:rPr>
+        <w:t>Person Name</w:t>
+      </w:r>
+      <w:r>
+        <w:rPr>
+          <w:rFonts w:ascii="Courier New" w:hAnsi="Courier New" w:cs="Courier New"/>
+        </w:rPr>
+        <w:tab/>
+      </w:r>
+      <w:r>
+        <w:rPr>
+          <w:rFonts w:ascii="Courier New" w:hAnsi="Courier New" w:cs="Courier New"/>
+        </w:rPr>
+        <w:tab/>
+      </w:r>
+      <w:r>
+        <w:rPr>
+          <w:rFonts w:ascii="Courier New" w:hAnsi="Courier New" w:cs="Courier New"/>
+        </w:rPr>
+        <w:tab/>
+      </w:r>
+      <w:r>
+        <w:rPr>
+          <w:rFonts w:ascii="Courier New" w:hAnsi="Courier New" w:cs="Courier New"/>
+        </w:rPr>
+        <w:tab/>
+        <w:t>- M</w:t>
+      </w:r>
+    </w:p>
+    <w:p>
+      <w:pPr>
+        <w:pStyle w:val="PlainText"/>
+        <w:rPr>
+          <w:rFonts w:ascii="Courier New" w:hAnsi="Courier New" w:cs="Courier New"/>
+        </w:rPr>
+      </w:pPr>
+      <w:r>
+        <w:rPr>
+          <w:rFonts w:ascii="Courier New" w:hAnsi="Courier New" w:cs="Courier New"/>
+        </w:rPr>
+        <w:t>Bill number</w:t>
+      </w:r>
+      <w:r>
+        <w:rPr>
+          <w:rFonts w:ascii="Courier New" w:hAnsi="Courier New" w:cs="Courier New"/>
+        </w:rPr>
+        <w:tab/>
+      </w:r>
+      <w:r>
+        <w:rPr>
+          <w:rFonts w:ascii="Courier New" w:hAnsi="Courier New" w:cs="Courier New"/>
+        </w:rPr>
+        <w:tab/>
+      </w:r>
+      <w:r>
+        <w:rPr>
+          <w:rFonts w:ascii="Courier New" w:hAnsi="Courier New" w:cs="Courier New"/>
+        </w:rPr>
+        <w:tab/>
+      </w:r>
+      <w:r>
+        <w:rPr>
+          <w:rFonts w:ascii="Courier New" w:hAnsi="Courier New" w:cs="Courier New"/>
+        </w:rPr>
+        <w:tab/>
+        <w:t>- 1093</w:t>
+      </w:r>
+    </w:p>
+    <w:p>
+      <w:pPr>
+        <w:pStyle w:val="PlainText"/>
+        <w:rPr>
+          <w:rFonts w:ascii="Courier New" w:hAnsi="Courier New" w:cs="Courier New"/>
+        </w:rPr>
+      </w:pPr>
+      <w:r>
+        <w:rPr>
+          <w:rFonts w:ascii="Courier New" w:hAnsi="Courier New" w:cs="Courier New"/>
+        </w:rPr>
+        <w:t>---------------------------------------------------------------</w:t>
+      </w:r>
+    </w:p>
+    <w:p>
+      <w:pPr>
+        <w:pStyle w:val="PlainText"/>
+        <w:rPr>
+          <w:rFonts w:ascii="Courier New" w:hAnsi="Courier New" w:cs="Courier New"/>
+        </w:rPr>
+      </w:pPr>
+      <w:r>
+        <w:rPr>
+          <w:rFonts w:ascii="Courier New" w:hAnsi="Courier New" w:cs="Courier New"/>
+        </w:rPr>
+        <w:t>Item Name</w:t>
+      </w:r>
+      <w:r>
+        <w:rPr>
+          <w:rFonts w:ascii="Courier New" w:hAnsi="Courier New" w:cs="Courier New"/>
+        </w:rPr>
+        <w:tab/>
+      </w:r>
+      <w:r>
+        <w:rPr>
+          <w:rFonts w:ascii="Courier New" w:hAnsi="Courier New" w:cs="Courier New"/>
+        </w:rPr>
+        <w:tab/>
+      </w:r>
+      <w:r>
+        <w:rPr>
+          <w:rFonts w:ascii="Courier New" w:hAnsi="Courier New" w:cs="Courier New"/>
+        </w:rPr>
+        <w:tab/>
+      </w:r>
+      <w:r>
+        <w:rPr>
+          <w:rFonts w:ascii="Courier New" w:hAnsi="Courier New" w:cs="Courier New"/>
+        </w:rPr>
+        <w:tab/>
+        <w:t>- CHOWCHOW</w:t>
+      </w:r>
+    </w:p>
+    <w:p>
+      <w:pPr>
+        <w:pStyle w:val="PlainText"/>
+        <w:rPr>
+          <w:rFonts w:ascii="Courier New" w:hAnsi="Courier New" w:cs="Courier New"/>
+        </w:rPr>
+      </w:pPr>
+      <w:r>
+        <w:rPr>
+          <w:rFonts w:ascii="Courier New" w:hAnsi="Courier New" w:cs="Courier New"/>
+        </w:rPr>
+        <w:t>Number of Pockets</w:t>
+      </w:r>
+      <w:r>
+        <w:rPr>
+          <w:rFonts w:ascii="Courier New" w:hAnsi="Courier New" w:cs="Courier New"/>
+        </w:rPr>
+        <w:tab/>
+      </w:r>
+      <w:r>
+        <w:rPr>
+          <w:rFonts w:ascii="Courier New" w:hAnsi="Courier New" w:cs="Courier New"/>
+        </w:rPr>
+        <w:tab/>
+      </w:r>
+      <w:r>
+        <w:rPr>
+          <w:rFonts w:ascii="Courier New" w:hAnsi="Courier New" w:cs="Courier New"/>
+        </w:rPr>
+        <w:tab/>
+        <w:t>- 1</w:t>
+      </w:r>
+    </w:p>
+    <w:p>
+      <w:pPr>
+        <w:pStyle w:val="PlainText"/>
+        <w:rPr>
+          <w:rFonts w:ascii="Courier New" w:hAnsi="Courier New" w:cs="Courier New"/>
+        </w:rPr>
+      </w:pPr>
+      <w:r>
+        <w:rPr>
+          <w:rFonts w:ascii="Courier New" w:hAnsi="Courier New" w:cs="Courier New"/>
+        </w:rPr>
+        <w:t>Number of KGs</w:t>
+      </w:r>
+      <w:r>
+        <w:rPr>
+          <w:rFonts w:ascii="Courier New" w:hAnsi="Courier New" w:cs="Courier New"/>
+        </w:rPr>
+        <w:tab/>
+      </w:r>
+      <w:r>
+        <w:rPr>
+          <w:rFonts w:ascii="Courier New" w:hAnsi="Courier New" w:cs="Courier New"/>
+        </w:rPr>
+        <w:tab/>
+      </w:r>
+      <w:r>
+        <w:rPr>
+          <w:rFonts w:ascii="Courier New" w:hAnsi="Courier New" w:cs="Courier New"/>
+        </w:rPr>
+        <w:tab/>
+        <w:t>- 68</w:t>
+      </w:r>
+    </w:p>
+    <w:p>
+      <w:pPr>
+        <w:pStyle w:val="PlainText"/>
+        <w:rPr>
+          <w:rFonts w:ascii="Courier New" w:hAnsi="Courier New" w:cs="Courier New"/>
+        </w:rPr>
+      </w:pPr>
+      <w:r>
+        <w:rPr>
+          <w:rFonts w:ascii="Courier New" w:hAnsi="Courier New" w:cs="Courier New"/>
+        </w:rPr>
+        <w:t>Rate</w:t>
+      </w:r>
+      <w:r>
+        <w:rPr>
+          <w:rFonts w:ascii="Courier New" w:hAnsi="Courier New" w:cs="Courier New"/>
+        </w:rPr>
+        <w:tab/>
+      </w:r>
+      <w:r>
+        <w:rPr>
+          <w:rFonts w:ascii="Courier New" w:hAnsi="Courier New" w:cs="Courier New"/>
+        </w:rPr>
+        <w:tab/>
+      </w:r>
+      <w:r>
+        <w:rPr>
+          <w:rFonts w:ascii="Courier New" w:hAnsi="Courier New" w:cs="Courier New"/>
+        </w:rPr>
+        <w:tab/>
+      </w:r>
+      <w:r>
+        <w:rPr>
+          <w:rFonts w:ascii="Courier New" w:hAnsi="Courier New" w:cs="Courier New"/>
+        </w:rPr>
+        <w:tab/>
+      </w:r>
+      <w:r>
+        <w:rPr>
+          <w:rFonts w:ascii="Courier New" w:hAnsi="Courier New" w:cs="Courier New"/>
+        </w:rPr>
+        <w:tab/>
+        <w:t>- 4</w:t>
+      </w:r>
+    </w:p>
+    <w:p>
+      <w:pPr>
+        <w:pStyle w:val="PlainText"/>
+        <w:rPr>
+          <w:rFonts w:ascii="Courier New" w:hAnsi="Courier New" w:cs="Courier New"/>
+        </w:rPr>
+      </w:pPr>
+      <w:r>
+        <w:rPr>
+          <w:rFonts w:ascii="Courier New" w:hAnsi="Courier New" w:cs="Courier New"/>
+        </w:rPr>
+        <w:t>Total Price</w:t>
+      </w:r>
+      <w:r>
+        <w:rPr>
+          <w:rFonts w:ascii="Courier New" w:hAnsi="Courier New" w:cs="Courier New"/>
+        </w:rPr>
+        <w:tab/>
+      </w:r>
+      <w:r>
+        <w:rPr>
+          <w:rFonts w:ascii="Courier New" w:hAnsi="Courier New" w:cs="Courier New"/>
+        </w:rPr>
+        <w:tab/>
+      </w:r>
+      <w:r>
+        <w:rPr>
+          <w:rFonts w:ascii="Courier New" w:hAnsi="Courier New" w:cs="Courier New"/>
+        </w:rPr>
+        <w:tab/>
+      </w:r>
+      <w:r>
+        <w:rPr>
+          <w:rFonts w:ascii="Courier New" w:hAnsi="Courier New" w:cs="Courier New"/>
+        </w:rPr>
+        <w:tab/>
+        <w:t>- 272.0</w:t>
+      </w:r>
+    </w:p>
+    <w:p>
+      <w:pPr>
+        <w:pStyle w:val="PlainText"/>
+        <w:rPr>
+          <w:rFonts w:ascii="Courier New" w:hAnsi="Courier New" w:cs="Courier New"/>
+        </w:rPr>
+      </w:pPr>
+      <w:r>
+        <w:rPr>
+          <w:rFonts w:ascii="Courier New" w:hAnsi="Courier New" w:cs="Courier New"/>
+        </w:rPr>
+        <w:t>Amount balance</w:t>
+      </w:r>
+      <w:r>
+        <w:rPr>
+          <w:rFonts w:ascii="Courier New" w:hAnsi="Courier New" w:cs="Courier New"/>
+        </w:rPr>
+        <w:tab/>
+      </w:r>
+      <w:r>
+        <w:rPr>
+          <w:rFonts w:ascii="Courier New" w:hAnsi="Courier New" w:cs="Courier New"/>
+        </w:rPr>
+        <w:tab/>
+      </w:r>
+      <w:r>
+        <w:rPr>
+          <w:rFonts w:ascii="Courier New" w:hAnsi="Courier New" w:cs="Courier New"/>
+        </w:rPr>
+        <w:tab/>
+        <w:t>- 170070.0</w:t>
+      </w:r>
+    </w:p>
+    <w:p>
+      <w:pPr>
+        <w:pStyle w:val="PlainText"/>
+        <w:rPr>
+          <w:rFonts w:ascii="Courier New" w:hAnsi="Courier New" w:cs="Courier New"/>
+        </w:rPr>
+      </w:pPr>
+    </w:p>
+    <w:p>
+      <w:pPr>
+        <w:pStyle w:val="PlainText"/>
+        <w:rPr>
+          <w:rFonts w:ascii="Courier New" w:hAnsi="Courier New" w:cs="Courier New"/>
+        </w:rPr>
+      </w:pPr>
+      <w:r>
+        <w:rPr>
+          <w:rFonts w:ascii="Courier New" w:hAnsi="Courier New" w:cs="Courier New"/>
+        </w:rPr>
+        <w:t>Item Name</w:t>
+      </w:r>
+      <w:r>
+        <w:rPr>
+          <w:rFonts w:ascii="Courier New" w:hAnsi="Courier New" w:cs="Courier New"/>
+        </w:rPr>
+        <w:tab/>
+      </w:r>
+      <w:r>
+        <w:rPr>
+          <w:rFonts w:ascii="Courier New" w:hAnsi="Courier New" w:cs="Courier New"/>
+        </w:rPr>
+        <w:tab/>
+      </w:r>
+      <w:r>
+        <w:rPr>
+          <w:rFonts w:ascii="Courier New" w:hAnsi="Courier New" w:cs="Courier New"/>
+        </w:rPr>
+        <w:tab/>
+      </w:r>
+      <w:r>
+        <w:rPr>
+          <w:rFonts w:ascii="Courier New" w:hAnsi="Courier New" w:cs="Courier New"/>
+        </w:rPr>
+        <w:tab/>
+        <w:t>- CARROT</w:t>
+      </w:r>
+    </w:p>
+    <w:p>
+      <w:pPr>
+        <w:pStyle w:val="PlainText"/>
+        <w:rPr>
+          <w:rFonts w:ascii="Courier New" w:hAnsi="Courier New" w:cs="Courier New"/>
+        </w:rPr>
+      </w:pPr>
+      <w:r>
+        <w:rPr>
+          <w:rFonts w:ascii="Courier New" w:hAnsi="Courier New" w:cs="Courier New"/>
+        </w:rPr>
+        <w:t>Number of Pockets</w:t>
+      </w:r>
+      <w:r>
+        <w:rPr>
+          <w:rFonts w:ascii="Courier New" w:hAnsi="Courier New" w:cs="Courier New"/>
+        </w:rPr>
+        <w:tab/>
+      </w:r>
+      <w:r>
+        <w:rPr>
+          <w:rFonts w:ascii="Courier New" w:hAnsi="Courier New" w:cs="Courier New"/>
+        </w:rPr>
+        <w:tab/>
+      </w:r>
+      <w:r>
+        <w:rPr>
+          <w:rFonts w:ascii="Courier New" w:hAnsi="Courier New" w:cs="Courier New"/>
+        </w:rPr>
+        <w:tab/>
+        <w:t>- 2</w:t>
+      </w:r>
+    </w:p>
+    <w:p>
+      <w:pPr>
+        <w:pStyle w:val="PlainText"/>
+        <w:rPr>
+          <w:rFonts w:ascii="Courier New" w:hAnsi="Courier New" w:cs="Courier New"/>
+        </w:rPr>
+      </w:pPr>
+      <w:r>
+        <w:rPr>
+          <w:rFonts w:ascii="Courier New" w:hAnsi="Courier New" w:cs="Courier New"/>
+        </w:rPr>
+        <w:t>Number of KGs</w:t>
+      </w:r>
+      <w:r>
+        <w:rPr>
+          <w:rFonts w:ascii="Courier New" w:hAnsi="Courier New" w:cs="Courier New"/>
+        </w:rPr>
+        <w:tab/>
+      </w:r>
+      <w:r>
+        <w:rPr>
+          <w:rFonts w:ascii="Courier New" w:hAnsi="Courier New" w:cs="Courier New"/>
+        </w:rPr>
+        <w:tab/>
+      </w:r>
+      <w:r>
+        <w:rPr>
+          <w:rFonts w:ascii="Courier New" w:hAnsi="Courier New" w:cs="Courier New"/>
+        </w:rPr>
+        <w:tab/>
+        <w:t>- 195</w:t>
+      </w:r>
+    </w:p>
+    <w:p>
+      <w:pPr>
+        <w:pStyle w:val="PlainText"/>
+        <w:rPr>
+          <w:rFonts w:ascii="Courier New" w:hAnsi="Courier New" w:cs="Courier New"/>
+        </w:rPr>
+      </w:pPr>
+      <w:r>
+        <w:rPr>
+          <w:rFonts w:ascii="Courier New" w:hAnsi="Courier New" w:cs="Courier New"/>
+        </w:rPr>
+        <w:t>Rate</w:t>
+      </w:r>
+      <w:r>
+        <w:rPr>
+          <w:rFonts w:ascii="Courier New" w:hAnsi="Courier New" w:cs="Courier New"/>
+        </w:rPr>
+        <w:tab/>
+      </w:r>
+      <w:r>
+        <w:rPr>
+          <w:rFonts w:ascii="Courier New" w:hAnsi="Courier New" w:cs="Courier New"/>
+        </w:rPr>
+        <w:tab/>
+      </w:r>
+      <w:r>
+        <w:rPr>
+          <w:rFonts w:ascii="Courier New" w:hAnsi="Courier New" w:cs="Courier New"/>
+        </w:rPr>
+        <w:tab/>
+      </w:r>
+      <w:r>
+        <w:rPr>
+          <w:rFonts w:ascii="Courier New" w:hAnsi="Courier New" w:cs="Courier New"/>
+        </w:rPr>
+        <w:tab/>
+      </w:r>
+      <w:r>
+        <w:rPr>
+          <w:rFonts w:ascii="Courier New" w:hAnsi="Courier New" w:cs="Courier New"/>
+        </w:rPr>
+        <w:tab/>
+        <w:t>- 14</w:t>
+      </w:r>
+    </w:p>
+    <w:p>
+      <w:pPr>
+        <w:pStyle w:val="PlainText"/>
+        <w:rPr>
+          <w:rFonts w:ascii="Courier New" w:hAnsi="Courier New" w:cs="Courier New"/>
+        </w:rPr>
+      </w:pPr>
+      <w:r>
+        <w:rPr>
+          <w:rFonts w:ascii="Courier New" w:hAnsi="Courier New" w:cs="Courier New"/>
+        </w:rPr>
+        <w:t>Transport &amp; Miscellaneous</w:t>
+      </w:r>
+      <w:r>
+        <w:rPr>
+          <w:rFonts w:ascii="Courier New" w:hAnsi="Courier New" w:cs="Courier New"/>
+        </w:rPr>
+        <w:tab/>
+        <w:t>- 30</w:t>
+      </w:r>
+    </w:p>
+    <w:p>
+      <w:pPr>
+        <w:pStyle w:val="PlainText"/>
+        <w:rPr>
+          <w:rFonts w:ascii="Courier New" w:hAnsi="Courier New" w:cs="Courier New"/>
+        </w:rPr>
+      </w:pPr>
+      <w:r>
+        <w:rPr>
+          <w:rFonts w:ascii="Courier New" w:hAnsi="Courier New" w:cs="Courier New"/>
+        </w:rPr>
+        <w:t>Total Price</w:t>
+      </w:r>
+      <w:r>
+        <w:rPr>
+          <w:rFonts w:ascii="Courier New" w:hAnsi="Courier New" w:cs="Courier New"/>
+        </w:rPr>
+        <w:tab/>
+      </w:r>
+      <w:r>
+        <w:rPr>
+          <w:rFonts w:ascii="Courier New" w:hAnsi="Courier New" w:cs="Courier New"/>
+        </w:rPr>
+        <w:tab/>
+      </w:r>
+      <w:r>
+        <w:rPr>
+          <w:rFonts w:ascii="Courier New" w:hAnsi="Courier New" w:cs="Courier New"/>
+        </w:rPr>
+        <w:tab/>
+      </w:r>
+      <w:r>
+        <w:rPr>
+          <w:rFonts w:ascii="Courier New" w:hAnsi="Courier New" w:cs="Courier New"/>
+        </w:rPr>
+        <w:tab/>
+        <w:t>- 2760.0</w:t>
+      </w:r>
+    </w:p>
+    <w:p>
+      <w:pPr>
+        <w:pStyle w:val="PlainText"/>
+        <w:rPr>
+          <w:rFonts w:ascii="Courier New" w:hAnsi="Courier New" w:cs="Courier New"/>
+          <w:b/>
+        </w:rPr>
+      </w:pPr>
+      <w:r>
+        <w:rPr>
+          <w:rFonts w:ascii="Courier New" w:hAnsi="Courier New" w:cs="Courier New"/>
+          <w:b/>
+        </w:rPr>
+        <w:t>Amount balance</w:t>
+      </w:r>
+      <w:r>
+        <w:rPr>
+          <w:rFonts w:ascii="Courier New" w:hAnsi="Courier New" w:cs="Courier New"/>
+          <w:b/>
+        </w:rPr>
+        <w:tab/>
+      </w:r>
+      <w:r>
+        <w:rPr>
+          <w:rFonts w:ascii="Courier New" w:hAnsi="Courier New" w:cs="Courier New"/>
+          <w:b/>
+        </w:rPr>
+        <w:tab/>
+      </w:r>
+      <w:r>
+        <w:rPr>
+          <w:rFonts w:ascii="Courier New" w:hAnsi="Courier New" w:cs="Courier New"/>
+          <w:b/>
+        </w:rPr>
+        <w:tab/>
+        <w:t>- 172830.0</w:t>
+      </w:r>
+    </w:p>
+    <w:p>
+      <w:pPr>
+        <w:pStyle w:val="PlainText"/>
+        <w:rPr>
+          <w:rFonts w:ascii="Courier New" w:hAnsi="Courier New" w:cs="Courier New"/>
+        </w:rPr>
+      </w:pPr>
+    </w:p>
+    <w:p>
+      <w:pPr>
+        <w:pStyle w:val="PlainText"/>
+        <w:rPr>
+          <w:rFonts w:ascii="Courier New" w:hAnsi="Courier New" w:cs="Courier New"/>
+          <w:b/>
+        </w:rPr>
+      </w:pPr>
     </w:p>
     <w:p>
       <w:pPr>

--- a/customer _details/KIRAN/SEP/DAVANGERE/M/PURCHASE DETAILS.docx
+++ b/customer _details/KIRAN/SEP/DAVANGERE/M/PURCHASE DETAILS.docx
@@ -14908,13 +14908,7 @@
         <w:rPr>
           <w:rFonts w:ascii="Courier New" w:hAnsi="Courier New" w:cs="Courier New"/>
         </w:rPr>
-        <w:t>TUE Jan 23</w:t>
-      </w:r>
-      <w:r>
-        <w:rPr>
-          <w:rFonts w:ascii="Courier New" w:hAnsi="Courier New" w:cs="Courier New"/>
-        </w:rPr>
-        <w:t xml:space="preserve"> 12:08:14 PST 2018</w:t>
+        <w:t>TUE Jan 23 12:08:14 PST 2018</w:t>
       </w:r>
     </w:p>
     <w:p>
@@ -15486,6 +15480,392 @@
         <w:tab/>
         <w:t>- 172830.0</w:t>
       </w:r>
+    </w:p>
+    <w:p>
+      <w:pPr>
+        <w:pStyle w:val="PlainText"/>
+        <w:rPr>
+          <w:rFonts w:ascii="Courier New" w:hAnsi="Courier New" w:cs="Courier New"/>
+          <w:b/>
+        </w:rPr>
+      </w:pPr>
+    </w:p>
+    <w:p>
+      <w:pPr>
+        <w:pStyle w:val="PlainText"/>
+        <w:rPr>
+          <w:rFonts w:ascii="Courier New" w:hAnsi="Courier New" w:cs="Courier New"/>
+        </w:rPr>
+      </w:pPr>
+      <w:r>
+        <w:rPr>
+          <w:rFonts w:ascii="Courier New" w:hAnsi="Courier New" w:cs="Courier New"/>
+        </w:rPr>
+        <w:t>FRI Jan 26</w:t>
+      </w:r>
+      <w:r>
+        <w:rPr>
+          <w:rFonts w:ascii="Courier New" w:hAnsi="Courier New" w:cs="Courier New"/>
+        </w:rPr>
+        <w:t xml:space="preserve"> 14:05:47 PST 2018</w:t>
+      </w:r>
+    </w:p>
+    <w:p>
+      <w:pPr>
+        <w:pStyle w:val="PlainText"/>
+        <w:rPr>
+          <w:rFonts w:ascii="Courier New" w:hAnsi="Courier New" w:cs="Courier New"/>
+        </w:rPr>
+      </w:pPr>
+      <w:r>
+        <w:rPr>
+          <w:rFonts w:ascii="Courier New" w:hAnsi="Courier New" w:cs="Courier New"/>
+        </w:rPr>
+        <w:t>Person Name</w:t>
+      </w:r>
+      <w:r>
+        <w:rPr>
+          <w:rFonts w:ascii="Courier New" w:hAnsi="Courier New" w:cs="Courier New"/>
+        </w:rPr>
+        <w:tab/>
+      </w:r>
+      <w:r>
+        <w:rPr>
+          <w:rFonts w:ascii="Courier New" w:hAnsi="Courier New" w:cs="Courier New"/>
+        </w:rPr>
+        <w:tab/>
+      </w:r>
+      <w:r>
+        <w:rPr>
+          <w:rFonts w:ascii="Courier New" w:hAnsi="Courier New" w:cs="Courier New"/>
+        </w:rPr>
+        <w:tab/>
+      </w:r>
+      <w:r>
+        <w:rPr>
+          <w:rFonts w:ascii="Courier New" w:hAnsi="Courier New" w:cs="Courier New"/>
+        </w:rPr>
+        <w:tab/>
+        <w:t>- M</w:t>
+      </w:r>
+    </w:p>
+    <w:p>
+      <w:pPr>
+        <w:pStyle w:val="PlainText"/>
+        <w:rPr>
+          <w:rFonts w:ascii="Courier New" w:hAnsi="Courier New" w:cs="Courier New"/>
+        </w:rPr>
+      </w:pPr>
+      <w:r>
+        <w:rPr>
+          <w:rFonts w:ascii="Courier New" w:hAnsi="Courier New" w:cs="Courier New"/>
+        </w:rPr>
+        <w:t>Bill number</w:t>
+      </w:r>
+      <w:r>
+        <w:rPr>
+          <w:rFonts w:ascii="Courier New" w:hAnsi="Courier New" w:cs="Courier New"/>
+        </w:rPr>
+        <w:tab/>
+      </w:r>
+      <w:r>
+        <w:rPr>
+          <w:rFonts w:ascii="Courier New" w:hAnsi="Courier New" w:cs="Courier New"/>
+        </w:rPr>
+        <w:tab/>
+      </w:r>
+      <w:r>
+        <w:rPr>
+          <w:rFonts w:ascii="Courier New" w:hAnsi="Courier New" w:cs="Courier New"/>
+        </w:rPr>
+        <w:tab/>
+      </w:r>
+      <w:r>
+        <w:rPr>
+          <w:rFonts w:ascii="Courier New" w:hAnsi="Courier New" w:cs="Courier New"/>
+        </w:rPr>
+        <w:tab/>
+        <w:t>- 1117</w:t>
+      </w:r>
+    </w:p>
+    <w:p>
+      <w:pPr>
+        <w:pStyle w:val="PlainText"/>
+        <w:rPr>
+          <w:rFonts w:ascii="Courier New" w:hAnsi="Courier New" w:cs="Courier New"/>
+        </w:rPr>
+      </w:pPr>
+      <w:r>
+        <w:rPr>
+          <w:rFonts w:ascii="Courier New" w:hAnsi="Courier New" w:cs="Courier New"/>
+        </w:rPr>
+        <w:t>---------------------------------------------------------------</w:t>
+      </w:r>
+    </w:p>
+    <w:p>
+      <w:pPr>
+        <w:pStyle w:val="PlainText"/>
+        <w:rPr>
+          <w:rFonts w:ascii="Courier New" w:hAnsi="Courier New" w:cs="Courier New"/>
+        </w:rPr>
+      </w:pPr>
+      <w:r>
+        <w:rPr>
+          <w:rFonts w:ascii="Courier New" w:hAnsi="Courier New" w:cs="Courier New"/>
+        </w:rPr>
+        <w:t>Item Name</w:t>
+      </w:r>
+      <w:r>
+        <w:rPr>
+          <w:rFonts w:ascii="Courier New" w:hAnsi="Courier New" w:cs="Courier New"/>
+        </w:rPr>
+        <w:tab/>
+      </w:r>
+      <w:r>
+        <w:rPr>
+          <w:rFonts w:ascii="Courier New" w:hAnsi="Courier New" w:cs="Courier New"/>
+        </w:rPr>
+        <w:tab/>
+      </w:r>
+      <w:r>
+        <w:rPr>
+          <w:rFonts w:ascii="Courier New" w:hAnsi="Courier New" w:cs="Courier New"/>
+        </w:rPr>
+        <w:tab/>
+      </w:r>
+      <w:r>
+        <w:rPr>
+          <w:rFonts w:ascii="Courier New" w:hAnsi="Courier New" w:cs="Courier New"/>
+        </w:rPr>
+        <w:tab/>
+        <w:t>- CARROT</w:t>
+      </w:r>
+    </w:p>
+    <w:p>
+      <w:pPr>
+        <w:pStyle w:val="PlainText"/>
+        <w:rPr>
+          <w:rFonts w:ascii="Courier New" w:hAnsi="Courier New" w:cs="Courier New"/>
+        </w:rPr>
+      </w:pPr>
+      <w:r>
+        <w:rPr>
+          <w:rFonts w:ascii="Courier New" w:hAnsi="Courier New" w:cs="Courier New"/>
+        </w:rPr>
+        <w:t>Number of Pockets</w:t>
+      </w:r>
+      <w:r>
+        <w:rPr>
+          <w:rFonts w:ascii="Courier New" w:hAnsi="Courier New" w:cs="Courier New"/>
+        </w:rPr>
+        <w:tab/>
+      </w:r>
+      <w:r>
+        <w:rPr>
+          <w:rFonts w:ascii="Courier New" w:hAnsi="Courier New" w:cs="Courier New"/>
+        </w:rPr>
+        <w:tab/>
+      </w:r>
+      <w:r>
+        <w:rPr>
+          <w:rFonts w:ascii="Courier New" w:hAnsi="Courier New" w:cs="Courier New"/>
+        </w:rPr>
+        <w:tab/>
+        <w:t>- 3</w:t>
+      </w:r>
+    </w:p>
+    <w:p>
+      <w:pPr>
+        <w:pStyle w:val="PlainText"/>
+        <w:rPr>
+          <w:rFonts w:ascii="Courier New" w:hAnsi="Courier New" w:cs="Courier New"/>
+        </w:rPr>
+      </w:pPr>
+      <w:r>
+        <w:rPr>
+          <w:rFonts w:ascii="Courier New" w:hAnsi="Courier New" w:cs="Courier New"/>
+        </w:rPr>
+        <w:t>Number of KGs</w:t>
+      </w:r>
+      <w:r>
+        <w:rPr>
+          <w:rFonts w:ascii="Courier New" w:hAnsi="Courier New" w:cs="Courier New"/>
+        </w:rPr>
+        <w:tab/>
+      </w:r>
+      <w:r>
+        <w:rPr>
+          <w:rFonts w:ascii="Courier New" w:hAnsi="Courier New" w:cs="Courier New"/>
+        </w:rPr>
+        <w:tab/>
+      </w:r>
+      <w:r>
+        <w:rPr>
+          <w:rFonts w:ascii="Courier New" w:hAnsi="Courier New" w:cs="Courier New"/>
+        </w:rPr>
+        <w:tab/>
+        <w:t>- 275</w:t>
+      </w:r>
+    </w:p>
+    <w:p>
+      <w:pPr>
+        <w:pStyle w:val="PlainText"/>
+        <w:rPr>
+          <w:rFonts w:ascii="Courier New" w:hAnsi="Courier New" w:cs="Courier New"/>
+        </w:rPr>
+      </w:pPr>
+      <w:r>
+        <w:rPr>
+          <w:rFonts w:ascii="Courier New" w:hAnsi="Courier New" w:cs="Courier New"/>
+        </w:rPr>
+        <w:t>Rate</w:t>
+      </w:r>
+      <w:r>
+        <w:rPr>
+          <w:rFonts w:ascii="Courier New" w:hAnsi="Courier New" w:cs="Courier New"/>
+        </w:rPr>
+        <w:tab/>
+      </w:r>
+      <w:r>
+        <w:rPr>
+          <w:rFonts w:ascii="Courier New" w:hAnsi="Courier New" w:cs="Courier New"/>
+        </w:rPr>
+        <w:tab/>
+      </w:r>
+      <w:r>
+        <w:rPr>
+          <w:rFonts w:ascii="Courier New" w:hAnsi="Courier New" w:cs="Courier New"/>
+        </w:rPr>
+        <w:tab/>
+      </w:r>
+      <w:r>
+        <w:rPr>
+          <w:rFonts w:ascii="Courier New" w:hAnsi="Courier New" w:cs="Courier New"/>
+        </w:rPr>
+        <w:tab/>
+      </w:r>
+      <w:r>
+        <w:rPr>
+          <w:rFonts w:ascii="Courier New" w:hAnsi="Courier New" w:cs="Courier New"/>
+        </w:rPr>
+        <w:tab/>
+        <w:t>- 10</w:t>
+      </w:r>
+    </w:p>
+    <w:p>
+      <w:pPr>
+        <w:pStyle w:val="PlainText"/>
+        <w:rPr>
+          <w:rFonts w:ascii="Courier New" w:hAnsi="Courier New" w:cs="Courier New"/>
+        </w:rPr>
+      </w:pPr>
+      <w:r>
+        <w:rPr>
+          <w:rFonts w:ascii="Courier New" w:hAnsi="Courier New" w:cs="Courier New"/>
+        </w:rPr>
+        <w:t>Transport &amp; Miscellaneous</w:t>
+      </w:r>
+      <w:r>
+        <w:rPr>
+          <w:rFonts w:ascii="Courier New" w:hAnsi="Courier New" w:cs="Courier New"/>
+        </w:rPr>
+        <w:tab/>
+        <w:t>- 30</w:t>
+      </w:r>
+    </w:p>
+    <w:p>
+      <w:pPr>
+        <w:pStyle w:val="PlainText"/>
+        <w:rPr>
+          <w:rFonts w:ascii="Courier New" w:hAnsi="Courier New" w:cs="Courier New"/>
+        </w:rPr>
+      </w:pPr>
+      <w:r>
+        <w:rPr>
+          <w:rFonts w:ascii="Courier New" w:hAnsi="Courier New" w:cs="Courier New"/>
+        </w:rPr>
+        <w:t>Total Price</w:t>
+      </w:r>
+      <w:r>
+        <w:rPr>
+          <w:rFonts w:ascii="Courier New" w:hAnsi="Courier New" w:cs="Courier New"/>
+        </w:rPr>
+        <w:tab/>
+      </w:r>
+      <w:r>
+        <w:rPr>
+          <w:rFonts w:ascii="Courier New" w:hAnsi="Courier New" w:cs="Courier New"/>
+        </w:rPr>
+        <w:tab/>
+      </w:r>
+      <w:r>
+        <w:rPr>
+          <w:rFonts w:ascii="Courier New" w:hAnsi="Courier New" w:cs="Courier New"/>
+        </w:rPr>
+        <w:tab/>
+      </w:r>
+      <w:r>
+        <w:rPr>
+          <w:rFonts w:ascii="Courier New" w:hAnsi="Courier New" w:cs="Courier New"/>
+        </w:rPr>
+        <w:tab/>
+        <w:t>- 2780.0</w:t>
+      </w:r>
+    </w:p>
+    <w:p>
+      <w:pPr>
+        <w:pStyle w:val="PlainText"/>
+        <w:rPr>
+          <w:rFonts w:ascii="Courier New" w:hAnsi="Courier New" w:cs="Courier New"/>
+          <w:b/>
+        </w:rPr>
+      </w:pPr>
+      <w:r>
+        <w:rPr>
+          <w:rFonts w:ascii="Courier New" w:hAnsi="Courier New" w:cs="Courier New"/>
+          <w:b/>
+        </w:rPr>
+        <w:t>Amount balance</w:t>
+      </w:r>
+      <w:r>
+        <w:rPr>
+          <w:rFonts w:ascii="Courier New" w:hAnsi="Courier New" w:cs="Courier New"/>
+          <w:b/>
+        </w:rPr>
+        <w:tab/>
+      </w:r>
+      <w:r>
+        <w:rPr>
+          <w:rFonts w:ascii="Courier New" w:hAnsi="Courier New" w:cs="Courier New"/>
+          <w:b/>
+        </w:rPr>
+        <w:tab/>
+      </w:r>
+      <w:r>
+        <w:rPr>
+          <w:rFonts w:ascii="Courier New" w:hAnsi="Courier New" w:cs="Courier New"/>
+          <w:b/>
+        </w:rPr>
+        <w:tab/>
+        <w:t>- 175610.0</w:t>
+      </w:r>
+    </w:p>
+    <w:p>
+      <w:pPr>
+        <w:pStyle w:val="PlainText"/>
+        <w:rPr>
+          <w:rFonts w:ascii="Courier New" w:hAnsi="Courier New" w:cs="Courier New"/>
+        </w:rPr>
+      </w:pPr>
+    </w:p>
+    <w:p>
+      <w:pPr>
+        <w:pStyle w:val="PlainText"/>
+        <w:rPr>
+          <w:rFonts w:ascii="Courier New" w:hAnsi="Courier New" w:cs="Courier New"/>
+          <w:b/>
+        </w:rPr>
+      </w:pPr>
     </w:p>
     <w:p>
       <w:pPr>

--- a/customer _details/KIRAN/SEP/DAVANGERE/M/PURCHASE DETAILS.docx
+++ b/customer _details/KIRAN/SEP/DAVANGERE/M/PURCHASE DETAILS.docx
@@ -15501,13 +15501,7 @@
         <w:rPr>
           <w:rFonts w:ascii="Courier New" w:hAnsi="Courier New" w:cs="Courier New"/>
         </w:rPr>
-        <w:t>FRI Jan 26</w:t>
-      </w:r>
-      <w:r>
-        <w:rPr>
-          <w:rFonts w:ascii="Courier New" w:hAnsi="Courier New" w:cs="Courier New"/>
-        </w:rPr>
-        <w:t xml:space="preserve"> 14:05:47 PST 2018</w:t>
+        <w:t>FRI Jan 26 14:05:47 PST 2018</w:t>
       </w:r>
     </w:p>
     <w:p>
@@ -15849,6 +15843,392 @@
         <w:tab/>
         <w:t>- 175610.0</w:t>
       </w:r>
+    </w:p>
+    <w:p>
+      <w:pPr>
+        <w:pStyle w:val="PlainText"/>
+        <w:rPr>
+          <w:rFonts w:ascii="Courier New" w:hAnsi="Courier New" w:cs="Courier New"/>
+          <w:b/>
+        </w:rPr>
+      </w:pPr>
+    </w:p>
+    <w:p>
+      <w:pPr>
+        <w:pStyle w:val="PlainText"/>
+        <w:rPr>
+          <w:rFonts w:ascii="Courier New" w:hAnsi="Courier New" w:cs="Courier New"/>
+        </w:rPr>
+      </w:pPr>
+      <w:r>
+        <w:rPr>
+          <w:rFonts w:ascii="Courier New" w:hAnsi="Courier New" w:cs="Courier New"/>
+        </w:rPr>
+        <w:t>TUE Oct 16</w:t>
+      </w:r>
+      <w:r>
+        <w:rPr>
+          <w:rFonts w:ascii="Courier New" w:hAnsi="Courier New" w:cs="Courier New"/>
+        </w:rPr>
+        <w:t xml:space="preserve"> 13:53:53 IST 2018</w:t>
+      </w:r>
+    </w:p>
+    <w:p>
+      <w:pPr>
+        <w:pStyle w:val="PlainText"/>
+        <w:rPr>
+          <w:rFonts w:ascii="Courier New" w:hAnsi="Courier New" w:cs="Courier New"/>
+        </w:rPr>
+      </w:pPr>
+      <w:r>
+        <w:rPr>
+          <w:rFonts w:ascii="Courier New" w:hAnsi="Courier New" w:cs="Courier New"/>
+        </w:rPr>
+        <w:t>Person Name</w:t>
+      </w:r>
+      <w:r>
+        <w:rPr>
+          <w:rFonts w:ascii="Courier New" w:hAnsi="Courier New" w:cs="Courier New"/>
+        </w:rPr>
+        <w:tab/>
+      </w:r>
+      <w:r>
+        <w:rPr>
+          <w:rFonts w:ascii="Courier New" w:hAnsi="Courier New" w:cs="Courier New"/>
+        </w:rPr>
+        <w:tab/>
+      </w:r>
+      <w:r>
+        <w:rPr>
+          <w:rFonts w:ascii="Courier New" w:hAnsi="Courier New" w:cs="Courier New"/>
+        </w:rPr>
+        <w:tab/>
+      </w:r>
+      <w:r>
+        <w:rPr>
+          <w:rFonts w:ascii="Courier New" w:hAnsi="Courier New" w:cs="Courier New"/>
+        </w:rPr>
+        <w:tab/>
+        <w:t>- M</w:t>
+      </w:r>
+    </w:p>
+    <w:p>
+      <w:pPr>
+        <w:pStyle w:val="PlainText"/>
+        <w:rPr>
+          <w:rFonts w:ascii="Courier New" w:hAnsi="Courier New" w:cs="Courier New"/>
+        </w:rPr>
+      </w:pPr>
+      <w:r>
+        <w:rPr>
+          <w:rFonts w:ascii="Courier New" w:hAnsi="Courier New" w:cs="Courier New"/>
+        </w:rPr>
+        <w:t>---------------------------------------------------------------</w:t>
+      </w:r>
+    </w:p>
+    <w:p>
+      <w:pPr>
+        <w:pStyle w:val="PlainText"/>
+        <w:rPr>
+          <w:rFonts w:ascii="Courier New" w:hAnsi="Courier New" w:cs="Courier New"/>
+        </w:rPr>
+      </w:pPr>
+      <w:r>
+        <w:rPr>
+          <w:rFonts w:ascii="Courier New" w:hAnsi="Courier New" w:cs="Courier New"/>
+        </w:rPr>
+        <w:t>Item Name</w:t>
+      </w:r>
+      <w:r>
+        <w:rPr>
+          <w:rFonts w:ascii="Courier New" w:hAnsi="Courier New" w:cs="Courier New"/>
+        </w:rPr>
+        <w:tab/>
+      </w:r>
+      <w:r>
+        <w:rPr>
+          <w:rFonts w:ascii="Courier New" w:hAnsi="Courier New" w:cs="Courier New"/>
+        </w:rPr>
+        <w:tab/>
+      </w:r>
+      <w:r>
+        <w:rPr>
+          <w:rFonts w:ascii="Courier New" w:hAnsi="Courier New" w:cs="Courier New"/>
+        </w:rPr>
+        <w:tab/>
+      </w:r>
+      <w:r>
+        <w:rPr>
+          <w:rFonts w:ascii="Courier New" w:hAnsi="Courier New" w:cs="Courier New"/>
+        </w:rPr>
+        <w:tab/>
+        <w:t>- CARROT</w:t>
+      </w:r>
+    </w:p>
+    <w:p>
+      <w:pPr>
+        <w:pStyle w:val="PlainText"/>
+        <w:rPr>
+          <w:rFonts w:ascii="Courier New" w:hAnsi="Courier New" w:cs="Courier New"/>
+          <w:color w:val="FF0000"/>
+        </w:rPr>
+      </w:pPr>
+      <w:r>
+        <w:rPr>
+          <w:rFonts w:ascii="Courier New" w:hAnsi="Courier New" w:cs="Courier New"/>
+          <w:color w:val="FF0000"/>
+        </w:rPr>
+        <w:t>Amount Received</w:t>
+      </w:r>
+      <w:r>
+        <w:rPr>
+          <w:rFonts w:ascii="Courier New" w:hAnsi="Courier New" w:cs="Courier New"/>
+          <w:color w:val="FF0000"/>
+        </w:rPr>
+        <w:tab/>
+      </w:r>
+      <w:r>
+        <w:rPr>
+          <w:rFonts w:ascii="Courier New" w:hAnsi="Courier New" w:cs="Courier New"/>
+          <w:color w:val="FF0000"/>
+        </w:rPr>
+        <w:tab/>
+      </w:r>
+      <w:r>
+        <w:rPr>
+          <w:rFonts w:ascii="Courier New" w:hAnsi="Courier New" w:cs="Courier New"/>
+          <w:color w:val="FF0000"/>
+        </w:rPr>
+        <w:tab/>
+        <w:t>- 40000</w:t>
+      </w:r>
+    </w:p>
+    <w:p>
+      <w:pPr>
+        <w:pStyle w:val="PlainText"/>
+        <w:rPr>
+          <w:rFonts w:ascii="Courier New" w:hAnsi="Courier New" w:cs="Courier New"/>
+        </w:rPr>
+      </w:pPr>
+      <w:r>
+        <w:rPr>
+          <w:rFonts w:ascii="Courier New" w:hAnsi="Courier New" w:cs="Courier New"/>
+        </w:rPr>
+        <w:t>Amount balance</w:t>
+      </w:r>
+      <w:r>
+        <w:rPr>
+          <w:rFonts w:ascii="Courier New" w:hAnsi="Courier New" w:cs="Courier New"/>
+        </w:rPr>
+        <w:tab/>
+      </w:r>
+      <w:r>
+        <w:rPr>
+          <w:rFonts w:ascii="Courier New" w:hAnsi="Courier New" w:cs="Courier New"/>
+        </w:rPr>
+        <w:tab/>
+      </w:r>
+      <w:r>
+        <w:rPr>
+          <w:rFonts w:ascii="Courier New" w:hAnsi="Courier New" w:cs="Courier New"/>
+        </w:rPr>
+        <w:tab/>
+        <w:t>- 135610.0</w:t>
+      </w:r>
+    </w:p>
+    <w:p>
+      <w:pPr>
+        <w:pStyle w:val="PlainText"/>
+        <w:rPr>
+          <w:rFonts w:ascii="Courier New" w:hAnsi="Courier New" w:cs="Courier New"/>
+        </w:rPr>
+      </w:pPr>
+      <w:r>
+        <w:rPr>
+          <w:rFonts w:ascii="Courier New" w:hAnsi="Courier New" w:cs="Courier New"/>
+        </w:rPr>
+        <w:t>Amount Received mode</w:t>
+      </w:r>
+      <w:r>
+        <w:rPr>
+          <w:rFonts w:ascii="Courier New" w:hAnsi="Courier New" w:cs="Courier New"/>
+        </w:rPr>
+        <w:tab/>
+      </w:r>
+      <w:r>
+        <w:rPr>
+          <w:rFonts w:ascii="Courier New" w:hAnsi="Courier New" w:cs="Courier New"/>
+        </w:rPr>
+        <w:tab/>
+        <w:t>- ACC 24/5/2018</w:t>
+      </w:r>
+    </w:p>
+    <w:p>
+      <w:pPr>
+        <w:pStyle w:val="PlainText"/>
+        <w:rPr>
+          <w:rFonts w:ascii="Courier New" w:hAnsi="Courier New" w:cs="Courier New"/>
+        </w:rPr>
+      </w:pPr>
+    </w:p>
+    <w:p>
+      <w:pPr>
+        <w:pStyle w:val="PlainText"/>
+        <w:rPr>
+          <w:rFonts w:ascii="Courier New" w:hAnsi="Courier New" w:cs="Courier New"/>
+        </w:rPr>
+      </w:pPr>
+      <w:r>
+        <w:rPr>
+          <w:rFonts w:ascii="Courier New" w:hAnsi="Courier New" w:cs="Courier New"/>
+        </w:rPr>
+        <w:t>Item Name</w:t>
+      </w:r>
+      <w:r>
+        <w:rPr>
+          <w:rFonts w:ascii="Courier New" w:hAnsi="Courier New" w:cs="Courier New"/>
+        </w:rPr>
+        <w:tab/>
+      </w:r>
+      <w:r>
+        <w:rPr>
+          <w:rFonts w:ascii="Courier New" w:hAnsi="Courier New" w:cs="Courier New"/>
+        </w:rPr>
+        <w:tab/>
+      </w:r>
+      <w:r>
+        <w:rPr>
+          <w:rFonts w:ascii="Courier New" w:hAnsi="Courier New" w:cs="Courier New"/>
+        </w:rPr>
+        <w:tab/>
+      </w:r>
+      <w:r>
+        <w:rPr>
+          <w:rFonts w:ascii="Courier New" w:hAnsi="Courier New" w:cs="Courier New"/>
+        </w:rPr>
+        <w:tab/>
+        <w:t>- CARROT</w:t>
+      </w:r>
+    </w:p>
+    <w:p>
+      <w:pPr>
+        <w:pStyle w:val="PlainText"/>
+        <w:rPr>
+          <w:rFonts w:ascii="Courier New" w:hAnsi="Courier New" w:cs="Courier New"/>
+          <w:color w:val="FF0000"/>
+        </w:rPr>
+      </w:pPr>
+      <w:r>
+        <w:rPr>
+          <w:rFonts w:ascii="Courier New" w:hAnsi="Courier New" w:cs="Courier New"/>
+          <w:color w:val="FF0000"/>
+        </w:rPr>
+        <w:t>Amount Received</w:t>
+      </w:r>
+      <w:r>
+        <w:rPr>
+          <w:rFonts w:ascii="Courier New" w:hAnsi="Courier New" w:cs="Courier New"/>
+          <w:color w:val="FF0000"/>
+        </w:rPr>
+        <w:tab/>
+      </w:r>
+      <w:r>
+        <w:rPr>
+          <w:rFonts w:ascii="Courier New" w:hAnsi="Courier New" w:cs="Courier New"/>
+          <w:color w:val="FF0000"/>
+        </w:rPr>
+        <w:tab/>
+      </w:r>
+      <w:r>
+        <w:rPr>
+          <w:rFonts w:ascii="Courier New" w:hAnsi="Courier New" w:cs="Courier New"/>
+          <w:color w:val="FF0000"/>
+        </w:rPr>
+        <w:tab/>
+        <w:t>- 20000</w:t>
+      </w:r>
+    </w:p>
+    <w:p>
+      <w:pPr>
+        <w:pStyle w:val="PlainText"/>
+        <w:rPr>
+          <w:rFonts w:ascii="Courier New" w:hAnsi="Courier New" w:cs="Courier New"/>
+          <w:b/>
+        </w:rPr>
+      </w:pPr>
+      <w:r>
+        <w:rPr>
+          <w:rFonts w:ascii="Courier New" w:hAnsi="Courier New" w:cs="Courier New"/>
+          <w:b/>
+        </w:rPr>
+        <w:t>Amount balance</w:t>
+      </w:r>
+      <w:r>
+        <w:rPr>
+          <w:rFonts w:ascii="Courier New" w:hAnsi="Courier New" w:cs="Courier New"/>
+          <w:b/>
+        </w:rPr>
+        <w:tab/>
+      </w:r>
+      <w:r>
+        <w:rPr>
+          <w:rFonts w:ascii="Courier New" w:hAnsi="Courier New" w:cs="Courier New"/>
+          <w:b/>
+        </w:rPr>
+        <w:tab/>
+      </w:r>
+      <w:r>
+        <w:rPr>
+          <w:rFonts w:ascii="Courier New" w:hAnsi="Courier New" w:cs="Courier New"/>
+          <w:b/>
+        </w:rPr>
+        <w:tab/>
+        <w:t>- 115610.0</w:t>
+      </w:r>
+    </w:p>
+    <w:p>
+      <w:pPr>
+        <w:pStyle w:val="PlainText"/>
+        <w:rPr>
+          <w:rFonts w:ascii="Courier New" w:hAnsi="Courier New" w:cs="Courier New"/>
+        </w:rPr>
+      </w:pPr>
+      <w:r>
+        <w:rPr>
+          <w:rFonts w:ascii="Courier New" w:hAnsi="Courier New" w:cs="Courier New"/>
+        </w:rPr>
+        <w:t>Amount Received mode</w:t>
+      </w:r>
+      <w:r>
+        <w:rPr>
+          <w:rFonts w:ascii="Courier New" w:hAnsi="Courier New" w:cs="Courier New"/>
+        </w:rPr>
+        <w:tab/>
+      </w:r>
+      <w:r>
+        <w:rPr>
+          <w:rFonts w:ascii="Courier New" w:hAnsi="Courier New" w:cs="Courier New"/>
+        </w:rPr>
+        <w:tab/>
+        <w:t>- ACC 16/10/2018</w:t>
+      </w:r>
+    </w:p>
+    <w:p>
+      <w:pPr>
+        <w:pStyle w:val="PlainText"/>
+        <w:rPr>
+          <w:rFonts w:ascii="Courier New" w:hAnsi="Courier New" w:cs="Courier New"/>
+        </w:rPr>
+      </w:pPr>
+    </w:p>
+    <w:p>
+      <w:pPr>
+        <w:pStyle w:val="PlainText"/>
+        <w:rPr>
+          <w:rFonts w:ascii="Courier New" w:hAnsi="Courier New" w:cs="Courier New"/>
+          <w:b/>
+        </w:rPr>
+      </w:pPr>
     </w:p>
     <w:p>
       <w:pPr>

--- a/customer _details/KIRAN/SEP/DAVANGERE/M/PURCHASE DETAILS.docx
+++ b/customer _details/KIRAN/SEP/DAVANGERE/M/PURCHASE DETAILS.docx
@@ -15864,13 +15864,7 @@
         <w:rPr>
           <w:rFonts w:ascii="Courier New" w:hAnsi="Courier New" w:cs="Courier New"/>
         </w:rPr>
-        <w:t>TUE Oct 16</w:t>
-      </w:r>
-      <w:r>
-        <w:rPr>
-          <w:rFonts w:ascii="Courier New" w:hAnsi="Courier New" w:cs="Courier New"/>
-        </w:rPr>
-        <w:t xml:space="preserve"> 13:53:53 IST 2018</w:t>
+        <w:t>TUE Oct 16 13:53:53 IST 2018</w:t>
       </w:r>
     </w:p>
     <w:p>
@@ -16212,6 +16206,245 @@
         <w:tab/>
         <w:t>- ACC 16/10/2018</w:t>
       </w:r>
+    </w:p>
+    <w:p>
+      <w:pPr>
+        <w:pStyle w:val="PlainText"/>
+        <w:rPr>
+          <w:rFonts w:ascii="Courier New" w:hAnsi="Courier New" w:cs="Courier New"/>
+        </w:rPr>
+      </w:pPr>
+    </w:p>
+    <w:p>
+      <w:pPr>
+        <w:pStyle w:val="PlainText"/>
+        <w:rPr>
+          <w:rFonts w:ascii="Courier New" w:hAnsi="Courier New" w:cs="Courier New"/>
+        </w:rPr>
+      </w:pPr>
+      <w:r>
+        <w:rPr>
+          <w:rFonts w:ascii="Courier New" w:hAnsi="Courier New" w:cs="Courier New"/>
+        </w:rPr>
+        <w:t>THU Jan 10</w:t>
+      </w:r>
+      <w:r>
+        <w:rPr>
+          <w:rFonts w:ascii="Courier New" w:hAnsi="Courier New" w:cs="Courier New"/>
+        </w:rPr>
+        <w:t xml:space="preserve"> 14:53:51 IST 2019</w:t>
+      </w:r>
+    </w:p>
+    <w:p>
+      <w:pPr>
+        <w:pStyle w:val="PlainText"/>
+        <w:rPr>
+          <w:rFonts w:ascii="Courier New" w:hAnsi="Courier New" w:cs="Courier New"/>
+        </w:rPr>
+      </w:pPr>
+      <w:r>
+        <w:rPr>
+          <w:rFonts w:ascii="Courier New" w:hAnsi="Courier New" w:cs="Courier New"/>
+        </w:rPr>
+        <w:t>Person Name</w:t>
+      </w:r>
+      <w:r>
+        <w:rPr>
+          <w:rFonts w:ascii="Courier New" w:hAnsi="Courier New" w:cs="Courier New"/>
+        </w:rPr>
+        <w:tab/>
+      </w:r>
+      <w:r>
+        <w:rPr>
+          <w:rFonts w:ascii="Courier New" w:hAnsi="Courier New" w:cs="Courier New"/>
+        </w:rPr>
+        <w:tab/>
+      </w:r>
+      <w:r>
+        <w:rPr>
+          <w:rFonts w:ascii="Courier New" w:hAnsi="Courier New" w:cs="Courier New"/>
+        </w:rPr>
+        <w:tab/>
+      </w:r>
+      <w:r>
+        <w:rPr>
+          <w:rFonts w:ascii="Courier New" w:hAnsi="Courier New" w:cs="Courier New"/>
+        </w:rPr>
+        <w:tab/>
+        <w:t>- M</w:t>
+      </w:r>
+    </w:p>
+    <w:p>
+      <w:pPr>
+        <w:pStyle w:val="PlainText"/>
+        <w:rPr>
+          <w:rFonts w:ascii="Courier New" w:hAnsi="Courier New" w:cs="Courier New"/>
+        </w:rPr>
+      </w:pPr>
+      <w:r>
+        <w:rPr>
+          <w:rFonts w:ascii="Courier New" w:hAnsi="Courier New" w:cs="Courier New"/>
+        </w:rPr>
+        <w:t>---------------------------------------------------------------</w:t>
+      </w:r>
+    </w:p>
+    <w:p>
+      <w:pPr>
+        <w:pStyle w:val="PlainText"/>
+        <w:rPr>
+          <w:rFonts w:ascii="Courier New" w:hAnsi="Courier New" w:cs="Courier New"/>
+        </w:rPr>
+      </w:pPr>
+      <w:r>
+        <w:rPr>
+          <w:rFonts w:ascii="Courier New" w:hAnsi="Courier New" w:cs="Courier New"/>
+        </w:rPr>
+        <w:t>Item Name</w:t>
+      </w:r>
+      <w:r>
+        <w:rPr>
+          <w:rFonts w:ascii="Courier New" w:hAnsi="Courier New" w:cs="Courier New"/>
+        </w:rPr>
+        <w:tab/>
+      </w:r>
+      <w:r>
+        <w:rPr>
+          <w:rFonts w:ascii="Courier New" w:hAnsi="Courier New" w:cs="Courier New"/>
+        </w:rPr>
+        <w:tab/>
+      </w:r>
+      <w:r>
+        <w:rPr>
+          <w:rFonts w:ascii="Courier New" w:hAnsi="Courier New" w:cs="Courier New"/>
+        </w:rPr>
+        <w:tab/>
+      </w:r>
+      <w:r>
+        <w:rPr>
+          <w:rFonts w:ascii="Courier New" w:hAnsi="Courier New" w:cs="Courier New"/>
+        </w:rPr>
+        <w:tab/>
+        <w:t>- CARROT</w:t>
+      </w:r>
+    </w:p>
+    <w:p>
+      <w:pPr>
+        <w:pStyle w:val="PlainText"/>
+        <w:rPr>
+          <w:rFonts w:ascii="Courier New" w:hAnsi="Courier New" w:cs="Courier New"/>
+          <w:color w:val="FF0000"/>
+        </w:rPr>
+      </w:pPr>
+      <w:r>
+        <w:rPr>
+          <w:rFonts w:ascii="Courier New" w:hAnsi="Courier New" w:cs="Courier New"/>
+          <w:color w:val="FF0000"/>
+        </w:rPr>
+        <w:t>Amount Received</w:t>
+      </w:r>
+      <w:r>
+        <w:rPr>
+          <w:rFonts w:ascii="Courier New" w:hAnsi="Courier New" w:cs="Courier New"/>
+          <w:color w:val="FF0000"/>
+        </w:rPr>
+        <w:tab/>
+      </w:r>
+      <w:r>
+        <w:rPr>
+          <w:rFonts w:ascii="Courier New" w:hAnsi="Courier New" w:cs="Courier New"/>
+          <w:color w:val="FF0000"/>
+        </w:rPr>
+        <w:tab/>
+      </w:r>
+      <w:r>
+        <w:rPr>
+          <w:rFonts w:ascii="Courier New" w:hAnsi="Courier New" w:cs="Courier New"/>
+          <w:color w:val="FF0000"/>
+        </w:rPr>
+        <w:tab/>
+        <w:t>- 20000</w:t>
+      </w:r>
+    </w:p>
+    <w:p>
+      <w:pPr>
+        <w:pStyle w:val="PlainText"/>
+        <w:rPr>
+          <w:rFonts w:ascii="Courier New" w:hAnsi="Courier New" w:cs="Courier New"/>
+          <w:b/>
+        </w:rPr>
+      </w:pPr>
+      <w:r>
+        <w:rPr>
+          <w:rFonts w:ascii="Courier New" w:hAnsi="Courier New" w:cs="Courier New"/>
+          <w:b/>
+        </w:rPr>
+        <w:t>Amount balance</w:t>
+      </w:r>
+      <w:r>
+        <w:rPr>
+          <w:rFonts w:ascii="Courier New" w:hAnsi="Courier New" w:cs="Courier New"/>
+          <w:b/>
+        </w:rPr>
+        <w:tab/>
+      </w:r>
+      <w:r>
+        <w:rPr>
+          <w:rFonts w:ascii="Courier New" w:hAnsi="Courier New" w:cs="Courier New"/>
+          <w:b/>
+        </w:rPr>
+        <w:tab/>
+      </w:r>
+      <w:r>
+        <w:rPr>
+          <w:rFonts w:ascii="Courier New" w:hAnsi="Courier New" w:cs="Courier New"/>
+          <w:b/>
+        </w:rPr>
+        <w:tab/>
+        <w:t>- 95610.0</w:t>
+      </w:r>
+    </w:p>
+    <w:p>
+      <w:pPr>
+        <w:pStyle w:val="PlainText"/>
+        <w:rPr>
+          <w:rFonts w:ascii="Courier New" w:hAnsi="Courier New" w:cs="Courier New"/>
+        </w:rPr>
+      </w:pPr>
+      <w:r>
+        <w:rPr>
+          <w:rFonts w:ascii="Courier New" w:hAnsi="Courier New" w:cs="Courier New"/>
+        </w:rPr>
+        <w:t>Amount Received mode</w:t>
+      </w:r>
+      <w:r>
+        <w:rPr>
+          <w:rFonts w:ascii="Courier New" w:hAnsi="Courier New" w:cs="Courier New"/>
+        </w:rPr>
+        <w:tab/>
+      </w:r>
+      <w:r>
+        <w:rPr>
+          <w:rFonts w:ascii="Courier New" w:hAnsi="Courier New" w:cs="Courier New"/>
+        </w:rPr>
+        <w:tab/>
+        <w:t>- CASH</w:t>
+      </w:r>
+    </w:p>
+    <w:p>
+      <w:pPr>
+        <w:pStyle w:val="PlainText"/>
+        <w:rPr>
+          <w:rFonts w:ascii="Courier New" w:hAnsi="Courier New" w:cs="Courier New"/>
+        </w:rPr>
+      </w:pPr>
+    </w:p>
+    <w:p>
+      <w:pPr>
+        <w:pStyle w:val="PlainText"/>
+        <w:rPr>
+          <w:rFonts w:ascii="Courier New" w:hAnsi="Courier New" w:cs="Courier New"/>
+        </w:rPr>
+      </w:pPr>
     </w:p>
     <w:p>
       <w:pPr>
